--- a/Draft.docx
+++ b/Draft.docx
@@ -380,82 +380,131 @@
       </w:r>
     </w:p>
     <w:p>
-      <w:r>
-        <w:rPr>
-          <w:rFonts w:hint="eastAsia"/>
+      <w:pPr>
+        <w:rPr>
+          <w:highlight w:val="lightGray"/>
+        </w:rPr>
+      </w:pPr>
+      <w:r>
+        <w:rPr>
+          <w:rFonts w:hint="eastAsia"/>
+          <w:highlight w:val="lightGray"/>
         </w:rPr>
         <w:t>方法</w:t>
       </w:r>
       <w:proofErr w:type="gramStart"/>
       <w:r>
+        <w:rPr>
+          <w:highlight w:val="lightGray"/>
+        </w:rPr>
         <w:t>一</w:t>
       </w:r>
       <w:proofErr w:type="gramEnd"/>
       <w:r>
+        <w:rPr>
+          <w:highlight w:val="lightGray"/>
+        </w:rPr>
         <w:t>：直接取出</w:t>
       </w:r>
       <w:r>
         <w:rPr>
           <w:rFonts w:hint="eastAsia"/>
+          <w:highlight w:val="lightGray"/>
         </w:rPr>
         <w:t>前</w:t>
       </w:r>
       <w:r>
         <w:rPr>
           <w:rFonts w:hint="eastAsia"/>
+          <w:highlight w:val="lightGray"/>
         </w:rPr>
         <w:t>5</w:t>
       </w:r>
       <w:r>
         <w:rPr>
           <w:rFonts w:hint="eastAsia"/>
+          <w:highlight w:val="lightGray"/>
         </w:rPr>
         <w:t>行</w:t>
       </w:r>
     </w:p>
     <w:p>
-      <w:r>
+      <w:pPr>
+        <w:rPr>
+          <w:highlight w:val="lightGray"/>
+        </w:rPr>
+      </w:pPr>
+      <w:r>
+        <w:rPr>
+          <w:highlight w:val="lightGray"/>
+        </w:rPr>
         <w:t>I</w:t>
       </w:r>
       <w:r>
         <w:rPr>
           <w:rFonts w:hint="eastAsia"/>
+          <w:highlight w:val="lightGray"/>
         </w:rPr>
         <w:t xml:space="preserve">mport </w:t>
       </w:r>
       <w:r>
+        <w:rPr>
+          <w:highlight w:val="lightGray"/>
+        </w:rPr>
         <w:t xml:space="preserve">pandas as </w:t>
       </w:r>
       <w:proofErr w:type="gramStart"/>
       <w:r>
+        <w:rPr>
+          <w:highlight w:val="lightGray"/>
+        </w:rPr>
         <w:t>pd</w:t>
       </w:r>
       <w:proofErr w:type="gramEnd"/>
     </w:p>
     <w:p>
-      <w:r>
+      <w:pPr>
+        <w:rPr>
+          <w:highlight w:val="lightGray"/>
+        </w:rPr>
+      </w:pPr>
+      <w:r>
+        <w:rPr>
+          <w:highlight w:val="lightGray"/>
+        </w:rPr>
         <w:t>Result=pd.read_</w:t>
       </w:r>
       <w:proofErr w:type="gramStart"/>
       <w:r>
+        <w:rPr>
+          <w:highlight w:val="lightGray"/>
+        </w:rPr>
         <w:t>csv(</w:t>
       </w:r>
       <w:proofErr w:type="gramEnd"/>
       <w:r>
+        <w:rPr>
+          <w:highlight w:val="lightGray"/>
+        </w:rPr>
         <w:t>‘G</w:t>
       </w:r>
       <w:r>
         <w:rPr>
           <w:color w:val="FF0000"/>
+          <w:highlight w:val="lightGray"/>
         </w:rPr>
         <w:t>:\\</w:t>
       </w:r>
       <w:r>
+        <w:rPr>
+          <w:highlight w:val="lightGray"/>
+        </w:rPr>
         <w:t>xin.csv’,encoding=’gbk’</w:t>
       </w:r>
       <w:r>
         <w:rPr>
           <w:rFonts w:hint="eastAsia"/>
+          <w:highlight w:val="lightGray"/>
         </w:rPr>
         <w:t>,</w:t>
       </w:r>
@@ -464,98 +513,164 @@
           <w:rFonts w:hint="eastAsia"/>
           <w:b/>
           <w:color w:val="FF0000"/>
+          <w:highlight w:val="lightGray"/>
         </w:rPr>
         <w:t>nrows=5</w:t>
       </w:r>
       <w:r>
+        <w:rPr>
+          <w:highlight w:val="lightGray"/>
+        </w:rPr>
         <w:t>)</w:t>
       </w:r>
     </w:p>
     <w:p>
-      <w:r>
+      <w:pPr>
+        <w:rPr>
+          <w:highlight w:val="lightGray"/>
+        </w:rPr>
+      </w:pPr>
+      <w:r>
+        <w:rPr>
+          <w:highlight w:val="lightGray"/>
+        </w:rPr>
         <w:t>Result</w:t>
       </w:r>
     </w:p>
     <w:p>
-      <w:r>
-        <w:rPr>
-          <w:rFonts w:hint="eastAsia"/>
+      <w:pPr>
+        <w:rPr>
+          <w:highlight w:val="lightGray"/>
+        </w:rPr>
+      </w:pPr>
+      <w:r>
+        <w:rPr>
+          <w:rFonts w:hint="eastAsia"/>
+          <w:highlight w:val="lightGray"/>
         </w:rPr>
         <w:t>方法二</w:t>
       </w:r>
       <w:r>
+        <w:rPr>
+          <w:highlight w:val="lightGray"/>
+        </w:rPr>
         <w:t>：</w:t>
       </w:r>
       <w:r>
         <w:rPr>
           <w:rFonts w:hint="eastAsia"/>
+          <w:highlight w:val="lightGray"/>
         </w:rPr>
         <w:t>取出</w:t>
       </w:r>
       <w:r>
+        <w:rPr>
+          <w:highlight w:val="lightGray"/>
+        </w:rPr>
         <w:t>全部，只展示前</w:t>
       </w:r>
       <w:r>
         <w:rPr>
           <w:rFonts w:hint="eastAsia"/>
+          <w:highlight w:val="lightGray"/>
         </w:rPr>
         <w:t>5</w:t>
       </w:r>
       <w:r>
         <w:rPr>
           <w:rFonts w:hint="eastAsia"/>
+          <w:highlight w:val="lightGray"/>
         </w:rPr>
         <w:t>行</w:t>
       </w:r>
     </w:p>
     <w:p>
-      <w:r>
+      <w:pPr>
+        <w:rPr>
+          <w:highlight w:val="lightGray"/>
+        </w:rPr>
+      </w:pPr>
+      <w:r>
+        <w:rPr>
+          <w:highlight w:val="lightGray"/>
+        </w:rPr>
         <w:t>I</w:t>
       </w:r>
       <w:r>
         <w:rPr>
           <w:rFonts w:hint="eastAsia"/>
+          <w:highlight w:val="lightGray"/>
         </w:rPr>
         <w:t xml:space="preserve">mport </w:t>
       </w:r>
       <w:r>
+        <w:rPr>
+          <w:highlight w:val="lightGray"/>
+        </w:rPr>
         <w:t xml:space="preserve">pandas as </w:t>
       </w:r>
       <w:proofErr w:type="gramStart"/>
       <w:r>
+        <w:rPr>
+          <w:highlight w:val="lightGray"/>
+        </w:rPr>
         <w:t>pd</w:t>
       </w:r>
       <w:proofErr w:type="gramEnd"/>
     </w:p>
     <w:p>
-      <w:r>
+      <w:pPr>
+        <w:rPr>
+          <w:highlight w:val="lightGray"/>
+        </w:rPr>
+      </w:pPr>
+      <w:r>
+        <w:rPr>
+          <w:highlight w:val="lightGray"/>
+        </w:rPr>
         <w:t>Result=pd.read_</w:t>
       </w:r>
       <w:proofErr w:type="gramStart"/>
       <w:r>
+        <w:rPr>
+          <w:highlight w:val="lightGray"/>
+        </w:rPr>
         <w:t>csv(</w:t>
       </w:r>
       <w:proofErr w:type="gramEnd"/>
       <w:r>
+        <w:rPr>
+          <w:highlight w:val="lightGray"/>
+        </w:rPr>
         <w:t>‘G</w:t>
       </w:r>
       <w:r>
         <w:rPr>
           <w:color w:val="FF0000"/>
+          <w:highlight w:val="lightGray"/>
         </w:rPr>
         <w:t>:\\</w:t>
       </w:r>
       <w:r>
+        <w:rPr>
+          <w:highlight w:val="lightGray"/>
+        </w:rPr>
         <w:t>xin.csv’,encoding=’gbk’)</w:t>
       </w:r>
     </w:p>
     <w:p>
       <w:proofErr w:type="gramStart"/>
       <w:r>
+        <w:rPr>
+          <w:highlight w:val="lightGray"/>
+        </w:rPr>
         <w:t>Result[</w:t>
       </w:r>
       <w:proofErr w:type="gramEnd"/>
       <w:r>
+        <w:rPr>
+          <w:highlight w:val="lightGray"/>
+        </w:rPr>
         <w:t>:10]</w:t>
       </w:r>
     </w:p>
@@ -856,6 +971,8 @@
       <w:r>
         <w:t>float64</w:t>
       </w:r>
+      <w:bookmarkStart w:id="0" w:name="_GoBack"/>
+      <w:bookmarkEnd w:id="0"/>
     </w:p>
     <w:p/>
     <w:p/>
@@ -980,18 +1097,21 @@
       <w:pPr>
         <w:rPr>
           <w:szCs w:val="21"/>
+          <w:highlight w:val="lightGray"/>
         </w:rPr>
       </w:pPr>
       <w:r>
         <w:rPr>
           <w:rFonts w:hint="eastAsia"/>
           <w:szCs w:val="21"/>
+          <w:highlight w:val="lightGray"/>
         </w:rPr>
         <w:t>path=</w:t>
       </w:r>
       <w:r>
         <w:rPr>
           <w:szCs w:val="21"/>
+          <w:highlight w:val="lightGray"/>
         </w:rPr>
         <w:t>’G</w:t>
       </w:r>
@@ -999,6 +1119,7 @@
       <w:r>
         <w:rPr>
           <w:szCs w:val="21"/>
+          <w:highlight w:val="lightGray"/>
         </w:rPr>
         <w:t>:\</w:t>
       </w:r>
@@ -1006,6 +1127,7 @@
       <w:r>
         <w:rPr>
           <w:szCs w:val="21"/>
+          <w:highlight w:val="lightGray"/>
         </w:rPr>
         <w:t>people.txt’</w:t>
       </w:r>
@@ -1020,6 +1142,7 @@
       <w:r>
         <w:rPr>
           <w:szCs w:val="21"/>
+          <w:highlight w:val="lightGray"/>
         </w:rPr>
         <w:t>open(</w:t>
       </w:r>
@@ -1027,6 +1150,7 @@
       <w:r>
         <w:rPr>
           <w:szCs w:val="21"/>
+          <w:highlight w:val="lightGray"/>
         </w:rPr>
         <w:t>path).readline()</w:t>
       </w:r>
@@ -34165,8 +34289,6 @@
           <w:szCs w:val="18"/>
         </w:rPr>
       </w:pPr>
-      <w:bookmarkStart w:id="0" w:name="_GoBack"/>
-      <w:bookmarkEnd w:id="0"/>
     </w:p>
     <w:p>
       <w:pPr>
@@ -34376,7 +34498,7 @@
     <w:p>
       <w:pPr>
         <w:rPr>
-          <w:rFonts w:ascii="Courier New" w:eastAsia="宋体" w:hAnsi="Courier New" w:cs="Courier New" w:hint="eastAsia"/>
+          <w:rFonts w:ascii="Courier New" w:eastAsia="宋体" w:hAnsi="Courier New" w:cs="Courier New"/>
           <w:color w:val="000000"/>
           <w:kern w:val="0"/>
           <w:sz w:val="18"/>
@@ -34432,16 +34554,26 @@
     <w:p>
       <w:pPr>
         <w:rPr>
-          <w:rFonts w:ascii="Courier New" w:eastAsia="宋体" w:hAnsi="Courier New" w:cs="Courier New" w:hint="eastAsia"/>
-          <w:color w:val="000000"/>
-          <w:kern w:val="0"/>
-          <w:sz w:val="18"/>
-          <w:szCs w:val="18"/>
-        </w:rPr>
-      </w:pPr>
-    </w:p>
-    <w:p>
-      <w:pPr>
+          <w:rFonts w:ascii="Courier New" w:eastAsia="宋体" w:hAnsi="Courier New" w:cs="Courier New"/>
+          <w:color w:val="000000"/>
+          <w:kern w:val="0"/>
+          <w:sz w:val="18"/>
+          <w:szCs w:val="18"/>
+        </w:rPr>
+      </w:pPr>
+    </w:p>
+    <w:p>
+      <w:pPr>
+        <w:rPr>
+          <w:rFonts w:ascii="Courier New" w:eastAsia="宋体" w:hAnsi="Courier New" w:cs="Courier New"/>
+          <w:b/>
+          <w:color w:val="000000"/>
+          <w:kern w:val="0"/>
+          <w:sz w:val="30"/>
+          <w:szCs w:val="30"/>
+        </w:rPr>
+      </w:pPr>
+      <w:r>
         <w:rPr>
           <w:rFonts w:ascii="Courier New" w:eastAsia="宋体" w:hAnsi="Courier New" w:cs="Courier New" w:hint="eastAsia"/>
           <w:b/>
@@ -34449,8 +34581,10 @@
           <w:kern w:val="0"/>
           <w:sz w:val="30"/>
           <w:szCs w:val="30"/>
-        </w:rPr>
-      </w:pPr>
+          <w:highlight w:val="lightGray"/>
+        </w:rPr>
+        <w:t>#</w:t>
+      </w:r>
       <w:r>
         <w:rPr>
           <w:rFonts w:ascii="Courier New" w:eastAsia="宋体" w:hAnsi="Courier New" w:cs="Courier New" w:hint="eastAsia"/>
@@ -34461,8 +34595,475 @@
           <w:szCs w:val="30"/>
           <w:highlight w:val="lightGray"/>
         </w:rPr>
+        <w:t>分组级运算和转换——即“面向分组”的计算</w:t>
+      </w:r>
+    </w:p>
+    <w:p>
+      <w:pPr>
+        <w:rPr>
+          <w:rFonts w:ascii="Courier New" w:eastAsia="宋体" w:hAnsi="Courier New" w:cs="Courier New"/>
+          <w:color w:val="000000"/>
+          <w:kern w:val="0"/>
+          <w:sz w:val="18"/>
+          <w:szCs w:val="18"/>
+        </w:rPr>
+      </w:pPr>
+    </w:p>
+    <w:p>
+      <w:pPr>
+        <w:rPr>
+          <w:rFonts w:ascii="Courier New" w:eastAsia="宋体" w:hAnsi="Courier New" w:cs="Courier New"/>
+          <w:color w:val="000000"/>
+          <w:kern w:val="0"/>
+          <w:sz w:val="24"/>
+          <w:szCs w:val="24"/>
+        </w:rPr>
+      </w:pPr>
+      <w:r>
+        <w:rPr>
+          <w:rFonts w:ascii="Courier New" w:eastAsia="宋体" w:hAnsi="Courier New" w:cs="Courier New" w:hint="eastAsia"/>
+          <w:color w:val="000000"/>
+          <w:kern w:val="0"/>
+          <w:sz w:val="24"/>
+          <w:szCs w:val="24"/>
+          <w:highlight w:val="lightGray"/>
+        </w:rPr>
+        <w:t>#apply:</w:t>
+      </w:r>
+      <w:r>
+        <w:rPr>
+          <w:rFonts w:ascii="Courier New" w:eastAsia="宋体" w:hAnsi="Courier New" w:cs="Courier New" w:hint="eastAsia"/>
+          <w:color w:val="000000"/>
+          <w:kern w:val="0"/>
+          <w:sz w:val="24"/>
+          <w:szCs w:val="24"/>
+          <w:highlight w:val="lightGray"/>
+        </w:rPr>
+        <w:t>一般性的“拆分</w:t>
+      </w:r>
+      <w:r>
+        <w:rPr>
+          <w:rFonts w:ascii="Courier New" w:eastAsia="宋体" w:hAnsi="Courier New" w:cs="Courier New" w:hint="eastAsia"/>
+          <w:color w:val="000000"/>
+          <w:kern w:val="0"/>
+          <w:sz w:val="24"/>
+          <w:szCs w:val="24"/>
+          <w:highlight w:val="lightGray"/>
+        </w:rPr>
+        <w:t>-</w:t>
+      </w:r>
+      <w:r>
+        <w:rPr>
+          <w:rFonts w:ascii="Courier New" w:eastAsia="宋体" w:hAnsi="Courier New" w:cs="Courier New" w:hint="eastAsia"/>
+          <w:color w:val="000000"/>
+          <w:kern w:val="0"/>
+          <w:sz w:val="24"/>
+          <w:szCs w:val="24"/>
+          <w:highlight w:val="lightGray"/>
+        </w:rPr>
+        <w:t>应用</w:t>
+      </w:r>
+      <w:r>
+        <w:rPr>
+          <w:rFonts w:ascii="Courier New" w:eastAsia="宋体" w:hAnsi="Courier New" w:cs="Courier New" w:hint="eastAsia"/>
+          <w:color w:val="000000"/>
+          <w:kern w:val="0"/>
+          <w:sz w:val="24"/>
+          <w:szCs w:val="24"/>
+          <w:highlight w:val="lightGray"/>
+        </w:rPr>
+        <w:t>-</w:t>
+      </w:r>
+      <w:r>
+        <w:rPr>
+          <w:rFonts w:ascii="Courier New" w:eastAsia="宋体" w:hAnsi="Courier New" w:cs="Courier New" w:hint="eastAsia"/>
+          <w:color w:val="000000"/>
+          <w:kern w:val="0"/>
+          <w:sz w:val="24"/>
+          <w:szCs w:val="24"/>
+          <w:highlight w:val="lightGray"/>
+        </w:rPr>
+        <w:t>合并”</w:t>
+      </w:r>
+      <w:r>
+        <w:rPr>
+          <w:rFonts w:ascii="Courier New" w:eastAsia="宋体" w:hAnsi="Courier New" w:cs="Courier New" w:hint="eastAsia"/>
+          <w:color w:val="000000"/>
+          <w:kern w:val="0"/>
+          <w:sz w:val="24"/>
+          <w:szCs w:val="24"/>
+          <w:highlight w:val="lightGray"/>
+        </w:rPr>
+        <w:t xml:space="preserve"> P278</w:t>
+      </w:r>
+    </w:p>
+    <w:p>
+      <w:pPr>
+        <w:rPr>
+          <w:rFonts w:ascii="Courier New" w:eastAsia="宋体" w:hAnsi="Courier New" w:cs="Courier New"/>
+          <w:color w:val="000000"/>
+          <w:kern w:val="0"/>
+          <w:sz w:val="18"/>
+          <w:szCs w:val="18"/>
+        </w:rPr>
+      </w:pPr>
+    </w:p>
+    <w:p>
+      <w:pPr>
+        <w:rPr>
+          <w:rFonts w:ascii="Courier New" w:eastAsia="宋体" w:hAnsi="Courier New" w:cs="Courier New"/>
+          <w:color w:val="000000"/>
+          <w:kern w:val="0"/>
+          <w:sz w:val="24"/>
+          <w:szCs w:val="24"/>
+          <w:highlight w:val="lightGray"/>
+        </w:rPr>
+      </w:pPr>
+      <w:r>
+        <w:rPr>
+          <w:rFonts w:ascii="Courier New" w:eastAsia="宋体" w:hAnsi="Courier New" w:cs="Courier New" w:hint="eastAsia"/>
+          <w:color w:val="000000"/>
+          <w:kern w:val="0"/>
+          <w:sz w:val="24"/>
+          <w:szCs w:val="24"/>
+          <w:highlight w:val="lightGray"/>
+        </w:rPr>
         <w:t>#</w:t>
       </w:r>
+      <w:r>
+        <w:rPr>
+          <w:rFonts w:ascii="Courier New" w:eastAsia="宋体" w:hAnsi="Courier New" w:cs="Courier New" w:hint="eastAsia"/>
+          <w:color w:val="000000"/>
+          <w:kern w:val="0"/>
+          <w:sz w:val="24"/>
+          <w:szCs w:val="24"/>
+          <w:highlight w:val="lightGray"/>
+        </w:rPr>
+        <w:t>分位数和</w:t>
+      </w:r>
+      <w:proofErr w:type="gramStart"/>
+      <w:r>
+        <w:rPr>
+          <w:rFonts w:ascii="Courier New" w:eastAsia="宋体" w:hAnsi="Courier New" w:cs="Courier New" w:hint="eastAsia"/>
+          <w:color w:val="000000"/>
+          <w:kern w:val="0"/>
+          <w:sz w:val="24"/>
+          <w:szCs w:val="24"/>
+          <w:highlight w:val="lightGray"/>
+        </w:rPr>
+        <w:t>桶分析</w:t>
+      </w:r>
+      <w:proofErr w:type="gramEnd"/>
+      <w:r>
+        <w:rPr>
+          <w:rFonts w:ascii="Courier New" w:eastAsia="宋体" w:hAnsi="Courier New" w:cs="Courier New" w:hint="eastAsia"/>
+          <w:color w:val="000000"/>
+          <w:kern w:val="0"/>
+          <w:sz w:val="24"/>
+          <w:szCs w:val="24"/>
+          <w:highlight w:val="lightGray"/>
+        </w:rPr>
+        <w:t xml:space="preserve"> P281</w:t>
+      </w:r>
+      <w:r>
+        <w:rPr>
+          <w:rFonts w:ascii="Courier New" w:eastAsia="宋体" w:hAnsi="Courier New" w:cs="Courier New" w:hint="eastAsia"/>
+          <w:color w:val="000000"/>
+          <w:kern w:val="0"/>
+          <w:sz w:val="24"/>
+          <w:szCs w:val="24"/>
+          <w:highlight w:val="lightGray"/>
+        </w:rPr>
+        <w:t>（</w:t>
+      </w:r>
+      <w:r>
+        <w:rPr>
+          <w:rFonts w:ascii="Courier New" w:eastAsia="宋体" w:hAnsi="Courier New" w:cs="Courier New" w:hint="eastAsia"/>
+          <w:color w:val="000000"/>
+          <w:kern w:val="0"/>
+          <w:sz w:val="24"/>
+          <w:szCs w:val="24"/>
+          <w:highlight w:val="lightGray"/>
+        </w:rPr>
+        <w:t>groupby</w:t>
+      </w:r>
+      <w:r>
+        <w:rPr>
+          <w:rFonts w:ascii="Courier New" w:eastAsia="宋体" w:hAnsi="Courier New" w:cs="Courier New" w:hint="eastAsia"/>
+          <w:color w:val="000000"/>
+          <w:kern w:val="0"/>
+          <w:sz w:val="24"/>
+          <w:szCs w:val="24"/>
+          <w:highlight w:val="lightGray"/>
+        </w:rPr>
+        <w:t>结合</w:t>
+      </w:r>
+      <w:r>
+        <w:rPr>
+          <w:rFonts w:ascii="Courier New" w:eastAsia="宋体" w:hAnsi="Courier New" w:cs="Courier New" w:hint="eastAsia"/>
+          <w:color w:val="000000"/>
+          <w:kern w:val="0"/>
+          <w:sz w:val="24"/>
+          <w:szCs w:val="24"/>
+          <w:highlight w:val="lightGray"/>
+        </w:rPr>
+        <w:t>cut</w:t>
+      </w:r>
+      <w:r>
+        <w:rPr>
+          <w:rFonts w:ascii="Courier New" w:eastAsia="宋体" w:hAnsi="Courier New" w:cs="Courier New" w:hint="eastAsia"/>
+          <w:color w:val="000000"/>
+          <w:kern w:val="0"/>
+          <w:sz w:val="24"/>
+          <w:szCs w:val="24"/>
+          <w:highlight w:val="lightGray"/>
+        </w:rPr>
+        <w:t>和</w:t>
+      </w:r>
+      <w:r>
+        <w:rPr>
+          <w:rFonts w:ascii="Courier New" w:eastAsia="宋体" w:hAnsi="Courier New" w:cs="Courier New" w:hint="eastAsia"/>
+          <w:color w:val="000000"/>
+          <w:kern w:val="0"/>
+          <w:sz w:val="24"/>
+          <w:szCs w:val="24"/>
+          <w:highlight w:val="lightGray"/>
+        </w:rPr>
+        <w:t>qcut</w:t>
+      </w:r>
+      <w:r>
+        <w:rPr>
+          <w:rFonts w:ascii="Courier New" w:eastAsia="宋体" w:hAnsi="Courier New" w:cs="Courier New" w:hint="eastAsia"/>
+          <w:color w:val="000000"/>
+          <w:kern w:val="0"/>
+          <w:sz w:val="24"/>
+          <w:szCs w:val="24"/>
+          <w:highlight w:val="lightGray"/>
+        </w:rPr>
+        <w:t>）</w:t>
+      </w:r>
+    </w:p>
+    <w:p>
+      <w:pPr>
+        <w:rPr>
+          <w:rFonts w:ascii="Courier New" w:eastAsia="宋体" w:hAnsi="Courier New" w:cs="Courier New"/>
+          <w:color w:val="000000"/>
+          <w:kern w:val="0"/>
+          <w:sz w:val="18"/>
+          <w:szCs w:val="18"/>
+          <w:highlight w:val="lightGray"/>
+        </w:rPr>
+      </w:pPr>
+      <w:r>
+        <w:rPr>
+          <w:rFonts w:ascii="Courier New" w:eastAsia="宋体" w:hAnsi="Courier New" w:cs="Courier New" w:hint="eastAsia"/>
+          <w:color w:val="000000"/>
+          <w:kern w:val="0"/>
+          <w:sz w:val="18"/>
+          <w:szCs w:val="18"/>
+          <w:highlight w:val="lightGray"/>
+        </w:rPr>
+        <w:t>#</w:t>
+      </w:r>
+      <w:r>
+        <w:rPr>
+          <w:rFonts w:ascii="Courier New" w:eastAsia="宋体" w:hAnsi="Courier New" w:cs="Courier New" w:hint="eastAsia"/>
+          <w:color w:val="000000"/>
+          <w:kern w:val="0"/>
+          <w:sz w:val="18"/>
+          <w:szCs w:val="18"/>
+          <w:highlight w:val="lightGray"/>
+        </w:rPr>
+        <w:t>桶（</w:t>
+      </w:r>
+      <w:r>
+        <w:rPr>
+          <w:rFonts w:ascii="Courier New" w:eastAsia="宋体" w:hAnsi="Courier New" w:cs="Courier New" w:hint="eastAsia"/>
+          <w:color w:val="000000"/>
+          <w:kern w:val="0"/>
+          <w:sz w:val="18"/>
+          <w:szCs w:val="18"/>
+          <w:highlight w:val="lightGray"/>
+        </w:rPr>
+        <w:t>bucket</w:t>
+      </w:r>
+      <w:r>
+        <w:rPr>
+          <w:rFonts w:ascii="Courier New" w:eastAsia="宋体" w:hAnsi="Courier New" w:cs="Courier New" w:hint="eastAsia"/>
+          <w:color w:val="000000"/>
+          <w:kern w:val="0"/>
+          <w:sz w:val="18"/>
+          <w:szCs w:val="18"/>
+          <w:highlight w:val="lightGray"/>
+        </w:rPr>
+        <w:t>）</w:t>
+      </w:r>
+      <w:r>
+        <w:rPr>
+          <w:rFonts w:ascii="Courier New" w:eastAsia="宋体" w:hAnsi="Courier New" w:cs="Courier New" w:hint="eastAsia"/>
+          <w:color w:val="000000"/>
+          <w:kern w:val="0"/>
+          <w:sz w:val="18"/>
+          <w:szCs w:val="18"/>
+          <w:highlight w:val="lightGray"/>
+        </w:rPr>
+        <w:t xml:space="preserve">  </w:t>
+      </w:r>
+      <w:r>
+        <w:rPr>
+          <w:rFonts w:ascii="Courier New" w:eastAsia="宋体" w:hAnsi="Courier New" w:cs="Courier New" w:hint="eastAsia"/>
+          <w:color w:val="000000"/>
+          <w:kern w:val="0"/>
+          <w:sz w:val="18"/>
+          <w:szCs w:val="18"/>
+          <w:highlight w:val="lightGray"/>
+        </w:rPr>
+        <w:t>分位数（</w:t>
+      </w:r>
+      <w:r>
+        <w:rPr>
+          <w:rFonts w:ascii="Courier New" w:eastAsia="宋体" w:hAnsi="Courier New" w:cs="Courier New" w:hint="eastAsia"/>
+          <w:color w:val="000000"/>
+          <w:kern w:val="0"/>
+          <w:sz w:val="18"/>
+          <w:szCs w:val="18"/>
+          <w:highlight w:val="lightGray"/>
+        </w:rPr>
+        <w:t>quantile</w:t>
+      </w:r>
+      <w:r>
+        <w:rPr>
+          <w:rFonts w:ascii="Courier New" w:eastAsia="宋体" w:hAnsi="Courier New" w:cs="Courier New" w:hint="eastAsia"/>
+          <w:color w:val="000000"/>
+          <w:kern w:val="0"/>
+          <w:sz w:val="18"/>
+          <w:szCs w:val="18"/>
+          <w:highlight w:val="lightGray"/>
+        </w:rPr>
+        <w:t>）</w:t>
+      </w:r>
+    </w:p>
+    <w:p>
+      <w:pPr>
+        <w:rPr>
+          <w:rFonts w:ascii="Courier New" w:eastAsia="宋体" w:hAnsi="Courier New" w:cs="Courier New"/>
+          <w:color w:val="000000"/>
+          <w:kern w:val="0"/>
+          <w:sz w:val="18"/>
+          <w:szCs w:val="18"/>
+        </w:rPr>
+      </w:pPr>
+    </w:p>
+    <w:p>
+      <w:pPr>
+        <w:rPr>
+          <w:rFonts w:ascii="Courier New" w:eastAsia="宋体" w:hAnsi="Courier New" w:cs="Courier New"/>
+          <w:color w:val="000000"/>
+          <w:kern w:val="0"/>
+          <w:sz w:val="30"/>
+          <w:szCs w:val="30"/>
+        </w:rPr>
+      </w:pPr>
+      <w:r>
+        <w:rPr>
+          <w:rFonts w:ascii="Courier New" w:eastAsia="宋体" w:hAnsi="Courier New" w:cs="Courier New" w:hint="eastAsia"/>
+          <w:color w:val="000000"/>
+          <w:kern w:val="0"/>
+          <w:sz w:val="30"/>
+          <w:szCs w:val="30"/>
+          <w:highlight w:val="lightGray"/>
+        </w:rPr>
+        <w:t>#</w:t>
+      </w:r>
+      <w:r>
+        <w:rPr>
+          <w:rFonts w:ascii="Courier New" w:eastAsia="宋体" w:hAnsi="Courier New" w:cs="Courier New" w:hint="eastAsia"/>
+          <w:color w:val="000000"/>
+          <w:kern w:val="0"/>
+          <w:sz w:val="30"/>
+          <w:szCs w:val="30"/>
+          <w:highlight w:val="lightGray"/>
+        </w:rPr>
+        <w:t>透视表和交叉表</w:t>
+      </w:r>
+    </w:p>
+    <w:p>
+      <w:pPr>
+        <w:rPr>
+          <w:rFonts w:ascii="Courier New" w:eastAsia="宋体" w:hAnsi="Courier New" w:cs="Courier New"/>
+          <w:color w:val="000000"/>
+          <w:kern w:val="0"/>
+          <w:sz w:val="28"/>
+          <w:szCs w:val="28"/>
+        </w:rPr>
+      </w:pPr>
+      <w:r>
+        <w:rPr>
+          <w:rFonts w:ascii="Courier New" w:eastAsia="宋体" w:hAnsi="Courier New" w:cs="Courier New" w:hint="eastAsia"/>
+          <w:color w:val="000000"/>
+          <w:kern w:val="0"/>
+          <w:sz w:val="28"/>
+          <w:szCs w:val="28"/>
+          <w:highlight w:val="lightGray"/>
+        </w:rPr>
+        <w:t>#</w:t>
+      </w:r>
+      <w:r>
+        <w:rPr>
+          <w:rFonts w:ascii="Courier New" w:eastAsia="宋体" w:hAnsi="Courier New" w:cs="Courier New" w:hint="eastAsia"/>
+          <w:color w:val="000000"/>
+          <w:kern w:val="0"/>
+          <w:sz w:val="28"/>
+          <w:szCs w:val="28"/>
+          <w:highlight w:val="lightGray"/>
+        </w:rPr>
+        <w:t>交叉表</w:t>
+      </w:r>
+      <w:r>
+        <w:rPr>
+          <w:rFonts w:ascii="Courier New" w:eastAsia="宋体" w:hAnsi="Courier New" w:cs="Courier New" w:hint="eastAsia"/>
+          <w:color w:val="000000"/>
+          <w:kern w:val="0"/>
+          <w:sz w:val="28"/>
+          <w:szCs w:val="28"/>
+          <w:highlight w:val="lightGray"/>
+        </w:rPr>
+        <w:t>（计算分组频率的特殊透视表）</w:t>
+      </w:r>
+    </w:p>
+    <w:p>
+      <w:pPr>
+        <w:rPr>
+          <w:rFonts w:ascii="Courier New" w:eastAsia="宋体" w:hAnsi="Courier New" w:cs="Courier New"/>
+          <w:color w:val="000000"/>
+          <w:kern w:val="0"/>
+          <w:sz w:val="18"/>
+          <w:szCs w:val="18"/>
+        </w:rPr>
+      </w:pPr>
+    </w:p>
+    <w:p>
+      <w:pPr>
+        <w:rPr>
+          <w:rFonts w:ascii="Courier New" w:eastAsia="宋体" w:hAnsi="Courier New" w:cs="Courier New" w:hint="eastAsia"/>
+          <w:color w:val="000000"/>
+          <w:kern w:val="0"/>
+          <w:sz w:val="18"/>
+          <w:szCs w:val="18"/>
+        </w:rPr>
+      </w:pPr>
+    </w:p>
+    <w:p>
+      <w:pPr>
+        <w:rPr>
+          <w:rFonts w:ascii="Courier New" w:eastAsia="宋体" w:hAnsi="Courier New" w:cs="Courier New"/>
+          <w:b/>
+          <w:color w:val="000000"/>
+          <w:kern w:val="0"/>
+          <w:sz w:val="30"/>
+          <w:szCs w:val="30"/>
+        </w:rPr>
+      </w:pPr>
       <w:r>
         <w:rPr>
           <w:rFonts w:ascii="Courier New" w:eastAsia="宋体" w:hAnsi="Courier New" w:cs="Courier New" w:hint="eastAsia"/>
@@ -34473,549 +35074,41 @@
           <w:szCs w:val="30"/>
           <w:highlight w:val="lightGray"/>
         </w:rPr>
-        <w:t>分组级运算和转换——即“面向分组”的计算</w:t>
-      </w:r>
-    </w:p>
-    <w:p>
-      <w:pPr>
-        <w:rPr>
-          <w:rFonts w:ascii="Courier New" w:eastAsia="宋体" w:hAnsi="Courier New" w:cs="Courier New"/>
-          <w:color w:val="000000"/>
-          <w:kern w:val="0"/>
-          <w:sz w:val="18"/>
-          <w:szCs w:val="18"/>
-        </w:rPr>
-      </w:pPr>
-    </w:p>
-    <w:p>
-      <w:pPr>
-        <w:rPr>
-          <w:rFonts w:ascii="Courier New" w:eastAsia="宋体" w:hAnsi="Courier New" w:cs="Courier New"/>
-          <w:color w:val="000000"/>
-          <w:kern w:val="0"/>
-          <w:sz w:val="24"/>
-          <w:szCs w:val="24"/>
-        </w:rPr>
-      </w:pPr>
+        <w:t>#</w:t>
+      </w:r>
       <w:r>
         <w:rPr>
           <w:rFonts w:ascii="Courier New" w:eastAsia="宋体" w:hAnsi="Courier New" w:cs="Courier New" w:hint="eastAsia"/>
-          <w:color w:val="000000"/>
-          <w:kern w:val="0"/>
-          <w:sz w:val="24"/>
-          <w:szCs w:val="24"/>
-          <w:highlight w:val="lightGray"/>
-        </w:rPr>
-        <w:t>#apply:</w:t>
-      </w:r>
-      <w:r>
-        <w:rPr>
-          <w:rFonts w:ascii="Courier New" w:eastAsia="宋体" w:hAnsi="Courier New" w:cs="Courier New" w:hint="eastAsia"/>
-          <w:color w:val="000000"/>
-          <w:kern w:val="0"/>
-          <w:sz w:val="24"/>
-          <w:szCs w:val="24"/>
-          <w:highlight w:val="lightGray"/>
-        </w:rPr>
-        <w:t>一般性的“拆分</w:t>
-      </w:r>
-      <w:r>
-        <w:rPr>
-          <w:rFonts w:ascii="Courier New" w:eastAsia="宋体" w:hAnsi="Courier New" w:cs="Courier New" w:hint="eastAsia"/>
-          <w:color w:val="000000"/>
-          <w:kern w:val="0"/>
-          <w:sz w:val="24"/>
-          <w:szCs w:val="24"/>
-          <w:highlight w:val="lightGray"/>
-        </w:rPr>
-        <w:t>-</w:t>
-      </w:r>
-      <w:r>
-        <w:rPr>
-          <w:rFonts w:ascii="Courier New" w:eastAsia="宋体" w:hAnsi="Courier New" w:cs="Courier New" w:hint="eastAsia"/>
-          <w:color w:val="000000"/>
-          <w:kern w:val="0"/>
-          <w:sz w:val="24"/>
-          <w:szCs w:val="24"/>
-          <w:highlight w:val="lightGray"/>
-        </w:rPr>
-        <w:t>应用</w:t>
-      </w:r>
-      <w:r>
-        <w:rPr>
-          <w:rFonts w:ascii="Courier New" w:eastAsia="宋体" w:hAnsi="Courier New" w:cs="Courier New" w:hint="eastAsia"/>
-          <w:color w:val="000000"/>
-          <w:kern w:val="0"/>
-          <w:sz w:val="24"/>
-          <w:szCs w:val="24"/>
-          <w:highlight w:val="lightGray"/>
-        </w:rPr>
-        <w:t>-</w:t>
-      </w:r>
-      <w:r>
-        <w:rPr>
-          <w:rFonts w:ascii="Courier New" w:eastAsia="宋体" w:hAnsi="Courier New" w:cs="Courier New" w:hint="eastAsia"/>
-          <w:color w:val="000000"/>
-          <w:kern w:val="0"/>
-          <w:sz w:val="24"/>
-          <w:szCs w:val="24"/>
-          <w:highlight w:val="lightGray"/>
-        </w:rPr>
-        <w:t>合并”</w:t>
-      </w:r>
-      <w:r>
-        <w:rPr>
-          <w:rFonts w:ascii="Courier New" w:eastAsia="宋体" w:hAnsi="Courier New" w:cs="Courier New" w:hint="eastAsia"/>
-          <w:color w:val="000000"/>
-          <w:kern w:val="0"/>
-          <w:sz w:val="24"/>
-          <w:szCs w:val="24"/>
-          <w:highlight w:val="lightGray"/>
-        </w:rPr>
-        <w:t xml:space="preserve"> P278</w:t>
-      </w:r>
-    </w:p>
-    <w:p>
-      <w:pPr>
-        <w:rPr>
-          <w:rFonts w:ascii="Courier New" w:eastAsia="宋体" w:hAnsi="Courier New" w:cs="Courier New" w:hint="eastAsia"/>
-          <w:color w:val="000000"/>
-          <w:kern w:val="0"/>
-          <w:sz w:val="18"/>
-          <w:szCs w:val="18"/>
-        </w:rPr>
-      </w:pPr>
-    </w:p>
-    <w:p>
-      <w:pPr>
-        <w:rPr>
-          <w:rFonts w:ascii="Courier New" w:eastAsia="宋体" w:hAnsi="Courier New" w:cs="Courier New"/>
-          <w:color w:val="000000"/>
-          <w:kern w:val="0"/>
-          <w:sz w:val="24"/>
-          <w:szCs w:val="24"/>
-          <w:highlight w:val="lightGray"/>
-        </w:rPr>
-      </w:pPr>
-      <w:r>
-        <w:rPr>
-          <w:rFonts w:ascii="Courier New" w:eastAsia="宋体" w:hAnsi="Courier New" w:cs="Courier New" w:hint="eastAsia"/>
-          <w:color w:val="000000"/>
-          <w:kern w:val="0"/>
-          <w:sz w:val="24"/>
-          <w:szCs w:val="24"/>
-          <w:highlight w:val="lightGray"/>
-        </w:rPr>
-        <w:t>#</w:t>
-      </w:r>
-      <w:r>
-        <w:rPr>
-          <w:rFonts w:ascii="Courier New" w:eastAsia="宋体" w:hAnsi="Courier New" w:cs="Courier New" w:hint="eastAsia"/>
-          <w:color w:val="000000"/>
-          <w:kern w:val="0"/>
-          <w:sz w:val="24"/>
-          <w:szCs w:val="24"/>
-          <w:highlight w:val="lightGray"/>
-        </w:rPr>
-        <w:t>分位数和</w:t>
-      </w:r>
-      <w:proofErr w:type="gramStart"/>
-      <w:r>
-        <w:rPr>
-          <w:rFonts w:ascii="Courier New" w:eastAsia="宋体" w:hAnsi="Courier New" w:cs="Courier New" w:hint="eastAsia"/>
-          <w:color w:val="000000"/>
-          <w:kern w:val="0"/>
-          <w:sz w:val="24"/>
-          <w:szCs w:val="24"/>
-          <w:highlight w:val="lightGray"/>
-        </w:rPr>
-        <w:t>桶分析</w:t>
-      </w:r>
-      <w:proofErr w:type="gramEnd"/>
-      <w:r>
-        <w:rPr>
-          <w:rFonts w:ascii="Courier New" w:eastAsia="宋体" w:hAnsi="Courier New" w:cs="Courier New" w:hint="eastAsia"/>
-          <w:color w:val="000000"/>
-          <w:kern w:val="0"/>
-          <w:sz w:val="24"/>
-          <w:szCs w:val="24"/>
-          <w:highlight w:val="lightGray"/>
-        </w:rPr>
-        <w:t xml:space="preserve"> P281</w:t>
-      </w:r>
-      <w:r>
-        <w:rPr>
-          <w:rFonts w:ascii="Courier New" w:eastAsia="宋体" w:hAnsi="Courier New" w:cs="Courier New" w:hint="eastAsia"/>
-          <w:color w:val="000000"/>
-          <w:kern w:val="0"/>
-          <w:sz w:val="24"/>
-          <w:szCs w:val="24"/>
-          <w:highlight w:val="lightGray"/>
-        </w:rPr>
-        <w:t>（</w:t>
-      </w:r>
-      <w:r>
-        <w:rPr>
-          <w:rFonts w:ascii="Courier New" w:eastAsia="宋体" w:hAnsi="Courier New" w:cs="Courier New" w:hint="eastAsia"/>
-          <w:color w:val="000000"/>
-          <w:kern w:val="0"/>
-          <w:sz w:val="24"/>
-          <w:szCs w:val="24"/>
-          <w:highlight w:val="lightGray"/>
-        </w:rPr>
-        <w:t>groupby</w:t>
-      </w:r>
-      <w:r>
-        <w:rPr>
-          <w:rFonts w:ascii="Courier New" w:eastAsia="宋体" w:hAnsi="Courier New" w:cs="Courier New" w:hint="eastAsia"/>
-          <w:color w:val="000000"/>
-          <w:kern w:val="0"/>
-          <w:sz w:val="24"/>
-          <w:szCs w:val="24"/>
-          <w:highlight w:val="lightGray"/>
-        </w:rPr>
-        <w:t>结合</w:t>
-      </w:r>
-      <w:r>
-        <w:rPr>
-          <w:rFonts w:ascii="Courier New" w:eastAsia="宋体" w:hAnsi="Courier New" w:cs="Courier New" w:hint="eastAsia"/>
-          <w:color w:val="000000"/>
-          <w:kern w:val="0"/>
-          <w:sz w:val="24"/>
-          <w:szCs w:val="24"/>
-          <w:highlight w:val="lightGray"/>
-        </w:rPr>
-        <w:t>cut</w:t>
-      </w:r>
-      <w:r>
-        <w:rPr>
-          <w:rFonts w:ascii="Courier New" w:eastAsia="宋体" w:hAnsi="Courier New" w:cs="Courier New" w:hint="eastAsia"/>
-          <w:color w:val="000000"/>
-          <w:kern w:val="0"/>
-          <w:sz w:val="24"/>
-          <w:szCs w:val="24"/>
-          <w:highlight w:val="lightGray"/>
-        </w:rPr>
-        <w:t>和</w:t>
-      </w:r>
-      <w:r>
-        <w:rPr>
-          <w:rFonts w:ascii="Courier New" w:eastAsia="宋体" w:hAnsi="Courier New" w:cs="Courier New" w:hint="eastAsia"/>
-          <w:color w:val="000000"/>
-          <w:kern w:val="0"/>
-          <w:sz w:val="24"/>
-          <w:szCs w:val="24"/>
-          <w:highlight w:val="lightGray"/>
-        </w:rPr>
-        <w:t>qcut</w:t>
-      </w:r>
-      <w:r>
-        <w:rPr>
-          <w:rFonts w:ascii="Courier New" w:eastAsia="宋体" w:hAnsi="Courier New" w:cs="Courier New" w:hint="eastAsia"/>
-          <w:color w:val="000000"/>
-          <w:kern w:val="0"/>
-          <w:sz w:val="24"/>
-          <w:szCs w:val="24"/>
-          <w:highlight w:val="lightGray"/>
-        </w:rPr>
-        <w:t>）</w:t>
-      </w:r>
-    </w:p>
-    <w:p>
-      <w:pPr>
-        <w:rPr>
-          <w:rFonts w:ascii="Courier New" w:eastAsia="宋体" w:hAnsi="Courier New" w:cs="Courier New"/>
-          <w:color w:val="000000"/>
-          <w:kern w:val="0"/>
-          <w:sz w:val="18"/>
-          <w:szCs w:val="18"/>
-          <w:highlight w:val="lightGray"/>
-        </w:rPr>
-      </w:pPr>
-      <w:r>
-        <w:rPr>
-          <w:rFonts w:ascii="Courier New" w:eastAsia="宋体" w:hAnsi="Courier New" w:cs="Courier New" w:hint="eastAsia"/>
-          <w:color w:val="000000"/>
-          <w:kern w:val="0"/>
-          <w:sz w:val="18"/>
-          <w:szCs w:val="18"/>
-          <w:highlight w:val="lightGray"/>
-        </w:rPr>
-        <w:t>#</w:t>
-      </w:r>
-      <w:r>
-        <w:rPr>
-          <w:rFonts w:ascii="Courier New" w:eastAsia="宋体" w:hAnsi="Courier New" w:cs="Courier New" w:hint="eastAsia"/>
-          <w:color w:val="000000"/>
-          <w:kern w:val="0"/>
-          <w:sz w:val="18"/>
-          <w:szCs w:val="18"/>
-          <w:highlight w:val="lightGray"/>
-        </w:rPr>
-        <w:t>桶（</w:t>
-      </w:r>
-      <w:r>
-        <w:rPr>
-          <w:rFonts w:ascii="Courier New" w:eastAsia="宋体" w:hAnsi="Courier New" w:cs="Courier New" w:hint="eastAsia"/>
-          <w:color w:val="000000"/>
-          <w:kern w:val="0"/>
-          <w:sz w:val="18"/>
-          <w:szCs w:val="18"/>
-          <w:highlight w:val="lightGray"/>
-        </w:rPr>
-        <w:t>bucket</w:t>
-      </w:r>
-      <w:r>
-        <w:rPr>
-          <w:rFonts w:ascii="Courier New" w:eastAsia="宋体" w:hAnsi="Courier New" w:cs="Courier New" w:hint="eastAsia"/>
-          <w:color w:val="000000"/>
-          <w:kern w:val="0"/>
-          <w:sz w:val="18"/>
-          <w:szCs w:val="18"/>
-          <w:highlight w:val="lightGray"/>
-        </w:rPr>
-        <w:t>）</w:t>
-      </w:r>
-      <w:r>
-        <w:rPr>
-          <w:rFonts w:ascii="Courier New" w:eastAsia="宋体" w:hAnsi="Courier New" w:cs="Courier New" w:hint="eastAsia"/>
-          <w:color w:val="000000"/>
-          <w:kern w:val="0"/>
-          <w:sz w:val="18"/>
-          <w:szCs w:val="18"/>
-          <w:highlight w:val="lightGray"/>
-        </w:rPr>
-        <w:t xml:space="preserve">  </w:t>
-      </w:r>
-      <w:r>
-        <w:rPr>
-          <w:rFonts w:ascii="Courier New" w:eastAsia="宋体" w:hAnsi="Courier New" w:cs="Courier New" w:hint="eastAsia"/>
-          <w:color w:val="000000"/>
-          <w:kern w:val="0"/>
-          <w:sz w:val="18"/>
-          <w:szCs w:val="18"/>
-          <w:highlight w:val="lightGray"/>
-        </w:rPr>
-        <w:t>分位数（</w:t>
-      </w:r>
-      <w:r>
-        <w:rPr>
-          <w:rFonts w:ascii="Courier New" w:eastAsia="宋体" w:hAnsi="Courier New" w:cs="Courier New" w:hint="eastAsia"/>
-          <w:color w:val="000000"/>
-          <w:kern w:val="0"/>
-          <w:sz w:val="18"/>
-          <w:szCs w:val="18"/>
-          <w:highlight w:val="lightGray"/>
-        </w:rPr>
-        <w:t>quantile</w:t>
-      </w:r>
-      <w:r>
-        <w:rPr>
-          <w:rFonts w:ascii="Courier New" w:eastAsia="宋体" w:hAnsi="Courier New" w:cs="Courier New" w:hint="eastAsia"/>
-          <w:color w:val="000000"/>
-          <w:kern w:val="0"/>
-          <w:sz w:val="18"/>
-          <w:szCs w:val="18"/>
-          <w:highlight w:val="lightGray"/>
-        </w:rPr>
-        <w:t>）</w:t>
-      </w:r>
-    </w:p>
-    <w:p>
-      <w:pPr>
-        <w:rPr>
-          <w:rFonts w:ascii="Courier New" w:eastAsia="宋体" w:hAnsi="Courier New" w:cs="Courier New" w:hint="eastAsia"/>
-          <w:color w:val="000000"/>
-          <w:kern w:val="0"/>
-          <w:sz w:val="18"/>
-          <w:szCs w:val="18"/>
-        </w:rPr>
-      </w:pPr>
-    </w:p>
-    <w:p>
-      <w:pPr>
-        <w:rPr>
-          <w:rFonts w:ascii="Courier New" w:eastAsia="宋体" w:hAnsi="Courier New" w:cs="Courier New" w:hint="eastAsia"/>
+          <w:b/>
           <w:color w:val="000000"/>
           <w:kern w:val="0"/>
           <w:sz w:val="30"/>
           <w:szCs w:val="30"/>
-        </w:rPr>
-      </w:pPr>
+          <w:highlight w:val="lightGray"/>
+        </w:rPr>
+        <w:t>示例</w:t>
+      </w:r>
       <w:r>
         <w:rPr>
           <w:rFonts w:ascii="Courier New" w:eastAsia="宋体" w:hAnsi="Courier New" w:cs="Courier New" w:hint="eastAsia"/>
+          <w:b/>
+          <w:color w:val="000000"/>
+          <w:kern w:val="0"/>
+          <w:szCs w:val="21"/>
+          <w:highlight w:val="lightGray"/>
+        </w:rPr>
+        <w:t>（应用前面所学到的知识）</w:t>
+      </w:r>
+      <w:r>
+        <w:rPr>
+          <w:rFonts w:ascii="Courier New" w:eastAsia="宋体" w:hAnsi="Courier New" w:cs="Courier New" w:hint="eastAsia"/>
+          <w:b/>
           <w:color w:val="000000"/>
           <w:kern w:val="0"/>
           <w:sz w:val="30"/>
           <w:szCs w:val="30"/>
           <w:highlight w:val="lightGray"/>
         </w:rPr>
-        <w:t>#</w:t>
-      </w:r>
-      <w:r>
-        <w:rPr>
-          <w:rFonts w:ascii="Courier New" w:eastAsia="宋体" w:hAnsi="Courier New" w:cs="Courier New" w:hint="eastAsia"/>
-          <w:color w:val="000000"/>
-          <w:kern w:val="0"/>
-          <w:sz w:val="30"/>
-          <w:szCs w:val="30"/>
-          <w:highlight w:val="lightGray"/>
-        </w:rPr>
-        <w:t>透视表和交叉表</w:t>
-      </w:r>
-    </w:p>
-    <w:p>
-      <w:pPr>
-        <w:rPr>
-          <w:rFonts w:ascii="Courier New" w:eastAsia="宋体" w:hAnsi="Courier New" w:cs="Courier New"/>
-          <w:color w:val="000000"/>
-          <w:kern w:val="0"/>
-          <w:sz w:val="28"/>
-          <w:szCs w:val="28"/>
-        </w:rPr>
-      </w:pPr>
-      <w:r>
-        <w:rPr>
-          <w:rFonts w:ascii="Courier New" w:eastAsia="宋体" w:hAnsi="Courier New" w:cs="Courier New" w:hint="eastAsia"/>
-          <w:color w:val="000000"/>
-          <w:kern w:val="0"/>
-          <w:sz w:val="28"/>
-          <w:szCs w:val="28"/>
-          <w:highlight w:val="lightGray"/>
-        </w:rPr>
-        <w:t>#</w:t>
-      </w:r>
-      <w:r>
-        <w:rPr>
-          <w:rFonts w:ascii="Courier New" w:eastAsia="宋体" w:hAnsi="Courier New" w:cs="Courier New" w:hint="eastAsia"/>
-          <w:color w:val="000000"/>
-          <w:kern w:val="0"/>
-          <w:sz w:val="28"/>
-          <w:szCs w:val="28"/>
-          <w:highlight w:val="lightGray"/>
-        </w:rPr>
-        <w:t>交叉表</w:t>
-      </w:r>
-      <w:r>
-        <w:rPr>
-          <w:rFonts w:ascii="Courier New" w:eastAsia="宋体" w:hAnsi="Courier New" w:cs="Courier New" w:hint="eastAsia"/>
-          <w:color w:val="000000"/>
-          <w:kern w:val="0"/>
-          <w:sz w:val="28"/>
-          <w:szCs w:val="28"/>
-          <w:highlight w:val="lightGray"/>
-        </w:rPr>
-        <w:t>（计算分组频率的特殊透视表）</w:t>
-      </w:r>
-    </w:p>
-    <w:p>
-      <w:pPr>
-        <w:rPr>
-          <w:rFonts w:ascii="Courier New" w:eastAsia="宋体" w:hAnsi="Courier New" w:cs="Courier New"/>
-          <w:color w:val="000000"/>
-          <w:kern w:val="0"/>
-          <w:sz w:val="18"/>
-          <w:szCs w:val="18"/>
-        </w:rPr>
-      </w:pPr>
-    </w:p>
-    <w:p>
-      <w:pPr>
-        <w:rPr>
-          <w:rFonts w:ascii="Courier New" w:eastAsia="宋体" w:hAnsi="Courier New" w:cs="Courier New"/>
-          <w:color w:val="000000"/>
-          <w:kern w:val="0"/>
-          <w:sz w:val="18"/>
-          <w:szCs w:val="18"/>
-        </w:rPr>
-      </w:pPr>
-    </w:p>
-    <w:p>
-      <w:pPr>
-        <w:rPr>
-          <w:rFonts w:ascii="Courier New" w:eastAsia="宋体" w:hAnsi="Courier New" w:cs="Courier New"/>
-          <w:color w:val="000000"/>
-          <w:kern w:val="0"/>
-          <w:sz w:val="18"/>
-          <w:szCs w:val="18"/>
-        </w:rPr>
-      </w:pPr>
-    </w:p>
-    <w:p>
-      <w:pPr>
-        <w:rPr>
-          <w:rFonts w:ascii="Courier New" w:eastAsia="宋体" w:hAnsi="Courier New" w:cs="Courier New"/>
-          <w:color w:val="000000"/>
-          <w:kern w:val="0"/>
-          <w:sz w:val="18"/>
-          <w:szCs w:val="18"/>
-        </w:rPr>
-      </w:pPr>
-    </w:p>
-    <w:p>
-      <w:pPr>
-        <w:rPr>
-          <w:rFonts w:ascii="Courier New" w:eastAsia="宋体" w:hAnsi="Courier New" w:cs="Courier New"/>
-          <w:color w:val="000000"/>
-          <w:kern w:val="0"/>
-          <w:sz w:val="18"/>
-          <w:szCs w:val="18"/>
-        </w:rPr>
-      </w:pPr>
-    </w:p>
-    <w:p>
-      <w:pPr>
-        <w:rPr>
-          <w:rFonts w:ascii="Courier New" w:eastAsia="宋体" w:hAnsi="Courier New" w:cs="Courier New"/>
-          <w:b/>
-          <w:color w:val="000000"/>
-          <w:kern w:val="0"/>
-          <w:sz w:val="30"/>
-          <w:szCs w:val="30"/>
-        </w:rPr>
-      </w:pPr>
-      <w:r>
-        <w:rPr>
-          <w:rFonts w:ascii="Courier New" w:eastAsia="宋体" w:hAnsi="Courier New" w:cs="Courier New" w:hint="eastAsia"/>
-          <w:b/>
-          <w:color w:val="000000"/>
-          <w:kern w:val="0"/>
-          <w:sz w:val="30"/>
-          <w:szCs w:val="30"/>
-        </w:rPr>
-        <w:t>#</w:t>
-      </w:r>
-      <w:r>
-        <w:rPr>
-          <w:rFonts w:ascii="Courier New" w:eastAsia="宋体" w:hAnsi="Courier New" w:cs="Courier New" w:hint="eastAsia"/>
-          <w:b/>
-          <w:color w:val="000000"/>
-          <w:kern w:val="0"/>
-          <w:sz w:val="30"/>
-          <w:szCs w:val="30"/>
-        </w:rPr>
-        <w:t>示例</w:t>
-      </w:r>
-      <w:r>
-        <w:rPr>
-          <w:rFonts w:ascii="Courier New" w:eastAsia="宋体" w:hAnsi="Courier New" w:cs="Courier New" w:hint="eastAsia"/>
-          <w:b/>
-          <w:color w:val="000000"/>
-          <w:kern w:val="0"/>
-          <w:szCs w:val="21"/>
-        </w:rPr>
-        <w:t>（应用前面所学到的知识）</w:t>
-      </w:r>
-      <w:r>
-        <w:rPr>
-          <w:rFonts w:ascii="Courier New" w:eastAsia="宋体" w:hAnsi="Courier New" w:cs="Courier New" w:hint="eastAsia"/>
-          <w:b/>
-          <w:color w:val="000000"/>
-          <w:kern w:val="0"/>
-          <w:sz w:val="30"/>
-          <w:szCs w:val="30"/>
-        </w:rPr>
         <w:t xml:space="preserve">  P292</w:t>
       </w:r>
     </w:p>
@@ -35030,2169 +35123,6 @@
           <w:highlight w:val="lightGray"/>
         </w:rPr>
       </w:pPr>
-      <w:r>
-        <w:rPr>
-          <w:rFonts w:ascii="Courier New" w:eastAsia="宋体" w:hAnsi="Courier New" w:cs="Courier New" w:hint="eastAsia"/>
-          <w:color w:val="000000"/>
-          <w:kern w:val="0"/>
-          <w:sz w:val="18"/>
-          <w:szCs w:val="18"/>
-          <w:highlight w:val="lightGray"/>
-        </w:rPr>
-        <w:t>#</w:t>
-      </w:r>
-      <w:r>
-        <w:rPr>
-          <w:rFonts w:ascii="Courier New" w:eastAsia="宋体" w:hAnsi="Courier New" w:cs="Courier New" w:hint="eastAsia"/>
-          <w:color w:val="000000"/>
-          <w:kern w:val="0"/>
-          <w:sz w:val="18"/>
-          <w:szCs w:val="18"/>
-          <w:highlight w:val="lightGray"/>
-        </w:rPr>
-        <w:t>排重；唯一性</w:t>
-      </w:r>
-    </w:p>
-    <w:p>
-      <w:pPr>
-        <w:rPr>
-          <w:rFonts w:ascii="Courier New" w:eastAsia="宋体" w:hAnsi="Courier New" w:cs="Courier New"/>
-          <w:color w:val="000000"/>
-          <w:kern w:val="0"/>
-          <w:sz w:val="18"/>
-          <w:szCs w:val="18"/>
-          <w:highlight w:val="lightGray"/>
-        </w:rPr>
-      </w:pPr>
-      <w:r>
-        <w:rPr>
-          <w:rFonts w:ascii="Courier New" w:eastAsia="宋体" w:hAnsi="Courier New" w:cs="Courier New" w:hint="eastAsia"/>
-          <w:color w:val="000000"/>
-          <w:kern w:val="0"/>
-          <w:sz w:val="18"/>
-          <w:szCs w:val="18"/>
-          <w:highlight w:val="lightGray"/>
-        </w:rPr>
-        <w:t>#</w:t>
-      </w:r>
-      <w:r>
-        <w:rPr>
-          <w:rFonts w:ascii="Courier New" w:eastAsia="宋体" w:hAnsi="Courier New" w:cs="Courier New" w:hint="eastAsia"/>
-          <w:color w:val="000000"/>
-          <w:kern w:val="0"/>
-          <w:sz w:val="18"/>
-          <w:szCs w:val="18"/>
-          <w:highlight w:val="lightGray"/>
-        </w:rPr>
-        <w:t>获取</w:t>
-      </w:r>
-      <w:r>
-        <w:rPr>
-          <w:rFonts w:ascii="Courier New" w:eastAsia="宋体" w:hAnsi="Courier New" w:cs="Courier New" w:hint="eastAsia"/>
-          <w:color w:val="000000"/>
-          <w:kern w:val="0"/>
-          <w:sz w:val="18"/>
-          <w:szCs w:val="18"/>
-          <w:highlight w:val="lightGray"/>
-        </w:rPr>
-        <w:t>“业务期限</w:t>
-      </w:r>
-      <w:r>
-        <w:rPr>
-          <w:rFonts w:ascii="Courier New" w:eastAsia="宋体" w:hAnsi="Courier New" w:cs="Courier New" w:hint="eastAsia"/>
-          <w:color w:val="000000"/>
-          <w:kern w:val="0"/>
-          <w:sz w:val="18"/>
-          <w:szCs w:val="18"/>
-          <w:highlight w:val="lightGray"/>
-        </w:rPr>
-        <w:t>”的种类</w:t>
-      </w:r>
-    </w:p>
-    <w:p>
-      <w:pPr>
-        <w:rPr>
-          <w:rFonts w:ascii="Courier New" w:eastAsia="宋体" w:hAnsi="Courier New" w:cs="Courier New"/>
-          <w:color w:val="000000"/>
-          <w:kern w:val="0"/>
-          <w:sz w:val="18"/>
-          <w:szCs w:val="18"/>
-          <w:highlight w:val="lightGray"/>
-        </w:rPr>
-      </w:pPr>
-      <w:proofErr w:type="gramStart"/>
-      <w:r>
-        <w:rPr>
-          <w:rFonts w:ascii="Courier New" w:eastAsia="宋体" w:hAnsi="Courier New" w:cs="Courier New"/>
-          <w:color w:val="000000"/>
-          <w:kern w:val="0"/>
-          <w:sz w:val="18"/>
-          <w:szCs w:val="18"/>
-          <w:highlight w:val="lightGray"/>
-        </w:rPr>
-        <w:t>import</w:t>
-      </w:r>
-      <w:proofErr w:type="gramEnd"/>
-      <w:r>
-        <w:rPr>
-          <w:rFonts w:ascii="Courier New" w:eastAsia="宋体" w:hAnsi="Courier New" w:cs="Courier New"/>
-          <w:color w:val="000000"/>
-          <w:kern w:val="0"/>
-          <w:sz w:val="18"/>
-          <w:szCs w:val="18"/>
-          <w:highlight w:val="lightGray"/>
-        </w:rPr>
-        <w:t xml:space="preserve"> pandas as pd</w:t>
-      </w:r>
-    </w:p>
-    <w:p>
-      <w:pPr>
-        <w:rPr>
-          <w:rFonts w:ascii="Courier New" w:eastAsia="宋体" w:hAnsi="Courier New" w:cs="Courier New"/>
-          <w:color w:val="000000"/>
-          <w:kern w:val="0"/>
-          <w:sz w:val="18"/>
-          <w:szCs w:val="18"/>
-          <w:highlight w:val="lightGray"/>
-        </w:rPr>
-      </w:pPr>
-      <w:proofErr w:type="gramStart"/>
-      <w:r>
-        <w:rPr>
-          <w:rFonts w:ascii="Courier New" w:eastAsia="宋体" w:hAnsi="Courier New" w:cs="Courier New"/>
-          <w:color w:val="000000"/>
-          <w:kern w:val="0"/>
-          <w:sz w:val="18"/>
-          <w:szCs w:val="18"/>
-          <w:highlight w:val="lightGray"/>
-        </w:rPr>
-        <w:t>import</w:t>
-      </w:r>
-      <w:proofErr w:type="gramEnd"/>
-      <w:r>
-        <w:rPr>
-          <w:rFonts w:ascii="Courier New" w:eastAsia="宋体" w:hAnsi="Courier New" w:cs="Courier New"/>
-          <w:color w:val="000000"/>
-          <w:kern w:val="0"/>
-          <w:sz w:val="18"/>
-          <w:szCs w:val="18"/>
-          <w:highlight w:val="lightGray"/>
-        </w:rPr>
-        <w:t xml:space="preserve"> numpy as np</w:t>
-      </w:r>
-    </w:p>
-    <w:p>
-      <w:pPr>
-        <w:rPr>
-          <w:rFonts w:ascii="Courier New" w:eastAsia="宋体" w:hAnsi="Courier New" w:cs="Courier New"/>
-          <w:color w:val="000000"/>
-          <w:kern w:val="0"/>
-          <w:sz w:val="18"/>
-          <w:szCs w:val="18"/>
-          <w:highlight w:val="lightGray"/>
-        </w:rPr>
-      </w:pPr>
-      <w:proofErr w:type="gramStart"/>
-      <w:r>
-        <w:rPr>
-          <w:rFonts w:ascii="Courier New" w:eastAsia="宋体" w:hAnsi="Courier New" w:cs="Courier New"/>
-          <w:color w:val="000000"/>
-          <w:kern w:val="0"/>
-          <w:sz w:val="18"/>
-          <w:szCs w:val="18"/>
-          <w:highlight w:val="lightGray"/>
-        </w:rPr>
-        <w:t>from</w:t>
-      </w:r>
-      <w:proofErr w:type="gramEnd"/>
-      <w:r>
-        <w:rPr>
-          <w:rFonts w:ascii="Courier New" w:eastAsia="宋体" w:hAnsi="Courier New" w:cs="Courier New"/>
-          <w:color w:val="000000"/>
-          <w:kern w:val="0"/>
-          <w:sz w:val="18"/>
-          <w:szCs w:val="18"/>
-          <w:highlight w:val="lightGray"/>
-        </w:rPr>
-        <w:t xml:space="preserve"> pandas import DataFrame,Series</w:t>
-      </w:r>
-    </w:p>
-    <w:p>
-      <w:pPr>
-        <w:rPr>
-          <w:rFonts w:ascii="Courier New" w:eastAsia="宋体" w:hAnsi="Courier New" w:cs="Courier New"/>
-          <w:color w:val="000000"/>
-          <w:kern w:val="0"/>
-          <w:sz w:val="18"/>
-          <w:szCs w:val="18"/>
-          <w:highlight w:val="lightGray"/>
-        </w:rPr>
-      </w:pPr>
-      <w:proofErr w:type="gramStart"/>
-      <w:r>
-        <w:rPr>
-          <w:rFonts w:ascii="Courier New" w:eastAsia="宋体" w:hAnsi="Courier New" w:cs="Courier New"/>
-          <w:color w:val="000000"/>
-          <w:kern w:val="0"/>
-          <w:sz w:val="18"/>
-          <w:szCs w:val="18"/>
-          <w:highlight w:val="lightGray"/>
-        </w:rPr>
-        <w:t>data=</w:t>
-      </w:r>
-      <w:proofErr w:type="gramEnd"/>
-      <w:r>
-        <w:rPr>
-          <w:rFonts w:ascii="Courier New" w:eastAsia="宋体" w:hAnsi="Courier New" w:cs="Courier New"/>
-          <w:color w:val="000000"/>
-          <w:kern w:val="0"/>
-          <w:sz w:val="18"/>
-          <w:szCs w:val="18"/>
-          <w:highlight w:val="lightGray"/>
-        </w:rPr>
-        <w:t>pd.read_csv("D:\\xin.csv",encoding="gbk")</w:t>
-      </w:r>
-    </w:p>
-    <w:p>
-      <w:pPr>
-        <w:rPr>
-          <w:rFonts w:ascii="Courier New" w:eastAsia="宋体" w:hAnsi="Courier New" w:cs="Courier New"/>
-          <w:color w:val="000000"/>
-          <w:kern w:val="0"/>
-          <w:sz w:val="18"/>
-          <w:szCs w:val="18"/>
-          <w:highlight w:val="lightGray"/>
-        </w:rPr>
-      </w:pPr>
-      <w:r>
-        <w:rPr>
-          <w:rFonts w:ascii="Courier New" w:eastAsia="宋体" w:hAnsi="Courier New" w:cs="Courier New" w:hint="eastAsia"/>
-          <w:color w:val="000000"/>
-          <w:kern w:val="0"/>
-          <w:sz w:val="18"/>
-          <w:szCs w:val="18"/>
-          <w:highlight w:val="lightGray"/>
-        </w:rPr>
-        <w:t>unique_period=data.</w:t>
-      </w:r>
-      <w:r>
-        <w:rPr>
-          <w:rFonts w:ascii="Courier New" w:eastAsia="宋体" w:hAnsi="Courier New" w:cs="Courier New" w:hint="eastAsia"/>
-          <w:color w:val="000000"/>
-          <w:kern w:val="0"/>
-          <w:sz w:val="18"/>
-          <w:szCs w:val="18"/>
-          <w:highlight w:val="lightGray"/>
-        </w:rPr>
-        <w:t>业务期限</w:t>
-      </w:r>
-      <w:r>
-        <w:rPr>
-          <w:rFonts w:ascii="Courier New" w:eastAsia="宋体" w:hAnsi="Courier New" w:cs="Courier New" w:hint="eastAsia"/>
-          <w:color w:val="000000"/>
-          <w:kern w:val="0"/>
-          <w:sz w:val="18"/>
-          <w:szCs w:val="18"/>
-          <w:highlight w:val="lightGray"/>
-        </w:rPr>
-        <w:t>.</w:t>
-      </w:r>
-      <w:proofErr w:type="gramStart"/>
-      <w:r>
-        <w:rPr>
-          <w:rFonts w:ascii="Courier New" w:eastAsia="宋体" w:hAnsi="Courier New" w:cs="Courier New" w:hint="eastAsia"/>
-          <w:color w:val="000000"/>
-          <w:kern w:val="0"/>
-          <w:sz w:val="18"/>
-          <w:szCs w:val="18"/>
-          <w:highlight w:val="lightGray"/>
-        </w:rPr>
-        <w:t>unique()</w:t>
-      </w:r>
-      <w:proofErr w:type="gramEnd"/>
-    </w:p>
-    <w:p>
-      <w:pPr>
-        <w:rPr>
-          <w:rFonts w:ascii="Courier New" w:eastAsia="宋体" w:hAnsi="Courier New" w:cs="Courier New"/>
-          <w:color w:val="000000"/>
-          <w:kern w:val="0"/>
-          <w:sz w:val="18"/>
-          <w:szCs w:val="18"/>
-          <w:highlight w:val="lightGray"/>
-        </w:rPr>
-      </w:pPr>
-      <w:r>
-        <w:rPr>
-          <w:rFonts w:ascii="Courier New" w:eastAsia="宋体" w:hAnsi="Courier New" w:cs="Courier New"/>
-          <w:color w:val="000000"/>
-          <w:kern w:val="0"/>
-          <w:sz w:val="18"/>
-          <w:szCs w:val="18"/>
-          <w:highlight w:val="lightGray"/>
-        </w:rPr>
-        <w:t>unique_period</w:t>
-      </w:r>
-    </w:p>
-    <w:p>
-      <w:pPr>
-        <w:rPr>
-          <w:rFonts w:ascii="Courier New" w:eastAsia="宋体" w:hAnsi="Courier New" w:cs="Courier New"/>
-          <w:color w:val="000000"/>
-          <w:kern w:val="0"/>
-          <w:sz w:val="18"/>
-          <w:szCs w:val="18"/>
-          <w:highlight w:val="lightGray"/>
-        </w:rPr>
-      </w:pPr>
-      <w:r>
-        <w:rPr>
-          <w:rFonts w:ascii="Courier New" w:eastAsia="宋体" w:hAnsi="Courier New" w:cs="Courier New" w:hint="eastAsia"/>
-          <w:color w:val="000000"/>
-          <w:kern w:val="0"/>
-          <w:sz w:val="18"/>
-          <w:szCs w:val="18"/>
-          <w:highlight w:val="lightGray"/>
-        </w:rPr>
-        <w:t>输出：</w:t>
-      </w:r>
-    </w:p>
-    <w:p>
-      <w:pPr>
-        <w:widowControl/>
-        <w:tabs>
-          <w:tab w:val="left" w:pos="916"/>
-          <w:tab w:val="left" w:pos="1832"/>
-          <w:tab w:val="left" w:pos="2748"/>
-          <w:tab w:val="left" w:pos="3664"/>
-          <w:tab w:val="left" w:pos="4580"/>
-          <w:tab w:val="left" w:pos="5496"/>
-          <w:tab w:val="left" w:pos="6412"/>
-          <w:tab w:val="left" w:pos="7328"/>
-          <w:tab w:val="left" w:pos="8244"/>
-          <w:tab w:val="left" w:pos="9160"/>
-          <w:tab w:val="left" w:pos="10076"/>
-          <w:tab w:val="left" w:pos="10992"/>
-          <w:tab w:val="left" w:pos="11908"/>
-          <w:tab w:val="left" w:pos="12824"/>
-          <w:tab w:val="left" w:pos="13740"/>
-          <w:tab w:val="left" w:pos="14656"/>
-        </w:tabs>
-        <w:wordWrap w:val="0"/>
-        <w:jc w:val="left"/>
-        <w:textAlignment w:val="baseline"/>
-        <w:rPr>
-          <w:rFonts w:ascii="Courier New" w:eastAsia="宋体" w:hAnsi="Courier New" w:cs="Courier New"/>
-          <w:color w:val="000000"/>
-          <w:kern w:val="0"/>
-          <w:sz w:val="15"/>
-          <w:szCs w:val="15"/>
-        </w:rPr>
-      </w:pPr>
-      <w:r>
-        <w:rPr>
-          <w:rFonts w:ascii="Courier New" w:eastAsia="宋体" w:hAnsi="Courier New" w:cs="Courier New"/>
-          <w:color w:val="000000"/>
-          <w:kern w:val="0"/>
-          <w:sz w:val="15"/>
-          <w:szCs w:val="15"/>
-          <w:highlight w:val="lightGray"/>
-        </w:rPr>
-        <w:t>array(['24</w:t>
-      </w:r>
-      <w:r>
-        <w:rPr>
-          <w:rFonts w:ascii="Courier New" w:eastAsia="宋体" w:hAnsi="Courier New" w:cs="Courier New"/>
-          <w:color w:val="000000"/>
-          <w:kern w:val="0"/>
-          <w:sz w:val="15"/>
-          <w:szCs w:val="15"/>
-          <w:highlight w:val="lightGray"/>
-        </w:rPr>
-        <w:t>个月</w:t>
-      </w:r>
-      <w:r>
-        <w:rPr>
-          <w:rFonts w:ascii="Courier New" w:eastAsia="宋体" w:hAnsi="Courier New" w:cs="Courier New"/>
-          <w:color w:val="000000"/>
-          <w:kern w:val="0"/>
-          <w:sz w:val="15"/>
-          <w:szCs w:val="15"/>
-          <w:highlight w:val="lightGray"/>
-        </w:rPr>
-        <w:t>', '36</w:t>
-      </w:r>
-      <w:r>
-        <w:rPr>
-          <w:rFonts w:ascii="Courier New" w:eastAsia="宋体" w:hAnsi="Courier New" w:cs="Courier New"/>
-          <w:color w:val="000000"/>
-          <w:kern w:val="0"/>
-          <w:sz w:val="15"/>
-          <w:szCs w:val="15"/>
-          <w:highlight w:val="lightGray"/>
-        </w:rPr>
-        <w:t>个月</w:t>
-      </w:r>
-      <w:r>
-        <w:rPr>
-          <w:rFonts w:ascii="Courier New" w:eastAsia="宋体" w:hAnsi="Courier New" w:cs="Courier New"/>
-          <w:color w:val="000000"/>
-          <w:kern w:val="0"/>
-          <w:sz w:val="15"/>
-          <w:szCs w:val="15"/>
-          <w:highlight w:val="lightGray"/>
-        </w:rPr>
-        <w:t>', '33</w:t>
-      </w:r>
-      <w:r>
-        <w:rPr>
-          <w:rFonts w:ascii="Courier New" w:eastAsia="宋体" w:hAnsi="Courier New" w:cs="Courier New"/>
-          <w:color w:val="000000"/>
-          <w:kern w:val="0"/>
-          <w:sz w:val="15"/>
-          <w:szCs w:val="15"/>
-          <w:highlight w:val="lightGray"/>
-        </w:rPr>
-        <w:t>个月</w:t>
-      </w:r>
-      <w:r>
-        <w:rPr>
-          <w:rFonts w:ascii="Courier New" w:eastAsia="宋体" w:hAnsi="Courier New" w:cs="Courier New"/>
-          <w:color w:val="000000"/>
-          <w:kern w:val="0"/>
-          <w:sz w:val="15"/>
-          <w:szCs w:val="15"/>
-          <w:highlight w:val="lightGray"/>
-        </w:rPr>
-        <w:t>', '21</w:t>
-      </w:r>
-      <w:r>
-        <w:rPr>
-          <w:rFonts w:ascii="Courier New" w:eastAsia="宋体" w:hAnsi="Courier New" w:cs="Courier New"/>
-          <w:color w:val="000000"/>
-          <w:kern w:val="0"/>
-          <w:sz w:val="15"/>
-          <w:szCs w:val="15"/>
-          <w:highlight w:val="lightGray"/>
-        </w:rPr>
-        <w:t>个月</w:t>
-      </w:r>
-      <w:r>
-        <w:rPr>
-          <w:rFonts w:ascii="Courier New" w:eastAsia="宋体" w:hAnsi="Courier New" w:cs="Courier New"/>
-          <w:color w:val="000000"/>
-          <w:kern w:val="0"/>
-          <w:sz w:val="15"/>
-          <w:szCs w:val="15"/>
-          <w:highlight w:val="lightGray"/>
-        </w:rPr>
-        <w:t>', '34</w:t>
-      </w:r>
-      <w:r>
-        <w:rPr>
-          <w:rFonts w:ascii="Courier New" w:eastAsia="宋体" w:hAnsi="Courier New" w:cs="Courier New"/>
-          <w:color w:val="000000"/>
-          <w:kern w:val="0"/>
-          <w:sz w:val="15"/>
-          <w:szCs w:val="15"/>
-          <w:highlight w:val="lightGray"/>
-        </w:rPr>
-        <w:t>个月</w:t>
-      </w:r>
-      <w:r>
-        <w:rPr>
-          <w:rFonts w:ascii="Courier New" w:eastAsia="宋体" w:hAnsi="Courier New" w:cs="Courier New"/>
-          <w:color w:val="000000"/>
-          <w:kern w:val="0"/>
-          <w:sz w:val="15"/>
-          <w:szCs w:val="15"/>
-          <w:highlight w:val="lightGray"/>
-        </w:rPr>
-        <w:t>', '23</w:t>
-      </w:r>
-      <w:r>
-        <w:rPr>
-          <w:rFonts w:ascii="Courier New" w:eastAsia="宋体" w:hAnsi="Courier New" w:cs="Courier New"/>
-          <w:color w:val="000000"/>
-          <w:kern w:val="0"/>
-          <w:sz w:val="15"/>
-          <w:szCs w:val="15"/>
-          <w:highlight w:val="lightGray"/>
-        </w:rPr>
-        <w:t>个月</w:t>
-      </w:r>
-      <w:r>
-        <w:rPr>
-          <w:rFonts w:ascii="Courier New" w:eastAsia="宋体" w:hAnsi="Courier New" w:cs="Courier New"/>
-          <w:color w:val="000000"/>
-          <w:kern w:val="0"/>
-          <w:sz w:val="15"/>
-          <w:szCs w:val="15"/>
-          <w:highlight w:val="lightGray"/>
-        </w:rPr>
-        <w:t>'], dtype=object)</w:t>
-      </w:r>
-    </w:p>
-    <w:p>
-      <w:pPr>
-        <w:rPr>
-          <w:rFonts w:ascii="Courier New" w:eastAsia="宋体" w:hAnsi="Courier New" w:cs="Courier New"/>
-          <w:color w:val="000000"/>
-          <w:kern w:val="0"/>
-          <w:sz w:val="18"/>
-          <w:szCs w:val="18"/>
-        </w:rPr>
-      </w:pPr>
-    </w:p>
-    <w:p>
-      <w:pPr>
-        <w:rPr>
-          <w:rFonts w:ascii="Courier New" w:eastAsia="宋体" w:hAnsi="Courier New" w:cs="Courier New"/>
-          <w:color w:val="000000"/>
-          <w:kern w:val="0"/>
-          <w:sz w:val="18"/>
-          <w:szCs w:val="18"/>
-        </w:rPr>
-      </w:pPr>
-      <w:r>
-        <w:rPr>
-          <w:rFonts w:ascii="Courier New" w:eastAsia="宋体" w:hAnsi="Courier New" w:cs="Courier New" w:hint="eastAsia"/>
-          <w:color w:val="000000"/>
-          <w:kern w:val="0"/>
-          <w:sz w:val="18"/>
-          <w:szCs w:val="18"/>
-          <w:highlight w:val="lightGray"/>
-        </w:rPr>
-        <w:t>#</w:t>
-      </w:r>
-      <w:r>
-        <w:rPr>
-          <w:rFonts w:ascii="Courier New" w:eastAsia="宋体" w:hAnsi="Courier New" w:cs="Courier New" w:hint="eastAsia"/>
-          <w:color w:val="000000"/>
-          <w:kern w:val="0"/>
-          <w:sz w:val="18"/>
-          <w:szCs w:val="18"/>
-          <w:highlight w:val="lightGray"/>
-        </w:rPr>
-        <w:t>将“业务期限”映射如下，并添加到最后一列</w:t>
-      </w:r>
-    </w:p>
-    <w:tbl>
-      <w:tblPr>
-        <w:tblStyle w:val="a6"/>
-        <w:tblW w:w="0" w:type="auto"/>
-        <w:tblLook w:val="04A0" w:firstRow="1" w:lastRow="0" w:firstColumn="1" w:lastColumn="0" w:noHBand="0" w:noVBand="1"/>
-      </w:tblPr>
-      <w:tblGrid>
-        <w:gridCol w:w="4261"/>
-        <w:gridCol w:w="4261"/>
-      </w:tblGrid>
-      <w:tr>
-        <w:tc>
-          <w:tcPr>
-            <w:tcW w:w="4261" w:type="dxa"/>
-          </w:tcPr>
-          <w:p>
-            <w:pPr>
-              <w:rPr>
-                <w:rFonts w:ascii="Courier New" w:eastAsia="宋体" w:hAnsi="Courier New" w:cs="Courier New"/>
-                <w:color w:val="000000"/>
-                <w:kern w:val="0"/>
-                <w:sz w:val="18"/>
-                <w:szCs w:val="18"/>
-                <w:highlight w:val="lightGray"/>
-              </w:rPr>
-            </w:pPr>
-            <w:r>
-              <w:rPr>
-                <w:rFonts w:ascii="Courier New" w:eastAsia="宋体" w:hAnsi="Courier New" w:cs="Courier New" w:hint="eastAsia"/>
-                <w:color w:val="000000"/>
-                <w:kern w:val="0"/>
-                <w:sz w:val="18"/>
-                <w:szCs w:val="18"/>
-                <w:highlight w:val="lightGray"/>
-              </w:rPr>
-              <w:lastRenderedPageBreak/>
-              <w:t>业务期限</w:t>
-            </w:r>
-          </w:p>
-        </w:tc>
-        <w:tc>
-          <w:tcPr>
-            <w:tcW w:w="4261" w:type="dxa"/>
-          </w:tcPr>
-          <w:p>
-            <w:pPr>
-              <w:rPr>
-                <w:rFonts w:ascii="Courier New" w:eastAsia="宋体" w:hAnsi="Courier New" w:cs="Courier New"/>
-                <w:color w:val="000000"/>
-                <w:kern w:val="0"/>
-                <w:sz w:val="18"/>
-                <w:szCs w:val="18"/>
-                <w:highlight w:val="lightGray"/>
-              </w:rPr>
-            </w:pPr>
-            <w:r>
-              <w:rPr>
-                <w:rFonts w:ascii="Courier New" w:eastAsia="宋体" w:hAnsi="Courier New" w:cs="Courier New" w:hint="eastAsia"/>
-                <w:color w:val="000000"/>
-                <w:kern w:val="0"/>
-                <w:sz w:val="18"/>
-                <w:szCs w:val="18"/>
-                <w:highlight w:val="lightGray"/>
-              </w:rPr>
-              <w:t>是否正常</w:t>
-            </w:r>
-          </w:p>
-        </w:tc>
-      </w:tr>
-      <w:tr>
-        <w:tc>
-          <w:tcPr>
-            <w:tcW w:w="4261" w:type="dxa"/>
-          </w:tcPr>
-          <w:p>
-            <w:pPr>
-              <w:rPr>
-                <w:rFonts w:ascii="Courier New" w:eastAsia="宋体" w:hAnsi="Courier New" w:cs="Courier New"/>
-                <w:color w:val="000000"/>
-                <w:kern w:val="0"/>
-                <w:sz w:val="18"/>
-                <w:szCs w:val="18"/>
-                <w:highlight w:val="lightGray"/>
-              </w:rPr>
-            </w:pPr>
-            <w:r>
-              <w:rPr>
-                <w:rFonts w:ascii="Courier New" w:eastAsia="宋体" w:hAnsi="Courier New" w:cs="Courier New" w:hint="eastAsia"/>
-                <w:color w:val="000000"/>
-                <w:kern w:val="0"/>
-                <w:sz w:val="18"/>
-                <w:szCs w:val="18"/>
-                <w:highlight w:val="lightGray"/>
-              </w:rPr>
-              <w:t>24/36</w:t>
-            </w:r>
-          </w:p>
-        </w:tc>
-        <w:tc>
-          <w:tcPr>
-            <w:tcW w:w="4261" w:type="dxa"/>
-          </w:tcPr>
-          <w:p>
-            <w:pPr>
-              <w:rPr>
-                <w:rFonts w:ascii="Courier New" w:eastAsia="宋体" w:hAnsi="Courier New" w:cs="Courier New"/>
-                <w:color w:val="000000"/>
-                <w:kern w:val="0"/>
-                <w:sz w:val="18"/>
-                <w:szCs w:val="18"/>
-                <w:highlight w:val="lightGray"/>
-              </w:rPr>
-            </w:pPr>
-            <w:r>
-              <w:rPr>
-                <w:rFonts w:ascii="Courier New" w:eastAsia="宋体" w:hAnsi="Courier New" w:cs="Courier New" w:hint="eastAsia"/>
-                <w:color w:val="000000"/>
-                <w:kern w:val="0"/>
-                <w:sz w:val="18"/>
-                <w:szCs w:val="18"/>
-                <w:highlight w:val="lightGray"/>
-              </w:rPr>
-              <w:t>true</w:t>
-            </w:r>
-          </w:p>
-        </w:tc>
-      </w:tr>
-      <w:tr>
-        <w:tc>
-          <w:tcPr>
-            <w:tcW w:w="4261" w:type="dxa"/>
-          </w:tcPr>
-          <w:p>
-            <w:pPr>
-              <w:rPr>
-                <w:rFonts w:ascii="Courier New" w:eastAsia="宋体" w:hAnsi="Courier New" w:cs="Courier New"/>
-                <w:color w:val="000000"/>
-                <w:kern w:val="0"/>
-                <w:sz w:val="18"/>
-                <w:szCs w:val="18"/>
-                <w:highlight w:val="lightGray"/>
-              </w:rPr>
-            </w:pPr>
-            <w:r>
-              <w:rPr>
-                <w:rFonts w:ascii="Courier New" w:eastAsia="宋体" w:hAnsi="Courier New" w:cs="Courier New" w:hint="eastAsia"/>
-                <w:color w:val="000000"/>
-                <w:kern w:val="0"/>
-                <w:sz w:val="18"/>
-                <w:szCs w:val="18"/>
-                <w:highlight w:val="lightGray"/>
-              </w:rPr>
-              <w:t>33/21/34/23</w:t>
-            </w:r>
-          </w:p>
-        </w:tc>
-        <w:tc>
-          <w:tcPr>
-            <w:tcW w:w="4261" w:type="dxa"/>
-          </w:tcPr>
-          <w:p>
-            <w:pPr>
-              <w:rPr>
-                <w:rFonts w:ascii="Courier New" w:eastAsia="宋体" w:hAnsi="Courier New" w:cs="Courier New"/>
-                <w:color w:val="000000"/>
-                <w:kern w:val="0"/>
-                <w:sz w:val="18"/>
-                <w:szCs w:val="18"/>
-                <w:highlight w:val="lightGray"/>
-              </w:rPr>
-            </w:pPr>
-            <w:r>
-              <w:rPr>
-                <w:rFonts w:ascii="Courier New" w:eastAsia="宋体" w:hAnsi="Courier New" w:cs="Courier New" w:hint="eastAsia"/>
-                <w:color w:val="000000"/>
-                <w:kern w:val="0"/>
-                <w:sz w:val="18"/>
-                <w:szCs w:val="18"/>
-                <w:highlight w:val="lightGray"/>
-              </w:rPr>
-              <w:t>false</w:t>
-            </w:r>
-          </w:p>
-        </w:tc>
-      </w:tr>
-    </w:tbl>
-    <w:p>
-      <w:pPr>
-        <w:rPr>
-          <w:rFonts w:ascii="Courier New" w:eastAsia="宋体" w:hAnsi="Courier New" w:cs="Courier New"/>
-          <w:color w:val="000000"/>
-          <w:kern w:val="0"/>
-          <w:sz w:val="18"/>
-          <w:szCs w:val="18"/>
-          <w:highlight w:val="lightGray"/>
-        </w:rPr>
-      </w:pPr>
-      <w:r>
-        <w:rPr>
-          <w:rFonts w:ascii="Courier New" w:eastAsia="宋体" w:hAnsi="Courier New" w:cs="Courier New" w:hint="eastAsia"/>
-          <w:color w:val="000000"/>
-          <w:kern w:val="0"/>
-          <w:sz w:val="18"/>
-          <w:szCs w:val="18"/>
-          <w:highlight w:val="lightGray"/>
-        </w:rPr>
-        <w:t>#</w:t>
-      </w:r>
-      <w:r>
-        <w:rPr>
-          <w:rFonts w:ascii="Courier New" w:eastAsia="宋体" w:hAnsi="Courier New" w:cs="Courier New" w:hint="eastAsia"/>
-          <w:color w:val="000000"/>
-          <w:kern w:val="0"/>
-          <w:sz w:val="18"/>
-          <w:szCs w:val="18"/>
-          <w:highlight w:val="lightGray"/>
-        </w:rPr>
-        <w:t>先利用字典进行说明</w:t>
-      </w:r>
-    </w:p>
-    <w:p>
-      <w:pPr>
-        <w:rPr>
-          <w:rFonts w:ascii="Courier New" w:eastAsia="宋体" w:hAnsi="Courier New" w:cs="Courier New"/>
-          <w:color w:val="000000"/>
-          <w:kern w:val="0"/>
-          <w:sz w:val="18"/>
-          <w:szCs w:val="18"/>
-          <w:highlight w:val="lightGray"/>
-        </w:rPr>
-      </w:pPr>
-      <w:r>
-        <w:rPr>
-          <w:rFonts w:ascii="Courier New" w:eastAsia="宋体" w:hAnsi="Courier New" w:cs="Courier New" w:hint="eastAsia"/>
-          <w:color w:val="000000"/>
-          <w:kern w:val="0"/>
-          <w:sz w:val="18"/>
-          <w:szCs w:val="18"/>
-          <w:highlight w:val="lightGray"/>
-        </w:rPr>
-        <w:t>isNormal={'24</w:t>
-      </w:r>
-      <w:r>
-        <w:rPr>
-          <w:rFonts w:ascii="Courier New" w:eastAsia="宋体" w:hAnsi="Courier New" w:cs="Courier New" w:hint="eastAsia"/>
-          <w:color w:val="000000"/>
-          <w:kern w:val="0"/>
-          <w:sz w:val="18"/>
-          <w:szCs w:val="18"/>
-          <w:highlight w:val="lightGray"/>
-        </w:rPr>
-        <w:t>个月</w:t>
-      </w:r>
-      <w:r>
-        <w:rPr>
-          <w:rFonts w:ascii="Courier New" w:eastAsia="宋体" w:hAnsi="Courier New" w:cs="Courier New" w:hint="eastAsia"/>
-          <w:color w:val="000000"/>
-          <w:kern w:val="0"/>
-          <w:sz w:val="18"/>
-          <w:szCs w:val="18"/>
-          <w:highlight w:val="lightGray"/>
-        </w:rPr>
-        <w:t>':'true','36</w:t>
-      </w:r>
-      <w:r>
-        <w:rPr>
-          <w:rFonts w:ascii="Courier New" w:eastAsia="宋体" w:hAnsi="Courier New" w:cs="Courier New" w:hint="eastAsia"/>
-          <w:color w:val="000000"/>
-          <w:kern w:val="0"/>
-          <w:sz w:val="18"/>
-          <w:szCs w:val="18"/>
-          <w:highlight w:val="lightGray"/>
-        </w:rPr>
-        <w:t>个月</w:t>
-      </w:r>
-      <w:r>
-        <w:rPr>
-          <w:rFonts w:ascii="Courier New" w:eastAsia="宋体" w:hAnsi="Courier New" w:cs="Courier New" w:hint="eastAsia"/>
-          <w:color w:val="000000"/>
-          <w:kern w:val="0"/>
-          <w:sz w:val="18"/>
-          <w:szCs w:val="18"/>
-          <w:highlight w:val="lightGray"/>
-        </w:rPr>
-        <w:t>':'true','33</w:t>
-      </w:r>
-      <w:r>
-        <w:rPr>
-          <w:rFonts w:ascii="Courier New" w:eastAsia="宋体" w:hAnsi="Courier New" w:cs="Courier New" w:hint="eastAsia"/>
-          <w:color w:val="000000"/>
-          <w:kern w:val="0"/>
-          <w:sz w:val="18"/>
-          <w:szCs w:val="18"/>
-          <w:highlight w:val="lightGray"/>
-        </w:rPr>
-        <w:t>个月</w:t>
-      </w:r>
-      <w:r>
-        <w:rPr>
-          <w:rFonts w:ascii="Courier New" w:eastAsia="宋体" w:hAnsi="Courier New" w:cs="Courier New" w:hint="eastAsia"/>
-          <w:color w:val="000000"/>
-          <w:kern w:val="0"/>
-          <w:sz w:val="18"/>
-          <w:szCs w:val="18"/>
-          <w:highlight w:val="lightGray"/>
-        </w:rPr>
-        <w:t>':'false','21</w:t>
-      </w:r>
-      <w:r>
-        <w:rPr>
-          <w:rFonts w:ascii="Courier New" w:eastAsia="宋体" w:hAnsi="Courier New" w:cs="Courier New" w:hint="eastAsia"/>
-          <w:color w:val="000000"/>
-          <w:kern w:val="0"/>
-          <w:sz w:val="18"/>
-          <w:szCs w:val="18"/>
-          <w:highlight w:val="lightGray"/>
-        </w:rPr>
-        <w:t>个月</w:t>
-      </w:r>
-      <w:r>
-        <w:rPr>
-          <w:rFonts w:ascii="Courier New" w:eastAsia="宋体" w:hAnsi="Courier New" w:cs="Courier New" w:hint="eastAsia"/>
-          <w:color w:val="000000"/>
-          <w:kern w:val="0"/>
-          <w:sz w:val="18"/>
-          <w:szCs w:val="18"/>
-          <w:highlight w:val="lightGray"/>
-        </w:rPr>
-        <w:t>':'false','34</w:t>
-      </w:r>
-      <w:r>
-        <w:rPr>
-          <w:rFonts w:ascii="Courier New" w:eastAsia="宋体" w:hAnsi="Courier New" w:cs="Courier New" w:hint="eastAsia"/>
-          <w:color w:val="000000"/>
-          <w:kern w:val="0"/>
-          <w:sz w:val="18"/>
-          <w:szCs w:val="18"/>
-          <w:highlight w:val="lightGray"/>
-        </w:rPr>
-        <w:t>个月</w:t>
-      </w:r>
-      <w:r>
-        <w:rPr>
-          <w:rFonts w:ascii="Courier New" w:eastAsia="宋体" w:hAnsi="Courier New" w:cs="Courier New" w:hint="eastAsia"/>
-          <w:color w:val="000000"/>
-          <w:kern w:val="0"/>
-          <w:sz w:val="18"/>
-          <w:szCs w:val="18"/>
-          <w:highlight w:val="lightGray"/>
-        </w:rPr>
-        <w:t>':'false','23</w:t>
-      </w:r>
-      <w:r>
-        <w:rPr>
-          <w:rFonts w:ascii="Courier New" w:eastAsia="宋体" w:hAnsi="Courier New" w:cs="Courier New" w:hint="eastAsia"/>
-          <w:color w:val="000000"/>
-          <w:kern w:val="0"/>
-          <w:sz w:val="18"/>
-          <w:szCs w:val="18"/>
-          <w:highlight w:val="lightGray"/>
-        </w:rPr>
-        <w:t>个月</w:t>
-      </w:r>
-      <w:r>
-        <w:rPr>
-          <w:rFonts w:ascii="Courier New" w:eastAsia="宋体" w:hAnsi="Courier New" w:cs="Courier New" w:hint="eastAsia"/>
-          <w:color w:val="000000"/>
-          <w:kern w:val="0"/>
-          <w:sz w:val="18"/>
-          <w:szCs w:val="18"/>
-          <w:highlight w:val="lightGray"/>
-        </w:rPr>
-        <w:t>':'false'}</w:t>
-      </w:r>
-    </w:p>
-    <w:p>
-      <w:pPr>
-        <w:rPr>
-          <w:rFonts w:ascii="Courier New" w:eastAsia="宋体" w:hAnsi="Courier New" w:cs="Courier New"/>
-          <w:color w:val="000000"/>
-          <w:kern w:val="0"/>
-          <w:sz w:val="18"/>
-          <w:szCs w:val="18"/>
-          <w:highlight w:val="lightGray"/>
-        </w:rPr>
-      </w:pPr>
-      <w:r>
-        <w:rPr>
-          <w:rFonts w:ascii="Courier New" w:eastAsia="宋体" w:hAnsi="Courier New" w:cs="Courier New" w:hint="eastAsia"/>
-          <w:color w:val="000000"/>
-          <w:kern w:val="0"/>
-          <w:sz w:val="18"/>
-          <w:szCs w:val="18"/>
-          <w:highlight w:val="lightGray"/>
-        </w:rPr>
-        <w:t>#</w:t>
-      </w:r>
-      <w:r>
-        <w:rPr>
-          <w:rFonts w:ascii="Courier New" w:eastAsia="宋体" w:hAnsi="Courier New" w:cs="Courier New" w:hint="eastAsia"/>
-          <w:color w:val="000000"/>
-          <w:kern w:val="0"/>
-          <w:sz w:val="18"/>
-          <w:szCs w:val="18"/>
-          <w:highlight w:val="lightGray"/>
-        </w:rPr>
-        <w:t>先查一下正确与否</w:t>
-      </w:r>
-    </w:p>
-    <w:p>
-      <w:pPr>
-        <w:rPr>
-          <w:rFonts w:ascii="Courier New" w:eastAsia="宋体" w:hAnsi="Courier New" w:cs="Courier New"/>
-          <w:color w:val="000000"/>
-          <w:kern w:val="0"/>
-          <w:sz w:val="18"/>
-          <w:szCs w:val="18"/>
-          <w:highlight w:val="lightGray"/>
-        </w:rPr>
-      </w:pPr>
-      <w:r>
-        <w:rPr>
-          <w:rFonts w:ascii="Courier New" w:eastAsia="宋体" w:hAnsi="Courier New" w:cs="Courier New" w:hint="eastAsia"/>
-          <w:color w:val="000000"/>
-          <w:kern w:val="0"/>
-          <w:sz w:val="18"/>
-          <w:szCs w:val="18"/>
-          <w:highlight w:val="lightGray"/>
-        </w:rPr>
-        <w:t>data.</w:t>
-      </w:r>
-      <w:r>
-        <w:rPr>
-          <w:rFonts w:ascii="Courier New" w:eastAsia="宋体" w:hAnsi="Courier New" w:cs="Courier New" w:hint="eastAsia"/>
-          <w:color w:val="000000"/>
-          <w:kern w:val="0"/>
-          <w:sz w:val="18"/>
-          <w:szCs w:val="18"/>
-          <w:highlight w:val="lightGray"/>
-        </w:rPr>
-        <w:t>业务期限</w:t>
-      </w:r>
-      <w:r>
-        <w:rPr>
-          <w:rFonts w:ascii="Courier New" w:eastAsia="宋体" w:hAnsi="Courier New" w:cs="Courier New" w:hint="eastAsia"/>
-          <w:color w:val="000000"/>
-          <w:kern w:val="0"/>
-          <w:sz w:val="18"/>
-          <w:szCs w:val="18"/>
-          <w:highlight w:val="lightGray"/>
-        </w:rPr>
-        <w:t>[100:200]</w:t>
-      </w:r>
-    </w:p>
-    <w:p>
-      <w:pPr>
-        <w:rPr>
-          <w:rFonts w:ascii="Courier New" w:eastAsia="宋体" w:hAnsi="Courier New" w:cs="Courier New"/>
-          <w:color w:val="000000"/>
-          <w:kern w:val="0"/>
-          <w:sz w:val="18"/>
-          <w:szCs w:val="18"/>
-          <w:highlight w:val="lightGray"/>
-        </w:rPr>
-      </w:pPr>
-      <w:r>
-        <w:rPr>
-          <w:rFonts w:ascii="Courier New" w:eastAsia="宋体" w:hAnsi="Courier New" w:cs="Courier New" w:hint="eastAsia"/>
-          <w:color w:val="000000"/>
-          <w:kern w:val="0"/>
-          <w:sz w:val="18"/>
-          <w:szCs w:val="18"/>
-          <w:highlight w:val="lightGray"/>
-        </w:rPr>
-        <w:t>data.</w:t>
-      </w:r>
-      <w:r>
-        <w:rPr>
-          <w:rFonts w:ascii="Courier New" w:eastAsia="宋体" w:hAnsi="Courier New" w:cs="Courier New" w:hint="eastAsia"/>
-          <w:color w:val="000000"/>
-          <w:kern w:val="0"/>
-          <w:sz w:val="18"/>
-          <w:szCs w:val="18"/>
-          <w:highlight w:val="lightGray"/>
-        </w:rPr>
-        <w:t>业务期限</w:t>
-      </w:r>
-      <w:r>
-        <w:rPr>
-          <w:rFonts w:ascii="Courier New" w:eastAsia="宋体" w:hAnsi="Courier New" w:cs="Courier New" w:hint="eastAsia"/>
-          <w:color w:val="000000"/>
-          <w:kern w:val="0"/>
-          <w:sz w:val="18"/>
-          <w:szCs w:val="18"/>
-          <w:highlight w:val="lightGray"/>
-        </w:rPr>
-        <w:t>[100:120].</w:t>
-      </w:r>
-      <w:proofErr w:type="gramStart"/>
-      <w:r>
-        <w:rPr>
-          <w:rFonts w:ascii="Courier New" w:eastAsia="宋体" w:hAnsi="Courier New" w:cs="Courier New" w:hint="eastAsia"/>
-          <w:color w:val="000000"/>
-          <w:kern w:val="0"/>
-          <w:sz w:val="18"/>
-          <w:szCs w:val="18"/>
-          <w:highlight w:val="lightGray"/>
-        </w:rPr>
-        <w:t>map(</w:t>
-      </w:r>
-      <w:proofErr w:type="gramEnd"/>
-      <w:r>
-        <w:rPr>
-          <w:rFonts w:ascii="Courier New" w:eastAsia="宋体" w:hAnsi="Courier New" w:cs="Courier New" w:hint="eastAsia"/>
-          <w:color w:val="000000"/>
-          <w:kern w:val="0"/>
-          <w:sz w:val="18"/>
-          <w:szCs w:val="18"/>
-          <w:highlight w:val="lightGray"/>
-        </w:rPr>
-        <w:t>isNormal)</w:t>
-      </w:r>
-    </w:p>
-    <w:p>
-      <w:pPr>
-        <w:rPr>
-          <w:rFonts w:ascii="Courier New" w:eastAsia="宋体" w:hAnsi="Courier New" w:cs="Courier New"/>
-          <w:color w:val="000000"/>
-          <w:kern w:val="0"/>
-          <w:sz w:val="18"/>
-          <w:szCs w:val="18"/>
-          <w:highlight w:val="lightGray"/>
-        </w:rPr>
-      </w:pPr>
-    </w:p>
-    <w:p>
-      <w:pPr>
-        <w:rPr>
-          <w:rFonts w:ascii="Courier New" w:eastAsia="宋体" w:hAnsi="Courier New" w:cs="Courier New"/>
-          <w:color w:val="000000"/>
-          <w:kern w:val="0"/>
-          <w:sz w:val="18"/>
-          <w:szCs w:val="18"/>
-          <w:highlight w:val="lightGray"/>
-        </w:rPr>
-      </w:pPr>
-      <w:r>
-        <w:rPr>
-          <w:rFonts w:ascii="Courier New" w:eastAsia="宋体" w:hAnsi="Courier New" w:cs="Courier New" w:hint="eastAsia"/>
-          <w:color w:val="000000"/>
-          <w:kern w:val="0"/>
-          <w:sz w:val="18"/>
-          <w:szCs w:val="18"/>
-          <w:highlight w:val="lightGray"/>
-        </w:rPr>
-        <w:t>#</w:t>
-      </w:r>
-      <w:r>
-        <w:rPr>
-          <w:rFonts w:ascii="Courier New" w:eastAsia="宋体" w:hAnsi="Courier New" w:cs="Courier New" w:hint="eastAsia"/>
-          <w:color w:val="000000"/>
-          <w:kern w:val="0"/>
-          <w:sz w:val="18"/>
-          <w:szCs w:val="18"/>
-          <w:highlight w:val="lightGray"/>
-        </w:rPr>
-        <w:t>将其添加为一个新列</w:t>
-      </w:r>
-    </w:p>
-    <w:p>
-      <w:pPr>
-        <w:rPr>
-          <w:rFonts w:ascii="Courier New" w:eastAsia="宋体" w:hAnsi="Courier New" w:cs="Courier New"/>
-          <w:color w:val="000000"/>
-          <w:kern w:val="0"/>
-          <w:sz w:val="18"/>
-          <w:szCs w:val="18"/>
-          <w:highlight w:val="lightGray"/>
-        </w:rPr>
-      </w:pPr>
-      <w:r>
-        <w:rPr>
-          <w:rFonts w:ascii="Courier New" w:eastAsia="宋体" w:hAnsi="Courier New" w:cs="Courier New" w:hint="eastAsia"/>
-          <w:color w:val="000000"/>
-          <w:kern w:val="0"/>
-          <w:sz w:val="18"/>
-          <w:szCs w:val="18"/>
-          <w:highlight w:val="lightGray"/>
-        </w:rPr>
-        <w:t>data['isNormal']=data.</w:t>
-      </w:r>
-      <w:r>
-        <w:rPr>
-          <w:rFonts w:ascii="Courier New" w:eastAsia="宋体" w:hAnsi="Courier New" w:cs="Courier New" w:hint="eastAsia"/>
-          <w:color w:val="000000"/>
-          <w:kern w:val="0"/>
-          <w:sz w:val="18"/>
-          <w:szCs w:val="18"/>
-          <w:highlight w:val="lightGray"/>
-        </w:rPr>
-        <w:t>业务期限</w:t>
-      </w:r>
-      <w:r>
-        <w:rPr>
-          <w:rFonts w:ascii="Courier New" w:eastAsia="宋体" w:hAnsi="Courier New" w:cs="Courier New" w:hint="eastAsia"/>
-          <w:color w:val="000000"/>
-          <w:kern w:val="0"/>
-          <w:sz w:val="18"/>
-          <w:szCs w:val="18"/>
-          <w:highlight w:val="lightGray"/>
-        </w:rPr>
-        <w:t>.</w:t>
-      </w:r>
-      <w:proofErr w:type="gramStart"/>
-      <w:r>
-        <w:rPr>
-          <w:rFonts w:ascii="Courier New" w:eastAsia="宋体" w:hAnsi="Courier New" w:cs="Courier New" w:hint="eastAsia"/>
-          <w:color w:val="000000"/>
-          <w:kern w:val="0"/>
-          <w:sz w:val="18"/>
-          <w:szCs w:val="18"/>
-          <w:highlight w:val="lightGray"/>
-        </w:rPr>
-        <w:t>map(</w:t>
-      </w:r>
-      <w:proofErr w:type="gramEnd"/>
-      <w:r>
-        <w:rPr>
-          <w:rFonts w:ascii="Courier New" w:eastAsia="宋体" w:hAnsi="Courier New" w:cs="Courier New" w:hint="eastAsia"/>
-          <w:color w:val="000000"/>
-          <w:kern w:val="0"/>
-          <w:sz w:val="18"/>
-          <w:szCs w:val="18"/>
-          <w:highlight w:val="lightGray"/>
-        </w:rPr>
-        <w:t>isNormal)</w:t>
-      </w:r>
-    </w:p>
-    <w:p>
-      <w:pPr>
-        <w:rPr>
-          <w:rFonts w:ascii="Courier New" w:eastAsia="宋体" w:hAnsi="Courier New" w:cs="Courier New"/>
-          <w:color w:val="000000"/>
-          <w:kern w:val="0"/>
-          <w:sz w:val="18"/>
-          <w:szCs w:val="18"/>
-          <w:highlight w:val="lightGray"/>
-        </w:rPr>
-      </w:pPr>
-      <w:proofErr w:type="gramStart"/>
-      <w:r>
-        <w:rPr>
-          <w:rFonts w:ascii="Courier New" w:eastAsia="宋体" w:hAnsi="Courier New" w:cs="Courier New"/>
-          <w:color w:val="000000"/>
-          <w:kern w:val="0"/>
-          <w:sz w:val="18"/>
-          <w:szCs w:val="18"/>
-          <w:highlight w:val="lightGray"/>
-        </w:rPr>
-        <w:t>data[</w:t>
-      </w:r>
-      <w:proofErr w:type="gramEnd"/>
-      <w:r>
-        <w:rPr>
-          <w:rFonts w:ascii="Courier New" w:eastAsia="宋体" w:hAnsi="Courier New" w:cs="Courier New"/>
-          <w:color w:val="000000"/>
-          <w:kern w:val="0"/>
-          <w:sz w:val="18"/>
-          <w:szCs w:val="18"/>
-          <w:highlight w:val="lightGray"/>
-        </w:rPr>
-        <w:t>'isNormal'].value_counts()</w:t>
-      </w:r>
-    </w:p>
-    <w:p>
-      <w:pPr>
-        <w:rPr>
-          <w:rFonts w:ascii="Courier New" w:eastAsia="宋体" w:hAnsi="Courier New" w:cs="Courier New"/>
-          <w:color w:val="000000"/>
-          <w:kern w:val="0"/>
-          <w:sz w:val="18"/>
-          <w:szCs w:val="18"/>
-          <w:highlight w:val="lightGray"/>
-        </w:rPr>
-      </w:pPr>
-      <w:r>
-        <w:rPr>
-          <w:rFonts w:ascii="Courier New" w:eastAsia="宋体" w:hAnsi="Courier New" w:cs="Courier New" w:hint="eastAsia"/>
-          <w:color w:val="000000"/>
-          <w:kern w:val="0"/>
-          <w:sz w:val="18"/>
-          <w:szCs w:val="18"/>
-          <w:highlight w:val="lightGray"/>
-        </w:rPr>
-        <w:t>输出：</w:t>
-      </w:r>
-    </w:p>
-    <w:p>
-      <w:pPr>
-        <w:widowControl/>
-        <w:tabs>
-          <w:tab w:val="left" w:pos="916"/>
-          <w:tab w:val="left" w:pos="1832"/>
-          <w:tab w:val="left" w:pos="2748"/>
-          <w:tab w:val="left" w:pos="3664"/>
-          <w:tab w:val="left" w:pos="4580"/>
-          <w:tab w:val="left" w:pos="5496"/>
-          <w:tab w:val="left" w:pos="6412"/>
-          <w:tab w:val="left" w:pos="7328"/>
-          <w:tab w:val="left" w:pos="8244"/>
-          <w:tab w:val="left" w:pos="9160"/>
-          <w:tab w:val="left" w:pos="10076"/>
-          <w:tab w:val="left" w:pos="10992"/>
-          <w:tab w:val="left" w:pos="11908"/>
-          <w:tab w:val="left" w:pos="12824"/>
-          <w:tab w:val="left" w:pos="13740"/>
-          <w:tab w:val="left" w:pos="14656"/>
-        </w:tabs>
-        <w:wordWrap w:val="0"/>
-        <w:jc w:val="left"/>
-        <w:textAlignment w:val="baseline"/>
-        <w:rPr>
-          <w:rFonts w:ascii="Courier New" w:eastAsia="宋体" w:hAnsi="Courier New" w:cs="Courier New"/>
-          <w:color w:val="000000"/>
-          <w:kern w:val="0"/>
-          <w:sz w:val="15"/>
-          <w:szCs w:val="15"/>
-          <w:highlight w:val="lightGray"/>
-        </w:rPr>
-      </w:pPr>
-      <w:proofErr w:type="gramStart"/>
-      <w:r>
-        <w:rPr>
-          <w:rFonts w:ascii="Courier New" w:eastAsia="宋体" w:hAnsi="Courier New" w:cs="Courier New"/>
-          <w:color w:val="000000"/>
-          <w:kern w:val="0"/>
-          <w:sz w:val="15"/>
-          <w:szCs w:val="15"/>
-          <w:highlight w:val="lightGray"/>
-        </w:rPr>
-        <w:t>true</w:t>
-      </w:r>
-      <w:proofErr w:type="gramEnd"/>
-      <w:r>
-        <w:rPr>
-          <w:rFonts w:ascii="Courier New" w:eastAsia="宋体" w:hAnsi="Courier New" w:cs="Courier New"/>
-          <w:color w:val="000000"/>
-          <w:kern w:val="0"/>
-          <w:sz w:val="15"/>
-          <w:szCs w:val="15"/>
-          <w:highlight w:val="lightGray"/>
-        </w:rPr>
-        <w:t xml:space="preserve">     38963</w:t>
-      </w:r>
-    </w:p>
-    <w:p>
-      <w:pPr>
-        <w:rPr>
-          <w:rFonts w:ascii="Courier New" w:eastAsia="宋体" w:hAnsi="Courier New" w:cs="Courier New"/>
-          <w:color w:val="000000"/>
-          <w:kern w:val="0"/>
-          <w:sz w:val="15"/>
-          <w:szCs w:val="15"/>
-        </w:rPr>
-      </w:pPr>
-      <w:proofErr w:type="gramStart"/>
-      <w:r>
-        <w:rPr>
-          <w:rFonts w:ascii="Courier New" w:eastAsia="宋体" w:hAnsi="Courier New" w:cs="Courier New"/>
-          <w:color w:val="000000"/>
-          <w:kern w:val="0"/>
-          <w:sz w:val="15"/>
-          <w:szCs w:val="15"/>
-          <w:highlight w:val="lightGray"/>
-        </w:rPr>
-        <w:t>false</w:t>
-      </w:r>
-      <w:proofErr w:type="gramEnd"/>
-      <w:r>
-        <w:rPr>
-          <w:rFonts w:ascii="Courier New" w:eastAsia="宋体" w:hAnsi="Courier New" w:cs="Courier New"/>
-          <w:color w:val="000000"/>
-          <w:kern w:val="0"/>
-          <w:sz w:val="15"/>
-          <w:szCs w:val="15"/>
-          <w:highlight w:val="lightGray"/>
-        </w:rPr>
-        <w:t xml:space="preserve">        6</w:t>
-      </w:r>
-    </w:p>
-    <w:p>
-      <w:pPr>
-        <w:rPr>
-          <w:rFonts w:ascii="Courier New" w:eastAsia="宋体" w:hAnsi="Courier New" w:cs="Courier New"/>
-          <w:color w:val="000000"/>
-          <w:kern w:val="0"/>
-          <w:sz w:val="15"/>
-          <w:szCs w:val="15"/>
-        </w:rPr>
-      </w:pPr>
-    </w:p>
-    <w:p>
-      <w:pPr>
-        <w:rPr>
-          <w:rFonts w:ascii="Courier New" w:eastAsia="宋体" w:hAnsi="Courier New" w:cs="Courier New"/>
-          <w:color w:val="000000"/>
-          <w:kern w:val="0"/>
-          <w:sz w:val="15"/>
-          <w:szCs w:val="15"/>
-          <w:highlight w:val="lightGray"/>
-        </w:rPr>
-      </w:pPr>
-      <w:r>
-        <w:rPr>
-          <w:rFonts w:ascii="Courier New" w:eastAsia="宋体" w:hAnsi="Courier New" w:cs="Courier New" w:hint="eastAsia"/>
-          <w:color w:val="000000"/>
-          <w:kern w:val="0"/>
-          <w:sz w:val="15"/>
-          <w:szCs w:val="15"/>
-          <w:highlight w:val="lightGray"/>
-        </w:rPr>
-        <w:t>#</w:t>
-      </w:r>
-      <w:r>
-        <w:rPr>
-          <w:rFonts w:ascii="Courier New" w:eastAsia="宋体" w:hAnsi="Courier New" w:cs="Courier New" w:hint="eastAsia"/>
-          <w:color w:val="000000"/>
-          <w:kern w:val="0"/>
-          <w:sz w:val="15"/>
-          <w:szCs w:val="15"/>
-          <w:highlight w:val="lightGray"/>
-        </w:rPr>
-        <w:t>排除</w:t>
-      </w:r>
-      <w:r>
-        <w:rPr>
-          <w:rFonts w:ascii="Courier New" w:eastAsia="宋体" w:hAnsi="Courier New" w:cs="Courier New" w:hint="eastAsia"/>
-          <w:color w:val="000000"/>
-          <w:kern w:val="0"/>
-          <w:sz w:val="15"/>
-          <w:szCs w:val="15"/>
-          <w:highlight w:val="lightGray"/>
-        </w:rPr>
-        <w:t>“经销商</w:t>
-      </w:r>
-      <w:r>
-        <w:rPr>
-          <w:rFonts w:ascii="Courier New" w:eastAsia="宋体" w:hAnsi="Courier New" w:cs="Courier New" w:hint="eastAsia"/>
-          <w:color w:val="000000"/>
-          <w:kern w:val="0"/>
-          <w:sz w:val="15"/>
-          <w:szCs w:val="15"/>
-          <w:highlight w:val="lightGray"/>
-        </w:rPr>
-        <w:t>结算价”不大于</w:t>
-      </w:r>
-      <w:r>
-        <w:rPr>
-          <w:rFonts w:ascii="Courier New" w:eastAsia="宋体" w:hAnsi="Courier New" w:cs="Courier New" w:hint="eastAsia"/>
-          <w:color w:val="000000"/>
-          <w:kern w:val="0"/>
-          <w:sz w:val="15"/>
-          <w:szCs w:val="15"/>
-          <w:highlight w:val="lightGray"/>
-        </w:rPr>
-        <w:t>0</w:t>
-      </w:r>
-      <w:r>
-        <w:rPr>
-          <w:rFonts w:ascii="Courier New" w:eastAsia="宋体" w:hAnsi="Courier New" w:cs="Courier New" w:hint="eastAsia"/>
-          <w:color w:val="000000"/>
-          <w:kern w:val="0"/>
-          <w:sz w:val="15"/>
-          <w:szCs w:val="15"/>
-          <w:highlight w:val="lightGray"/>
-        </w:rPr>
-        <w:t>的异常数据</w:t>
-      </w:r>
-    </w:p>
-    <w:p>
-      <w:pPr>
-        <w:rPr>
-          <w:rFonts w:ascii="Courier New" w:eastAsia="宋体" w:hAnsi="Courier New" w:cs="Courier New"/>
-          <w:color w:val="000000"/>
-          <w:kern w:val="0"/>
-          <w:sz w:val="18"/>
-          <w:szCs w:val="18"/>
-          <w:highlight w:val="lightGray"/>
-        </w:rPr>
-      </w:pPr>
-      <w:r>
-        <w:rPr>
-          <w:rFonts w:ascii="Courier New" w:eastAsia="宋体" w:hAnsi="Courier New" w:cs="Courier New" w:hint="eastAsia"/>
-          <w:color w:val="000000"/>
-          <w:kern w:val="0"/>
-          <w:sz w:val="18"/>
-          <w:szCs w:val="18"/>
-          <w:highlight w:val="lightGray"/>
-        </w:rPr>
-        <w:t>(data.</w:t>
-      </w:r>
-      <w:r>
-        <w:rPr>
-          <w:rFonts w:ascii="Courier New" w:eastAsia="宋体" w:hAnsi="Courier New" w:cs="Courier New" w:hint="eastAsia"/>
-          <w:color w:val="000000"/>
-          <w:kern w:val="0"/>
-          <w:sz w:val="18"/>
-          <w:szCs w:val="18"/>
-          <w:highlight w:val="lightGray"/>
-        </w:rPr>
-        <w:t>经销商结算价</w:t>
-      </w:r>
-      <w:r>
-        <w:rPr>
-          <w:rFonts w:ascii="Courier New" w:eastAsia="宋体" w:hAnsi="Courier New" w:cs="Courier New" w:hint="eastAsia"/>
-          <w:color w:val="000000"/>
-          <w:kern w:val="0"/>
-          <w:sz w:val="18"/>
-          <w:szCs w:val="18"/>
-          <w:highlight w:val="lightGray"/>
-        </w:rPr>
-        <w:t>&gt;0).value_</w:t>
-      </w:r>
-      <w:proofErr w:type="gramStart"/>
-      <w:r>
-        <w:rPr>
-          <w:rFonts w:ascii="Courier New" w:eastAsia="宋体" w:hAnsi="Courier New" w:cs="Courier New" w:hint="eastAsia"/>
-          <w:color w:val="000000"/>
-          <w:kern w:val="0"/>
-          <w:sz w:val="18"/>
-          <w:szCs w:val="18"/>
-          <w:highlight w:val="lightGray"/>
-        </w:rPr>
-        <w:t>counts()</w:t>
-      </w:r>
-      <w:proofErr w:type="gramEnd"/>
-    </w:p>
-    <w:p>
-      <w:pPr>
-        <w:rPr>
-          <w:rFonts w:ascii="Courier New" w:eastAsia="宋体" w:hAnsi="Courier New" w:cs="Courier New"/>
-          <w:color w:val="000000"/>
-          <w:kern w:val="0"/>
-          <w:sz w:val="18"/>
-          <w:szCs w:val="18"/>
-          <w:highlight w:val="lightGray"/>
-        </w:rPr>
-      </w:pPr>
-      <w:r>
-        <w:rPr>
-          <w:rFonts w:ascii="Courier New" w:eastAsia="宋体" w:hAnsi="Courier New" w:cs="Courier New" w:hint="eastAsia"/>
-          <w:color w:val="000000"/>
-          <w:kern w:val="0"/>
-          <w:sz w:val="18"/>
-          <w:szCs w:val="18"/>
-          <w:highlight w:val="lightGray"/>
-        </w:rPr>
-        <w:t>输出：</w:t>
-      </w:r>
-    </w:p>
-    <w:p>
-      <w:pPr>
-        <w:widowControl/>
-        <w:tabs>
-          <w:tab w:val="left" w:pos="916"/>
-          <w:tab w:val="left" w:pos="1832"/>
-          <w:tab w:val="left" w:pos="2748"/>
-          <w:tab w:val="left" w:pos="3664"/>
-          <w:tab w:val="left" w:pos="4580"/>
-          <w:tab w:val="left" w:pos="5496"/>
-          <w:tab w:val="left" w:pos="6412"/>
-          <w:tab w:val="left" w:pos="7328"/>
-          <w:tab w:val="left" w:pos="8244"/>
-          <w:tab w:val="left" w:pos="9160"/>
-          <w:tab w:val="left" w:pos="10076"/>
-          <w:tab w:val="left" w:pos="10992"/>
-          <w:tab w:val="left" w:pos="11908"/>
-          <w:tab w:val="left" w:pos="12824"/>
-          <w:tab w:val="left" w:pos="13740"/>
-          <w:tab w:val="left" w:pos="14656"/>
-        </w:tabs>
-        <w:wordWrap w:val="0"/>
-        <w:jc w:val="left"/>
-        <w:textAlignment w:val="baseline"/>
-        <w:rPr>
-          <w:rFonts w:ascii="Courier New" w:eastAsia="宋体" w:hAnsi="Courier New" w:cs="Courier New"/>
-          <w:color w:val="000000"/>
-          <w:kern w:val="0"/>
-          <w:sz w:val="15"/>
-          <w:szCs w:val="15"/>
-          <w:highlight w:val="lightGray"/>
-        </w:rPr>
-      </w:pPr>
-      <w:r>
-        <w:rPr>
-          <w:rFonts w:ascii="Courier New" w:eastAsia="宋体" w:hAnsi="Courier New" w:cs="Courier New"/>
-          <w:color w:val="000000"/>
-          <w:kern w:val="0"/>
-          <w:sz w:val="15"/>
-          <w:szCs w:val="15"/>
-          <w:highlight w:val="lightGray"/>
-        </w:rPr>
-        <w:t>True     38965</w:t>
-      </w:r>
-    </w:p>
-    <w:p>
-      <w:pPr>
-        <w:rPr>
-          <w:rFonts w:ascii="Courier New" w:eastAsia="宋体" w:hAnsi="Courier New" w:cs="Courier New"/>
-          <w:color w:val="000000"/>
-          <w:kern w:val="0"/>
-          <w:sz w:val="15"/>
-          <w:szCs w:val="15"/>
-        </w:rPr>
-      </w:pPr>
-      <w:r>
-        <w:rPr>
-          <w:rFonts w:ascii="Courier New" w:eastAsia="宋体" w:hAnsi="Courier New" w:cs="Courier New"/>
-          <w:color w:val="000000"/>
-          <w:kern w:val="0"/>
-          <w:sz w:val="15"/>
-          <w:szCs w:val="15"/>
-          <w:highlight w:val="lightGray"/>
-        </w:rPr>
-        <w:t>False        4</w:t>
-      </w:r>
-    </w:p>
-    <w:p>
-      <w:pPr>
-        <w:rPr>
-          <w:rFonts w:ascii="Courier New" w:eastAsia="宋体" w:hAnsi="Courier New" w:cs="Courier New"/>
-          <w:color w:val="000000"/>
-          <w:kern w:val="0"/>
-          <w:sz w:val="15"/>
-          <w:szCs w:val="15"/>
-        </w:rPr>
-      </w:pPr>
-    </w:p>
-    <w:p>
-      <w:pPr>
-        <w:rPr>
-          <w:rFonts w:ascii="Courier New" w:eastAsia="宋体" w:hAnsi="Courier New" w:cs="Courier New"/>
-          <w:color w:val="000000"/>
-          <w:kern w:val="0"/>
-          <w:sz w:val="15"/>
-          <w:szCs w:val="15"/>
-        </w:rPr>
-      </w:pPr>
-    </w:p>
-    <w:p>
-      <w:pPr>
-        <w:rPr>
-          <w:rFonts w:ascii="Courier New" w:eastAsia="宋体" w:hAnsi="Courier New" w:cs="Courier New"/>
-          <w:color w:val="000000"/>
-          <w:kern w:val="0"/>
-          <w:sz w:val="15"/>
-          <w:szCs w:val="15"/>
-        </w:rPr>
-      </w:pPr>
-    </w:p>
-    <w:p>
-      <w:pPr>
-        <w:rPr>
-          <w:rFonts w:ascii="Courier New" w:eastAsia="宋体" w:hAnsi="Courier New" w:cs="Courier New"/>
-          <w:color w:val="000000"/>
-          <w:kern w:val="0"/>
-          <w:sz w:val="15"/>
-          <w:szCs w:val="15"/>
-          <w:highlight w:val="lightGray"/>
-        </w:rPr>
-      </w:pPr>
-      <w:r>
-        <w:rPr>
-          <w:rFonts w:ascii="Courier New" w:eastAsia="宋体" w:hAnsi="Courier New" w:cs="Courier New" w:hint="eastAsia"/>
-          <w:color w:val="000000"/>
-          <w:kern w:val="0"/>
-          <w:sz w:val="15"/>
-          <w:szCs w:val="15"/>
-          <w:highlight w:val="lightGray"/>
-        </w:rPr>
-        <w:t>#</w:t>
-      </w:r>
-      <w:r>
-        <w:rPr>
-          <w:rFonts w:ascii="Courier New" w:eastAsia="宋体" w:hAnsi="Courier New" w:cs="Courier New" w:hint="eastAsia"/>
-          <w:color w:val="000000"/>
-          <w:kern w:val="0"/>
-          <w:sz w:val="15"/>
-          <w:szCs w:val="15"/>
-          <w:highlight w:val="lightGray"/>
-        </w:rPr>
-        <w:t>重新构造子集，将经销商结算价限定于大于</w:t>
-      </w:r>
-      <w:r>
-        <w:rPr>
-          <w:rFonts w:ascii="Courier New" w:eastAsia="宋体" w:hAnsi="Courier New" w:cs="Courier New" w:hint="eastAsia"/>
-          <w:color w:val="000000"/>
-          <w:kern w:val="0"/>
-          <w:sz w:val="15"/>
-          <w:szCs w:val="15"/>
-          <w:highlight w:val="lightGray"/>
-        </w:rPr>
-        <w:t>0</w:t>
-      </w:r>
-    </w:p>
-    <w:p>
-      <w:pPr>
-        <w:rPr>
-          <w:rFonts w:ascii="Courier New" w:eastAsia="宋体" w:hAnsi="Courier New" w:cs="Courier New"/>
-          <w:color w:val="000000"/>
-          <w:kern w:val="0"/>
-          <w:sz w:val="18"/>
-          <w:szCs w:val="18"/>
-        </w:rPr>
-      </w:pPr>
-      <w:r>
-        <w:rPr>
-          <w:rFonts w:ascii="Courier New" w:eastAsia="宋体" w:hAnsi="Courier New" w:cs="Courier New" w:hint="eastAsia"/>
-          <w:color w:val="000000"/>
-          <w:kern w:val="0"/>
-          <w:sz w:val="18"/>
-          <w:szCs w:val="18"/>
-          <w:highlight w:val="lightGray"/>
-        </w:rPr>
-        <w:t>data=data[data.</w:t>
-      </w:r>
-      <w:r>
-        <w:rPr>
-          <w:rFonts w:ascii="Courier New" w:eastAsia="宋体" w:hAnsi="Courier New" w:cs="Courier New" w:hint="eastAsia"/>
-          <w:color w:val="000000"/>
-          <w:kern w:val="0"/>
-          <w:sz w:val="18"/>
-          <w:szCs w:val="18"/>
-          <w:highlight w:val="lightGray"/>
-        </w:rPr>
-        <w:t>经销商结算价</w:t>
-      </w:r>
-      <w:r>
-        <w:rPr>
-          <w:rFonts w:ascii="Courier New" w:eastAsia="宋体" w:hAnsi="Courier New" w:cs="Courier New" w:hint="eastAsia"/>
-          <w:color w:val="000000"/>
-          <w:kern w:val="0"/>
-          <w:sz w:val="18"/>
-          <w:szCs w:val="18"/>
-          <w:highlight w:val="lightGray"/>
-        </w:rPr>
-        <w:t>&gt;0]</w:t>
-      </w:r>
-    </w:p>
-    <w:p>
-      <w:pPr>
-        <w:rPr>
-          <w:rFonts w:ascii="Courier New" w:eastAsia="宋体" w:hAnsi="Courier New" w:cs="Courier New"/>
-          <w:color w:val="000000"/>
-          <w:kern w:val="0"/>
-          <w:sz w:val="18"/>
-          <w:szCs w:val="18"/>
-        </w:rPr>
-      </w:pPr>
-    </w:p>
-    <w:p>
-      <w:pPr>
-        <w:rPr>
-          <w:rFonts w:ascii="Courier New" w:eastAsia="宋体" w:hAnsi="Courier New" w:cs="Courier New" w:hint="eastAsia"/>
-          <w:color w:val="000000"/>
-          <w:kern w:val="0"/>
-          <w:sz w:val="18"/>
-          <w:szCs w:val="18"/>
-        </w:rPr>
-      </w:pPr>
-    </w:p>
-    <w:p>
-      <w:pPr>
-        <w:rPr>
-          <w:rFonts w:ascii="Courier New" w:eastAsia="宋体" w:hAnsi="Courier New" w:cs="Courier New"/>
-          <w:color w:val="000000"/>
-          <w:kern w:val="0"/>
-          <w:sz w:val="18"/>
-          <w:szCs w:val="18"/>
-          <w:highlight w:val="lightGray"/>
-        </w:rPr>
-      </w:pPr>
-      <w:r>
-        <w:rPr>
-          <w:rFonts w:ascii="Courier New" w:eastAsia="宋体" w:hAnsi="Courier New" w:cs="Courier New" w:hint="eastAsia"/>
-          <w:color w:val="000000"/>
-          <w:kern w:val="0"/>
-          <w:sz w:val="18"/>
-          <w:szCs w:val="18"/>
-          <w:highlight w:val="lightGray"/>
-        </w:rPr>
-        <w:t>#</w:t>
-      </w:r>
-      <w:r>
-        <w:rPr>
-          <w:rFonts w:ascii="Courier New" w:eastAsia="宋体" w:hAnsi="Courier New" w:cs="Courier New" w:hint="eastAsia"/>
-          <w:color w:val="000000"/>
-          <w:kern w:val="0"/>
-          <w:sz w:val="18"/>
-          <w:szCs w:val="18"/>
-          <w:highlight w:val="lightGray"/>
-        </w:rPr>
-        <w:t>统计</w:t>
-      </w:r>
-      <w:r>
-        <w:rPr>
-          <w:rFonts w:ascii="Courier New" w:eastAsia="宋体" w:hAnsi="Courier New" w:cs="Courier New" w:hint="eastAsia"/>
-          <w:color w:val="000000"/>
-          <w:kern w:val="0"/>
-          <w:sz w:val="18"/>
-          <w:szCs w:val="18"/>
-          <w:highlight w:val="lightGray"/>
-        </w:rPr>
-        <w:t>DataFrame</w:t>
-      </w:r>
-      <w:r>
-        <w:rPr>
-          <w:rFonts w:ascii="Courier New" w:eastAsia="宋体" w:hAnsi="Courier New" w:cs="Courier New" w:hint="eastAsia"/>
-          <w:color w:val="000000"/>
-          <w:kern w:val="0"/>
-          <w:sz w:val="18"/>
-          <w:szCs w:val="18"/>
-          <w:highlight w:val="lightGray"/>
-        </w:rPr>
-        <w:t>的行数</w:t>
-      </w:r>
-    </w:p>
-    <w:p>
-      <w:pPr>
-        <w:rPr>
-          <w:rFonts w:ascii="Courier New" w:eastAsia="宋体" w:hAnsi="Courier New" w:cs="Courier New"/>
-          <w:color w:val="000000"/>
-          <w:kern w:val="0"/>
-          <w:sz w:val="18"/>
-          <w:szCs w:val="18"/>
-          <w:highlight w:val="lightGray"/>
-        </w:rPr>
-      </w:pPr>
-      <w:proofErr w:type="gramStart"/>
-      <w:r>
-        <w:rPr>
-          <w:rFonts w:ascii="Courier New" w:eastAsia="宋体" w:hAnsi="Courier New" w:cs="Courier New"/>
-          <w:color w:val="000000"/>
-          <w:kern w:val="0"/>
-          <w:sz w:val="18"/>
-          <w:szCs w:val="18"/>
-          <w:highlight w:val="lightGray"/>
-        </w:rPr>
-        <w:t>len(</w:t>
-      </w:r>
-      <w:proofErr w:type="gramEnd"/>
-      <w:r>
-        <w:rPr>
-          <w:rFonts w:ascii="Courier New" w:eastAsia="宋体" w:hAnsi="Courier New" w:cs="Courier New"/>
-          <w:color w:val="000000"/>
-          <w:kern w:val="0"/>
-          <w:sz w:val="18"/>
-          <w:szCs w:val="18"/>
-          <w:highlight w:val="lightGray"/>
-        </w:rPr>
-        <w:t>data)</w:t>
-      </w:r>
-    </w:p>
-    <w:p>
-      <w:pPr>
-        <w:rPr>
-          <w:rFonts w:ascii="Courier New" w:eastAsia="宋体" w:hAnsi="Courier New" w:cs="Courier New"/>
-          <w:color w:val="000000"/>
-          <w:kern w:val="0"/>
-          <w:sz w:val="18"/>
-          <w:szCs w:val="18"/>
-        </w:rPr>
-      </w:pPr>
-      <w:r>
-        <w:rPr>
-          <w:rFonts w:ascii="Courier New" w:eastAsia="宋体" w:hAnsi="Courier New" w:cs="Courier New" w:hint="eastAsia"/>
-          <w:color w:val="000000"/>
-          <w:kern w:val="0"/>
-          <w:sz w:val="18"/>
-          <w:szCs w:val="18"/>
-          <w:highlight w:val="lightGray"/>
-        </w:rPr>
-        <w:t>输出：</w:t>
-      </w:r>
-      <w:r>
-        <w:rPr>
-          <w:rFonts w:ascii="Courier New" w:eastAsia="宋体" w:hAnsi="Courier New" w:cs="Courier New" w:hint="eastAsia"/>
-          <w:color w:val="000000"/>
-          <w:kern w:val="0"/>
-          <w:sz w:val="18"/>
-          <w:szCs w:val="18"/>
-          <w:highlight w:val="lightGray"/>
-        </w:rPr>
-        <w:t>38965</w:t>
-      </w:r>
-    </w:p>
-    <w:p>
-      <w:pPr>
-        <w:rPr>
-          <w:rFonts w:ascii="Courier New" w:eastAsia="宋体" w:hAnsi="Courier New" w:cs="Courier New"/>
-          <w:color w:val="000000"/>
-          <w:kern w:val="0"/>
-          <w:sz w:val="18"/>
-          <w:szCs w:val="18"/>
-        </w:rPr>
-      </w:pPr>
-    </w:p>
-    <w:p>
-      <w:pPr>
-        <w:rPr>
-          <w:rFonts w:ascii="Courier New" w:eastAsia="宋体" w:hAnsi="Courier New" w:cs="Courier New"/>
-          <w:color w:val="000000"/>
-          <w:kern w:val="0"/>
-          <w:sz w:val="18"/>
-          <w:szCs w:val="18"/>
-        </w:rPr>
-      </w:pPr>
-    </w:p>
-    <w:p>
-      <w:pPr>
-        <w:rPr>
-          <w:rFonts w:ascii="Courier New" w:eastAsia="宋体" w:hAnsi="Courier New" w:cs="Courier New"/>
-          <w:color w:val="000000"/>
-          <w:kern w:val="0"/>
-          <w:sz w:val="18"/>
-          <w:szCs w:val="18"/>
-          <w:highlight w:val="lightGray"/>
-        </w:rPr>
-      </w:pPr>
-      <w:r>
-        <w:rPr>
-          <w:rFonts w:ascii="Courier New" w:eastAsia="宋体" w:hAnsi="Courier New" w:cs="Courier New" w:hint="eastAsia"/>
-          <w:color w:val="000000"/>
-          <w:kern w:val="0"/>
-          <w:sz w:val="18"/>
-          <w:szCs w:val="18"/>
-          <w:highlight w:val="lightGray"/>
-        </w:rPr>
-        <w:t>#</w:t>
-      </w:r>
-      <w:r>
-        <w:rPr>
-          <w:rFonts w:ascii="Courier New" w:eastAsia="宋体" w:hAnsi="Courier New" w:cs="Courier New" w:hint="eastAsia"/>
-          <w:color w:val="000000"/>
-          <w:kern w:val="0"/>
-          <w:sz w:val="18"/>
-          <w:szCs w:val="18"/>
-          <w:highlight w:val="lightGray"/>
-        </w:rPr>
-        <w:t>构造“资金渠道”只包含“微众”和“稠州”的子集</w:t>
-      </w:r>
-    </w:p>
-    <w:p>
-      <w:pPr>
-        <w:rPr>
-          <w:rFonts w:ascii="Courier New" w:eastAsia="宋体" w:hAnsi="Courier New" w:cs="Courier New"/>
-          <w:color w:val="000000"/>
-          <w:kern w:val="0"/>
-          <w:sz w:val="18"/>
-          <w:szCs w:val="18"/>
-          <w:highlight w:val="lightGray"/>
-        </w:rPr>
-      </w:pPr>
-      <w:r>
-        <w:rPr>
-          <w:rFonts w:ascii="Courier New" w:eastAsia="宋体" w:hAnsi="Courier New" w:cs="Courier New" w:hint="eastAsia"/>
-          <w:color w:val="000000"/>
-          <w:kern w:val="0"/>
-          <w:sz w:val="18"/>
-          <w:szCs w:val="18"/>
-          <w:highlight w:val="lightGray"/>
-        </w:rPr>
-        <w:t>data_bank=data[data.</w:t>
-      </w:r>
-      <w:r>
-        <w:rPr>
-          <w:rFonts w:ascii="Courier New" w:eastAsia="宋体" w:hAnsi="Courier New" w:cs="Courier New" w:hint="eastAsia"/>
-          <w:color w:val="000000"/>
-          <w:kern w:val="0"/>
-          <w:sz w:val="18"/>
-          <w:szCs w:val="18"/>
-          <w:highlight w:val="lightGray"/>
-        </w:rPr>
-        <w:t>资金渠道</w:t>
-      </w:r>
-      <w:r>
-        <w:rPr>
-          <w:rFonts w:ascii="Courier New" w:eastAsia="宋体" w:hAnsi="Courier New" w:cs="Courier New" w:hint="eastAsia"/>
-          <w:color w:val="000000"/>
-          <w:kern w:val="0"/>
-          <w:sz w:val="18"/>
-          <w:szCs w:val="18"/>
-          <w:highlight w:val="lightGray"/>
-        </w:rPr>
-        <w:t>.isin(['</w:t>
-      </w:r>
-      <w:proofErr w:type="gramStart"/>
-      <w:r>
-        <w:rPr>
-          <w:rFonts w:ascii="Courier New" w:eastAsia="宋体" w:hAnsi="Courier New" w:cs="Courier New" w:hint="eastAsia"/>
-          <w:color w:val="000000"/>
-          <w:kern w:val="0"/>
-          <w:sz w:val="18"/>
-          <w:szCs w:val="18"/>
-          <w:highlight w:val="lightGray"/>
-        </w:rPr>
-        <w:t>微众</w:t>
-      </w:r>
-      <w:r>
-        <w:rPr>
-          <w:rFonts w:ascii="Courier New" w:eastAsia="宋体" w:hAnsi="Courier New" w:cs="Courier New" w:hint="eastAsia"/>
-          <w:color w:val="000000"/>
-          <w:kern w:val="0"/>
-          <w:sz w:val="18"/>
-          <w:szCs w:val="18"/>
-          <w:highlight w:val="lightGray"/>
-        </w:rPr>
-        <w:t>','</w:t>
-      </w:r>
-      <w:r>
-        <w:rPr>
-          <w:rFonts w:ascii="Courier New" w:eastAsia="宋体" w:hAnsi="Courier New" w:cs="Courier New" w:hint="eastAsia"/>
-          <w:color w:val="000000"/>
-          <w:kern w:val="0"/>
-          <w:sz w:val="18"/>
-          <w:szCs w:val="18"/>
-          <w:highlight w:val="lightGray"/>
-        </w:rPr>
-        <w:t>稠州</w:t>
-      </w:r>
-      <w:proofErr w:type="gramEnd"/>
-      <w:r>
-        <w:rPr>
-          <w:rFonts w:ascii="Courier New" w:eastAsia="宋体" w:hAnsi="Courier New" w:cs="Courier New" w:hint="eastAsia"/>
-          <w:color w:val="000000"/>
-          <w:kern w:val="0"/>
-          <w:sz w:val="18"/>
-          <w:szCs w:val="18"/>
-          <w:highlight w:val="lightGray"/>
-        </w:rPr>
-        <w:t>'])]</w:t>
-      </w:r>
-    </w:p>
-    <w:p>
-      <w:pPr>
-        <w:rPr>
-          <w:rFonts w:ascii="Courier New" w:eastAsia="宋体" w:hAnsi="Courier New" w:cs="Courier New"/>
-          <w:color w:val="000000"/>
-          <w:kern w:val="0"/>
-          <w:sz w:val="18"/>
-          <w:szCs w:val="18"/>
-          <w:highlight w:val="lightGray"/>
-        </w:rPr>
-      </w:pPr>
-      <w:r>
-        <w:rPr>
-          <w:rFonts w:ascii="Courier New" w:eastAsia="宋体" w:hAnsi="Courier New" w:cs="Courier New" w:hint="eastAsia"/>
-          <w:color w:val="000000"/>
-          <w:kern w:val="0"/>
-          <w:sz w:val="18"/>
-          <w:szCs w:val="18"/>
-          <w:highlight w:val="lightGray"/>
-        </w:rPr>
-        <w:t>data_bank.</w:t>
-      </w:r>
-      <w:r>
-        <w:rPr>
-          <w:rFonts w:ascii="Courier New" w:eastAsia="宋体" w:hAnsi="Courier New" w:cs="Courier New" w:hint="eastAsia"/>
-          <w:color w:val="000000"/>
-          <w:kern w:val="0"/>
-          <w:sz w:val="18"/>
-          <w:szCs w:val="18"/>
-          <w:highlight w:val="lightGray"/>
-        </w:rPr>
-        <w:t>资金渠道</w:t>
-      </w:r>
-      <w:r>
-        <w:rPr>
-          <w:rFonts w:ascii="Courier New" w:eastAsia="宋体" w:hAnsi="Courier New" w:cs="Courier New" w:hint="eastAsia"/>
-          <w:color w:val="000000"/>
-          <w:kern w:val="0"/>
-          <w:sz w:val="18"/>
-          <w:szCs w:val="18"/>
-          <w:highlight w:val="lightGray"/>
-        </w:rPr>
-        <w:t>.value_</w:t>
-      </w:r>
-      <w:proofErr w:type="gramStart"/>
-      <w:r>
-        <w:rPr>
-          <w:rFonts w:ascii="Courier New" w:eastAsia="宋体" w:hAnsi="Courier New" w:cs="Courier New" w:hint="eastAsia"/>
-          <w:color w:val="000000"/>
-          <w:kern w:val="0"/>
-          <w:sz w:val="18"/>
-          <w:szCs w:val="18"/>
-          <w:highlight w:val="lightGray"/>
-        </w:rPr>
-        <w:t>counts()</w:t>
-      </w:r>
-      <w:proofErr w:type="gramEnd"/>
-    </w:p>
-    <w:p>
-      <w:pPr>
-        <w:rPr>
-          <w:rFonts w:ascii="Courier New" w:eastAsia="宋体" w:hAnsi="Courier New" w:cs="Courier New"/>
-          <w:color w:val="000000"/>
-          <w:kern w:val="0"/>
-          <w:sz w:val="18"/>
-          <w:szCs w:val="18"/>
-          <w:highlight w:val="lightGray"/>
-        </w:rPr>
-      </w:pPr>
-      <w:r>
-        <w:rPr>
-          <w:rFonts w:ascii="Courier New" w:eastAsia="宋体" w:hAnsi="Courier New" w:cs="Courier New" w:hint="eastAsia"/>
-          <w:color w:val="000000"/>
-          <w:kern w:val="0"/>
-          <w:sz w:val="18"/>
-          <w:szCs w:val="18"/>
-          <w:highlight w:val="lightGray"/>
-        </w:rPr>
-        <w:t>输出：</w:t>
-      </w:r>
-    </w:p>
-    <w:p>
-      <w:pPr>
-        <w:widowControl/>
-        <w:tabs>
-          <w:tab w:val="left" w:pos="916"/>
-          <w:tab w:val="left" w:pos="1832"/>
-          <w:tab w:val="left" w:pos="2748"/>
-          <w:tab w:val="left" w:pos="3664"/>
-          <w:tab w:val="left" w:pos="4580"/>
-          <w:tab w:val="left" w:pos="5496"/>
-          <w:tab w:val="left" w:pos="6412"/>
-          <w:tab w:val="left" w:pos="7328"/>
-          <w:tab w:val="left" w:pos="8244"/>
-          <w:tab w:val="left" w:pos="9160"/>
-          <w:tab w:val="left" w:pos="10076"/>
-          <w:tab w:val="left" w:pos="10992"/>
-          <w:tab w:val="left" w:pos="11908"/>
-          <w:tab w:val="left" w:pos="12824"/>
-          <w:tab w:val="left" w:pos="13740"/>
-          <w:tab w:val="left" w:pos="14656"/>
-        </w:tabs>
-        <w:wordWrap w:val="0"/>
-        <w:jc w:val="left"/>
-        <w:textAlignment w:val="baseline"/>
-        <w:rPr>
-          <w:rFonts w:ascii="Courier New" w:eastAsia="宋体" w:hAnsi="Courier New" w:cs="Courier New"/>
-          <w:color w:val="000000"/>
-          <w:kern w:val="0"/>
-          <w:sz w:val="15"/>
-          <w:szCs w:val="15"/>
-          <w:highlight w:val="lightGray"/>
-        </w:rPr>
-      </w:pPr>
-      <w:proofErr w:type="gramStart"/>
-      <w:r>
-        <w:rPr>
-          <w:rFonts w:ascii="Courier New" w:eastAsia="宋体" w:hAnsi="Courier New" w:cs="Courier New"/>
-          <w:color w:val="000000"/>
-          <w:kern w:val="0"/>
-          <w:sz w:val="15"/>
-          <w:szCs w:val="15"/>
-          <w:highlight w:val="lightGray"/>
-        </w:rPr>
-        <w:t>微众</w:t>
-      </w:r>
-      <w:proofErr w:type="gramEnd"/>
-      <w:r>
-        <w:rPr>
-          <w:rFonts w:ascii="Courier New" w:eastAsia="宋体" w:hAnsi="Courier New" w:cs="Courier New"/>
-          <w:color w:val="000000"/>
-          <w:kern w:val="0"/>
-          <w:sz w:val="15"/>
-          <w:szCs w:val="15"/>
-          <w:highlight w:val="lightGray"/>
-        </w:rPr>
-        <w:t xml:space="preserve">    32994</w:t>
-      </w:r>
-    </w:p>
-    <w:p>
-      <w:pPr>
-        <w:rPr>
-          <w:rFonts w:ascii="Courier New" w:eastAsia="宋体" w:hAnsi="Courier New" w:cs="Courier New"/>
-          <w:color w:val="000000"/>
-          <w:kern w:val="0"/>
-          <w:sz w:val="15"/>
-          <w:szCs w:val="15"/>
-        </w:rPr>
-      </w:pPr>
-      <w:proofErr w:type="gramStart"/>
-      <w:r>
-        <w:rPr>
-          <w:rFonts w:ascii="Courier New" w:eastAsia="宋体" w:hAnsi="Courier New" w:cs="Courier New"/>
-          <w:color w:val="000000"/>
-          <w:kern w:val="0"/>
-          <w:sz w:val="15"/>
-          <w:szCs w:val="15"/>
-          <w:highlight w:val="lightGray"/>
-        </w:rPr>
-        <w:t>稠州</w:t>
-      </w:r>
-      <w:proofErr w:type="gramEnd"/>
-      <w:r>
-        <w:rPr>
-          <w:rFonts w:ascii="Courier New" w:eastAsia="宋体" w:hAnsi="Courier New" w:cs="Courier New"/>
-          <w:color w:val="000000"/>
-          <w:kern w:val="0"/>
-          <w:sz w:val="15"/>
-          <w:szCs w:val="15"/>
-          <w:highlight w:val="lightGray"/>
-        </w:rPr>
-        <w:t xml:space="preserve">     5737</w:t>
-      </w:r>
     </w:p>
     <w:p>
       <w:pPr>
@@ -37344,2042 +35274,15 @@
           <w:rFonts w:ascii="Courier New" w:eastAsia="宋体" w:hAnsi="Courier New" w:cs="Courier New"/>
           <w:color w:val="000000"/>
           <w:kern w:val="0"/>
-          <w:sz w:val="15"/>
-          <w:szCs w:val="15"/>
-        </w:rPr>
-      </w:pPr>
-      <w:r>
+          <w:sz w:val="18"/>
+          <w:szCs w:val="18"/>
+        </w:rPr>
+      </w:pPr>
+    </w:p>
+    <w:p>
+      <w:pPr>
         <w:rPr>
           <w:rFonts w:ascii="Courier New" w:eastAsia="宋体" w:hAnsi="Courier New" w:cs="Courier New" w:hint="eastAsia"/>
-          <w:color w:val="000000"/>
-          <w:kern w:val="0"/>
-          <w:sz w:val="15"/>
-          <w:szCs w:val="15"/>
-          <w:highlight w:val="lightGray"/>
-        </w:rPr>
-        <w:t>#</w:t>
-      </w:r>
-      <w:r>
-        <w:rPr>
-          <w:rFonts w:ascii="Courier New" w:eastAsia="宋体" w:hAnsi="Courier New" w:cs="Courier New" w:hint="eastAsia"/>
-          <w:color w:val="000000"/>
-          <w:kern w:val="0"/>
-          <w:sz w:val="15"/>
-          <w:szCs w:val="15"/>
-          <w:highlight w:val="lightGray"/>
-        </w:rPr>
-        <w:t>构造子集，只包含正常的“业务期限”</w:t>
-      </w:r>
-    </w:p>
-    <w:p>
-      <w:pPr>
-        <w:rPr>
-          <w:rFonts w:ascii="Courier New" w:eastAsia="宋体" w:hAnsi="Courier New" w:cs="Courier New"/>
-          <w:color w:val="000000"/>
-          <w:kern w:val="0"/>
-          <w:sz w:val="18"/>
-          <w:szCs w:val="18"/>
-          <w:highlight w:val="lightGray"/>
-        </w:rPr>
-      </w:pPr>
-      <w:r>
-        <w:rPr>
-          <w:rFonts w:ascii="Courier New" w:eastAsia="宋体" w:hAnsi="Courier New" w:cs="Courier New" w:hint="eastAsia"/>
-          <w:color w:val="000000"/>
-          <w:kern w:val="0"/>
-          <w:sz w:val="18"/>
-          <w:szCs w:val="18"/>
-          <w:highlight w:val="lightGray"/>
-        </w:rPr>
-        <w:lastRenderedPageBreak/>
-        <w:t>data_normal=data[data.</w:t>
-      </w:r>
-      <w:r>
-        <w:rPr>
-          <w:rFonts w:ascii="Courier New" w:eastAsia="宋体" w:hAnsi="Courier New" w:cs="Courier New" w:hint="eastAsia"/>
-          <w:color w:val="000000"/>
-          <w:kern w:val="0"/>
-          <w:sz w:val="18"/>
-          <w:szCs w:val="18"/>
-          <w:highlight w:val="lightGray"/>
-        </w:rPr>
-        <w:t>业务期限</w:t>
-      </w:r>
-      <w:r>
-        <w:rPr>
-          <w:rFonts w:ascii="Courier New" w:eastAsia="宋体" w:hAnsi="Courier New" w:cs="Courier New" w:hint="eastAsia"/>
-          <w:color w:val="000000"/>
-          <w:kern w:val="0"/>
-          <w:sz w:val="18"/>
-          <w:szCs w:val="18"/>
-          <w:highlight w:val="lightGray"/>
-        </w:rPr>
-        <w:t>.isin(['24</w:t>
-      </w:r>
-      <w:r>
-        <w:rPr>
-          <w:rFonts w:ascii="Courier New" w:eastAsia="宋体" w:hAnsi="Courier New" w:cs="Courier New" w:hint="eastAsia"/>
-          <w:color w:val="000000"/>
-          <w:kern w:val="0"/>
-          <w:sz w:val="18"/>
-          <w:szCs w:val="18"/>
-          <w:highlight w:val="lightGray"/>
-        </w:rPr>
-        <w:t>个月</w:t>
-      </w:r>
-      <w:r>
-        <w:rPr>
-          <w:rFonts w:ascii="Courier New" w:eastAsia="宋体" w:hAnsi="Courier New" w:cs="Courier New" w:hint="eastAsia"/>
-          <w:color w:val="000000"/>
-          <w:kern w:val="0"/>
-          <w:sz w:val="18"/>
-          <w:szCs w:val="18"/>
-          <w:highlight w:val="lightGray"/>
-        </w:rPr>
-        <w:t>','36</w:t>
-      </w:r>
-      <w:r>
-        <w:rPr>
-          <w:rFonts w:ascii="Courier New" w:eastAsia="宋体" w:hAnsi="Courier New" w:cs="Courier New" w:hint="eastAsia"/>
-          <w:color w:val="000000"/>
-          <w:kern w:val="0"/>
-          <w:sz w:val="18"/>
-          <w:szCs w:val="18"/>
-          <w:highlight w:val="lightGray"/>
-        </w:rPr>
-        <w:t>个月</w:t>
-      </w:r>
-      <w:r>
-        <w:rPr>
-          <w:rFonts w:ascii="Courier New" w:eastAsia="宋体" w:hAnsi="Courier New" w:cs="Courier New" w:hint="eastAsia"/>
-          <w:color w:val="000000"/>
-          <w:kern w:val="0"/>
-          <w:sz w:val="18"/>
-          <w:szCs w:val="18"/>
-          <w:highlight w:val="lightGray"/>
-        </w:rPr>
-        <w:t>'])]</w:t>
-      </w:r>
-    </w:p>
-    <w:p>
-      <w:pPr>
-        <w:rPr>
-          <w:rFonts w:ascii="Courier New" w:eastAsia="宋体" w:hAnsi="Courier New" w:cs="Courier New"/>
-          <w:color w:val="000000"/>
-          <w:kern w:val="0"/>
-          <w:sz w:val="18"/>
-          <w:szCs w:val="18"/>
-          <w:highlight w:val="lightGray"/>
-        </w:rPr>
-      </w:pPr>
-      <w:r>
-        <w:rPr>
-          <w:rFonts w:ascii="Courier New" w:eastAsia="宋体" w:hAnsi="Courier New" w:cs="Courier New" w:hint="eastAsia"/>
-          <w:color w:val="000000"/>
-          <w:kern w:val="0"/>
-          <w:sz w:val="18"/>
-          <w:szCs w:val="18"/>
-          <w:highlight w:val="lightGray"/>
-        </w:rPr>
-        <w:t>data_normal.</w:t>
-      </w:r>
-      <w:r>
-        <w:rPr>
-          <w:rFonts w:ascii="Courier New" w:eastAsia="宋体" w:hAnsi="Courier New" w:cs="Courier New" w:hint="eastAsia"/>
-          <w:color w:val="000000"/>
-          <w:kern w:val="0"/>
-          <w:sz w:val="18"/>
-          <w:szCs w:val="18"/>
-          <w:highlight w:val="lightGray"/>
-        </w:rPr>
-        <w:t>业务期限</w:t>
-      </w:r>
-      <w:r>
-        <w:rPr>
-          <w:rFonts w:ascii="Courier New" w:eastAsia="宋体" w:hAnsi="Courier New" w:cs="Courier New" w:hint="eastAsia"/>
-          <w:color w:val="000000"/>
-          <w:kern w:val="0"/>
-          <w:sz w:val="18"/>
-          <w:szCs w:val="18"/>
-          <w:highlight w:val="lightGray"/>
-        </w:rPr>
-        <w:t>.value_</w:t>
-      </w:r>
-      <w:proofErr w:type="gramStart"/>
-      <w:r>
-        <w:rPr>
-          <w:rFonts w:ascii="Courier New" w:eastAsia="宋体" w:hAnsi="Courier New" w:cs="Courier New" w:hint="eastAsia"/>
-          <w:color w:val="000000"/>
-          <w:kern w:val="0"/>
-          <w:sz w:val="18"/>
-          <w:szCs w:val="18"/>
-          <w:highlight w:val="lightGray"/>
-        </w:rPr>
-        <w:t>counts()</w:t>
-      </w:r>
-      <w:proofErr w:type="gramEnd"/>
-    </w:p>
-    <w:p>
-      <w:pPr>
-        <w:rPr>
-          <w:rFonts w:ascii="Courier New" w:eastAsia="宋体" w:hAnsi="Courier New" w:cs="Courier New"/>
-          <w:color w:val="000000"/>
-          <w:kern w:val="0"/>
-          <w:sz w:val="18"/>
-          <w:szCs w:val="18"/>
-          <w:highlight w:val="lightGray"/>
-        </w:rPr>
-      </w:pPr>
-      <w:r>
-        <w:rPr>
-          <w:rFonts w:ascii="Courier New" w:eastAsia="宋体" w:hAnsi="Courier New" w:cs="Courier New" w:hint="eastAsia"/>
-          <w:color w:val="000000"/>
-          <w:kern w:val="0"/>
-          <w:sz w:val="18"/>
-          <w:szCs w:val="18"/>
-          <w:highlight w:val="lightGray"/>
-        </w:rPr>
-        <w:t>输出：</w:t>
-      </w:r>
-    </w:p>
-    <w:p>
-      <w:pPr>
-        <w:widowControl/>
-        <w:tabs>
-          <w:tab w:val="left" w:pos="916"/>
-          <w:tab w:val="left" w:pos="1832"/>
-          <w:tab w:val="left" w:pos="2748"/>
-          <w:tab w:val="left" w:pos="3664"/>
-          <w:tab w:val="left" w:pos="4580"/>
-          <w:tab w:val="left" w:pos="5496"/>
-          <w:tab w:val="left" w:pos="6412"/>
-          <w:tab w:val="left" w:pos="7328"/>
-          <w:tab w:val="left" w:pos="8244"/>
-          <w:tab w:val="left" w:pos="9160"/>
-          <w:tab w:val="left" w:pos="10076"/>
-          <w:tab w:val="left" w:pos="10992"/>
-          <w:tab w:val="left" w:pos="11908"/>
-          <w:tab w:val="left" w:pos="12824"/>
-          <w:tab w:val="left" w:pos="13740"/>
-          <w:tab w:val="left" w:pos="14656"/>
-        </w:tabs>
-        <w:wordWrap w:val="0"/>
-        <w:jc w:val="left"/>
-        <w:textAlignment w:val="baseline"/>
-        <w:rPr>
-          <w:rFonts w:ascii="Courier New" w:eastAsia="宋体" w:hAnsi="Courier New" w:cs="Courier New"/>
-          <w:color w:val="000000"/>
-          <w:kern w:val="0"/>
-          <w:sz w:val="15"/>
-          <w:szCs w:val="15"/>
-          <w:highlight w:val="lightGray"/>
-        </w:rPr>
-      </w:pPr>
-      <w:r>
-        <w:rPr>
-          <w:rFonts w:ascii="Courier New" w:eastAsia="宋体" w:hAnsi="Courier New" w:cs="Courier New"/>
-          <w:color w:val="000000"/>
-          <w:kern w:val="0"/>
-          <w:sz w:val="15"/>
-          <w:szCs w:val="15"/>
-          <w:highlight w:val="lightGray"/>
-        </w:rPr>
-        <w:t>36</w:t>
-      </w:r>
-      <w:r>
-        <w:rPr>
-          <w:rFonts w:ascii="Courier New" w:eastAsia="宋体" w:hAnsi="Courier New" w:cs="Courier New"/>
-          <w:color w:val="000000"/>
-          <w:kern w:val="0"/>
-          <w:sz w:val="15"/>
-          <w:szCs w:val="15"/>
-          <w:highlight w:val="lightGray"/>
-        </w:rPr>
-        <w:t>个月</w:t>
-      </w:r>
-      <w:r>
-        <w:rPr>
-          <w:rFonts w:ascii="Courier New" w:eastAsia="宋体" w:hAnsi="Courier New" w:cs="Courier New"/>
-          <w:color w:val="000000"/>
-          <w:kern w:val="0"/>
-          <w:sz w:val="15"/>
-          <w:szCs w:val="15"/>
-          <w:highlight w:val="lightGray"/>
-        </w:rPr>
-        <w:t xml:space="preserve">    22059</w:t>
-      </w:r>
-    </w:p>
-    <w:p>
-      <w:pPr>
-        <w:widowControl/>
-        <w:tabs>
-          <w:tab w:val="left" w:pos="916"/>
-          <w:tab w:val="left" w:pos="1832"/>
-          <w:tab w:val="left" w:pos="2748"/>
-          <w:tab w:val="left" w:pos="3664"/>
-          <w:tab w:val="left" w:pos="4580"/>
-          <w:tab w:val="left" w:pos="5496"/>
-          <w:tab w:val="left" w:pos="6412"/>
-          <w:tab w:val="left" w:pos="7328"/>
-          <w:tab w:val="left" w:pos="8244"/>
-          <w:tab w:val="left" w:pos="9160"/>
-          <w:tab w:val="left" w:pos="10076"/>
-          <w:tab w:val="left" w:pos="10992"/>
-          <w:tab w:val="left" w:pos="11908"/>
-          <w:tab w:val="left" w:pos="12824"/>
-          <w:tab w:val="left" w:pos="13740"/>
-          <w:tab w:val="left" w:pos="14656"/>
-        </w:tabs>
-        <w:wordWrap w:val="0"/>
-        <w:jc w:val="left"/>
-        <w:textAlignment w:val="baseline"/>
-        <w:rPr>
-          <w:rFonts w:ascii="Courier New" w:eastAsia="宋体" w:hAnsi="Courier New" w:cs="Courier New"/>
-          <w:color w:val="000000"/>
-          <w:kern w:val="0"/>
-          <w:sz w:val="15"/>
-          <w:szCs w:val="15"/>
-        </w:rPr>
-      </w:pPr>
-      <w:r>
-        <w:rPr>
-          <w:rFonts w:ascii="Courier New" w:eastAsia="宋体" w:hAnsi="Courier New" w:cs="Courier New"/>
-          <w:color w:val="000000"/>
-          <w:kern w:val="0"/>
-          <w:sz w:val="15"/>
-          <w:szCs w:val="15"/>
-          <w:highlight w:val="lightGray"/>
-        </w:rPr>
-        <w:t>24</w:t>
-      </w:r>
-      <w:r>
-        <w:rPr>
-          <w:rFonts w:ascii="Courier New" w:eastAsia="宋体" w:hAnsi="Courier New" w:cs="Courier New"/>
-          <w:color w:val="000000"/>
-          <w:kern w:val="0"/>
-          <w:sz w:val="15"/>
-          <w:szCs w:val="15"/>
-          <w:highlight w:val="lightGray"/>
-        </w:rPr>
-        <w:t>个月</w:t>
-      </w:r>
-      <w:r>
-        <w:rPr>
-          <w:rFonts w:ascii="Courier New" w:eastAsia="宋体" w:hAnsi="Courier New" w:cs="Courier New"/>
-          <w:color w:val="000000"/>
-          <w:kern w:val="0"/>
-          <w:sz w:val="15"/>
-          <w:szCs w:val="15"/>
-          <w:highlight w:val="lightGray"/>
-        </w:rPr>
-        <w:t xml:space="preserve">    16900</w:t>
-      </w:r>
-    </w:p>
-    <w:p>
-      <w:pPr>
-        <w:rPr>
-          <w:rFonts w:ascii="Courier New" w:eastAsia="宋体" w:hAnsi="Courier New" w:cs="Courier New"/>
-          <w:color w:val="000000"/>
-          <w:kern w:val="0"/>
-          <w:sz w:val="18"/>
-          <w:szCs w:val="18"/>
-          <w:highlight w:val="lightGray"/>
-        </w:rPr>
-      </w:pPr>
-      <w:r>
-        <w:rPr>
-          <w:rFonts w:ascii="Courier New" w:eastAsia="宋体" w:hAnsi="Courier New" w:cs="Courier New" w:hint="eastAsia"/>
-          <w:color w:val="000000"/>
-          <w:kern w:val="0"/>
-          <w:sz w:val="18"/>
-          <w:szCs w:val="18"/>
-          <w:highlight w:val="lightGray"/>
-        </w:rPr>
-        <w:t>#</w:t>
-      </w:r>
-      <w:r>
-        <w:rPr>
-          <w:rFonts w:ascii="Courier New" w:eastAsia="宋体" w:hAnsi="Courier New" w:cs="Courier New"/>
-          <w:color w:val="000000"/>
-          <w:kern w:val="0"/>
-          <w:sz w:val="18"/>
-          <w:szCs w:val="18"/>
-          <w:highlight w:val="lightGray"/>
-        </w:rPr>
-        <w:t>在</w:t>
-      </w:r>
-      <w:r>
-        <w:rPr>
-          <w:rFonts w:ascii="Courier New" w:eastAsia="宋体" w:hAnsi="Courier New" w:cs="Courier New" w:hint="eastAsia"/>
-          <w:color w:val="000000"/>
-          <w:kern w:val="0"/>
-          <w:sz w:val="18"/>
-          <w:szCs w:val="18"/>
-          <w:highlight w:val="lightGray"/>
-        </w:rPr>
-        <w:t>data_normal</w:t>
-      </w:r>
-      <w:r>
-        <w:rPr>
-          <w:rFonts w:ascii="Courier New" w:eastAsia="宋体" w:hAnsi="Courier New" w:cs="Courier New" w:hint="eastAsia"/>
-          <w:color w:val="000000"/>
-          <w:kern w:val="0"/>
-          <w:sz w:val="18"/>
-          <w:szCs w:val="18"/>
-          <w:highlight w:val="lightGray"/>
-        </w:rPr>
-        <w:t>的基础上，</w:t>
-      </w:r>
-      <w:r>
-        <w:rPr>
-          <w:rFonts w:ascii="Courier New" w:eastAsia="宋体" w:hAnsi="Courier New" w:cs="Courier New" w:hint="eastAsia"/>
-          <w:color w:val="000000"/>
-          <w:kern w:val="0"/>
-          <w:sz w:val="18"/>
-          <w:szCs w:val="18"/>
-          <w:highlight w:val="lightGray"/>
-        </w:rPr>
-        <w:t>计算各资金渠道不同业务期限下的“融资总额（含超融）”金额</w:t>
-      </w:r>
-    </w:p>
-    <w:p>
-      <w:pPr>
-        <w:rPr>
-          <w:rFonts w:ascii="Courier New" w:eastAsia="宋体" w:hAnsi="Courier New" w:cs="Courier New"/>
-          <w:color w:val="000000"/>
-          <w:kern w:val="0"/>
-          <w:sz w:val="18"/>
-          <w:szCs w:val="18"/>
-          <w:highlight w:val="lightGray"/>
-        </w:rPr>
-      </w:pPr>
-      <w:r>
-        <w:rPr>
-          <w:rFonts w:ascii="Courier New" w:eastAsia="宋体" w:hAnsi="Courier New" w:cs="Courier New" w:hint="eastAsia"/>
-          <w:color w:val="000000"/>
-          <w:kern w:val="0"/>
-          <w:sz w:val="18"/>
-          <w:szCs w:val="18"/>
-          <w:highlight w:val="lightGray"/>
-        </w:rPr>
-        <w:t>data_normal_grouped=data_normal.pivot_table('</w:t>
-      </w:r>
-      <w:r>
-        <w:rPr>
-          <w:rFonts w:ascii="Courier New" w:eastAsia="宋体" w:hAnsi="Courier New" w:cs="Courier New" w:hint="eastAsia"/>
-          <w:color w:val="000000"/>
-          <w:kern w:val="0"/>
-          <w:sz w:val="18"/>
-          <w:szCs w:val="18"/>
-          <w:highlight w:val="lightGray"/>
-        </w:rPr>
-        <w:t>融资总额（</w:t>
-      </w:r>
-      <w:proofErr w:type="gramStart"/>
-      <w:r>
-        <w:rPr>
-          <w:rFonts w:ascii="Courier New" w:eastAsia="宋体" w:hAnsi="Courier New" w:cs="Courier New" w:hint="eastAsia"/>
-          <w:color w:val="000000"/>
-          <w:kern w:val="0"/>
-          <w:sz w:val="18"/>
-          <w:szCs w:val="18"/>
-          <w:highlight w:val="lightGray"/>
-        </w:rPr>
-        <w:t>含超融</w:t>
-      </w:r>
-      <w:proofErr w:type="gramEnd"/>
-      <w:r>
-        <w:rPr>
-          <w:rFonts w:ascii="Courier New" w:eastAsia="宋体" w:hAnsi="Courier New" w:cs="Courier New" w:hint="eastAsia"/>
-          <w:color w:val="000000"/>
-          <w:kern w:val="0"/>
-          <w:sz w:val="18"/>
-          <w:szCs w:val="18"/>
-          <w:highlight w:val="lightGray"/>
-        </w:rPr>
-        <w:t>）</w:t>
-      </w:r>
-      <w:r>
-        <w:rPr>
-          <w:rFonts w:ascii="Courier New" w:eastAsia="宋体" w:hAnsi="Courier New" w:cs="Courier New" w:hint="eastAsia"/>
-          <w:color w:val="000000"/>
-          <w:kern w:val="0"/>
-          <w:sz w:val="18"/>
-          <w:szCs w:val="18"/>
-          <w:highlight w:val="lightGray"/>
-        </w:rPr>
-        <w:t>',index='</w:t>
-      </w:r>
-      <w:r>
-        <w:rPr>
-          <w:rFonts w:ascii="Courier New" w:eastAsia="宋体" w:hAnsi="Courier New" w:cs="Courier New" w:hint="eastAsia"/>
-          <w:color w:val="000000"/>
-          <w:kern w:val="0"/>
-          <w:sz w:val="18"/>
-          <w:szCs w:val="18"/>
-          <w:highlight w:val="lightGray"/>
-        </w:rPr>
-        <w:t>资金渠道</w:t>
-      </w:r>
-      <w:r>
-        <w:rPr>
-          <w:rFonts w:ascii="Courier New" w:eastAsia="宋体" w:hAnsi="Courier New" w:cs="Courier New" w:hint="eastAsia"/>
-          <w:color w:val="000000"/>
-          <w:kern w:val="0"/>
-          <w:sz w:val="18"/>
-          <w:szCs w:val="18"/>
-          <w:highlight w:val="lightGray"/>
-        </w:rPr>
-        <w:t>',columns='</w:t>
-      </w:r>
-      <w:r>
-        <w:rPr>
-          <w:rFonts w:ascii="Courier New" w:eastAsia="宋体" w:hAnsi="Courier New" w:cs="Courier New" w:hint="eastAsia"/>
-          <w:color w:val="000000"/>
-          <w:kern w:val="0"/>
-          <w:sz w:val="18"/>
-          <w:szCs w:val="18"/>
-          <w:highlight w:val="lightGray"/>
-        </w:rPr>
-        <w:t>业务期限</w:t>
-      </w:r>
-      <w:r>
-        <w:rPr>
-          <w:rFonts w:ascii="Courier New" w:eastAsia="宋体" w:hAnsi="Courier New" w:cs="Courier New" w:hint="eastAsia"/>
-          <w:color w:val="000000"/>
-          <w:kern w:val="0"/>
-          <w:sz w:val="18"/>
-          <w:szCs w:val="18"/>
-          <w:highlight w:val="lightGray"/>
-        </w:rPr>
-        <w:t>',aggfunc='sum')</w:t>
-      </w:r>
-    </w:p>
-    <w:p>
-      <w:pPr>
-        <w:rPr>
-          <w:rFonts w:ascii="Courier New" w:eastAsia="宋体" w:hAnsi="Courier New" w:cs="Courier New"/>
-          <w:color w:val="000000"/>
-          <w:kern w:val="0"/>
-          <w:sz w:val="18"/>
-          <w:szCs w:val="18"/>
-        </w:rPr>
-      </w:pPr>
-      <w:r>
-        <w:rPr>
-          <w:rFonts w:ascii="Courier New" w:eastAsia="宋体" w:hAnsi="Courier New" w:cs="Courier New"/>
-          <w:color w:val="000000"/>
-          <w:kern w:val="0"/>
-          <w:sz w:val="18"/>
-          <w:szCs w:val="18"/>
-          <w:highlight w:val="lightGray"/>
-        </w:rPr>
-        <w:t>data_normal_grouped</w:t>
-      </w:r>
-    </w:p>
-    <w:p>
-      <w:pPr>
-        <w:rPr>
-          <w:rFonts w:ascii="Courier New" w:eastAsia="宋体" w:hAnsi="Courier New" w:cs="Courier New"/>
-          <w:color w:val="000000"/>
-          <w:kern w:val="0"/>
-          <w:sz w:val="18"/>
-          <w:szCs w:val="18"/>
-          <w:highlight w:val="lightGray"/>
-        </w:rPr>
-      </w:pPr>
-      <w:r>
-        <w:rPr>
-          <w:rFonts w:ascii="Courier New" w:eastAsia="宋体" w:hAnsi="Courier New" w:cs="Courier New" w:hint="eastAsia"/>
-          <w:color w:val="000000"/>
-          <w:kern w:val="0"/>
-          <w:sz w:val="18"/>
-          <w:szCs w:val="18"/>
-          <w:highlight w:val="lightGray"/>
-        </w:rPr>
-        <w:t>#</w:t>
-      </w:r>
-      <w:r>
-        <w:rPr>
-          <w:rFonts w:ascii="Courier New" w:eastAsia="宋体" w:hAnsi="Courier New" w:cs="Courier New" w:hint="eastAsia"/>
-          <w:color w:val="000000"/>
-          <w:kern w:val="0"/>
-          <w:sz w:val="18"/>
-          <w:szCs w:val="18"/>
-          <w:highlight w:val="lightGray"/>
-        </w:rPr>
-        <w:t>禁用科学计数法</w:t>
-      </w:r>
-    </w:p>
-    <w:p>
-      <w:pPr>
-        <w:rPr>
-          <w:rFonts w:ascii="Courier New" w:eastAsia="宋体" w:hAnsi="Courier New" w:cs="Courier New"/>
-          <w:color w:val="000000"/>
-          <w:kern w:val="0"/>
-          <w:sz w:val="18"/>
-          <w:szCs w:val="18"/>
-          <w:highlight w:val="lightGray"/>
-        </w:rPr>
-      </w:pPr>
-      <w:r>
-        <w:rPr>
-          <w:rFonts w:ascii="Courier New" w:eastAsia="宋体" w:hAnsi="Courier New" w:cs="Courier New"/>
-          <w:color w:val="000000"/>
-          <w:kern w:val="0"/>
-          <w:sz w:val="18"/>
-          <w:szCs w:val="18"/>
-          <w:highlight w:val="lightGray"/>
-        </w:rPr>
-        <w:t>pd.set_</w:t>
-      </w:r>
-      <w:proofErr w:type="gramStart"/>
-      <w:r>
-        <w:rPr>
-          <w:rFonts w:ascii="Courier New" w:eastAsia="宋体" w:hAnsi="Courier New" w:cs="Courier New"/>
-          <w:color w:val="000000"/>
-          <w:kern w:val="0"/>
-          <w:sz w:val="18"/>
-          <w:szCs w:val="18"/>
-          <w:highlight w:val="lightGray"/>
-        </w:rPr>
-        <w:t>option(</w:t>
-      </w:r>
-      <w:proofErr w:type="gramEnd"/>
-      <w:r>
-        <w:rPr>
-          <w:rFonts w:ascii="Courier New" w:eastAsia="宋体" w:hAnsi="Courier New" w:cs="Courier New"/>
-          <w:color w:val="000000"/>
-          <w:kern w:val="0"/>
-          <w:sz w:val="18"/>
-          <w:szCs w:val="18"/>
-          <w:highlight w:val="lightGray"/>
-        </w:rPr>
-        <w:t>'display.float_format',lambda x:'%.5f' % x)</w:t>
-      </w:r>
-    </w:p>
-    <w:p>
-      <w:pPr>
-        <w:rPr>
-          <w:rFonts w:ascii="Courier New" w:eastAsia="宋体" w:hAnsi="Courier New" w:cs="Courier New"/>
-          <w:color w:val="000000"/>
-          <w:kern w:val="0"/>
-          <w:sz w:val="18"/>
-          <w:szCs w:val="18"/>
-          <w:highlight w:val="lightGray"/>
-        </w:rPr>
-      </w:pPr>
-      <w:r>
-        <w:rPr>
-          <w:rFonts w:ascii="Courier New" w:eastAsia="宋体" w:hAnsi="Courier New" w:cs="Courier New"/>
-          <w:color w:val="000000"/>
-          <w:kern w:val="0"/>
-          <w:sz w:val="18"/>
-          <w:szCs w:val="18"/>
-          <w:highlight w:val="lightGray"/>
-        </w:rPr>
-        <w:t>data_normal_grouped</w:t>
-      </w:r>
-    </w:p>
-    <w:p>
-      <w:pPr>
-        <w:rPr>
-          <w:rFonts w:ascii="Courier New" w:eastAsia="宋体" w:hAnsi="Courier New" w:cs="Courier New"/>
-          <w:color w:val="000000"/>
-          <w:kern w:val="0"/>
-          <w:sz w:val="18"/>
-          <w:szCs w:val="18"/>
-          <w:highlight w:val="lightGray"/>
-        </w:rPr>
-      </w:pPr>
-      <w:r>
-        <w:rPr>
-          <w:rFonts w:ascii="Courier New" w:eastAsia="宋体" w:hAnsi="Courier New" w:cs="Courier New" w:hint="eastAsia"/>
-          <w:color w:val="000000"/>
-          <w:kern w:val="0"/>
-          <w:sz w:val="18"/>
-          <w:szCs w:val="18"/>
-          <w:highlight w:val="lightGray"/>
-        </w:rPr>
-        <w:t>输出：</w:t>
-      </w:r>
-    </w:p>
-    <w:tbl>
-      <w:tblPr>
-        <w:tblW w:w="0" w:type="auto"/>
-        <w:tblBorders>
-          <w:top w:val="outset" w:sz="6" w:space="0" w:color="auto"/>
-          <w:left w:val="outset" w:sz="6" w:space="0" w:color="auto"/>
-          <w:bottom w:val="outset" w:sz="6" w:space="0" w:color="auto"/>
-          <w:right w:val="outset" w:sz="6" w:space="0" w:color="auto"/>
-        </w:tblBorders>
-        <w:tblCellMar>
-          <w:top w:w="15" w:type="dxa"/>
-          <w:left w:w="15" w:type="dxa"/>
-          <w:bottom w:w="15" w:type="dxa"/>
-          <w:right w:w="15" w:type="dxa"/>
-        </w:tblCellMar>
-        <w:tblLook w:val="04A0" w:firstRow="1" w:lastRow="0" w:firstColumn="1" w:lastColumn="0" w:noHBand="0" w:noVBand="1"/>
-      </w:tblPr>
-      <w:tblGrid>
-        <w:gridCol w:w="658"/>
-        <w:gridCol w:w="1395"/>
-        <w:gridCol w:w="1395"/>
-      </w:tblGrid>
-      <w:tr>
-        <w:trPr>
-          <w:tblHeader/>
-        </w:trPr>
-        <w:tc>
-          <w:tcPr>
-            <w:tcW w:w="0" w:type="auto"/>
-            <w:tcBorders>
-              <w:top w:val="outset" w:sz="6" w:space="0" w:color="auto"/>
-              <w:left w:val="outset" w:sz="6" w:space="0" w:color="auto"/>
-              <w:bottom w:val="outset" w:sz="6" w:space="0" w:color="auto"/>
-              <w:right w:val="outset" w:sz="6" w:space="0" w:color="auto"/>
-            </w:tcBorders>
-            <w:shd w:val="clear" w:color="auto" w:fill="auto"/>
-            <w:tcMar>
-              <w:top w:w="0" w:type="dxa"/>
-              <w:left w:w="0" w:type="dxa"/>
-              <w:bottom w:w="0" w:type="dxa"/>
-              <w:right w:w="0" w:type="dxa"/>
-            </w:tcMar>
-            <w:vAlign w:val="center"/>
-            <w:hideMark/>
-          </w:tcPr>
-          <w:p>
-            <w:pPr>
-              <w:widowControl/>
-              <w:jc w:val="left"/>
-              <w:rPr>
-                <w:rFonts w:ascii="Helvetica" w:eastAsia="宋体" w:hAnsi="Helvetica" w:cs="Helvetica"/>
-                <w:b/>
-                <w:bCs/>
-                <w:color w:val="000000"/>
-                <w:kern w:val="0"/>
-                <w:sz w:val="16"/>
-                <w:szCs w:val="16"/>
-                <w:highlight w:val="lightGray"/>
-              </w:rPr>
-            </w:pPr>
-            <w:r>
-              <w:rPr>
-                <w:rFonts w:ascii="Helvetica" w:eastAsia="宋体" w:hAnsi="Helvetica" w:cs="Helvetica"/>
-                <w:b/>
-                <w:bCs/>
-                <w:color w:val="000000"/>
-                <w:kern w:val="0"/>
-                <w:sz w:val="16"/>
-                <w:szCs w:val="16"/>
-                <w:highlight w:val="lightGray"/>
-              </w:rPr>
-              <w:t>业务期限</w:t>
-            </w:r>
-          </w:p>
-        </w:tc>
-        <w:tc>
-          <w:tcPr>
-            <w:tcW w:w="0" w:type="auto"/>
-            <w:tcBorders>
-              <w:top w:val="outset" w:sz="6" w:space="0" w:color="auto"/>
-              <w:left w:val="outset" w:sz="6" w:space="0" w:color="auto"/>
-              <w:bottom w:val="outset" w:sz="6" w:space="0" w:color="auto"/>
-              <w:right w:val="outset" w:sz="6" w:space="0" w:color="auto"/>
-            </w:tcBorders>
-            <w:shd w:val="clear" w:color="auto" w:fill="auto"/>
-            <w:tcMar>
-              <w:top w:w="0" w:type="dxa"/>
-              <w:left w:w="0" w:type="dxa"/>
-              <w:bottom w:w="0" w:type="dxa"/>
-              <w:right w:w="0" w:type="dxa"/>
-            </w:tcMar>
-            <w:vAlign w:val="center"/>
-            <w:hideMark/>
-          </w:tcPr>
-          <w:p>
-            <w:pPr>
-              <w:widowControl/>
-              <w:jc w:val="left"/>
-              <w:rPr>
-                <w:rFonts w:ascii="Helvetica" w:eastAsia="宋体" w:hAnsi="Helvetica" w:cs="Helvetica"/>
-                <w:b/>
-                <w:bCs/>
-                <w:color w:val="000000"/>
-                <w:kern w:val="0"/>
-                <w:sz w:val="16"/>
-                <w:szCs w:val="16"/>
-                <w:highlight w:val="lightGray"/>
-              </w:rPr>
-            </w:pPr>
-            <w:r>
-              <w:rPr>
-                <w:rFonts w:ascii="Helvetica" w:eastAsia="宋体" w:hAnsi="Helvetica" w:cs="Helvetica"/>
-                <w:b/>
-                <w:bCs/>
-                <w:color w:val="000000"/>
-                <w:kern w:val="0"/>
-                <w:sz w:val="16"/>
-                <w:szCs w:val="16"/>
-                <w:highlight w:val="lightGray"/>
-              </w:rPr>
-              <w:t>24</w:t>
-            </w:r>
-            <w:r>
-              <w:rPr>
-                <w:rFonts w:ascii="Helvetica" w:eastAsia="宋体" w:hAnsi="Helvetica" w:cs="Helvetica"/>
-                <w:b/>
-                <w:bCs/>
-                <w:color w:val="000000"/>
-                <w:kern w:val="0"/>
-                <w:sz w:val="16"/>
-                <w:szCs w:val="16"/>
-                <w:highlight w:val="lightGray"/>
-              </w:rPr>
-              <w:t>个月</w:t>
-            </w:r>
-          </w:p>
-        </w:tc>
-        <w:tc>
-          <w:tcPr>
-            <w:tcW w:w="0" w:type="auto"/>
-            <w:tcBorders>
-              <w:top w:val="outset" w:sz="6" w:space="0" w:color="auto"/>
-              <w:left w:val="outset" w:sz="6" w:space="0" w:color="auto"/>
-              <w:bottom w:val="outset" w:sz="6" w:space="0" w:color="auto"/>
-              <w:right w:val="outset" w:sz="6" w:space="0" w:color="auto"/>
-            </w:tcBorders>
-            <w:shd w:val="clear" w:color="auto" w:fill="auto"/>
-            <w:tcMar>
-              <w:top w:w="0" w:type="dxa"/>
-              <w:left w:w="0" w:type="dxa"/>
-              <w:bottom w:w="0" w:type="dxa"/>
-              <w:right w:w="0" w:type="dxa"/>
-            </w:tcMar>
-            <w:vAlign w:val="center"/>
-            <w:hideMark/>
-          </w:tcPr>
-          <w:p>
-            <w:pPr>
-              <w:widowControl/>
-              <w:jc w:val="left"/>
-              <w:rPr>
-                <w:rFonts w:ascii="Helvetica" w:eastAsia="宋体" w:hAnsi="Helvetica" w:cs="Helvetica"/>
-                <w:b/>
-                <w:bCs/>
-                <w:color w:val="000000"/>
-                <w:kern w:val="0"/>
-                <w:sz w:val="16"/>
-                <w:szCs w:val="16"/>
-                <w:highlight w:val="lightGray"/>
-              </w:rPr>
-            </w:pPr>
-            <w:r>
-              <w:rPr>
-                <w:rFonts w:ascii="Helvetica" w:eastAsia="宋体" w:hAnsi="Helvetica" w:cs="Helvetica"/>
-                <w:b/>
-                <w:bCs/>
-                <w:color w:val="000000"/>
-                <w:kern w:val="0"/>
-                <w:sz w:val="16"/>
-                <w:szCs w:val="16"/>
-                <w:highlight w:val="lightGray"/>
-              </w:rPr>
-              <w:t>36</w:t>
-            </w:r>
-            <w:r>
-              <w:rPr>
-                <w:rFonts w:ascii="Helvetica" w:eastAsia="宋体" w:hAnsi="Helvetica" w:cs="Helvetica"/>
-                <w:b/>
-                <w:bCs/>
-                <w:color w:val="000000"/>
-                <w:kern w:val="0"/>
-                <w:sz w:val="16"/>
-                <w:szCs w:val="16"/>
-                <w:highlight w:val="lightGray"/>
-              </w:rPr>
-              <w:t>个月</w:t>
-            </w:r>
-          </w:p>
-        </w:tc>
-      </w:tr>
-      <w:tr>
-        <w:trPr>
-          <w:tblHeader/>
-        </w:trPr>
-        <w:tc>
-          <w:tcPr>
-            <w:tcW w:w="0" w:type="auto"/>
-            <w:tcBorders>
-              <w:top w:val="outset" w:sz="6" w:space="0" w:color="auto"/>
-              <w:left w:val="outset" w:sz="6" w:space="0" w:color="auto"/>
-              <w:bottom w:val="outset" w:sz="6" w:space="0" w:color="auto"/>
-              <w:right w:val="outset" w:sz="6" w:space="0" w:color="auto"/>
-            </w:tcBorders>
-            <w:shd w:val="clear" w:color="auto" w:fill="auto"/>
-            <w:tcMar>
-              <w:top w:w="0" w:type="dxa"/>
-              <w:left w:w="0" w:type="dxa"/>
-              <w:bottom w:w="0" w:type="dxa"/>
-              <w:right w:w="0" w:type="dxa"/>
-            </w:tcMar>
-            <w:vAlign w:val="center"/>
-            <w:hideMark/>
-          </w:tcPr>
-          <w:p>
-            <w:pPr>
-              <w:widowControl/>
-              <w:jc w:val="left"/>
-              <w:rPr>
-                <w:rFonts w:ascii="Helvetica" w:eastAsia="宋体" w:hAnsi="Helvetica" w:cs="Helvetica"/>
-                <w:b/>
-                <w:bCs/>
-                <w:color w:val="000000"/>
-                <w:kern w:val="0"/>
-                <w:sz w:val="16"/>
-                <w:szCs w:val="16"/>
-                <w:highlight w:val="lightGray"/>
-              </w:rPr>
-            </w:pPr>
-            <w:r>
-              <w:rPr>
-                <w:rFonts w:ascii="Helvetica" w:eastAsia="宋体" w:hAnsi="Helvetica" w:cs="Helvetica"/>
-                <w:b/>
-                <w:bCs/>
-                <w:color w:val="000000"/>
-                <w:kern w:val="0"/>
-                <w:sz w:val="16"/>
-                <w:szCs w:val="16"/>
-                <w:highlight w:val="lightGray"/>
-              </w:rPr>
-              <w:t>资金渠道</w:t>
-            </w:r>
-          </w:p>
-        </w:tc>
-        <w:tc>
-          <w:tcPr>
-            <w:tcW w:w="0" w:type="auto"/>
-            <w:tcBorders>
-              <w:top w:val="outset" w:sz="6" w:space="0" w:color="auto"/>
-              <w:left w:val="outset" w:sz="6" w:space="0" w:color="auto"/>
-              <w:bottom w:val="outset" w:sz="6" w:space="0" w:color="auto"/>
-              <w:right w:val="outset" w:sz="6" w:space="0" w:color="auto"/>
-            </w:tcBorders>
-            <w:shd w:val="clear" w:color="auto" w:fill="auto"/>
-            <w:tcMar>
-              <w:top w:w="0" w:type="dxa"/>
-              <w:left w:w="0" w:type="dxa"/>
-              <w:bottom w:w="0" w:type="dxa"/>
-              <w:right w:w="0" w:type="dxa"/>
-            </w:tcMar>
-            <w:vAlign w:val="center"/>
-            <w:hideMark/>
-          </w:tcPr>
-          <w:p>
-            <w:pPr>
-              <w:widowControl/>
-              <w:jc w:val="left"/>
-              <w:rPr>
-                <w:rFonts w:ascii="Helvetica" w:eastAsia="宋体" w:hAnsi="Helvetica" w:cs="Helvetica"/>
-                <w:b/>
-                <w:bCs/>
-                <w:color w:val="000000"/>
-                <w:kern w:val="0"/>
-                <w:sz w:val="16"/>
-                <w:szCs w:val="16"/>
-                <w:highlight w:val="lightGray"/>
-              </w:rPr>
-            </w:pPr>
-          </w:p>
-        </w:tc>
-        <w:tc>
-          <w:tcPr>
-            <w:tcW w:w="0" w:type="auto"/>
-            <w:tcBorders>
-              <w:top w:val="outset" w:sz="6" w:space="0" w:color="auto"/>
-              <w:left w:val="outset" w:sz="6" w:space="0" w:color="auto"/>
-              <w:bottom w:val="outset" w:sz="6" w:space="0" w:color="auto"/>
-              <w:right w:val="outset" w:sz="6" w:space="0" w:color="auto"/>
-            </w:tcBorders>
-            <w:shd w:val="clear" w:color="auto" w:fill="auto"/>
-            <w:tcMar>
-              <w:top w:w="0" w:type="dxa"/>
-              <w:left w:w="0" w:type="dxa"/>
-              <w:bottom w:w="0" w:type="dxa"/>
-              <w:right w:w="0" w:type="dxa"/>
-            </w:tcMar>
-            <w:vAlign w:val="center"/>
-            <w:hideMark/>
-          </w:tcPr>
-          <w:p>
-            <w:pPr>
-              <w:widowControl/>
-              <w:jc w:val="left"/>
-              <w:rPr>
-                <w:rFonts w:ascii="Helvetica" w:eastAsia="宋体" w:hAnsi="Helvetica" w:cs="Helvetica"/>
-                <w:b/>
-                <w:bCs/>
-                <w:color w:val="000000"/>
-                <w:kern w:val="0"/>
-                <w:sz w:val="16"/>
-                <w:szCs w:val="16"/>
-                <w:highlight w:val="lightGray"/>
-              </w:rPr>
-            </w:pPr>
-          </w:p>
-        </w:tc>
-      </w:tr>
-      <w:tr>
-        <w:tc>
-          <w:tcPr>
-            <w:tcW w:w="0" w:type="auto"/>
-            <w:tcBorders>
-              <w:top w:val="outset" w:sz="6" w:space="0" w:color="auto"/>
-              <w:left w:val="outset" w:sz="6" w:space="0" w:color="auto"/>
-              <w:bottom w:val="outset" w:sz="6" w:space="0" w:color="auto"/>
-              <w:right w:val="outset" w:sz="6" w:space="0" w:color="auto"/>
-            </w:tcBorders>
-            <w:shd w:val="clear" w:color="auto" w:fill="auto"/>
-            <w:tcMar>
-              <w:top w:w="0" w:type="dxa"/>
-              <w:left w:w="0" w:type="dxa"/>
-              <w:bottom w:w="0" w:type="dxa"/>
-              <w:right w:w="0" w:type="dxa"/>
-            </w:tcMar>
-            <w:vAlign w:val="center"/>
-            <w:hideMark/>
-          </w:tcPr>
-          <w:p>
-            <w:pPr>
-              <w:widowControl/>
-              <w:jc w:val="left"/>
-              <w:rPr>
-                <w:rFonts w:ascii="Helvetica" w:eastAsia="宋体" w:hAnsi="Helvetica" w:cs="Helvetica"/>
-                <w:b/>
-                <w:bCs/>
-                <w:color w:val="000000"/>
-                <w:kern w:val="0"/>
-                <w:sz w:val="16"/>
-                <w:szCs w:val="16"/>
-                <w:highlight w:val="lightGray"/>
-              </w:rPr>
-            </w:pPr>
-            <w:proofErr w:type="gramStart"/>
-            <w:r>
-              <w:rPr>
-                <w:rFonts w:ascii="Helvetica" w:eastAsia="宋体" w:hAnsi="Helvetica" w:cs="Helvetica"/>
-                <w:b/>
-                <w:bCs/>
-                <w:color w:val="000000"/>
-                <w:kern w:val="0"/>
-                <w:sz w:val="16"/>
-                <w:szCs w:val="16"/>
-                <w:highlight w:val="lightGray"/>
-              </w:rPr>
-              <w:t>凯</w:t>
-            </w:r>
-            <w:proofErr w:type="gramEnd"/>
-            <w:r>
-              <w:rPr>
-                <w:rFonts w:ascii="Helvetica" w:eastAsia="宋体" w:hAnsi="Helvetica" w:cs="Helvetica"/>
-                <w:b/>
-                <w:bCs/>
-                <w:color w:val="000000"/>
-                <w:kern w:val="0"/>
-                <w:sz w:val="16"/>
-                <w:szCs w:val="16"/>
-                <w:highlight w:val="lightGray"/>
-              </w:rPr>
-              <w:t>枫</w:t>
-            </w:r>
-          </w:p>
-        </w:tc>
-        <w:tc>
-          <w:tcPr>
-            <w:tcW w:w="0" w:type="auto"/>
-            <w:tcBorders>
-              <w:top w:val="outset" w:sz="6" w:space="0" w:color="auto"/>
-              <w:left w:val="outset" w:sz="6" w:space="0" w:color="auto"/>
-              <w:bottom w:val="outset" w:sz="6" w:space="0" w:color="auto"/>
-              <w:right w:val="outset" w:sz="6" w:space="0" w:color="auto"/>
-            </w:tcBorders>
-            <w:shd w:val="clear" w:color="auto" w:fill="auto"/>
-            <w:tcMar>
-              <w:top w:w="0" w:type="dxa"/>
-              <w:left w:w="0" w:type="dxa"/>
-              <w:bottom w:w="0" w:type="dxa"/>
-              <w:right w:w="0" w:type="dxa"/>
-            </w:tcMar>
-            <w:vAlign w:val="center"/>
-            <w:hideMark/>
-          </w:tcPr>
-          <w:p>
-            <w:pPr>
-              <w:widowControl/>
-              <w:jc w:val="left"/>
-              <w:rPr>
-                <w:rFonts w:ascii="Helvetica" w:eastAsia="宋体" w:hAnsi="Helvetica" w:cs="Helvetica"/>
-                <w:color w:val="000000"/>
-                <w:kern w:val="0"/>
-                <w:sz w:val="16"/>
-                <w:szCs w:val="16"/>
-                <w:highlight w:val="lightGray"/>
-              </w:rPr>
-            </w:pPr>
-            <w:r>
-              <w:rPr>
-                <w:rFonts w:ascii="Helvetica" w:eastAsia="宋体" w:hAnsi="Helvetica" w:cs="Helvetica"/>
-                <w:color w:val="000000"/>
-                <w:kern w:val="0"/>
-                <w:sz w:val="16"/>
-                <w:szCs w:val="16"/>
-                <w:highlight w:val="lightGray"/>
-              </w:rPr>
-              <w:t>9656120.00000</w:t>
-            </w:r>
-          </w:p>
-        </w:tc>
-        <w:tc>
-          <w:tcPr>
-            <w:tcW w:w="0" w:type="auto"/>
-            <w:tcBorders>
-              <w:top w:val="outset" w:sz="6" w:space="0" w:color="auto"/>
-              <w:left w:val="outset" w:sz="6" w:space="0" w:color="auto"/>
-              <w:bottom w:val="outset" w:sz="6" w:space="0" w:color="auto"/>
-              <w:right w:val="outset" w:sz="6" w:space="0" w:color="auto"/>
-            </w:tcBorders>
-            <w:shd w:val="clear" w:color="auto" w:fill="auto"/>
-            <w:tcMar>
-              <w:top w:w="0" w:type="dxa"/>
-              <w:left w:w="0" w:type="dxa"/>
-              <w:bottom w:w="0" w:type="dxa"/>
-              <w:right w:w="0" w:type="dxa"/>
-            </w:tcMar>
-            <w:vAlign w:val="center"/>
-            <w:hideMark/>
-          </w:tcPr>
-          <w:p>
-            <w:pPr>
-              <w:widowControl/>
-              <w:jc w:val="left"/>
-              <w:rPr>
-                <w:rFonts w:ascii="Helvetica" w:eastAsia="宋体" w:hAnsi="Helvetica" w:cs="Helvetica"/>
-                <w:color w:val="000000"/>
-                <w:kern w:val="0"/>
-                <w:sz w:val="16"/>
-                <w:szCs w:val="16"/>
-                <w:highlight w:val="lightGray"/>
-              </w:rPr>
-            </w:pPr>
-            <w:r>
-              <w:rPr>
-                <w:rFonts w:ascii="Helvetica" w:eastAsia="宋体" w:hAnsi="Helvetica" w:cs="Helvetica"/>
-                <w:color w:val="000000"/>
-                <w:kern w:val="0"/>
-                <w:sz w:val="16"/>
-                <w:szCs w:val="16"/>
-                <w:highlight w:val="lightGray"/>
-              </w:rPr>
-              <w:t>23255690.00000</w:t>
-            </w:r>
-          </w:p>
-        </w:tc>
-      </w:tr>
-      <w:tr>
-        <w:tc>
-          <w:tcPr>
-            <w:tcW w:w="0" w:type="auto"/>
-            <w:tcBorders>
-              <w:top w:val="outset" w:sz="6" w:space="0" w:color="auto"/>
-              <w:left w:val="outset" w:sz="6" w:space="0" w:color="auto"/>
-              <w:bottom w:val="outset" w:sz="6" w:space="0" w:color="auto"/>
-              <w:right w:val="outset" w:sz="6" w:space="0" w:color="auto"/>
-            </w:tcBorders>
-            <w:shd w:val="clear" w:color="auto" w:fill="auto"/>
-            <w:tcMar>
-              <w:top w:w="0" w:type="dxa"/>
-              <w:left w:w="0" w:type="dxa"/>
-              <w:bottom w:w="0" w:type="dxa"/>
-              <w:right w:w="0" w:type="dxa"/>
-            </w:tcMar>
-            <w:vAlign w:val="center"/>
-            <w:hideMark/>
-          </w:tcPr>
-          <w:p>
-            <w:pPr>
-              <w:widowControl/>
-              <w:jc w:val="left"/>
-              <w:rPr>
-                <w:rFonts w:ascii="Helvetica" w:eastAsia="宋体" w:hAnsi="Helvetica" w:cs="Helvetica"/>
-                <w:b/>
-                <w:bCs/>
-                <w:color w:val="000000"/>
-                <w:kern w:val="0"/>
-                <w:sz w:val="16"/>
-                <w:szCs w:val="16"/>
-                <w:highlight w:val="lightGray"/>
-              </w:rPr>
-            </w:pPr>
-            <w:proofErr w:type="gramStart"/>
-            <w:r>
-              <w:rPr>
-                <w:rFonts w:ascii="Helvetica" w:eastAsia="宋体" w:hAnsi="Helvetica" w:cs="Helvetica"/>
-                <w:b/>
-                <w:bCs/>
-                <w:color w:val="000000"/>
-                <w:kern w:val="0"/>
-                <w:sz w:val="16"/>
-                <w:szCs w:val="16"/>
-                <w:highlight w:val="lightGray"/>
-              </w:rPr>
-              <w:t>微众</w:t>
-            </w:r>
-            <w:proofErr w:type="gramEnd"/>
-          </w:p>
-        </w:tc>
-        <w:tc>
-          <w:tcPr>
-            <w:tcW w:w="0" w:type="auto"/>
-            <w:tcBorders>
-              <w:top w:val="outset" w:sz="6" w:space="0" w:color="auto"/>
-              <w:left w:val="outset" w:sz="6" w:space="0" w:color="auto"/>
-              <w:bottom w:val="outset" w:sz="6" w:space="0" w:color="auto"/>
-              <w:right w:val="outset" w:sz="6" w:space="0" w:color="auto"/>
-            </w:tcBorders>
-            <w:shd w:val="clear" w:color="auto" w:fill="auto"/>
-            <w:tcMar>
-              <w:top w:w="0" w:type="dxa"/>
-              <w:left w:w="0" w:type="dxa"/>
-              <w:bottom w:w="0" w:type="dxa"/>
-              <w:right w:w="0" w:type="dxa"/>
-            </w:tcMar>
-            <w:vAlign w:val="center"/>
-            <w:hideMark/>
-          </w:tcPr>
-          <w:p>
-            <w:pPr>
-              <w:widowControl/>
-              <w:jc w:val="left"/>
-              <w:rPr>
-                <w:rFonts w:ascii="Helvetica" w:eastAsia="宋体" w:hAnsi="Helvetica" w:cs="Helvetica"/>
-                <w:color w:val="000000"/>
-                <w:kern w:val="0"/>
-                <w:sz w:val="16"/>
-                <w:szCs w:val="16"/>
-                <w:highlight w:val="lightGray"/>
-              </w:rPr>
-            </w:pPr>
-            <w:r>
-              <w:rPr>
-                <w:rFonts w:ascii="Helvetica" w:eastAsia="宋体" w:hAnsi="Helvetica" w:cs="Helvetica"/>
-                <w:color w:val="000000"/>
-                <w:kern w:val="0"/>
-                <w:sz w:val="16"/>
-                <w:szCs w:val="16"/>
-                <w:highlight w:val="lightGray"/>
-              </w:rPr>
-              <w:t>1485747330.00000</w:t>
-            </w:r>
-          </w:p>
-        </w:tc>
-        <w:tc>
-          <w:tcPr>
-            <w:tcW w:w="0" w:type="auto"/>
-            <w:tcBorders>
-              <w:top w:val="outset" w:sz="6" w:space="0" w:color="auto"/>
-              <w:left w:val="outset" w:sz="6" w:space="0" w:color="auto"/>
-              <w:bottom w:val="outset" w:sz="6" w:space="0" w:color="auto"/>
-              <w:right w:val="outset" w:sz="6" w:space="0" w:color="auto"/>
-            </w:tcBorders>
-            <w:shd w:val="clear" w:color="auto" w:fill="auto"/>
-            <w:tcMar>
-              <w:top w:w="0" w:type="dxa"/>
-              <w:left w:w="0" w:type="dxa"/>
-              <w:bottom w:w="0" w:type="dxa"/>
-              <w:right w:w="0" w:type="dxa"/>
-            </w:tcMar>
-            <w:vAlign w:val="center"/>
-            <w:hideMark/>
-          </w:tcPr>
-          <w:p>
-            <w:pPr>
-              <w:widowControl/>
-              <w:jc w:val="left"/>
-              <w:rPr>
-                <w:rFonts w:ascii="Helvetica" w:eastAsia="宋体" w:hAnsi="Helvetica" w:cs="Helvetica"/>
-                <w:color w:val="000000"/>
-                <w:kern w:val="0"/>
-                <w:sz w:val="16"/>
-                <w:szCs w:val="16"/>
-                <w:highlight w:val="lightGray"/>
-              </w:rPr>
-            </w:pPr>
-            <w:r>
-              <w:rPr>
-                <w:rFonts w:ascii="Helvetica" w:eastAsia="宋体" w:hAnsi="Helvetica" w:cs="Helvetica"/>
-                <w:color w:val="000000"/>
-                <w:kern w:val="0"/>
-                <w:sz w:val="16"/>
-                <w:szCs w:val="16"/>
-                <w:highlight w:val="lightGray"/>
-              </w:rPr>
-              <w:t>2175404000.00000</w:t>
-            </w:r>
-          </w:p>
-        </w:tc>
-      </w:tr>
-      <w:tr>
-        <w:tc>
-          <w:tcPr>
-            <w:tcW w:w="0" w:type="auto"/>
-            <w:tcBorders>
-              <w:top w:val="outset" w:sz="6" w:space="0" w:color="auto"/>
-              <w:left w:val="outset" w:sz="6" w:space="0" w:color="auto"/>
-              <w:bottom w:val="outset" w:sz="6" w:space="0" w:color="auto"/>
-              <w:right w:val="outset" w:sz="6" w:space="0" w:color="auto"/>
-            </w:tcBorders>
-            <w:shd w:val="clear" w:color="auto" w:fill="auto"/>
-            <w:tcMar>
-              <w:top w:w="0" w:type="dxa"/>
-              <w:left w:w="0" w:type="dxa"/>
-              <w:bottom w:w="0" w:type="dxa"/>
-              <w:right w:w="0" w:type="dxa"/>
-            </w:tcMar>
-            <w:vAlign w:val="center"/>
-            <w:hideMark/>
-          </w:tcPr>
-          <w:p>
-            <w:pPr>
-              <w:widowControl/>
-              <w:jc w:val="left"/>
-              <w:rPr>
-                <w:rFonts w:ascii="Helvetica" w:eastAsia="宋体" w:hAnsi="Helvetica" w:cs="Helvetica"/>
-                <w:b/>
-                <w:bCs/>
-                <w:color w:val="000000"/>
-                <w:kern w:val="0"/>
-                <w:sz w:val="16"/>
-                <w:szCs w:val="16"/>
-                <w:highlight w:val="lightGray"/>
-              </w:rPr>
-            </w:pPr>
-            <w:proofErr w:type="gramStart"/>
-            <w:r>
-              <w:rPr>
-                <w:rFonts w:ascii="Helvetica" w:eastAsia="宋体" w:hAnsi="Helvetica" w:cs="Helvetica"/>
-                <w:b/>
-                <w:bCs/>
-                <w:color w:val="000000"/>
-                <w:kern w:val="0"/>
-                <w:sz w:val="16"/>
-                <w:szCs w:val="16"/>
-                <w:highlight w:val="lightGray"/>
-              </w:rPr>
-              <w:t>稠州</w:t>
-            </w:r>
-            <w:proofErr w:type="gramEnd"/>
-          </w:p>
-        </w:tc>
-        <w:tc>
-          <w:tcPr>
-            <w:tcW w:w="0" w:type="auto"/>
-            <w:tcBorders>
-              <w:top w:val="outset" w:sz="6" w:space="0" w:color="auto"/>
-              <w:left w:val="outset" w:sz="6" w:space="0" w:color="auto"/>
-              <w:bottom w:val="outset" w:sz="6" w:space="0" w:color="auto"/>
-              <w:right w:val="outset" w:sz="6" w:space="0" w:color="auto"/>
-            </w:tcBorders>
-            <w:shd w:val="clear" w:color="auto" w:fill="auto"/>
-            <w:tcMar>
-              <w:top w:w="0" w:type="dxa"/>
-              <w:left w:w="0" w:type="dxa"/>
-              <w:bottom w:w="0" w:type="dxa"/>
-              <w:right w:w="0" w:type="dxa"/>
-            </w:tcMar>
-            <w:vAlign w:val="center"/>
-            <w:hideMark/>
-          </w:tcPr>
-          <w:p>
-            <w:pPr>
-              <w:widowControl/>
-              <w:jc w:val="left"/>
-              <w:rPr>
-                <w:rFonts w:ascii="Helvetica" w:eastAsia="宋体" w:hAnsi="Helvetica" w:cs="Helvetica"/>
-                <w:color w:val="000000"/>
-                <w:kern w:val="0"/>
-                <w:sz w:val="16"/>
-                <w:szCs w:val="16"/>
-                <w:highlight w:val="lightGray"/>
-              </w:rPr>
-            </w:pPr>
-            <w:r>
-              <w:rPr>
-                <w:rFonts w:ascii="Helvetica" w:eastAsia="宋体" w:hAnsi="Helvetica" w:cs="Helvetica"/>
-                <w:color w:val="000000"/>
-                <w:kern w:val="0"/>
-                <w:sz w:val="16"/>
-                <w:szCs w:val="16"/>
-                <w:highlight w:val="lightGray"/>
-              </w:rPr>
-              <w:t>239931840.00000</w:t>
-            </w:r>
-          </w:p>
-        </w:tc>
-        <w:tc>
-          <w:tcPr>
-            <w:tcW w:w="0" w:type="auto"/>
-            <w:tcBorders>
-              <w:top w:val="outset" w:sz="6" w:space="0" w:color="auto"/>
-              <w:left w:val="outset" w:sz="6" w:space="0" w:color="auto"/>
-              <w:bottom w:val="outset" w:sz="6" w:space="0" w:color="auto"/>
-              <w:right w:val="outset" w:sz="6" w:space="0" w:color="auto"/>
-            </w:tcBorders>
-            <w:shd w:val="clear" w:color="auto" w:fill="auto"/>
-            <w:tcMar>
-              <w:top w:w="0" w:type="dxa"/>
-              <w:left w:w="0" w:type="dxa"/>
-              <w:bottom w:w="0" w:type="dxa"/>
-              <w:right w:w="0" w:type="dxa"/>
-            </w:tcMar>
-            <w:vAlign w:val="center"/>
-            <w:hideMark/>
-          </w:tcPr>
-          <w:p>
-            <w:pPr>
-              <w:widowControl/>
-              <w:jc w:val="left"/>
-              <w:rPr>
-                <w:rFonts w:ascii="Helvetica" w:eastAsia="宋体" w:hAnsi="Helvetica" w:cs="Helvetica"/>
-                <w:color w:val="000000"/>
-                <w:kern w:val="0"/>
-                <w:sz w:val="16"/>
-                <w:szCs w:val="16"/>
-                <w:highlight w:val="lightGray"/>
-              </w:rPr>
-            </w:pPr>
-            <w:r>
-              <w:rPr>
-                <w:rFonts w:ascii="Helvetica" w:eastAsia="宋体" w:hAnsi="Helvetica" w:cs="Helvetica"/>
-                <w:color w:val="000000"/>
-                <w:kern w:val="0"/>
-                <w:sz w:val="16"/>
-                <w:szCs w:val="16"/>
-                <w:highlight w:val="lightGray"/>
-              </w:rPr>
-              <w:t>420885010.00000</w:t>
-            </w:r>
-          </w:p>
-        </w:tc>
-      </w:tr>
-    </w:tbl>
-    <w:p>
-      <w:pPr>
-        <w:rPr>
-          <w:rFonts w:ascii="Courier New" w:eastAsia="宋体" w:hAnsi="Courier New" w:cs="Courier New"/>
-          <w:color w:val="000000"/>
-          <w:kern w:val="0"/>
-          <w:sz w:val="18"/>
-          <w:szCs w:val="18"/>
-          <w:highlight w:val="lightGray"/>
-        </w:rPr>
-      </w:pPr>
-    </w:p>
-    <w:p>
-      <w:pPr>
-        <w:rPr>
-          <w:rFonts w:ascii="Courier New" w:eastAsia="宋体" w:hAnsi="Courier New" w:cs="Courier New"/>
-          <w:color w:val="000000"/>
-          <w:kern w:val="0"/>
-          <w:sz w:val="18"/>
-          <w:szCs w:val="18"/>
-          <w:highlight w:val="lightGray"/>
-        </w:rPr>
-      </w:pPr>
-      <w:r>
-        <w:rPr>
-          <w:rFonts w:ascii="Courier New" w:eastAsia="宋体" w:hAnsi="Courier New" w:cs="Courier New" w:hint="eastAsia"/>
-          <w:color w:val="000000"/>
-          <w:kern w:val="0"/>
-          <w:sz w:val="18"/>
-          <w:szCs w:val="18"/>
-          <w:highlight w:val="lightGray"/>
-        </w:rPr>
-        <w:t>#</w:t>
-      </w:r>
-      <w:r>
-        <w:rPr>
-          <w:rFonts w:ascii="Courier New" w:eastAsia="宋体" w:hAnsi="Courier New" w:cs="Courier New" w:hint="eastAsia"/>
-          <w:color w:val="000000"/>
-          <w:kern w:val="0"/>
-          <w:sz w:val="18"/>
-          <w:szCs w:val="18"/>
-          <w:highlight w:val="lightGray"/>
-        </w:rPr>
-        <w:t>绘制成图</w:t>
-      </w:r>
-    </w:p>
-    <w:p>
-      <w:pPr>
-        <w:rPr>
-          <w:rFonts w:ascii="Courier New" w:eastAsia="宋体" w:hAnsi="Courier New" w:cs="Courier New"/>
-          <w:color w:val="000000"/>
-          <w:kern w:val="0"/>
-          <w:sz w:val="18"/>
-          <w:szCs w:val="18"/>
-          <w:highlight w:val="lightGray"/>
-        </w:rPr>
-      </w:pPr>
-      <w:proofErr w:type="gramStart"/>
-      <w:r>
-        <w:rPr>
-          <w:rFonts w:ascii="Courier New" w:eastAsia="宋体" w:hAnsi="Courier New" w:cs="Courier New"/>
-          <w:color w:val="000000"/>
-          <w:kern w:val="0"/>
-          <w:sz w:val="18"/>
-          <w:szCs w:val="18"/>
-          <w:highlight w:val="lightGray"/>
-        </w:rPr>
-        <w:t>import</w:t>
-      </w:r>
-      <w:proofErr w:type="gramEnd"/>
-      <w:r>
-        <w:rPr>
-          <w:rFonts w:ascii="Courier New" w:eastAsia="宋体" w:hAnsi="Courier New" w:cs="Courier New"/>
-          <w:color w:val="000000"/>
-          <w:kern w:val="0"/>
-          <w:sz w:val="18"/>
-          <w:szCs w:val="18"/>
-          <w:highlight w:val="lightGray"/>
-        </w:rPr>
-        <w:t xml:space="preserve"> matplotlib as mpl</w:t>
-      </w:r>
-    </w:p>
-    <w:p>
-      <w:pPr>
-        <w:rPr>
-          <w:rFonts w:ascii="Courier New" w:eastAsia="宋体" w:hAnsi="Courier New" w:cs="Courier New"/>
-          <w:color w:val="000000"/>
-          <w:kern w:val="0"/>
-          <w:sz w:val="18"/>
-          <w:szCs w:val="18"/>
-          <w:highlight w:val="lightGray"/>
-        </w:rPr>
-      </w:pPr>
-      <w:proofErr w:type="gramStart"/>
-      <w:r>
-        <w:rPr>
-          <w:rFonts w:ascii="Courier New" w:eastAsia="宋体" w:hAnsi="Courier New" w:cs="Courier New"/>
-          <w:color w:val="000000"/>
-          <w:kern w:val="0"/>
-          <w:sz w:val="18"/>
-          <w:szCs w:val="18"/>
-          <w:highlight w:val="lightGray"/>
-        </w:rPr>
-        <w:t>mpl.rcParams[</w:t>
-      </w:r>
-      <w:proofErr w:type="gramEnd"/>
-      <w:r>
-        <w:rPr>
-          <w:rFonts w:ascii="Courier New" w:eastAsia="宋体" w:hAnsi="Courier New" w:cs="Courier New"/>
-          <w:color w:val="000000"/>
-          <w:kern w:val="0"/>
-          <w:sz w:val="18"/>
-          <w:szCs w:val="18"/>
-          <w:highlight w:val="lightGray"/>
-        </w:rPr>
-        <w:t>'font.sans-serif'] = ['SimHei']</w:t>
-      </w:r>
-    </w:p>
-    <w:p>
-      <w:pPr>
-        <w:rPr>
-          <w:rFonts w:ascii="Courier New" w:eastAsia="宋体" w:hAnsi="Courier New" w:cs="Courier New"/>
-          <w:color w:val="000000"/>
-          <w:kern w:val="0"/>
-          <w:sz w:val="18"/>
-          <w:szCs w:val="18"/>
-          <w:highlight w:val="lightGray"/>
-        </w:rPr>
-      </w:pPr>
-      <w:proofErr w:type="gramStart"/>
-      <w:r>
-        <w:rPr>
-          <w:rFonts w:ascii="Courier New" w:eastAsia="宋体" w:hAnsi="Courier New" w:cs="Courier New"/>
-          <w:color w:val="000000"/>
-          <w:kern w:val="0"/>
-          <w:sz w:val="18"/>
-          <w:szCs w:val="18"/>
-          <w:highlight w:val="lightGray"/>
-        </w:rPr>
-        <w:t>mpl.rcParams[</w:t>
-      </w:r>
-      <w:proofErr w:type="gramEnd"/>
-      <w:r>
-        <w:rPr>
-          <w:rFonts w:ascii="Courier New" w:eastAsia="宋体" w:hAnsi="Courier New" w:cs="Courier New"/>
-          <w:color w:val="000000"/>
-          <w:kern w:val="0"/>
-          <w:sz w:val="18"/>
-          <w:szCs w:val="18"/>
-          <w:highlight w:val="lightGray"/>
-        </w:rPr>
-        <w:t>'axes.unicode_minus'] = False</w:t>
-      </w:r>
-    </w:p>
-    <w:p>
-      <w:pPr>
-        <w:rPr>
-          <w:rFonts w:ascii="Courier New" w:eastAsia="宋体" w:hAnsi="Courier New" w:cs="Courier New"/>
-          <w:color w:val="000000"/>
-          <w:kern w:val="0"/>
-          <w:sz w:val="18"/>
-          <w:szCs w:val="18"/>
-          <w:highlight w:val="lightGray"/>
-        </w:rPr>
-      </w:pPr>
-      <w:r>
-        <w:rPr>
-          <w:rFonts w:ascii="Courier New" w:eastAsia="宋体" w:hAnsi="Courier New" w:cs="Courier New"/>
-          <w:color w:val="000000"/>
-          <w:kern w:val="0"/>
-          <w:sz w:val="18"/>
-          <w:szCs w:val="18"/>
-          <w:highlight w:val="lightGray"/>
-        </w:rPr>
-        <w:t>%matplotlib inline</w:t>
-      </w:r>
-    </w:p>
-    <w:p>
-      <w:pPr>
-        <w:rPr>
-          <w:rFonts w:ascii="Courier New" w:eastAsia="宋体" w:hAnsi="Courier New" w:cs="Courier New"/>
-          <w:color w:val="000000"/>
-          <w:kern w:val="0"/>
-          <w:sz w:val="18"/>
-          <w:szCs w:val="18"/>
-        </w:rPr>
-      </w:pPr>
-      <w:r>
-        <w:rPr>
-          <w:rFonts w:ascii="Courier New" w:eastAsia="宋体" w:hAnsi="Courier New" w:cs="Courier New"/>
-          <w:color w:val="000000"/>
-          <w:kern w:val="0"/>
-          <w:sz w:val="18"/>
-          <w:szCs w:val="18"/>
-          <w:highlight w:val="lightGray"/>
-        </w:rPr>
-        <w:t>data_normal_</w:t>
-      </w:r>
-      <w:proofErr w:type="gramStart"/>
-      <w:r>
-        <w:rPr>
-          <w:rFonts w:ascii="Courier New" w:eastAsia="宋体" w:hAnsi="Courier New" w:cs="Courier New"/>
-          <w:color w:val="000000"/>
-          <w:kern w:val="0"/>
-          <w:sz w:val="18"/>
-          <w:szCs w:val="18"/>
-          <w:highlight w:val="lightGray"/>
-        </w:rPr>
-        <w:t>grouped.plot(</w:t>
-      </w:r>
-      <w:proofErr w:type="gramEnd"/>
-      <w:r>
-        <w:rPr>
-          <w:rFonts w:ascii="Courier New" w:eastAsia="宋体" w:hAnsi="Courier New" w:cs="Courier New"/>
-          <w:color w:val="000000"/>
-          <w:kern w:val="0"/>
-          <w:sz w:val="18"/>
-          <w:szCs w:val="18"/>
-          <w:highlight w:val="lightGray"/>
-        </w:rPr>
-        <w:t>kind='barh')</w:t>
-      </w:r>
-      <w:r>
-        <w:rPr>
-          <w:rFonts w:ascii="Courier New" w:eastAsia="宋体" w:hAnsi="Courier New" w:cs="Courier New" w:hint="eastAsia"/>
-          <w:color w:val="000000"/>
-          <w:kern w:val="0"/>
-          <w:sz w:val="18"/>
-          <w:szCs w:val="18"/>
-        </w:rPr>
-        <w:br/>
-      </w:r>
-      <w:r>
-        <w:rPr>
-          <w:rFonts w:ascii="Courier New" w:eastAsia="宋体" w:hAnsi="Courier New" w:cs="Courier New" w:hint="eastAsia"/>
-          <w:color w:val="000000"/>
-          <w:kern w:val="0"/>
-          <w:sz w:val="18"/>
-          <w:szCs w:val="18"/>
-        </w:rPr>
-        <w:br/>
-      </w:r>
-    </w:p>
-    <w:p>
-      <w:pPr>
-        <w:rPr>
-          <w:rFonts w:ascii="Courier New" w:eastAsia="宋体" w:hAnsi="Courier New" w:cs="Courier New"/>
-          <w:color w:val="000000"/>
-          <w:kern w:val="0"/>
-          <w:sz w:val="18"/>
-          <w:szCs w:val="18"/>
-        </w:rPr>
-      </w:pPr>
-    </w:p>
-    <w:p>
-      <w:pPr>
-        <w:rPr>
-          <w:rFonts w:ascii="Courier New" w:eastAsia="宋体" w:hAnsi="Courier New" w:cs="Courier New"/>
-          <w:color w:val="000000"/>
-          <w:kern w:val="0"/>
-          <w:sz w:val="18"/>
-          <w:szCs w:val="18"/>
-        </w:rPr>
-      </w:pPr>
-      <w:r>
-        <w:rPr>
-          <w:rFonts w:ascii="Courier New" w:eastAsia="宋体" w:hAnsi="Courier New" w:cs="Courier New" w:hint="eastAsia"/>
-          <w:color w:val="000000"/>
-          <w:kern w:val="0"/>
-          <w:sz w:val="18"/>
-          <w:szCs w:val="18"/>
-        </w:rPr>
-        <w:t>#</w:t>
-      </w:r>
-      <w:r>
-        <w:rPr>
-          <w:rFonts w:ascii="Courier New" w:eastAsia="宋体" w:hAnsi="Courier New" w:cs="Courier New" w:hint="eastAsia"/>
-          <w:color w:val="000000"/>
-          <w:kern w:val="0"/>
-          <w:sz w:val="18"/>
-          <w:szCs w:val="18"/>
-        </w:rPr>
-        <w:t>计算各资方融资额最高的</w:t>
-      </w:r>
-      <w:r>
-        <w:rPr>
-          <w:rFonts w:ascii="Courier New" w:eastAsia="宋体" w:hAnsi="Courier New" w:cs="Courier New" w:hint="eastAsia"/>
-          <w:color w:val="000000"/>
-          <w:kern w:val="0"/>
-          <w:sz w:val="18"/>
-          <w:szCs w:val="18"/>
-        </w:rPr>
-        <w:t>10</w:t>
-      </w:r>
-      <w:r>
-        <w:rPr>
-          <w:rFonts w:ascii="Courier New" w:eastAsia="宋体" w:hAnsi="Courier New" w:cs="Courier New" w:hint="eastAsia"/>
-          <w:color w:val="000000"/>
-          <w:kern w:val="0"/>
-          <w:sz w:val="18"/>
-          <w:szCs w:val="18"/>
-        </w:rPr>
-        <w:t>个城市</w:t>
-      </w:r>
-    </w:p>
-    <w:p>
-      <w:pPr>
-        <w:rPr>
-          <w:rFonts w:ascii="Courier New" w:eastAsia="宋体" w:hAnsi="Courier New" w:cs="Courier New"/>
-          <w:color w:val="000000"/>
-          <w:kern w:val="0"/>
-          <w:sz w:val="18"/>
-          <w:szCs w:val="18"/>
-        </w:rPr>
-      </w:pPr>
-      <w:proofErr w:type="gramStart"/>
-      <w:r>
-        <w:rPr>
-          <w:rFonts w:ascii="Courier New" w:eastAsia="宋体" w:hAnsi="Courier New" w:cs="Courier New"/>
-          <w:color w:val="000000"/>
-          <w:kern w:val="0"/>
-          <w:sz w:val="18"/>
-          <w:szCs w:val="18"/>
-        </w:rPr>
-        <w:t>def</w:t>
-      </w:r>
-      <w:proofErr w:type="gramEnd"/>
-      <w:r>
-        <w:rPr>
-          <w:rFonts w:ascii="Courier New" w:eastAsia="宋体" w:hAnsi="Courier New" w:cs="Courier New"/>
-          <w:color w:val="000000"/>
-          <w:kern w:val="0"/>
-          <w:sz w:val="18"/>
-          <w:szCs w:val="18"/>
-        </w:rPr>
-        <w:t xml:space="preserve"> get_top_amounts(group,key,n=5):</w:t>
-      </w:r>
-    </w:p>
-    <w:p>
-      <w:pPr>
-        <w:rPr>
-          <w:rFonts w:ascii="Courier New" w:eastAsia="宋体" w:hAnsi="Courier New" w:cs="Courier New"/>
-          <w:color w:val="000000"/>
-          <w:kern w:val="0"/>
-          <w:sz w:val="18"/>
-          <w:szCs w:val="18"/>
-        </w:rPr>
-      </w:pPr>
-      <w:r>
-        <w:rPr>
-          <w:rFonts w:ascii="Courier New" w:eastAsia="宋体" w:hAnsi="Courier New" w:cs="Courier New" w:hint="eastAsia"/>
-          <w:color w:val="000000"/>
-          <w:kern w:val="0"/>
-          <w:sz w:val="18"/>
-          <w:szCs w:val="18"/>
-        </w:rPr>
-        <w:t xml:space="preserve">    totals=group.groupby(key)['</w:t>
-      </w:r>
-      <w:r>
-        <w:rPr>
-          <w:rFonts w:ascii="Courier New" w:eastAsia="宋体" w:hAnsi="Courier New" w:cs="Courier New" w:hint="eastAsia"/>
-          <w:color w:val="000000"/>
-          <w:kern w:val="0"/>
-          <w:sz w:val="18"/>
-          <w:szCs w:val="18"/>
-        </w:rPr>
-        <w:t>融资总额（</w:t>
-      </w:r>
-      <w:proofErr w:type="gramStart"/>
-      <w:r>
-        <w:rPr>
-          <w:rFonts w:ascii="Courier New" w:eastAsia="宋体" w:hAnsi="Courier New" w:cs="Courier New" w:hint="eastAsia"/>
-          <w:color w:val="000000"/>
-          <w:kern w:val="0"/>
-          <w:sz w:val="18"/>
-          <w:szCs w:val="18"/>
-        </w:rPr>
-        <w:t>含超融</w:t>
-      </w:r>
-      <w:proofErr w:type="gramEnd"/>
-      <w:r>
-        <w:rPr>
-          <w:rFonts w:ascii="Courier New" w:eastAsia="宋体" w:hAnsi="Courier New" w:cs="Courier New" w:hint="eastAsia"/>
-          <w:color w:val="000000"/>
-          <w:kern w:val="0"/>
-          <w:sz w:val="18"/>
-          <w:szCs w:val="18"/>
-        </w:rPr>
-        <w:t>）</w:t>
-      </w:r>
-      <w:r>
-        <w:rPr>
-          <w:rFonts w:ascii="Courier New" w:eastAsia="宋体" w:hAnsi="Courier New" w:cs="Courier New" w:hint="eastAsia"/>
-          <w:color w:val="000000"/>
-          <w:kern w:val="0"/>
-          <w:sz w:val="18"/>
-          <w:szCs w:val="18"/>
-        </w:rPr>
-        <w:t>'].</w:t>
-      </w:r>
-      <w:proofErr w:type="gramStart"/>
-      <w:r>
-        <w:rPr>
-          <w:rFonts w:ascii="Courier New" w:eastAsia="宋体" w:hAnsi="Courier New" w:cs="Courier New" w:hint="eastAsia"/>
-          <w:color w:val="000000"/>
-          <w:kern w:val="0"/>
-          <w:sz w:val="18"/>
-          <w:szCs w:val="18"/>
-        </w:rPr>
-        <w:t>sum()</w:t>
-      </w:r>
-      <w:proofErr w:type="gramEnd"/>
-    </w:p>
-    <w:p>
-      <w:pPr>
-        <w:rPr>
-          <w:rFonts w:ascii="Courier New" w:eastAsia="宋体" w:hAnsi="Courier New" w:cs="Courier New"/>
-          <w:color w:val="000000"/>
-          <w:kern w:val="0"/>
-          <w:sz w:val="18"/>
-          <w:szCs w:val="18"/>
-        </w:rPr>
-      </w:pPr>
-      <w:r>
-        <w:rPr>
-          <w:rFonts w:ascii="Courier New" w:eastAsia="宋体" w:hAnsi="Courier New" w:cs="Courier New"/>
-          <w:color w:val="000000"/>
-          <w:kern w:val="0"/>
-          <w:sz w:val="18"/>
-          <w:szCs w:val="18"/>
-        </w:rPr>
-        <w:t xml:space="preserve">    </w:t>
-      </w:r>
-      <w:proofErr w:type="gramStart"/>
-      <w:r>
-        <w:rPr>
-          <w:rFonts w:ascii="Courier New" w:eastAsia="宋体" w:hAnsi="Courier New" w:cs="Courier New"/>
-          <w:color w:val="000000"/>
-          <w:kern w:val="0"/>
-          <w:sz w:val="18"/>
-          <w:szCs w:val="18"/>
-        </w:rPr>
-        <w:t>return</w:t>
-      </w:r>
-      <w:proofErr w:type="gramEnd"/>
-      <w:r>
-        <w:rPr>
-          <w:rFonts w:ascii="Courier New" w:eastAsia="宋体" w:hAnsi="Courier New" w:cs="Courier New"/>
-          <w:color w:val="000000"/>
-          <w:kern w:val="0"/>
-          <w:sz w:val="18"/>
-          <w:szCs w:val="18"/>
-        </w:rPr>
-        <w:t xml:space="preserve"> totals.sort_values(ascending=False)[:10]</w:t>
-      </w:r>
-    </w:p>
-    <w:p>
-      <w:pPr>
-        <w:rPr>
-          <w:rFonts w:ascii="Courier New" w:eastAsia="宋体" w:hAnsi="Courier New" w:cs="Courier New"/>
-          <w:color w:val="000000"/>
-          <w:kern w:val="0"/>
-          <w:sz w:val="18"/>
-          <w:szCs w:val="18"/>
-        </w:rPr>
-      </w:pPr>
-      <w:r>
-        <w:rPr>
-          <w:rFonts w:ascii="Courier New" w:eastAsia="宋体" w:hAnsi="Courier New" w:cs="Courier New" w:hint="eastAsia"/>
-          <w:color w:val="000000"/>
-          <w:kern w:val="0"/>
-          <w:sz w:val="18"/>
-          <w:szCs w:val="18"/>
-        </w:rPr>
-        <w:t>grouped=data.groupby('</w:t>
-      </w:r>
-      <w:r>
-        <w:rPr>
-          <w:rFonts w:ascii="Courier New" w:eastAsia="宋体" w:hAnsi="Courier New" w:cs="Courier New" w:hint="eastAsia"/>
-          <w:color w:val="000000"/>
-          <w:kern w:val="0"/>
-          <w:sz w:val="18"/>
-          <w:szCs w:val="18"/>
-        </w:rPr>
-        <w:t>资金渠道</w:t>
-      </w:r>
-      <w:r>
-        <w:rPr>
-          <w:rFonts w:ascii="Courier New" w:eastAsia="宋体" w:hAnsi="Courier New" w:cs="Courier New" w:hint="eastAsia"/>
-          <w:color w:val="000000"/>
-          <w:kern w:val="0"/>
-          <w:sz w:val="18"/>
-          <w:szCs w:val="18"/>
-        </w:rPr>
-        <w:t>')</w:t>
-      </w:r>
-    </w:p>
-    <w:p>
-      <w:pPr>
-        <w:rPr>
-          <w:rFonts w:ascii="Courier New" w:eastAsia="宋体" w:hAnsi="Courier New" w:cs="Courier New"/>
-          <w:color w:val="000000"/>
-          <w:kern w:val="0"/>
-          <w:sz w:val="18"/>
-          <w:szCs w:val="18"/>
-        </w:rPr>
-      </w:pPr>
-      <w:r>
-        <w:rPr>
-          <w:rFonts w:ascii="Courier New" w:eastAsia="宋体" w:hAnsi="Courier New" w:cs="Courier New" w:hint="eastAsia"/>
-          <w:color w:val="000000"/>
-          <w:kern w:val="0"/>
-          <w:sz w:val="18"/>
-          <w:szCs w:val="18"/>
-        </w:rPr>
-        <w:t>grouped.apply(get_top_amounts,'</w:t>
-      </w:r>
-      <w:r>
-        <w:rPr>
-          <w:rFonts w:ascii="Courier New" w:eastAsia="宋体" w:hAnsi="Courier New" w:cs="Courier New" w:hint="eastAsia"/>
-          <w:color w:val="000000"/>
-          <w:kern w:val="0"/>
-          <w:sz w:val="18"/>
-          <w:szCs w:val="18"/>
-        </w:rPr>
-        <w:t>车辆所属城市</w:t>
-      </w:r>
-      <w:r>
-        <w:rPr>
-          <w:rFonts w:ascii="Courier New" w:eastAsia="宋体" w:hAnsi="Courier New" w:cs="Courier New" w:hint="eastAsia"/>
-          <w:color w:val="000000"/>
-          <w:kern w:val="0"/>
-          <w:sz w:val="18"/>
-          <w:szCs w:val="18"/>
-        </w:rPr>
-        <w:t>',n=7)</w:t>
-      </w:r>
-    </w:p>
-    <w:p>
-      <w:pPr>
-        <w:rPr>
-          <w:rFonts w:ascii="Courier New" w:eastAsia="宋体" w:hAnsi="Courier New" w:cs="Courier New"/>
-          <w:color w:val="000000"/>
-          <w:kern w:val="0"/>
-          <w:sz w:val="18"/>
-          <w:szCs w:val="18"/>
-        </w:rPr>
-      </w:pPr>
-      <w:r>
-        <w:rPr>
-          <w:rFonts w:ascii="Courier New" w:eastAsia="宋体" w:hAnsi="Courier New" w:cs="Courier New" w:hint="eastAsia"/>
-          <w:color w:val="000000"/>
-          <w:kern w:val="0"/>
-          <w:sz w:val="18"/>
-          <w:szCs w:val="18"/>
-        </w:rPr>
-        <w:t>输出：</w:t>
-      </w:r>
-    </w:p>
-    <w:p>
-      <w:pPr>
-        <w:rPr>
-          <w:rFonts w:ascii="Courier New" w:eastAsia="宋体" w:hAnsi="Courier New" w:cs="Courier New"/>
-          <w:color w:val="000000"/>
-          <w:kern w:val="0"/>
-          <w:sz w:val="18"/>
-          <w:szCs w:val="18"/>
-        </w:rPr>
-      </w:pPr>
-    </w:p>
-    <w:p>
-      <w:pPr>
-        <w:rPr>
-          <w:rFonts w:ascii="Courier New" w:eastAsia="宋体" w:hAnsi="Courier New" w:cs="Courier New"/>
-          <w:color w:val="000000"/>
-          <w:kern w:val="0"/>
-          <w:sz w:val="18"/>
-          <w:szCs w:val="18"/>
-        </w:rPr>
-      </w:pPr>
-    </w:p>
-    <w:p>
-      <w:pPr>
-        <w:rPr>
-          <w:rFonts w:ascii="Courier New" w:eastAsia="宋体" w:hAnsi="Courier New" w:cs="Courier New"/>
-          <w:color w:val="000000"/>
-          <w:kern w:val="0"/>
-          <w:sz w:val="18"/>
-          <w:szCs w:val="18"/>
-        </w:rPr>
-      </w:pPr>
-    </w:p>
-    <w:p>
-      <w:pPr>
-        <w:rPr>
-          <w:rFonts w:ascii="Courier New" w:eastAsia="宋体" w:hAnsi="Courier New" w:cs="Courier New"/>
-          <w:color w:val="000000"/>
-          <w:kern w:val="0"/>
-          <w:sz w:val="18"/>
-          <w:szCs w:val="18"/>
-        </w:rPr>
-      </w:pPr>
-    </w:p>
-    <w:p>
-      <w:pPr>
-        <w:rPr>
-          <w:rFonts w:ascii="Courier New" w:eastAsia="宋体" w:hAnsi="Courier New" w:cs="Courier New"/>
           <w:color w:val="000000"/>
           <w:kern w:val="0"/>
           <w:sz w:val="18"/>
@@ -41135,6 +37038,7 @@
     <w:p>
       <w:pPr>
         <w:rPr>
+          <w:rFonts w:hint="eastAsia"/>
           <w:sz w:val="36"/>
           <w:szCs w:val="36"/>
         </w:rPr>
@@ -41144,826 +37048,11 @@
           <w:rFonts w:hint="eastAsia"/>
           <w:sz w:val="36"/>
           <w:szCs w:val="36"/>
+          <w:highlight w:val="lightGray"/>
         </w:rPr>
         <w:lastRenderedPageBreak/>
         <w:t>其它总结</w:t>
       </w:r>
-    </w:p>
-    <w:p>
-      <w:pPr>
-        <w:pStyle w:val="a5"/>
-        <w:numPr>
-          <w:ilvl w:val="0"/>
-          <w:numId w:val="3"/>
-        </w:numPr>
-        <w:ind w:firstLineChars="0"/>
-        <w:rPr>
-          <w:rFonts w:ascii="Courier New" w:eastAsia="宋体" w:hAnsi="Courier New" w:cs="Courier New"/>
-          <w:color w:val="000000"/>
-          <w:kern w:val="0"/>
-          <w:sz w:val="18"/>
-          <w:szCs w:val="18"/>
-        </w:rPr>
-      </w:pPr>
-      <w:r>
-        <w:rPr>
-          <w:rFonts w:ascii="Courier New" w:eastAsia="宋体" w:hAnsi="Courier New" w:cs="Courier New" w:hint="eastAsia"/>
-          <w:color w:val="000000"/>
-          <w:kern w:val="0"/>
-          <w:sz w:val="18"/>
-          <w:szCs w:val="18"/>
-        </w:rPr>
-        <w:t>为</w:t>
-      </w:r>
-      <w:r>
-        <w:rPr>
-          <w:rFonts w:ascii="Courier New" w:eastAsia="宋体" w:hAnsi="Courier New" w:cs="Courier New"/>
-          <w:color w:val="000000"/>
-          <w:kern w:val="0"/>
-          <w:sz w:val="18"/>
-          <w:szCs w:val="18"/>
-        </w:rPr>
-        <w:t>节省</w:t>
-      </w:r>
-      <w:r>
-        <w:rPr>
-          <w:rFonts w:ascii="Courier New" w:eastAsia="宋体" w:hAnsi="Courier New" w:cs="Courier New" w:hint="eastAsia"/>
-          <w:color w:val="000000"/>
-          <w:kern w:val="0"/>
-          <w:sz w:val="18"/>
-          <w:szCs w:val="18"/>
-        </w:rPr>
-        <w:t>read</w:t>
-      </w:r>
-      <w:r>
-        <w:rPr>
-          <w:rFonts w:ascii="Courier New" w:eastAsia="宋体" w:hAnsi="Courier New" w:cs="Courier New"/>
-          <w:color w:val="000000"/>
-          <w:kern w:val="0"/>
-          <w:sz w:val="18"/>
-          <w:szCs w:val="18"/>
-        </w:rPr>
-        <w:t>_csv</w:t>
-      </w:r>
-      <w:r>
-        <w:rPr>
-          <w:rFonts w:ascii="Courier New" w:eastAsia="宋体" w:hAnsi="Courier New" w:cs="Courier New" w:hint="eastAsia"/>
-          <w:color w:val="000000"/>
-          <w:kern w:val="0"/>
-          <w:sz w:val="18"/>
-          <w:szCs w:val="18"/>
-        </w:rPr>
-        <w:t>的</w:t>
-      </w:r>
-      <w:r>
-        <w:rPr>
-          <w:rFonts w:ascii="Courier New" w:eastAsia="宋体" w:hAnsi="Courier New" w:cs="Courier New"/>
-          <w:color w:val="000000"/>
-          <w:kern w:val="0"/>
-          <w:sz w:val="18"/>
-          <w:szCs w:val="18"/>
-        </w:rPr>
-        <w:t>开销，可提前</w:t>
-      </w:r>
-      <w:r>
-        <w:rPr>
-          <w:rFonts w:ascii="Courier New" w:eastAsia="宋体" w:hAnsi="Courier New" w:cs="Courier New" w:hint="eastAsia"/>
-          <w:color w:val="000000"/>
-          <w:kern w:val="0"/>
-          <w:sz w:val="18"/>
-          <w:szCs w:val="18"/>
-        </w:rPr>
-        <w:t>制定</w:t>
-      </w:r>
-      <w:r>
-        <w:rPr>
-          <w:rFonts w:ascii="Courier New" w:eastAsia="宋体" w:hAnsi="Courier New" w:cs="Courier New"/>
-          <w:color w:val="000000"/>
-          <w:kern w:val="0"/>
-          <w:sz w:val="18"/>
-          <w:szCs w:val="18"/>
-        </w:rPr>
-        <w:t>dtype</w:t>
-      </w:r>
-    </w:p>
-    <w:p>
-      <w:pPr>
-        <w:pStyle w:val="a5"/>
-        <w:widowControl/>
-        <w:numPr>
-          <w:ilvl w:val="0"/>
-          <w:numId w:val="3"/>
-        </w:numPr>
-        <w:shd w:val="clear" w:color="auto" w:fill="EFF0F1"/>
-        <w:tabs>
-          <w:tab w:val="left" w:pos="916"/>
-          <w:tab w:val="left" w:pos="1832"/>
-          <w:tab w:val="left" w:pos="2748"/>
-          <w:tab w:val="left" w:pos="3664"/>
-          <w:tab w:val="left" w:pos="4580"/>
-          <w:tab w:val="left" w:pos="5496"/>
-          <w:tab w:val="left" w:pos="6412"/>
-          <w:tab w:val="left" w:pos="7328"/>
-          <w:tab w:val="left" w:pos="8244"/>
-          <w:tab w:val="left" w:pos="9160"/>
-          <w:tab w:val="left" w:pos="10076"/>
-          <w:tab w:val="left" w:pos="10992"/>
-          <w:tab w:val="left" w:pos="11908"/>
-          <w:tab w:val="left" w:pos="12824"/>
-          <w:tab w:val="left" w:pos="13740"/>
-          <w:tab w:val="left" w:pos="14656"/>
-        </w:tabs>
-        <w:ind w:firstLineChars="0"/>
-        <w:jc w:val="left"/>
-        <w:textAlignment w:val="baseline"/>
-        <w:rPr>
-          <w:rFonts w:ascii="inherit" w:eastAsia="宋体" w:hAnsi="inherit" w:cs="Consolas" w:hint="eastAsia"/>
-          <w:color w:val="303336"/>
-          <w:kern w:val="0"/>
-          <w:sz w:val="20"/>
-          <w:szCs w:val="20"/>
-          <w:bdr w:val="none" w:sz="0" w:space="0" w:color="auto" w:frame="1"/>
-          <w:shd w:val="clear" w:color="auto" w:fill="EFF0F1"/>
-        </w:rPr>
-      </w:pPr>
-      <w:r>
-        <w:rPr>
-          <w:rFonts w:ascii="inherit" w:eastAsia="宋体" w:hAnsi="inherit" w:cs="Consolas"/>
-          <w:color w:val="101094"/>
-          <w:kern w:val="0"/>
-          <w:sz w:val="20"/>
-          <w:szCs w:val="20"/>
-          <w:bdr w:val="none" w:sz="0" w:space="0" w:color="auto" w:frame="1"/>
-          <w:shd w:val="clear" w:color="auto" w:fill="EFF0F1"/>
-        </w:rPr>
-        <w:t>import</w:t>
-      </w:r>
-      <w:r>
-        <w:rPr>
-          <w:rFonts w:ascii="inherit" w:eastAsia="宋体" w:hAnsi="inherit" w:cs="Consolas"/>
-          <w:color w:val="303336"/>
-          <w:kern w:val="0"/>
-          <w:sz w:val="20"/>
-          <w:szCs w:val="20"/>
-          <w:bdr w:val="none" w:sz="0" w:space="0" w:color="auto" w:frame="1"/>
-          <w:shd w:val="clear" w:color="auto" w:fill="EFF0F1"/>
-        </w:rPr>
-        <w:t xml:space="preserve"> pandas </w:t>
-      </w:r>
-      <w:r>
-        <w:rPr>
-          <w:rFonts w:ascii="inherit" w:eastAsia="宋体" w:hAnsi="inherit" w:cs="Consolas"/>
-          <w:color w:val="101094"/>
-          <w:kern w:val="0"/>
-          <w:sz w:val="20"/>
-          <w:szCs w:val="20"/>
-          <w:bdr w:val="none" w:sz="0" w:space="0" w:color="auto" w:frame="1"/>
-          <w:shd w:val="clear" w:color="auto" w:fill="EFF0F1"/>
-        </w:rPr>
-        <w:t>as</w:t>
-      </w:r>
-      <w:r>
-        <w:rPr>
-          <w:rFonts w:ascii="inherit" w:eastAsia="宋体" w:hAnsi="inherit" w:cs="Consolas"/>
-          <w:color w:val="303336"/>
-          <w:kern w:val="0"/>
-          <w:sz w:val="20"/>
-          <w:szCs w:val="20"/>
-          <w:bdr w:val="none" w:sz="0" w:space="0" w:color="auto" w:frame="1"/>
-          <w:shd w:val="clear" w:color="auto" w:fill="EFF0F1"/>
-        </w:rPr>
-        <w:t xml:space="preserve"> pd</w:t>
-      </w:r>
-    </w:p>
-    <w:p>
-      <w:pPr>
-        <w:pStyle w:val="a5"/>
-        <w:widowControl/>
-        <w:numPr>
-          <w:ilvl w:val="0"/>
-          <w:numId w:val="3"/>
-        </w:numPr>
-        <w:shd w:val="clear" w:color="auto" w:fill="EFF0F1"/>
-        <w:tabs>
-          <w:tab w:val="left" w:pos="916"/>
-          <w:tab w:val="left" w:pos="1832"/>
-          <w:tab w:val="left" w:pos="2748"/>
-          <w:tab w:val="left" w:pos="3664"/>
-          <w:tab w:val="left" w:pos="4580"/>
-          <w:tab w:val="left" w:pos="5496"/>
-          <w:tab w:val="left" w:pos="6412"/>
-          <w:tab w:val="left" w:pos="7328"/>
-          <w:tab w:val="left" w:pos="8244"/>
-          <w:tab w:val="left" w:pos="9160"/>
-          <w:tab w:val="left" w:pos="10076"/>
-          <w:tab w:val="left" w:pos="10992"/>
-          <w:tab w:val="left" w:pos="11908"/>
-          <w:tab w:val="left" w:pos="12824"/>
-          <w:tab w:val="left" w:pos="13740"/>
-          <w:tab w:val="left" w:pos="14656"/>
-        </w:tabs>
-        <w:ind w:firstLineChars="0"/>
-        <w:jc w:val="left"/>
-        <w:textAlignment w:val="baseline"/>
-        <w:rPr>
-          <w:rFonts w:ascii="inherit" w:eastAsia="宋体" w:hAnsi="inherit" w:cs="Consolas" w:hint="eastAsia"/>
-          <w:color w:val="303336"/>
-          <w:kern w:val="0"/>
-          <w:sz w:val="20"/>
-          <w:szCs w:val="20"/>
-          <w:bdr w:val="none" w:sz="0" w:space="0" w:color="auto" w:frame="1"/>
-          <w:shd w:val="clear" w:color="auto" w:fill="EFF0F1"/>
-        </w:rPr>
-      </w:pPr>
-      <w:r>
-        <w:rPr>
-          <w:rFonts w:ascii="inherit" w:eastAsia="宋体" w:hAnsi="inherit" w:cs="Consolas"/>
-          <w:color w:val="101094"/>
-          <w:kern w:val="0"/>
-          <w:sz w:val="20"/>
-          <w:szCs w:val="20"/>
-          <w:bdr w:val="none" w:sz="0" w:space="0" w:color="auto" w:frame="1"/>
-          <w:shd w:val="clear" w:color="auto" w:fill="EFF0F1"/>
-        </w:rPr>
-        <w:t>from</w:t>
-      </w:r>
-      <w:r>
-        <w:rPr>
-          <w:rFonts w:ascii="inherit" w:eastAsia="宋体" w:hAnsi="inherit" w:cs="Consolas"/>
-          <w:color w:val="303336"/>
-          <w:kern w:val="0"/>
-          <w:sz w:val="20"/>
-          <w:szCs w:val="20"/>
-          <w:bdr w:val="none" w:sz="0" w:space="0" w:color="auto" w:frame="1"/>
-          <w:shd w:val="clear" w:color="auto" w:fill="EFF0F1"/>
-        </w:rPr>
-        <w:t xml:space="preserve"> </w:t>
-      </w:r>
-      <w:r>
-        <w:rPr>
-          <w:rFonts w:ascii="inherit" w:eastAsia="宋体" w:hAnsi="inherit" w:cs="Consolas"/>
-          <w:color w:val="2B91AF"/>
-          <w:kern w:val="0"/>
-          <w:sz w:val="20"/>
-          <w:szCs w:val="20"/>
-          <w:bdr w:val="none" w:sz="0" w:space="0" w:color="auto" w:frame="1"/>
-          <w:shd w:val="clear" w:color="auto" w:fill="EFF0F1"/>
-        </w:rPr>
-        <w:t>StringIO</w:t>
-      </w:r>
-      <w:r>
-        <w:rPr>
-          <w:rFonts w:ascii="inherit" w:eastAsia="宋体" w:hAnsi="inherit" w:cs="Consolas"/>
-          <w:color w:val="303336"/>
-          <w:kern w:val="0"/>
-          <w:sz w:val="20"/>
-          <w:szCs w:val="20"/>
-          <w:bdr w:val="none" w:sz="0" w:space="0" w:color="auto" w:frame="1"/>
-          <w:shd w:val="clear" w:color="auto" w:fill="EFF0F1"/>
-        </w:rPr>
-        <w:t xml:space="preserve"> </w:t>
-      </w:r>
-      <w:r>
-        <w:rPr>
-          <w:rFonts w:ascii="inherit" w:eastAsia="宋体" w:hAnsi="inherit" w:cs="Consolas"/>
-          <w:color w:val="101094"/>
-          <w:kern w:val="0"/>
-          <w:sz w:val="20"/>
-          <w:szCs w:val="20"/>
-          <w:bdr w:val="none" w:sz="0" w:space="0" w:color="auto" w:frame="1"/>
-          <w:shd w:val="clear" w:color="auto" w:fill="EFF0F1"/>
-        </w:rPr>
-        <w:t>import</w:t>
-      </w:r>
-      <w:r>
-        <w:rPr>
-          <w:rFonts w:ascii="inherit" w:eastAsia="宋体" w:hAnsi="inherit" w:cs="Consolas"/>
-          <w:color w:val="303336"/>
-          <w:kern w:val="0"/>
-          <w:sz w:val="20"/>
-          <w:szCs w:val="20"/>
-          <w:bdr w:val="none" w:sz="0" w:space="0" w:color="auto" w:frame="1"/>
-          <w:shd w:val="clear" w:color="auto" w:fill="EFF0F1"/>
-        </w:rPr>
-        <w:t xml:space="preserve"> </w:t>
-      </w:r>
-      <w:r>
-        <w:rPr>
-          <w:rFonts w:ascii="inherit" w:eastAsia="宋体" w:hAnsi="inherit" w:cs="Consolas"/>
-          <w:color w:val="2B91AF"/>
-          <w:kern w:val="0"/>
-          <w:sz w:val="20"/>
-          <w:szCs w:val="20"/>
-          <w:bdr w:val="none" w:sz="0" w:space="0" w:color="auto" w:frame="1"/>
-          <w:shd w:val="clear" w:color="auto" w:fill="EFF0F1"/>
-        </w:rPr>
-        <w:t>StringIO</w:t>
-      </w:r>
-    </w:p>
-    <w:p>
-      <w:pPr>
-        <w:pStyle w:val="a5"/>
-        <w:widowControl/>
-        <w:numPr>
-          <w:ilvl w:val="0"/>
-          <w:numId w:val="3"/>
-        </w:numPr>
-        <w:shd w:val="clear" w:color="auto" w:fill="EFF0F1"/>
-        <w:tabs>
-          <w:tab w:val="left" w:pos="916"/>
-          <w:tab w:val="left" w:pos="1832"/>
-          <w:tab w:val="left" w:pos="2748"/>
-          <w:tab w:val="left" w:pos="3664"/>
-          <w:tab w:val="left" w:pos="4580"/>
-          <w:tab w:val="left" w:pos="5496"/>
-          <w:tab w:val="left" w:pos="6412"/>
-          <w:tab w:val="left" w:pos="7328"/>
-          <w:tab w:val="left" w:pos="8244"/>
-          <w:tab w:val="left" w:pos="9160"/>
-          <w:tab w:val="left" w:pos="10076"/>
-          <w:tab w:val="left" w:pos="10992"/>
-          <w:tab w:val="left" w:pos="11908"/>
-          <w:tab w:val="left" w:pos="12824"/>
-          <w:tab w:val="left" w:pos="13740"/>
-          <w:tab w:val="left" w:pos="14656"/>
-        </w:tabs>
-        <w:ind w:firstLineChars="0"/>
-        <w:jc w:val="left"/>
-        <w:textAlignment w:val="baseline"/>
-        <w:rPr>
-          <w:rFonts w:ascii="inherit" w:eastAsia="宋体" w:hAnsi="inherit" w:cs="Consolas" w:hint="eastAsia"/>
-          <w:color w:val="303336"/>
-          <w:kern w:val="0"/>
-          <w:sz w:val="20"/>
-          <w:szCs w:val="20"/>
-          <w:bdr w:val="none" w:sz="0" w:space="0" w:color="auto" w:frame="1"/>
-          <w:shd w:val="clear" w:color="auto" w:fill="EFF0F1"/>
-        </w:rPr>
-      </w:pPr>
-    </w:p>
-    <w:p>
-      <w:pPr>
-        <w:pStyle w:val="a5"/>
-        <w:widowControl/>
-        <w:numPr>
-          <w:ilvl w:val="0"/>
-          <w:numId w:val="3"/>
-        </w:numPr>
-        <w:shd w:val="clear" w:color="auto" w:fill="EFF0F1"/>
-        <w:tabs>
-          <w:tab w:val="left" w:pos="916"/>
-          <w:tab w:val="left" w:pos="1832"/>
-          <w:tab w:val="left" w:pos="2748"/>
-          <w:tab w:val="left" w:pos="3664"/>
-          <w:tab w:val="left" w:pos="4580"/>
-          <w:tab w:val="left" w:pos="5496"/>
-          <w:tab w:val="left" w:pos="6412"/>
-          <w:tab w:val="left" w:pos="7328"/>
-          <w:tab w:val="left" w:pos="8244"/>
-          <w:tab w:val="left" w:pos="9160"/>
-          <w:tab w:val="left" w:pos="10076"/>
-          <w:tab w:val="left" w:pos="10992"/>
-          <w:tab w:val="left" w:pos="11908"/>
-          <w:tab w:val="left" w:pos="12824"/>
-          <w:tab w:val="left" w:pos="13740"/>
-          <w:tab w:val="left" w:pos="14656"/>
-        </w:tabs>
-        <w:ind w:firstLineChars="0"/>
-        <w:jc w:val="left"/>
-        <w:textAlignment w:val="baseline"/>
-        <w:rPr>
-          <w:rFonts w:ascii="inherit" w:eastAsia="宋体" w:hAnsi="inherit" w:cs="Consolas" w:hint="eastAsia"/>
-          <w:color w:val="303336"/>
-          <w:kern w:val="0"/>
-          <w:sz w:val="20"/>
-          <w:szCs w:val="20"/>
-          <w:bdr w:val="none" w:sz="0" w:space="0" w:color="auto" w:frame="1"/>
-          <w:shd w:val="clear" w:color="auto" w:fill="EFF0F1"/>
-        </w:rPr>
-      </w:pPr>
-    </w:p>
-    <w:p>
-      <w:pPr>
-        <w:pStyle w:val="a5"/>
-        <w:widowControl/>
-        <w:numPr>
-          <w:ilvl w:val="0"/>
-          <w:numId w:val="3"/>
-        </w:numPr>
-        <w:shd w:val="clear" w:color="auto" w:fill="EFF0F1"/>
-        <w:tabs>
-          <w:tab w:val="left" w:pos="916"/>
-          <w:tab w:val="left" w:pos="1832"/>
-          <w:tab w:val="left" w:pos="2748"/>
-          <w:tab w:val="left" w:pos="3664"/>
-          <w:tab w:val="left" w:pos="4580"/>
-          <w:tab w:val="left" w:pos="5496"/>
-          <w:tab w:val="left" w:pos="6412"/>
-          <w:tab w:val="left" w:pos="7328"/>
-          <w:tab w:val="left" w:pos="8244"/>
-          <w:tab w:val="left" w:pos="9160"/>
-          <w:tab w:val="left" w:pos="10076"/>
-          <w:tab w:val="left" w:pos="10992"/>
-          <w:tab w:val="left" w:pos="11908"/>
-          <w:tab w:val="left" w:pos="12824"/>
-          <w:tab w:val="left" w:pos="13740"/>
-          <w:tab w:val="left" w:pos="14656"/>
-        </w:tabs>
-        <w:ind w:firstLineChars="0"/>
-        <w:jc w:val="left"/>
-        <w:textAlignment w:val="baseline"/>
-        <w:rPr>
-          <w:rFonts w:ascii="inherit" w:eastAsia="宋体" w:hAnsi="inherit" w:cs="Consolas" w:hint="eastAsia"/>
-          <w:color w:val="7D2727"/>
-          <w:kern w:val="0"/>
-          <w:sz w:val="20"/>
-          <w:szCs w:val="20"/>
-          <w:bdr w:val="none" w:sz="0" w:space="0" w:color="auto" w:frame="1"/>
-          <w:shd w:val="clear" w:color="auto" w:fill="EFF0F1"/>
-        </w:rPr>
-      </w:pPr>
-      <w:r>
-        <w:rPr>
-          <w:rFonts w:ascii="inherit" w:eastAsia="宋体" w:hAnsi="inherit" w:cs="Consolas"/>
-          <w:color w:val="303336"/>
-          <w:kern w:val="0"/>
-          <w:sz w:val="20"/>
-          <w:szCs w:val="20"/>
-          <w:bdr w:val="none" w:sz="0" w:space="0" w:color="auto" w:frame="1"/>
-          <w:shd w:val="clear" w:color="auto" w:fill="EFF0F1"/>
-        </w:rPr>
-        <w:t xml:space="preserve">csvdata = </w:t>
-      </w:r>
-      <w:r>
-        <w:rPr>
-          <w:rFonts w:ascii="inherit" w:eastAsia="宋体" w:hAnsi="inherit" w:cs="Consolas"/>
-          <w:color w:val="7D2727"/>
-          <w:kern w:val="0"/>
-          <w:sz w:val="20"/>
-          <w:szCs w:val="20"/>
-          <w:bdr w:val="none" w:sz="0" w:space="0" w:color="auto" w:frame="1"/>
-          <w:shd w:val="clear" w:color="auto" w:fill="EFF0F1"/>
-        </w:rPr>
-        <w:t>"""user_id,username</w:t>
-      </w:r>
-    </w:p>
-    <w:p>
-      <w:pPr>
-        <w:pStyle w:val="a5"/>
-        <w:widowControl/>
-        <w:numPr>
-          <w:ilvl w:val="0"/>
-          <w:numId w:val="3"/>
-        </w:numPr>
-        <w:shd w:val="clear" w:color="auto" w:fill="EFF0F1"/>
-        <w:tabs>
-          <w:tab w:val="left" w:pos="916"/>
-          <w:tab w:val="left" w:pos="1832"/>
-          <w:tab w:val="left" w:pos="2748"/>
-          <w:tab w:val="left" w:pos="3664"/>
-          <w:tab w:val="left" w:pos="4580"/>
-          <w:tab w:val="left" w:pos="5496"/>
-          <w:tab w:val="left" w:pos="6412"/>
-          <w:tab w:val="left" w:pos="7328"/>
-          <w:tab w:val="left" w:pos="8244"/>
-          <w:tab w:val="left" w:pos="9160"/>
-          <w:tab w:val="left" w:pos="10076"/>
-          <w:tab w:val="left" w:pos="10992"/>
-          <w:tab w:val="left" w:pos="11908"/>
-          <w:tab w:val="left" w:pos="12824"/>
-          <w:tab w:val="left" w:pos="13740"/>
-          <w:tab w:val="left" w:pos="14656"/>
-        </w:tabs>
-        <w:ind w:firstLineChars="0"/>
-        <w:jc w:val="left"/>
-        <w:textAlignment w:val="baseline"/>
-        <w:rPr>
-          <w:rFonts w:ascii="inherit" w:eastAsia="宋体" w:hAnsi="inherit" w:cs="Consolas" w:hint="eastAsia"/>
-          <w:color w:val="7D2727"/>
-          <w:kern w:val="0"/>
-          <w:sz w:val="20"/>
-          <w:szCs w:val="20"/>
-          <w:bdr w:val="none" w:sz="0" w:space="0" w:color="auto" w:frame="1"/>
-          <w:shd w:val="clear" w:color="auto" w:fill="EFF0F1"/>
-        </w:rPr>
-      </w:pPr>
-      <w:r>
-        <w:rPr>
-          <w:rFonts w:ascii="inherit" w:eastAsia="宋体" w:hAnsi="inherit" w:cs="Consolas"/>
-          <w:color w:val="7D2727"/>
-          <w:kern w:val="0"/>
-          <w:sz w:val="20"/>
-          <w:szCs w:val="20"/>
-          <w:bdr w:val="none" w:sz="0" w:space="0" w:color="auto" w:frame="1"/>
-          <w:shd w:val="clear" w:color="auto" w:fill="EFF0F1"/>
-        </w:rPr>
-        <w:t>1,Alice</w:t>
-      </w:r>
-    </w:p>
-    <w:p>
-      <w:pPr>
-        <w:pStyle w:val="a5"/>
-        <w:widowControl/>
-        <w:numPr>
-          <w:ilvl w:val="0"/>
-          <w:numId w:val="3"/>
-        </w:numPr>
-        <w:shd w:val="clear" w:color="auto" w:fill="EFF0F1"/>
-        <w:tabs>
-          <w:tab w:val="left" w:pos="916"/>
-          <w:tab w:val="left" w:pos="1832"/>
-          <w:tab w:val="left" w:pos="2748"/>
-          <w:tab w:val="left" w:pos="3664"/>
-          <w:tab w:val="left" w:pos="4580"/>
-          <w:tab w:val="left" w:pos="5496"/>
-          <w:tab w:val="left" w:pos="6412"/>
-          <w:tab w:val="left" w:pos="7328"/>
-          <w:tab w:val="left" w:pos="8244"/>
-          <w:tab w:val="left" w:pos="9160"/>
-          <w:tab w:val="left" w:pos="10076"/>
-          <w:tab w:val="left" w:pos="10992"/>
-          <w:tab w:val="left" w:pos="11908"/>
-          <w:tab w:val="left" w:pos="12824"/>
-          <w:tab w:val="left" w:pos="13740"/>
-          <w:tab w:val="left" w:pos="14656"/>
-        </w:tabs>
-        <w:ind w:firstLineChars="0"/>
-        <w:jc w:val="left"/>
-        <w:textAlignment w:val="baseline"/>
-        <w:rPr>
-          <w:rFonts w:ascii="inherit" w:eastAsia="宋体" w:hAnsi="inherit" w:cs="Consolas" w:hint="eastAsia"/>
-          <w:color w:val="7D2727"/>
-          <w:kern w:val="0"/>
-          <w:sz w:val="20"/>
-          <w:szCs w:val="20"/>
-          <w:bdr w:val="none" w:sz="0" w:space="0" w:color="auto" w:frame="1"/>
-          <w:shd w:val="clear" w:color="auto" w:fill="EFF0F1"/>
-        </w:rPr>
-      </w:pPr>
-      <w:r>
-        <w:rPr>
-          <w:rFonts w:ascii="inherit" w:eastAsia="宋体" w:hAnsi="inherit" w:cs="Consolas"/>
-          <w:color w:val="7D2727"/>
-          <w:kern w:val="0"/>
-          <w:sz w:val="20"/>
-          <w:szCs w:val="20"/>
-          <w:bdr w:val="none" w:sz="0" w:space="0" w:color="auto" w:frame="1"/>
-          <w:shd w:val="clear" w:color="auto" w:fill="EFF0F1"/>
-        </w:rPr>
-        <w:t>3,Bob</w:t>
-      </w:r>
-    </w:p>
-    <w:p>
-      <w:pPr>
-        <w:pStyle w:val="a5"/>
-        <w:widowControl/>
-        <w:numPr>
-          <w:ilvl w:val="0"/>
-          <w:numId w:val="3"/>
-        </w:numPr>
-        <w:shd w:val="clear" w:color="auto" w:fill="EFF0F1"/>
-        <w:tabs>
-          <w:tab w:val="left" w:pos="916"/>
-          <w:tab w:val="left" w:pos="1832"/>
-          <w:tab w:val="left" w:pos="2748"/>
-          <w:tab w:val="left" w:pos="3664"/>
-          <w:tab w:val="left" w:pos="4580"/>
-          <w:tab w:val="left" w:pos="5496"/>
-          <w:tab w:val="left" w:pos="6412"/>
-          <w:tab w:val="left" w:pos="7328"/>
-          <w:tab w:val="left" w:pos="8244"/>
-          <w:tab w:val="left" w:pos="9160"/>
-          <w:tab w:val="left" w:pos="10076"/>
-          <w:tab w:val="left" w:pos="10992"/>
-          <w:tab w:val="left" w:pos="11908"/>
-          <w:tab w:val="left" w:pos="12824"/>
-          <w:tab w:val="left" w:pos="13740"/>
-          <w:tab w:val="left" w:pos="14656"/>
-        </w:tabs>
-        <w:ind w:firstLineChars="0"/>
-        <w:jc w:val="left"/>
-        <w:textAlignment w:val="baseline"/>
-        <w:rPr>
-          <w:rFonts w:ascii="inherit" w:eastAsia="宋体" w:hAnsi="inherit" w:cs="Consolas" w:hint="eastAsia"/>
-          <w:color w:val="303336"/>
-          <w:kern w:val="0"/>
-          <w:sz w:val="20"/>
-          <w:szCs w:val="20"/>
-          <w:bdr w:val="none" w:sz="0" w:space="0" w:color="auto" w:frame="1"/>
-          <w:shd w:val="clear" w:color="auto" w:fill="EFF0F1"/>
-        </w:rPr>
-      </w:pPr>
-      <w:r>
-        <w:rPr>
-          <w:rFonts w:ascii="inherit" w:eastAsia="宋体" w:hAnsi="inherit" w:cs="Consolas"/>
-          <w:color w:val="7D2727"/>
-          <w:kern w:val="0"/>
-          <w:sz w:val="20"/>
-          <w:szCs w:val="20"/>
-          <w:bdr w:val="none" w:sz="0" w:space="0" w:color="auto" w:frame="1"/>
-          <w:shd w:val="clear" w:color="auto" w:fill="EFF0F1"/>
-        </w:rPr>
-        <w:t>4</w:t>
-      </w:r>
-      <w:r>
-        <w:rPr>
-          <w:rFonts w:ascii="inherit" w:eastAsia="宋体" w:hAnsi="inherit" w:cs="Consolas"/>
-          <w:color w:val="7D2727"/>
-          <w:kern w:val="0"/>
-          <w:sz w:val="20"/>
-          <w:szCs w:val="20"/>
-          <w:bdr w:val="none" w:sz="0" w:space="0" w:color="auto" w:frame="1"/>
-          <w:shd w:val="clear" w:color="auto" w:fill="EFF0F1"/>
-        </w:rPr>
-        <w:t>,Caesar"""</w:t>
-      </w:r>
-    </w:p>
-    <w:p>
-      <w:pPr>
-        <w:pStyle w:val="a5"/>
-        <w:widowControl/>
-        <w:numPr>
-          <w:ilvl w:val="0"/>
-          <w:numId w:val="3"/>
-        </w:numPr>
-        <w:shd w:val="clear" w:color="auto" w:fill="EFF0F1"/>
-        <w:tabs>
-          <w:tab w:val="left" w:pos="916"/>
-          <w:tab w:val="left" w:pos="1832"/>
-          <w:tab w:val="left" w:pos="2748"/>
-          <w:tab w:val="left" w:pos="3664"/>
-          <w:tab w:val="left" w:pos="4580"/>
-          <w:tab w:val="left" w:pos="5496"/>
-          <w:tab w:val="left" w:pos="6412"/>
-          <w:tab w:val="left" w:pos="7328"/>
-          <w:tab w:val="left" w:pos="8244"/>
-          <w:tab w:val="left" w:pos="9160"/>
-          <w:tab w:val="left" w:pos="10076"/>
-          <w:tab w:val="left" w:pos="10992"/>
-          <w:tab w:val="left" w:pos="11908"/>
-          <w:tab w:val="left" w:pos="12824"/>
-          <w:tab w:val="left" w:pos="13740"/>
-          <w:tab w:val="left" w:pos="14656"/>
-        </w:tabs>
-        <w:ind w:firstLineChars="0"/>
-        <w:jc w:val="left"/>
-        <w:textAlignment w:val="baseline"/>
-        <w:rPr>
-          <w:rFonts w:ascii="inherit" w:eastAsia="宋体" w:hAnsi="inherit" w:cs="Consolas" w:hint="eastAsia"/>
-          <w:color w:val="303336"/>
-          <w:kern w:val="0"/>
-          <w:sz w:val="20"/>
-          <w:szCs w:val="20"/>
-          <w:bdr w:val="none" w:sz="0" w:space="0" w:color="auto" w:frame="1"/>
-          <w:shd w:val="clear" w:color="auto" w:fill="EFF0F1"/>
-        </w:rPr>
-      </w:pPr>
-      <w:r>
-        <w:rPr>
-          <w:rFonts w:ascii="inherit" w:eastAsia="宋体" w:hAnsi="inherit" w:cs="Consolas"/>
-          <w:color w:val="303336"/>
-          <w:kern w:val="0"/>
-          <w:sz w:val="20"/>
-          <w:szCs w:val="20"/>
-          <w:bdr w:val="none" w:sz="0" w:space="0" w:color="auto" w:frame="1"/>
-          <w:shd w:val="clear" w:color="auto" w:fill="EFF0F1"/>
-        </w:rPr>
-        <w:t xml:space="preserve">sio = </w:t>
-      </w:r>
-      <w:r>
-        <w:rPr>
-          <w:rFonts w:ascii="inherit" w:eastAsia="宋体" w:hAnsi="inherit" w:cs="Consolas"/>
-          <w:color w:val="2B91AF"/>
-          <w:kern w:val="0"/>
-          <w:sz w:val="20"/>
-          <w:szCs w:val="20"/>
-          <w:bdr w:val="none" w:sz="0" w:space="0" w:color="auto" w:frame="1"/>
-          <w:shd w:val="clear" w:color="auto" w:fill="EFF0F1"/>
-        </w:rPr>
-        <w:t>StringIO</w:t>
-      </w:r>
-      <w:r>
-        <w:rPr>
-          <w:rFonts w:ascii="inherit" w:eastAsia="宋体" w:hAnsi="inherit" w:cs="Consolas"/>
-          <w:color w:val="303336"/>
-          <w:kern w:val="0"/>
-          <w:sz w:val="20"/>
-          <w:szCs w:val="20"/>
-          <w:bdr w:val="none" w:sz="0" w:space="0" w:color="auto" w:frame="1"/>
-          <w:shd w:val="clear" w:color="auto" w:fill="EFF0F1"/>
-        </w:rPr>
-        <w:t>(csvdata)</w:t>
-      </w:r>
-    </w:p>
-    <w:p>
-      <w:pPr>
-        <w:pStyle w:val="a5"/>
-        <w:widowControl/>
-        <w:numPr>
-          <w:ilvl w:val="0"/>
-          <w:numId w:val="3"/>
-        </w:numPr>
-        <w:shd w:val="clear" w:color="auto" w:fill="EFF0F1"/>
-        <w:tabs>
-          <w:tab w:val="left" w:pos="916"/>
-          <w:tab w:val="left" w:pos="1832"/>
-          <w:tab w:val="left" w:pos="2748"/>
-          <w:tab w:val="left" w:pos="3664"/>
-          <w:tab w:val="left" w:pos="4580"/>
-          <w:tab w:val="left" w:pos="5496"/>
-          <w:tab w:val="left" w:pos="6412"/>
-          <w:tab w:val="left" w:pos="7328"/>
-          <w:tab w:val="left" w:pos="8244"/>
-          <w:tab w:val="left" w:pos="9160"/>
-          <w:tab w:val="left" w:pos="10076"/>
-          <w:tab w:val="left" w:pos="10992"/>
-          <w:tab w:val="left" w:pos="11908"/>
-          <w:tab w:val="left" w:pos="12824"/>
-          <w:tab w:val="left" w:pos="13740"/>
-          <w:tab w:val="left" w:pos="14656"/>
-        </w:tabs>
-        <w:ind w:firstLineChars="0"/>
-        <w:jc w:val="left"/>
-        <w:textAlignment w:val="baseline"/>
-        <w:rPr>
-          <w:rFonts w:ascii="Consolas" w:eastAsia="宋体" w:hAnsi="Consolas" w:cs="Consolas"/>
-          <w:color w:val="393318"/>
-          <w:kern w:val="0"/>
-          <w:sz w:val="20"/>
-          <w:szCs w:val="20"/>
-        </w:rPr>
-      </w:pPr>
-      <w:r>
-        <w:rPr>
-          <w:rFonts w:ascii="inherit" w:eastAsia="宋体" w:hAnsi="inherit" w:cs="Consolas"/>
-          <w:color w:val="303336"/>
-          <w:kern w:val="0"/>
-          <w:sz w:val="20"/>
-          <w:szCs w:val="20"/>
-          <w:bdr w:val="none" w:sz="0" w:space="0" w:color="auto" w:frame="1"/>
-          <w:shd w:val="clear" w:color="auto" w:fill="EFF0F1"/>
-        </w:rPr>
-        <w:t>pd.read_csv(sio, dtype={</w:t>
-      </w:r>
-      <w:r>
-        <w:rPr>
-          <w:rFonts w:ascii="inherit" w:eastAsia="宋体" w:hAnsi="inherit" w:cs="Consolas"/>
-          <w:color w:val="7D2727"/>
-          <w:kern w:val="0"/>
-          <w:sz w:val="20"/>
-          <w:szCs w:val="20"/>
-          <w:bdr w:val="none" w:sz="0" w:space="0" w:color="auto" w:frame="1"/>
-          <w:shd w:val="clear" w:color="auto" w:fill="EFF0F1"/>
-        </w:rPr>
-        <w:t>"user_id"</w:t>
-      </w:r>
-      <w:r>
-        <w:rPr>
-          <w:rFonts w:ascii="inherit" w:eastAsia="宋体" w:hAnsi="inherit" w:cs="Consolas"/>
-          <w:color w:val="303336"/>
-          <w:kern w:val="0"/>
-          <w:sz w:val="20"/>
-          <w:szCs w:val="20"/>
-          <w:bdr w:val="none" w:sz="0" w:space="0" w:color="auto" w:frame="1"/>
-          <w:shd w:val="clear" w:color="auto" w:fill="EFF0F1"/>
-        </w:rPr>
-        <w:t xml:space="preserve">: int, </w:t>
-      </w:r>
-      <w:r>
-        <w:rPr>
-          <w:rFonts w:ascii="inherit" w:eastAsia="宋体" w:hAnsi="inherit" w:cs="Consolas"/>
-          <w:color w:val="7D2727"/>
-          <w:kern w:val="0"/>
-          <w:sz w:val="20"/>
-          <w:szCs w:val="20"/>
-          <w:bdr w:val="none" w:sz="0" w:space="0" w:color="auto" w:frame="1"/>
-          <w:shd w:val="clear" w:color="auto" w:fill="EFF0F1"/>
-        </w:rPr>
-        <w:t>"username"</w:t>
-      </w:r>
-      <w:r>
-        <w:rPr>
-          <w:rFonts w:ascii="inherit" w:eastAsia="宋体" w:hAnsi="inherit" w:cs="Consolas"/>
-          <w:color w:val="303336"/>
-          <w:kern w:val="0"/>
-          <w:sz w:val="20"/>
-          <w:szCs w:val="20"/>
-          <w:bdr w:val="none" w:sz="0" w:space="0" w:color="auto" w:frame="1"/>
-          <w:shd w:val="clear" w:color="auto" w:fill="EFF0F1"/>
-        </w:rPr>
-        <w:t>: object})</w:t>
-      </w:r>
-    </w:p>
-    <w:p>
-      <w:pPr>
-        <w:rPr>
-          <w:rFonts w:ascii="Courier New" w:eastAsia="宋体" w:hAnsi="Courier New" w:cs="Courier New"/>
-          <w:color w:val="000000"/>
-          <w:kern w:val="0"/>
-          <w:sz w:val="18"/>
-          <w:szCs w:val="18"/>
-        </w:rPr>
-      </w:pPr>
     </w:p>
     <w:sectPr>
       <w:footerReference w:type="default" r:id="rId8"/>
@@ -42025,7 +37114,7 @@
             <w:noProof/>
             <w:lang w:val="zh-CN"/>
           </w:rPr>
-          <w:t>14</w:t>
+          <w:t>4</w:t>
         </w:r>
         <w:r>
           <w:fldChar w:fldCharType="end"/>
@@ -43512,7 +38601,7 @@
 </file>
 
 <file path=customXml/itemProps1.xml><?xml version="1.0" encoding="utf-8"?>
-<ds:datastoreItem xmlns:ds="http://schemas.openxmlformats.org/officeDocument/2006/customXml" ds:itemID="{EB3D346A-D253-49F6-98BA-7D6D3B90FCBC}">
+<ds:datastoreItem xmlns:ds="http://schemas.openxmlformats.org/officeDocument/2006/customXml" ds:itemID="{012EB3B9-FA71-4258-A4B1-176EC41F63C9}">
   <ds:schemaRefs>
     <ds:schemaRef ds:uri="http://schemas.openxmlformats.org/officeDocument/2006/bibliography"/>
   </ds:schemaRefs>

--- a/Draft.docx
+++ b/Draft.docx
@@ -971,8 +971,6 @@
       <w:r>
         <w:t>float64</w:t>
       </w:r>
-      <w:bookmarkStart w:id="0" w:name="_GoBack"/>
-      <w:bookmarkEnd w:id="0"/>
     </w:p>
     <w:p/>
     <w:p/>
@@ -14995,160 +14993,278 @@
       </w:r>
     </w:p>
     <w:p>
-      <w:r>
-        <w:rPr>
-          <w:rFonts w:hint="eastAsia"/>
+      <w:pPr>
+        <w:rPr>
+          <w:highlight w:val="lightGray"/>
+        </w:rPr>
+      </w:pPr>
+      <w:r>
+        <w:rPr>
+          <w:rFonts w:hint="eastAsia"/>
+          <w:highlight w:val="lightGray"/>
         </w:rPr>
         <w:t>#</w:t>
       </w:r>
       <w:r>
+        <w:rPr>
+          <w:highlight w:val="lightGray"/>
+        </w:rPr>
         <w:t>创建</w:t>
       </w:r>
       <w:r>
+        <w:rPr>
+          <w:highlight w:val="lightGray"/>
+        </w:rPr>
         <w:t>ndarray P84</w:t>
       </w:r>
       <w:r>
         <w:rPr>
           <w:rFonts w:hint="eastAsia"/>
+          <w:highlight w:val="lightGray"/>
         </w:rPr>
         <w:t>。另</w:t>
       </w:r>
       <w:r>
+        <w:rPr>
+          <w:highlight w:val="lightGray"/>
+        </w:rPr>
         <w:t>见</w:t>
       </w:r>
       <w:r>
         <w:rPr>
           <w:rFonts w:hint="eastAsia"/>
+          <w:highlight w:val="lightGray"/>
         </w:rPr>
         <w:t xml:space="preserve">P85 </w:t>
       </w:r>
       <w:r>
         <w:rPr>
           <w:rFonts w:hint="eastAsia"/>
+          <w:highlight w:val="lightGray"/>
         </w:rPr>
         <w:t>数组</w:t>
       </w:r>
       <w:r>
+        <w:rPr>
+          <w:highlight w:val="lightGray"/>
+        </w:rPr>
         <w:t>创建函数</w:t>
       </w:r>
     </w:p>
     <w:p>
-      <w:r>
+      <w:pPr>
+        <w:rPr>
+          <w:highlight w:val="lightGray"/>
+        </w:rPr>
+      </w:pPr>
+      <w:r>
+        <w:rPr>
+          <w:highlight w:val="lightGray"/>
+        </w:rPr>
         <w:t>data2</w:t>
       </w:r>
       <w:proofErr w:type="gramStart"/>
       <w:r>
+        <w:rPr>
+          <w:highlight w:val="lightGray"/>
+        </w:rPr>
         <w:t>=[</w:t>
       </w:r>
       <w:proofErr w:type="gramEnd"/>
       <w:r>
+        <w:rPr>
+          <w:highlight w:val="lightGray"/>
+        </w:rPr>
         <w:t>[1,2,3,4],[5,6,7,8]]</w:t>
       </w:r>
     </w:p>
     <w:p>
-      <w:r>
+      <w:pPr>
+        <w:rPr>
+          <w:highlight w:val="lightGray"/>
+        </w:rPr>
+      </w:pPr>
+      <w:r>
+        <w:rPr>
+          <w:highlight w:val="lightGray"/>
+        </w:rPr>
         <w:t>arr2=</w:t>
       </w:r>
       <w:proofErr w:type="gramStart"/>
       <w:r>
+        <w:rPr>
+          <w:highlight w:val="lightGray"/>
+        </w:rPr>
         <w:t>np.array(</w:t>
       </w:r>
       <w:proofErr w:type="gramEnd"/>
       <w:r>
+        <w:rPr>
+          <w:highlight w:val="lightGray"/>
+        </w:rPr>
         <w:t>data2)</w:t>
       </w:r>
     </w:p>
     <w:p>
-      <w:r>
+      <w:pPr>
+        <w:rPr>
+          <w:highlight w:val="lightGray"/>
+        </w:rPr>
+      </w:pPr>
+      <w:r>
+        <w:rPr>
+          <w:highlight w:val="lightGray"/>
+        </w:rPr>
         <w:t>arr2</w:t>
       </w:r>
     </w:p>
+    <w:p>
+      <w:pPr>
+        <w:rPr>
+          <w:highlight w:val="lightGray"/>
+        </w:rPr>
+      </w:pPr>
+    </w:p>
+    <w:p>
+      <w:pPr>
+        <w:rPr>
+          <w:highlight w:val="lightGray"/>
+        </w:rPr>
+      </w:pPr>
+      <w:r>
+        <w:rPr>
+          <w:rFonts w:hint="eastAsia"/>
+          <w:highlight w:val="lightGray"/>
+        </w:rPr>
+        <w:t>#</w:t>
+      </w:r>
+      <w:r>
+        <w:rPr>
+          <w:rFonts w:hint="eastAsia"/>
+          <w:highlight w:val="lightGray"/>
+        </w:rPr>
+        <w:t>数组</w:t>
+      </w:r>
+      <w:r>
+        <w:rPr>
+          <w:highlight w:val="lightGray"/>
+        </w:rPr>
+        <w:t>的</w:t>
+      </w:r>
+      <w:r>
+        <w:rPr>
+          <w:rFonts w:hint="eastAsia"/>
+          <w:highlight w:val="lightGray"/>
+        </w:rPr>
+        <w:t>维数、</w:t>
+      </w:r>
+      <w:r>
+        <w:rPr>
+          <w:highlight w:val="lightGray"/>
+        </w:rPr>
+        <w:t>大小、类型</w:t>
+      </w:r>
+    </w:p>
+    <w:p>
+      <w:pPr>
+        <w:rPr>
+          <w:highlight w:val="lightGray"/>
+        </w:rPr>
+      </w:pPr>
+      <w:r>
+        <w:rPr>
+          <w:rFonts w:hint="eastAsia"/>
+          <w:highlight w:val="lightGray"/>
+        </w:rPr>
+        <w:t>arr2.ndim</w:t>
+      </w:r>
+    </w:p>
+    <w:p>
+      <w:pPr>
+        <w:rPr>
+          <w:highlight w:val="lightGray"/>
+        </w:rPr>
+      </w:pPr>
+      <w:r>
+        <w:rPr>
+          <w:highlight w:val="lightGray"/>
+        </w:rPr>
+        <w:t>arr2.shape</w:t>
+      </w:r>
+    </w:p>
+    <w:p>
+      <w:r>
+        <w:rPr>
+          <w:highlight w:val="lightGray"/>
+        </w:rPr>
+        <w:t>arr2.dtype</w:t>
+      </w:r>
+    </w:p>
     <w:p/>
     <w:p>
-      <w:r>
-        <w:rPr>
-          <w:rFonts w:hint="eastAsia"/>
+      <w:pPr>
+        <w:rPr>
+          <w:highlight w:val="lightGray"/>
+        </w:rPr>
+      </w:pPr>
+      <w:r>
+        <w:rPr>
+          <w:highlight w:val="lightGray"/>
         </w:rPr>
         <w:t>#</w:t>
       </w:r>
       <w:r>
         <w:rPr>
           <w:rFonts w:hint="eastAsia"/>
-        </w:rPr>
-        <w:t>数组</w:t>
-      </w:r>
-      <w:r>
-        <w:t>的</w:t>
-      </w:r>
-      <w:r>
-        <w:rPr>
-          <w:rFonts w:hint="eastAsia"/>
-        </w:rPr>
-        <w:t>维数、</w:t>
-      </w:r>
-      <w:r>
-        <w:t>大小、类型</w:t>
-      </w:r>
-    </w:p>
-    <w:p>
-      <w:r>
-        <w:rPr>
-          <w:rFonts w:hint="eastAsia"/>
-        </w:rPr>
-        <w:t>arr2.ndim</w:t>
-      </w:r>
-    </w:p>
-    <w:p>
-      <w:r>
-        <w:t>arr2.shape</w:t>
-      </w:r>
-    </w:p>
-    <w:p>
-      <w:r>
-        <w:t>arr2.dtype</w:t>
-      </w:r>
-    </w:p>
-    <w:p/>
-    <w:p>
-      <w:r>
-        <w:t>#</w:t>
-      </w:r>
-      <w:r>
-        <w:rPr>
-          <w:rFonts w:hint="eastAsia"/>
+          <w:highlight w:val="lightGray"/>
         </w:rPr>
         <w:t>创建</w:t>
       </w:r>
       <w:r>
+        <w:rPr>
+          <w:highlight w:val="lightGray"/>
+        </w:rPr>
         <w:t>新数组的其它方法</w:t>
       </w:r>
       <w:r>
         <w:rPr>
           <w:rFonts w:hint="eastAsia"/>
+          <w:highlight w:val="lightGray"/>
         </w:rPr>
         <w:t>（需</w:t>
       </w:r>
       <w:r>
+        <w:rPr>
+          <w:highlight w:val="lightGray"/>
+        </w:rPr>
         <w:t>传入元祖</w:t>
       </w:r>
       <w:r>
         <w:rPr>
           <w:rFonts w:hint="eastAsia"/>
+          <w:highlight w:val="lightGray"/>
         </w:rPr>
         <w:t>）</w:t>
       </w:r>
     </w:p>
     <w:p>
-      <w:proofErr w:type="gramStart"/>
-      <w:r>
-        <w:rPr>
-          <w:rFonts w:hint="eastAsia"/>
+      <w:pPr>
+        <w:rPr>
+          <w:highlight w:val="lightGray"/>
+        </w:rPr>
+      </w:pPr>
+      <w:proofErr w:type="gramStart"/>
+      <w:r>
+        <w:rPr>
+          <w:rFonts w:hint="eastAsia"/>
+          <w:highlight w:val="lightGray"/>
         </w:rPr>
         <w:t>np</w:t>
       </w:r>
       <w:r>
         <w:rPr>
           <w:rFonts w:hint="eastAsia"/>
+          <w:highlight w:val="lightGray"/>
         </w:rPr>
         <w:t>.zeros(</w:t>
       </w:r>
@@ -15156,25 +15272,43 @@
       <w:r>
         <w:rPr>
           <w:rFonts w:hint="eastAsia"/>
+          <w:highlight w:val="lightGray"/>
         </w:rPr>
         <w:t>10)</w:t>
       </w:r>
     </w:p>
     <w:p>
-      <w:proofErr w:type="gramStart"/>
-      <w:r>
+      <w:pPr>
+        <w:rPr>
+          <w:highlight w:val="lightGray"/>
+        </w:rPr>
+      </w:pPr>
+      <w:proofErr w:type="gramStart"/>
+      <w:r>
+        <w:rPr>
+          <w:highlight w:val="lightGray"/>
+        </w:rPr>
         <w:t>np.zeros(</w:t>
       </w:r>
       <w:proofErr w:type="gramEnd"/>
       <w:r>
+        <w:rPr>
+          <w:highlight w:val="lightGray"/>
+        </w:rPr>
         <w:t>(3,6))</w:t>
       </w:r>
     </w:p>
     <w:p>
-      <w:proofErr w:type="gramStart"/>
-      <w:r>
-        <w:rPr>
-          <w:rFonts w:hint="eastAsia"/>
+      <w:pPr>
+        <w:rPr>
+          <w:highlight w:val="lightGray"/>
+        </w:rPr>
+      </w:pPr>
+      <w:proofErr w:type="gramStart"/>
+      <w:r>
+        <w:rPr>
+          <w:rFonts w:hint="eastAsia"/>
+          <w:highlight w:val="lightGray"/>
         </w:rPr>
         <w:t>np.ones(</w:t>
       </w:r>
@@ -15182,20 +15316,29 @@
       <w:r>
         <w:rPr>
           <w:rFonts w:hint="eastAsia"/>
+          <w:highlight w:val="lightGray"/>
         </w:rPr>
         <w:t>10)</w:t>
       </w:r>
     </w:p>
     <w:p>
-      <w:proofErr w:type="gramStart"/>
-      <w:r>
-        <w:t>np.one</w:t>
-      </w:r>
-      <w:r>
-        <w:t>s(</w:t>
-      </w:r>
-      <w:proofErr w:type="gramEnd"/>
-      <w:r>
+      <w:pPr>
+        <w:rPr>
+          <w:highlight w:val="lightGray"/>
+        </w:rPr>
+      </w:pPr>
+      <w:proofErr w:type="gramStart"/>
+      <w:r>
+        <w:rPr>
+          <w:highlight w:val="lightGray"/>
+        </w:rPr>
+        <w:t>np.ones(</w:t>
+      </w:r>
+      <w:proofErr w:type="gramEnd"/>
+      <w:r>
+        <w:rPr>
+          <w:highlight w:val="lightGray"/>
+        </w:rPr>
         <w:t>(3,6))</w:t>
       </w:r>
     </w:p>
@@ -15203,16 +15346,21 @@
       <w:r>
         <w:rPr>
           <w:rFonts w:hint="eastAsia"/>
+          <w:highlight w:val="lightGray"/>
         </w:rPr>
         <w:t>np.empty((2,3,2))  #</w:t>
       </w:r>
       <w:r>
         <w:rPr>
           <w:rFonts w:hint="eastAsia"/>
+          <w:highlight w:val="lightGray"/>
         </w:rPr>
         <w:t>返回</w:t>
       </w:r>
       <w:r>
+        <w:rPr>
+          <w:highlight w:val="lightGray"/>
+        </w:rPr>
         <w:t>未初始化的垃圾值</w:t>
       </w:r>
     </w:p>
@@ -15221,69 +15369,118 @@
       <w:r>
         <w:rPr>
           <w:rFonts w:hint="eastAsia"/>
+          <w:highlight w:val="lightGray"/>
         </w:rPr>
         <w:lastRenderedPageBreak/>
         <w:t>np.arange(</w:t>
       </w:r>
       <w:proofErr w:type="gramEnd"/>
       <w:r>
+        <w:rPr>
+          <w:highlight w:val="lightGray"/>
+        </w:rPr>
         <w:t>15)</w:t>
       </w:r>
     </w:p>
     <w:p>
-      <w:r>
+      <w:pPr>
+        <w:rPr>
+          <w:highlight w:val="lightGray"/>
+        </w:rPr>
+      </w:pPr>
+      <w:r>
+        <w:rPr>
+          <w:highlight w:val="lightGray"/>
+        </w:rPr>
         <w:t>arr3=</w:t>
       </w:r>
       <w:proofErr w:type="gramStart"/>
       <w:r>
+        <w:rPr>
+          <w:highlight w:val="lightGray"/>
+        </w:rPr>
         <w:t>np.array(</w:t>
       </w:r>
       <w:proofErr w:type="gramEnd"/>
       <w:r>
+        <w:rPr>
+          <w:highlight w:val="lightGray"/>
+        </w:rPr>
         <w:t>[1,2,3],dtype=np.float64)</w:t>
       </w:r>
     </w:p>
     <w:p>
       <w:r>
+        <w:rPr>
+          <w:highlight w:val="lightGray"/>
+        </w:rPr>
         <w:t>arr4</w:t>
       </w:r>
       <w:r>
+        <w:rPr>
+          <w:highlight w:val="lightGray"/>
+        </w:rPr>
         <w:t>=</w:t>
       </w:r>
       <w:proofErr w:type="gramStart"/>
       <w:r>
+        <w:rPr>
+          <w:highlight w:val="lightGray"/>
+        </w:rPr>
         <w:t>np.array(</w:t>
       </w:r>
       <w:proofErr w:type="gramEnd"/>
       <w:r>
+        <w:rPr>
+          <w:highlight w:val="lightGray"/>
+        </w:rPr>
         <w:t>[1,2,3],dtype=np.int32)</w:t>
       </w:r>
     </w:p>
     <w:p/>
     <w:p>
-      <w:r>
-        <w:rPr>
-          <w:rFonts w:hint="eastAsia"/>
+      <w:pPr>
+        <w:rPr>
+          <w:highlight w:val="lightGray"/>
+        </w:rPr>
+      </w:pPr>
+      <w:r>
+        <w:rPr>
+          <w:rFonts w:hint="eastAsia"/>
+          <w:highlight w:val="lightGray"/>
         </w:rPr>
         <w:t>#</w:t>
       </w:r>
       <w:r>
         <w:rPr>
           <w:rFonts w:hint="eastAsia"/>
+          <w:highlight w:val="lightGray"/>
         </w:rPr>
         <w:t>显示</w:t>
       </w:r>
       <w:r>
+        <w:rPr>
+          <w:highlight w:val="lightGray"/>
+        </w:rPr>
         <w:t>转换</w:t>
       </w:r>
       <w:r>
+        <w:rPr>
+          <w:highlight w:val="lightGray"/>
+        </w:rPr>
         <w:t>dtype</w:t>
       </w:r>
     </w:p>
     <w:p>
-      <w:r>
-        <w:rPr>
-          <w:rFonts w:hint="eastAsia"/>
+      <w:pPr>
+        <w:rPr>
+          <w:highlight w:val="lightGray"/>
+        </w:rPr>
+      </w:pPr>
+      <w:r>
+        <w:rPr>
+          <w:rFonts w:hint="eastAsia"/>
+          <w:highlight w:val="lightGray"/>
         </w:rPr>
         <w:t>arr5=</w:t>
       </w:r>
@@ -15291,6 +15488,7 @@
       <w:r>
         <w:rPr>
           <w:rFonts w:hint="eastAsia"/>
+          <w:highlight w:val="lightGray"/>
         </w:rPr>
         <w:t>np.array(</w:t>
       </w:r>
@@ -15298,55 +15496,104 @@
       <w:r>
         <w:rPr>
           <w:rFonts w:hint="eastAsia"/>
+          <w:highlight w:val="lightGray"/>
         </w:rPr>
         <w:t>[1,2,3,4,5])</w:t>
       </w:r>
     </w:p>
     <w:p>
-      <w:r>
+      <w:pPr>
+        <w:rPr>
+          <w:highlight w:val="lightGray"/>
+        </w:rPr>
+      </w:pPr>
+      <w:r>
+        <w:rPr>
+          <w:highlight w:val="lightGray"/>
+        </w:rPr>
         <w:t>arr5.dtype</w:t>
       </w:r>
     </w:p>
     <w:p>
-      <w:r>
+      <w:pPr>
+        <w:rPr>
+          <w:highlight w:val="lightGray"/>
+        </w:rPr>
+      </w:pPr>
+      <w:r>
+        <w:rPr>
+          <w:highlight w:val="lightGray"/>
+        </w:rPr>
         <w:t>float_arr=</w:t>
       </w:r>
       <w:proofErr w:type="gramStart"/>
       <w:r>
+        <w:rPr>
+          <w:highlight w:val="lightGray"/>
+        </w:rPr>
         <w:t>arr.astype(</w:t>
       </w:r>
       <w:proofErr w:type="gramEnd"/>
       <w:r>
+        <w:rPr>
+          <w:highlight w:val="lightGray"/>
+        </w:rPr>
         <w:t>np.float64)</w:t>
       </w:r>
     </w:p>
     <w:p>
       <w:r>
+        <w:rPr>
+          <w:highlight w:val="lightGray"/>
+        </w:rPr>
         <w:t>float_arr.dtype</w:t>
       </w:r>
     </w:p>
     <w:p/>
     <w:p>
-      <w:r>
+      <w:pPr>
+        <w:rPr>
+          <w:highlight w:val="lightGray"/>
+        </w:rPr>
+      </w:pPr>
+      <w:r>
+        <w:rPr>
+          <w:highlight w:val="lightGray"/>
+        </w:rPr>
         <w:t>#</w:t>
       </w:r>
       <w:r>
         <w:rPr>
           <w:rFonts w:hint="eastAsia"/>
+          <w:highlight w:val="lightGray"/>
         </w:rPr>
         <w:t>二维</w:t>
       </w:r>
       <w:r>
+        <w:rPr>
+          <w:highlight w:val="lightGray"/>
+        </w:rPr>
         <w:t>数组相乘</w:t>
       </w:r>
     </w:p>
     <w:p>
-      <w:proofErr w:type="gramStart"/>
-      <w:r>
+      <w:pPr>
+        <w:rPr>
+          <w:highlight w:val="lightGray"/>
+        </w:rPr>
+      </w:pPr>
+      <w:proofErr w:type="gramStart"/>
+      <w:r>
+        <w:rPr>
+          <w:highlight w:val="lightGray"/>
+        </w:rPr>
         <w:t>arr</w:t>
       </w:r>
       <w:proofErr w:type="gramEnd"/>
       <w:r>
+        <w:rPr>
+          <w:highlight w:val="lightGray"/>
+        </w:rPr>
         <w:t>=[[1,2,3,4],[5,6,7,8]]</w:t>
       </w:r>
     </w:p>
@@ -15355,6 +15602,7 @@
       <w:r>
         <w:rPr>
           <w:rFonts w:hint="eastAsia"/>
+          <w:highlight w:val="lightGray"/>
         </w:rPr>
         <w:t>arr*</w:t>
       </w:r>
@@ -15362,6 +15610,7 @@
       <w:r>
         <w:rPr>
           <w:rFonts w:hint="eastAsia"/>
+          <w:highlight w:val="lightGray"/>
         </w:rPr>
         <w:t>arr</w:t>
       </w:r>
@@ -15393,39 +15642,67 @@
       </w:r>
     </w:p>
     <w:p>
-      <w:r>
-        <w:rPr>
-          <w:rFonts w:hint="eastAsia"/>
+      <w:pPr>
+        <w:rPr>
+          <w:highlight w:val="lightGray"/>
+        </w:rPr>
+      </w:pPr>
+      <w:r>
+        <w:rPr>
+          <w:rFonts w:hint="eastAsia"/>
+          <w:highlight w:val="lightGray"/>
         </w:rPr>
         <w:t>#</w:t>
       </w:r>
       <w:r>
+        <w:rPr>
+          <w:highlight w:val="lightGray"/>
+        </w:rPr>
         <w:t>numpy.random</w:t>
       </w:r>
       <w:r>
+        <w:rPr>
+          <w:highlight w:val="lightGray"/>
+        </w:rPr>
         <w:t>中的</w:t>
       </w:r>
       <w:r>
+        <w:rPr>
+          <w:highlight w:val="lightGray"/>
+        </w:rPr>
         <w:t>randn</w:t>
       </w:r>
       <w:r>
+        <w:rPr>
+          <w:highlight w:val="lightGray"/>
+        </w:rPr>
         <w:t>函数生成一些</w:t>
       </w:r>
       <w:r>
         <w:rPr>
           <w:rFonts w:hint="eastAsia"/>
+          <w:highlight w:val="lightGray"/>
         </w:rPr>
         <w:t>正态分布</w:t>
       </w:r>
       <w:r>
+        <w:rPr>
+          <w:highlight w:val="lightGray"/>
+        </w:rPr>
         <w:t>的随机数据</w:t>
       </w:r>
     </w:p>
     <w:p>
-      <w:proofErr w:type="gramStart"/>
-      <w:r>
-        <w:rPr>
-          <w:rFonts w:hint="eastAsia"/>
+      <w:pPr>
+        <w:rPr>
+          <w:highlight w:val="lightGray"/>
+        </w:rPr>
+      </w:pPr>
+      <w:proofErr w:type="gramStart"/>
+      <w:r>
+        <w:rPr>
+          <w:rFonts w:hint="eastAsia"/>
+          <w:highlight w:val="lightGray"/>
         </w:rPr>
         <w:t>import</w:t>
       </w:r>
@@ -15433,64 +15710,112 @@
       <w:r>
         <w:rPr>
           <w:rFonts w:hint="eastAsia"/>
+          <w:highlight w:val="lightGray"/>
         </w:rPr>
         <w:t xml:space="preserve"> numpy as np</w:t>
       </w:r>
     </w:p>
     <w:p>
-      <w:r>
-        <w:rPr>
-          <w:rFonts w:hint="eastAsia"/>
+      <w:pPr>
+        <w:rPr>
+          <w:highlight w:val="lightGray"/>
+        </w:rPr>
+      </w:pPr>
+      <w:r>
+        <w:rPr>
+          <w:rFonts w:hint="eastAsia"/>
+          <w:highlight w:val="lightGray"/>
         </w:rPr>
         <w:t>names=</w:t>
       </w:r>
       <w:r>
+        <w:rPr>
+          <w:highlight w:val="lightGray"/>
+        </w:rPr>
         <w:t>np.array([‘Bob’,’Joe’,’Will’</w:t>
       </w:r>
       <w:r>
         <w:rPr>
           <w:rFonts w:hint="eastAsia"/>
+          <w:highlight w:val="lightGray"/>
         </w:rPr>
         <w:t>,</w:t>
       </w:r>
       <w:r>
+        <w:rPr>
+          <w:highlight w:val="lightGray"/>
+        </w:rPr>
         <w:t>’Bob’,’Will’,’Joe’,’Joe’])</w:t>
       </w:r>
     </w:p>
     <w:p>
-      <w:proofErr w:type="gramStart"/>
-      <w:r>
+      <w:pPr>
+        <w:rPr>
+          <w:highlight w:val="lightGray"/>
+        </w:rPr>
+      </w:pPr>
+      <w:proofErr w:type="gramStart"/>
+      <w:r>
+        <w:rPr>
+          <w:highlight w:val="lightGray"/>
+        </w:rPr>
         <w:t>data=</w:t>
       </w:r>
       <w:proofErr w:type="gramEnd"/>
       <w:r>
+        <w:rPr>
+          <w:highlight w:val="lightGray"/>
+        </w:rPr>
         <w:t>np.random.randn(7,4)</w:t>
       </w:r>
     </w:p>
     <w:p>
-      <w:proofErr w:type="gramStart"/>
-      <w:r>
+      <w:pPr>
+        <w:rPr>
+          <w:highlight w:val="lightGray"/>
+        </w:rPr>
+      </w:pPr>
+      <w:proofErr w:type="gramStart"/>
+      <w:r>
+        <w:rPr>
+          <w:highlight w:val="lightGray"/>
+        </w:rPr>
         <w:t>names</w:t>
       </w:r>
       <w:proofErr w:type="gramEnd"/>
     </w:p>
     <w:p>
-      <w:proofErr w:type="gramStart"/>
-      <w:r>
+      <w:pPr>
+        <w:rPr>
+          <w:highlight w:val="lightGray"/>
+        </w:rPr>
+      </w:pPr>
+      <w:proofErr w:type="gramStart"/>
+      <w:r>
+        <w:rPr>
+          <w:highlight w:val="lightGray"/>
+        </w:rPr>
         <w:t>data</w:t>
       </w:r>
       <w:proofErr w:type="gramEnd"/>
     </w:p>
     <w:p>
-      <w:r>
-        <w:rPr>
-          <w:rFonts w:hint="eastAsia"/>
+      <w:pPr>
+        <w:rPr>
+          <w:highlight w:val="lightGray"/>
+        </w:rPr>
+      </w:pPr>
+      <w:r>
+        <w:rPr>
+          <w:rFonts w:hint="eastAsia"/>
+          <w:highlight w:val="lightGray"/>
         </w:rPr>
         <w:t>输出</w:t>
       </w:r>
       <w:r>
         <w:rPr>
           <w:rFonts w:hint="eastAsia"/>
+          <w:highlight w:val="lightGray"/>
         </w:rPr>
         <w:t>:</w:t>
       </w:r>
@@ -15525,6 +15850,7 @@
           <w:kern w:val="0"/>
           <w:sz w:val="18"/>
           <w:szCs w:val="18"/>
+          <w:highlight w:val="lightGray"/>
         </w:rPr>
       </w:pPr>
       <w:proofErr w:type="gramStart"/>
@@ -15535,6 +15861,7 @@
           <w:kern w:val="0"/>
           <w:sz w:val="18"/>
           <w:szCs w:val="18"/>
+          <w:highlight w:val="lightGray"/>
         </w:rPr>
         <w:t>array(</w:t>
       </w:r>
@@ -15546,11 +15873,17 @@
           <w:kern w:val="0"/>
           <w:sz w:val="18"/>
           <w:szCs w:val="18"/>
+          <w:highlight w:val="lightGray"/>
         </w:rPr>
         <w:t xml:space="preserve">['Bob', 'Joe', 'Will', 'Bob', 'Will', 'Joe', 'Joe'], </w:t>
       </w:r>
     </w:p>
     <w:p>
+      <w:pPr>
+        <w:rPr>
+          <w:highlight w:val="lightGray"/>
+        </w:rPr>
+      </w:pPr>
       <w:r>
         <w:rPr>
           <w:rFonts w:ascii="Courier New" w:eastAsia="宋体" w:hAnsi="Courier New" w:cs="宋体"/>
@@ -15558,6 +15891,7 @@
           <w:kern w:val="0"/>
           <w:sz w:val="18"/>
           <w:szCs w:val="18"/>
+          <w:highlight w:val="lightGray"/>
         </w:rPr>
         <w:t xml:space="preserve">      </w:t>
       </w:r>
@@ -15569,6 +15903,7 @@
           <w:kern w:val="0"/>
           <w:sz w:val="18"/>
           <w:szCs w:val="18"/>
+          <w:highlight w:val="lightGray"/>
         </w:rPr>
         <w:t>dtype</w:t>
       </w:r>
@@ -15580,6 +15915,7 @@
           <w:kern w:val="0"/>
           <w:sz w:val="18"/>
           <w:szCs w:val="18"/>
+          <w:highlight w:val="lightGray"/>
         </w:rPr>
         <w:t>='&lt;U4')</w:t>
       </w:r>
@@ -15614,16 +15950,18 @@
           <w:kern w:val="0"/>
           <w:sz w:val="18"/>
           <w:szCs w:val="18"/>
-        </w:rPr>
-      </w:pPr>
-      <w:proofErr w:type="gramStart"/>
-      <w:r>
-        <w:rPr>
-          <w:rFonts w:ascii="Courier New" w:eastAsia="宋体" w:hAnsi="Courier New" w:cs="Courier New"/>
-          <w:color w:val="000000"/>
-          <w:kern w:val="0"/>
-          <w:sz w:val="18"/>
-          <w:szCs w:val="18"/>
+          <w:highlight w:val="lightGray"/>
+        </w:rPr>
+      </w:pPr>
+      <w:proofErr w:type="gramStart"/>
+      <w:r>
+        <w:rPr>
+          <w:rFonts w:ascii="Courier New" w:eastAsia="宋体" w:hAnsi="Courier New" w:cs="Courier New"/>
+          <w:color w:val="000000"/>
+          <w:kern w:val="0"/>
+          <w:sz w:val="18"/>
+          <w:szCs w:val="18"/>
+          <w:highlight w:val="lightGray"/>
         </w:rPr>
         <w:t>array(</w:t>
       </w:r>
@@ -15635,6 +15973,7 @@
           <w:kern w:val="0"/>
           <w:sz w:val="18"/>
           <w:szCs w:val="18"/>
+          <w:highlight w:val="lightGray"/>
         </w:rPr>
         <w:t>[[ 2.02004929,  2.06316172, -0.56521627, -1.6461729 ],</w:t>
       </w:r>
@@ -15669,15 +16008,17 @@
           <w:kern w:val="0"/>
           <w:sz w:val="18"/>
           <w:szCs w:val="18"/>
-        </w:rPr>
-      </w:pPr>
-      <w:r>
-        <w:rPr>
-          <w:rFonts w:ascii="Courier New" w:eastAsia="宋体" w:hAnsi="Courier New" w:cs="Courier New"/>
-          <w:color w:val="000000"/>
-          <w:kern w:val="0"/>
-          <w:sz w:val="18"/>
-          <w:szCs w:val="18"/>
+          <w:highlight w:val="lightGray"/>
+        </w:rPr>
+      </w:pPr>
+      <w:r>
+        <w:rPr>
+          <w:rFonts w:ascii="Courier New" w:eastAsia="宋体" w:hAnsi="Courier New" w:cs="Courier New"/>
+          <w:color w:val="000000"/>
+          <w:kern w:val="0"/>
+          <w:sz w:val="18"/>
+          <w:szCs w:val="18"/>
+          <w:highlight w:val="lightGray"/>
         </w:rPr>
         <w:t xml:space="preserve">       </w:t>
       </w:r>
@@ -15689,6 +16030,7 @@
           <w:kern w:val="0"/>
           <w:sz w:val="18"/>
           <w:szCs w:val="18"/>
+          <w:highlight w:val="lightGray"/>
         </w:rPr>
         <w:t>[ 1.13278707</w:t>
       </w:r>
@@ -15700,6 +16042,7 @@
           <w:kern w:val="0"/>
           <w:sz w:val="18"/>
           <w:szCs w:val="18"/>
+          <w:highlight w:val="lightGray"/>
         </w:rPr>
         <w:t>, -0.34356274,  1.3636708 , -0.17933299],</w:t>
       </w:r>
@@ -15734,15 +16077,17 @@
           <w:kern w:val="0"/>
           <w:sz w:val="18"/>
           <w:szCs w:val="18"/>
-        </w:rPr>
-      </w:pPr>
-      <w:r>
-        <w:rPr>
-          <w:rFonts w:ascii="Courier New" w:eastAsia="宋体" w:hAnsi="Courier New" w:cs="Courier New"/>
-          <w:color w:val="000000"/>
-          <w:kern w:val="0"/>
-          <w:sz w:val="18"/>
-          <w:szCs w:val="18"/>
+          <w:highlight w:val="lightGray"/>
+        </w:rPr>
+      </w:pPr>
+      <w:r>
+        <w:rPr>
+          <w:rFonts w:ascii="Courier New" w:eastAsia="宋体" w:hAnsi="Courier New" w:cs="Courier New"/>
+          <w:color w:val="000000"/>
+          <w:kern w:val="0"/>
+          <w:sz w:val="18"/>
+          <w:szCs w:val="18"/>
+          <w:highlight w:val="lightGray"/>
         </w:rPr>
         <w:t xml:space="preserve">       [-0.51877519, -1.66929925, -0.04874752, -0.30386502],</w:t>
       </w:r>
@@ -15777,15 +16122,17 @@
           <w:kern w:val="0"/>
           <w:sz w:val="18"/>
           <w:szCs w:val="18"/>
-        </w:rPr>
-      </w:pPr>
-      <w:r>
-        <w:rPr>
-          <w:rFonts w:ascii="Courier New" w:eastAsia="宋体" w:hAnsi="Courier New" w:cs="Courier New"/>
-          <w:color w:val="000000"/>
-          <w:kern w:val="0"/>
-          <w:sz w:val="18"/>
-          <w:szCs w:val="18"/>
+          <w:highlight w:val="lightGray"/>
+        </w:rPr>
+      </w:pPr>
+      <w:r>
+        <w:rPr>
+          <w:rFonts w:ascii="Courier New" w:eastAsia="宋体" w:hAnsi="Courier New" w:cs="Courier New"/>
+          <w:color w:val="000000"/>
+          <w:kern w:val="0"/>
+          <w:sz w:val="18"/>
+          <w:szCs w:val="18"/>
+          <w:highlight w:val="lightGray"/>
         </w:rPr>
         <w:t xml:space="preserve">      </w:t>
       </w:r>
@@ -15796,6 +16143,7 @@
           <w:kern w:val="0"/>
           <w:sz w:val="18"/>
           <w:szCs w:val="18"/>
+          <w:highlight w:val="lightGray"/>
         </w:rPr>
         <w:t xml:space="preserve"> [-3.43409282</w:t>
       </w:r>
@@ -15807,6 +16155,7 @@
           <w:kern w:val="0"/>
           <w:sz w:val="18"/>
           <w:szCs w:val="18"/>
+          <w:highlight w:val="lightGray"/>
         </w:rPr>
         <w:t>,  0.44679479</w:t>
       </w:r>
@@ -15818,6 +16167,7 @@
           <w:kern w:val="0"/>
           <w:sz w:val="18"/>
           <w:szCs w:val="18"/>
+          <w:highlight w:val="lightGray"/>
         </w:rPr>
         <w:t>,  0.56303836,  0.37520325],</w:t>
       </w:r>
@@ -15852,15 +16202,17 @@
           <w:kern w:val="0"/>
           <w:sz w:val="18"/>
           <w:szCs w:val="18"/>
-        </w:rPr>
-      </w:pPr>
-      <w:r>
-        <w:rPr>
-          <w:rFonts w:ascii="Courier New" w:eastAsia="宋体" w:hAnsi="Courier New" w:cs="Courier New"/>
-          <w:color w:val="000000"/>
-          <w:kern w:val="0"/>
-          <w:sz w:val="18"/>
-          <w:szCs w:val="18"/>
+          <w:highlight w:val="lightGray"/>
+        </w:rPr>
+      </w:pPr>
+      <w:r>
+        <w:rPr>
+          <w:rFonts w:ascii="Courier New" w:eastAsia="宋体" w:hAnsi="Courier New" w:cs="Courier New"/>
+          <w:color w:val="000000"/>
+          <w:kern w:val="0"/>
+          <w:sz w:val="18"/>
+          <w:szCs w:val="18"/>
+          <w:highlight w:val="lightGray"/>
         </w:rPr>
         <w:t xml:space="preserve">       [-0.85777394</w:t>
       </w:r>
@@ -15872,6 +16224,7 @@
           <w:kern w:val="0"/>
           <w:sz w:val="18"/>
           <w:szCs w:val="18"/>
+          <w:highlight w:val="lightGray"/>
         </w:rPr>
         <w:t>,  0.30959029</w:t>
       </w:r>
@@ -15883,6 +16236,7 @@
           <w:kern w:val="0"/>
           <w:sz w:val="18"/>
           <w:szCs w:val="18"/>
+          <w:highlight w:val="lightGray"/>
         </w:rPr>
         <w:t>,  1.06424552,  1.36146412],</w:t>
       </w:r>
@@ -15917,27 +16271,35 @@
           <w:kern w:val="0"/>
           <w:sz w:val="18"/>
           <w:szCs w:val="18"/>
-        </w:rPr>
-      </w:pPr>
-      <w:r>
-        <w:rPr>
-          <w:rFonts w:ascii="Courier New" w:eastAsia="宋体" w:hAnsi="Courier New" w:cs="Courier New"/>
-          <w:color w:val="000000"/>
-          <w:kern w:val="0"/>
-          <w:sz w:val="18"/>
-          <w:szCs w:val="18"/>
+          <w:highlight w:val="lightGray"/>
+        </w:rPr>
+      </w:pPr>
+      <w:r>
+        <w:rPr>
+          <w:rFonts w:ascii="Courier New" w:eastAsia="宋体" w:hAnsi="Courier New" w:cs="Courier New"/>
+          <w:color w:val="000000"/>
+          <w:kern w:val="0"/>
+          <w:sz w:val="18"/>
+          <w:szCs w:val="18"/>
+          <w:highlight w:val="lightGray"/>
         </w:rPr>
         <w:t xml:space="preserve">       [-1.42247169, -1.23412733, -0.41078545, -0.06144812],</w:t>
       </w:r>
     </w:p>
     <w:p>
-      <w:r>
-        <w:rPr>
-          <w:rFonts w:ascii="Courier New" w:eastAsia="宋体" w:hAnsi="Courier New" w:cs="Courier New"/>
-          <w:color w:val="000000"/>
-          <w:kern w:val="0"/>
-          <w:sz w:val="18"/>
-          <w:szCs w:val="18"/>
+      <w:pPr>
+        <w:rPr>
+          <w:highlight w:val="lightGray"/>
+        </w:rPr>
+      </w:pPr>
+      <w:r>
+        <w:rPr>
+          <w:rFonts w:ascii="Courier New" w:eastAsia="宋体" w:hAnsi="Courier New" w:cs="Courier New"/>
+          <w:color w:val="000000"/>
+          <w:kern w:val="0"/>
+          <w:sz w:val="18"/>
+          <w:szCs w:val="18"/>
+          <w:highlight w:val="lightGray"/>
         </w:rPr>
         <w:t xml:space="preserve">       </w:t>
       </w:r>
@@ -15949,6 +16311,7 @@
           <w:kern w:val="0"/>
           <w:sz w:val="18"/>
           <w:szCs w:val="18"/>
+          <w:highlight w:val="lightGray"/>
         </w:rPr>
         <w:t>[ 1.63737908</w:t>
       </w:r>
@@ -15960,21 +16323,34 @@
           <w:kern w:val="0"/>
           <w:sz w:val="18"/>
           <w:szCs w:val="18"/>
+          <w:highlight w:val="lightGray"/>
         </w:rPr>
         <w:t>, -0.02936644,  0.52327628,  0.51490829]])</w:t>
       </w:r>
     </w:p>
     <w:p>
-      <w:r>
+      <w:pPr>
+        <w:rPr>
+          <w:highlight w:val="lightGray"/>
+        </w:rPr>
+      </w:pPr>
+      <w:r>
+        <w:rPr>
+          <w:highlight w:val="lightGray"/>
+        </w:rPr>
         <w:t>#</w:t>
       </w:r>
       <w:r>
         <w:rPr>
           <w:rFonts w:hint="eastAsia"/>
+          <w:highlight w:val="lightGray"/>
         </w:rPr>
         <w:t>生成</w:t>
       </w:r>
       <w:r>
+        <w:rPr>
+          <w:highlight w:val="lightGray"/>
+        </w:rPr>
         <w:t>布尔数组</w:t>
       </w:r>
     </w:p>
@@ -15983,6 +16359,7 @@
       <w:r>
         <w:rPr>
           <w:rFonts w:hint="eastAsia"/>
+          <w:highlight w:val="lightGray"/>
         </w:rPr>
         <w:t>names</w:t>
       </w:r>
@@ -15990,21 +16367,34 @@
       <w:r>
         <w:rPr>
           <w:rFonts w:hint="eastAsia"/>
+          <w:highlight w:val="lightGray"/>
         </w:rPr>
         <w:t>==</w:t>
       </w:r>
       <w:r>
+        <w:rPr>
+          <w:highlight w:val="lightGray"/>
+        </w:rPr>
         <w:t>’Bob’</w:t>
       </w:r>
     </w:p>
     <w:p>
-      <w:r>
-        <w:rPr>
-          <w:rFonts w:hint="eastAsia"/>
+      <w:pPr>
+        <w:rPr>
+          <w:highlight w:val="lightGray"/>
+        </w:rPr>
+      </w:pPr>
+      <w:r>
+        <w:rPr>
+          <w:rFonts w:hint="eastAsia"/>
+          <w:highlight w:val="lightGray"/>
         </w:rPr>
         <w:t>输出</w:t>
       </w:r>
       <w:r>
+        <w:rPr>
+          <w:highlight w:val="lightGray"/>
+        </w:rPr>
         <w:t>：</w:t>
       </w:r>
     </w:p>
@@ -16024,6 +16414,7 @@
           <w:color w:val="000000"/>
           <w:sz w:val="18"/>
           <w:szCs w:val="18"/>
+          <w:highlight w:val="lightGray"/>
         </w:rPr>
         <w:t>array(</w:t>
       </w:r>
@@ -16034,6 +16425,7 @@
           <w:color w:val="000000"/>
           <w:sz w:val="18"/>
           <w:szCs w:val="18"/>
+          <w:highlight w:val="lightGray"/>
         </w:rPr>
         <w:t>[ True, False, False,  True, False, False, False], dtype=bool)</w:t>
       </w:r>
@@ -16045,6 +16437,7 @@
           <w:color w:val="000000"/>
           <w:sz w:val="18"/>
           <w:szCs w:val="18"/>
+          <w:highlight w:val="lightGray"/>
         </w:rPr>
       </w:pPr>
       <w:r>
@@ -16053,6 +16446,7 @@
           <w:color w:val="000000"/>
           <w:sz w:val="18"/>
           <w:szCs w:val="18"/>
+          <w:highlight w:val="lightGray"/>
         </w:rPr>
         <w:t>#</w:t>
       </w:r>
@@ -16062,28 +16456,49 @@
           <w:color w:val="000000"/>
           <w:sz w:val="18"/>
           <w:szCs w:val="18"/>
+          <w:highlight w:val="lightGray"/>
         </w:rPr>
         <w:t>将布尔数组用作索引</w:t>
       </w:r>
     </w:p>
     <w:p>
-      <w:proofErr w:type="gramStart"/>
-      <w:r>
+      <w:pPr>
+        <w:rPr>
+          <w:highlight w:val="lightGray"/>
+        </w:rPr>
+      </w:pPr>
+      <w:proofErr w:type="gramStart"/>
+      <w:r>
+        <w:rPr>
+          <w:highlight w:val="lightGray"/>
+        </w:rPr>
         <w:t>data[</w:t>
       </w:r>
       <w:proofErr w:type="gramEnd"/>
       <w:r>
+        <w:rPr>
+          <w:highlight w:val="lightGray"/>
+        </w:rPr>
         <w:t>names=='Bob']</w:t>
       </w:r>
     </w:p>
     <w:p>
-      <w:r>
-        <w:rPr>
-          <w:rFonts w:hint="eastAsia"/>
+      <w:pPr>
+        <w:rPr>
+          <w:highlight w:val="lightGray"/>
+        </w:rPr>
+      </w:pPr>
+      <w:r>
+        <w:rPr>
+          <w:rFonts w:hint="eastAsia"/>
+          <w:highlight w:val="lightGray"/>
         </w:rPr>
         <w:t>输出</w:t>
       </w:r>
       <w:r>
+        <w:rPr>
+          <w:highlight w:val="lightGray"/>
+        </w:rPr>
         <w:t>：</w:t>
       </w:r>
     </w:p>
@@ -16117,16 +16532,18 @@
           <w:kern w:val="0"/>
           <w:sz w:val="18"/>
           <w:szCs w:val="18"/>
-        </w:rPr>
-      </w:pPr>
-      <w:proofErr w:type="gramStart"/>
-      <w:r>
-        <w:rPr>
-          <w:rFonts w:ascii="Courier New" w:eastAsia="宋体" w:hAnsi="Courier New" w:cs="Courier New"/>
-          <w:color w:val="000000"/>
-          <w:kern w:val="0"/>
-          <w:sz w:val="18"/>
-          <w:szCs w:val="18"/>
+          <w:highlight w:val="lightGray"/>
+        </w:rPr>
+      </w:pPr>
+      <w:proofErr w:type="gramStart"/>
+      <w:r>
+        <w:rPr>
+          <w:rFonts w:ascii="Courier New" w:eastAsia="宋体" w:hAnsi="Courier New" w:cs="Courier New"/>
+          <w:color w:val="000000"/>
+          <w:kern w:val="0"/>
+          <w:sz w:val="18"/>
+          <w:szCs w:val="18"/>
+          <w:highlight w:val="lightGray"/>
         </w:rPr>
         <w:t>array(</w:t>
       </w:r>
@@ -16138,6 +16555,7 @@
           <w:kern w:val="0"/>
           <w:sz w:val="18"/>
           <w:szCs w:val="18"/>
+          <w:highlight w:val="lightGray"/>
         </w:rPr>
         <w:t>[[ 2.02004929,  2.06316172, -0.56521627, -1.6461729 ],</w:t>
       </w:r>
@@ -16159,6 +16577,7 @@
           <w:kern w:val="0"/>
           <w:sz w:val="18"/>
           <w:szCs w:val="18"/>
+          <w:highlight w:val="lightGray"/>
         </w:rPr>
         <w:t xml:space="preserve">       [-3.43409282</w:t>
       </w:r>
@@ -16170,6 +16589,7 @@
           <w:kern w:val="0"/>
           <w:sz w:val="18"/>
           <w:szCs w:val="18"/>
+          <w:highlight w:val="lightGray"/>
         </w:rPr>
         <w:t>,  0.44679479</w:t>
       </w:r>
@@ -16181,6 +16601,7 @@
           <w:kern w:val="0"/>
           <w:sz w:val="18"/>
           <w:szCs w:val="18"/>
+          <w:highlight w:val="lightGray"/>
         </w:rPr>
         <w:t>,  0.56303836,  0.37520325]])</w:t>
       </w:r>
@@ -16193,6 +16614,7 @@
           <w:kern w:val="0"/>
           <w:sz w:val="18"/>
           <w:szCs w:val="18"/>
+          <w:highlight w:val="lightGray"/>
         </w:rPr>
       </w:pPr>
       <w:r>
@@ -16202,6 +16624,7 @@
           <w:kern w:val="0"/>
           <w:sz w:val="18"/>
           <w:szCs w:val="18"/>
+          <w:highlight w:val="lightGray"/>
         </w:rPr>
         <w:t>#</w:t>
       </w:r>
@@ -16212,6 +16635,7 @@
           <w:kern w:val="0"/>
           <w:sz w:val="18"/>
           <w:szCs w:val="18"/>
+          <w:highlight w:val="lightGray"/>
         </w:rPr>
         <w:t>布尔</w:t>
       </w:r>
@@ -16222,6 +16646,7 @@
           <w:kern w:val="0"/>
           <w:sz w:val="18"/>
           <w:szCs w:val="18"/>
+          <w:highlight w:val="lightGray"/>
         </w:rPr>
         <w:t>型</w:t>
       </w:r>
@@ -16232,6 +16657,7 @@
           <w:kern w:val="0"/>
           <w:sz w:val="18"/>
           <w:szCs w:val="18"/>
+          <w:highlight w:val="lightGray"/>
         </w:rPr>
         <w:t>数组</w:t>
       </w:r>
@@ -16242,6 +16668,7 @@
           <w:kern w:val="0"/>
           <w:sz w:val="18"/>
           <w:szCs w:val="18"/>
+          <w:highlight w:val="lightGray"/>
         </w:rPr>
         <w:t>与</w:t>
       </w:r>
@@ -16252,6 +16679,7 @@
           <w:kern w:val="0"/>
           <w:sz w:val="18"/>
           <w:szCs w:val="18"/>
+          <w:highlight w:val="lightGray"/>
         </w:rPr>
         <w:t>切片组合</w:t>
       </w:r>
@@ -16274,6 +16702,7 @@
           <w:kern w:val="0"/>
           <w:sz w:val="18"/>
           <w:szCs w:val="18"/>
+          <w:highlight w:val="lightGray"/>
         </w:rPr>
         <w:t>data[</w:t>
       </w:r>
@@ -16285,6 +16714,7 @@
           <w:kern w:val="0"/>
           <w:sz w:val="18"/>
           <w:szCs w:val="18"/>
+          <w:highlight w:val="lightGray"/>
         </w:rPr>
         <w:t>names=='Bob',2:]</w:t>
       </w:r>
@@ -16297,6 +16727,7 @@
           <w:kern w:val="0"/>
           <w:sz w:val="18"/>
           <w:szCs w:val="18"/>
+          <w:highlight w:val="lightGray"/>
         </w:rPr>
       </w:pPr>
       <w:r>
@@ -16306,6 +16737,7 @@
           <w:kern w:val="0"/>
           <w:sz w:val="18"/>
           <w:szCs w:val="18"/>
+          <w:highlight w:val="lightGray"/>
         </w:rPr>
         <w:lastRenderedPageBreak/>
         <w:t>输出</w:t>
@@ -16317,6 +16749,7 @@
           <w:kern w:val="0"/>
           <w:sz w:val="18"/>
           <w:szCs w:val="18"/>
+          <w:highlight w:val="lightGray"/>
         </w:rPr>
         <w:t>：</w:t>
       </w:r>
@@ -16351,16 +16784,18 @@
           <w:kern w:val="0"/>
           <w:sz w:val="18"/>
           <w:szCs w:val="18"/>
-        </w:rPr>
-      </w:pPr>
-      <w:proofErr w:type="gramStart"/>
-      <w:r>
-        <w:rPr>
-          <w:rFonts w:ascii="Courier New" w:eastAsia="宋体" w:hAnsi="Courier New" w:cs="Courier New"/>
-          <w:color w:val="000000"/>
-          <w:kern w:val="0"/>
-          <w:sz w:val="18"/>
-          <w:szCs w:val="18"/>
+          <w:highlight w:val="lightGray"/>
+        </w:rPr>
+      </w:pPr>
+      <w:proofErr w:type="gramStart"/>
+      <w:r>
+        <w:rPr>
+          <w:rFonts w:ascii="Courier New" w:eastAsia="宋体" w:hAnsi="Courier New" w:cs="Courier New"/>
+          <w:color w:val="000000"/>
+          <w:kern w:val="0"/>
+          <w:sz w:val="18"/>
+          <w:szCs w:val="18"/>
+          <w:highlight w:val="lightGray"/>
         </w:rPr>
         <w:t>array(</w:t>
       </w:r>
@@ -16372,6 +16807,7 @@
           <w:kern w:val="0"/>
           <w:sz w:val="18"/>
           <w:szCs w:val="18"/>
+          <w:highlight w:val="lightGray"/>
         </w:rPr>
         <w:t>[[-0.56521627, -1.6461729 ],</w:t>
       </w:r>
@@ -16393,6 +16829,7 @@
           <w:kern w:val="0"/>
           <w:sz w:val="18"/>
           <w:szCs w:val="18"/>
+          <w:highlight w:val="lightGray"/>
         </w:rPr>
         <w:t xml:space="preserve">       </w:t>
       </w:r>
@@ -16404,6 +16841,7 @@
           <w:kern w:val="0"/>
           <w:sz w:val="18"/>
           <w:szCs w:val="18"/>
+          <w:highlight w:val="lightGray"/>
         </w:rPr>
         <w:t>[ 0.56303836</w:t>
       </w:r>
@@ -16415,57 +16853,95 @@
           <w:kern w:val="0"/>
           <w:sz w:val="18"/>
           <w:szCs w:val="18"/>
+          <w:highlight w:val="lightGray"/>
         </w:rPr>
         <w:t>,  0.37520325]])</w:t>
       </w:r>
     </w:p>
     <w:p>
-      <w:r>
-        <w:rPr>
-          <w:rFonts w:hint="eastAsia"/>
+      <w:pPr>
+        <w:rPr>
+          <w:highlight w:val="lightGray"/>
+        </w:rPr>
+      </w:pPr>
+      <w:r>
+        <w:rPr>
+          <w:rFonts w:hint="eastAsia"/>
+          <w:highlight w:val="lightGray"/>
         </w:rPr>
         <w:t>#</w:t>
       </w:r>
       <w:r>
+        <w:rPr>
+          <w:highlight w:val="lightGray"/>
+        </w:rPr>
         <w:t>布尔型数组与</w:t>
       </w:r>
       <w:r>
         <w:rPr>
           <w:rFonts w:hint="eastAsia"/>
+          <w:highlight w:val="lightGray"/>
         </w:rPr>
         <w:t>整数</w:t>
       </w:r>
       <w:r>
+        <w:rPr>
+          <w:highlight w:val="lightGray"/>
+        </w:rPr>
         <w:t>组合（</w:t>
       </w:r>
       <w:r>
         <w:rPr>
           <w:rFonts w:hint="eastAsia"/>
+          <w:highlight w:val="lightGray"/>
         </w:rPr>
         <w:t>降</w:t>
       </w:r>
       <w:r>
+        <w:rPr>
+          <w:highlight w:val="lightGray"/>
+        </w:rPr>
         <w:t>维）</w:t>
       </w:r>
     </w:p>
     <w:p>
-      <w:proofErr w:type="gramStart"/>
-      <w:r>
+      <w:pPr>
+        <w:rPr>
+          <w:highlight w:val="lightGray"/>
+        </w:rPr>
+      </w:pPr>
+      <w:proofErr w:type="gramStart"/>
+      <w:r>
+        <w:rPr>
+          <w:highlight w:val="lightGray"/>
+        </w:rPr>
         <w:t>data[</w:t>
       </w:r>
       <w:proofErr w:type="gramEnd"/>
       <w:r>
+        <w:rPr>
+          <w:highlight w:val="lightGray"/>
+        </w:rPr>
         <w:t>names=='Bob',3]</w:t>
       </w:r>
     </w:p>
     <w:p>
-      <w:r>
-        <w:rPr>
-          <w:rFonts w:hint="eastAsia"/>
+      <w:pPr>
+        <w:rPr>
+          <w:highlight w:val="lightGray"/>
+        </w:rPr>
+      </w:pPr>
+      <w:r>
+        <w:rPr>
+          <w:rFonts w:hint="eastAsia"/>
+          <w:highlight w:val="lightGray"/>
         </w:rPr>
         <w:t>输出</w:t>
       </w:r>
       <w:r>
+        <w:rPr>
+          <w:highlight w:val="lightGray"/>
+        </w:rPr>
         <w:t>：</w:t>
       </w:r>
     </w:p>
@@ -16485,6 +16961,7 @@
           <w:color w:val="000000"/>
           <w:sz w:val="18"/>
           <w:szCs w:val="18"/>
+          <w:highlight w:val="lightGray"/>
         </w:rPr>
         <w:t>array(</w:t>
       </w:r>
@@ -16495,6 +16972,7 @@
           <w:color w:val="000000"/>
           <w:sz w:val="18"/>
           <w:szCs w:val="18"/>
+          <w:highlight w:val="lightGray"/>
         </w:rPr>
         <w:t>[-1.6461729 ,  0.37520325])</w:t>
       </w:r>
@@ -16506,6 +16984,7 @@
           <w:color w:val="000000"/>
           <w:sz w:val="18"/>
           <w:szCs w:val="18"/>
+          <w:highlight w:val="lightGray"/>
         </w:rPr>
       </w:pPr>
       <w:r>
@@ -16514,6 +16993,7 @@
           <w:color w:val="000000"/>
           <w:sz w:val="18"/>
           <w:szCs w:val="18"/>
+          <w:highlight w:val="lightGray"/>
         </w:rPr>
         <w:t>#</w:t>
       </w:r>
@@ -16523,6 +17003,7 @@
           <w:color w:val="000000"/>
           <w:sz w:val="18"/>
           <w:szCs w:val="18"/>
+          <w:highlight w:val="lightGray"/>
         </w:rPr>
         <w:t>用</w:t>
       </w:r>
@@ -16532,6 +17013,7 @@
           <w:color w:val="000000"/>
           <w:sz w:val="18"/>
           <w:szCs w:val="18"/>
+          <w:highlight w:val="lightGray"/>
         </w:rPr>
         <w:t>!=</w:t>
       </w:r>
@@ -16541,6 +17023,7 @@
           <w:color w:val="000000"/>
           <w:sz w:val="18"/>
           <w:szCs w:val="18"/>
+          <w:highlight w:val="lightGray"/>
         </w:rPr>
         <w:t>或者</w:t>
       </w:r>
@@ -16550,6 +17033,7 @@
           <w:color w:val="000000"/>
           <w:sz w:val="18"/>
           <w:szCs w:val="18"/>
+          <w:highlight w:val="lightGray"/>
         </w:rPr>
         <w:t>-</w:t>
       </w:r>
@@ -16559,81 +17043,146 @@
           <w:color w:val="000000"/>
           <w:sz w:val="18"/>
           <w:szCs w:val="18"/>
+          <w:highlight w:val="lightGray"/>
         </w:rPr>
         <w:t>号进行否定</w:t>
       </w:r>
     </w:p>
     <w:p>
-      <w:proofErr w:type="gramStart"/>
-      <w:r>
+      <w:pPr>
+        <w:rPr>
+          <w:highlight w:val="lightGray"/>
+        </w:rPr>
+      </w:pPr>
+      <w:proofErr w:type="gramStart"/>
+      <w:r>
+        <w:rPr>
+          <w:highlight w:val="lightGray"/>
+        </w:rPr>
         <w:t>names</w:t>
       </w:r>
       <w:proofErr w:type="gramEnd"/>
       <w:r>
+        <w:rPr>
+          <w:highlight w:val="lightGray"/>
+        </w:rPr>
         <w:t>!='Bob'</w:t>
       </w:r>
     </w:p>
     <w:p>
       <w:proofErr w:type="gramStart"/>
       <w:r>
+        <w:rPr>
+          <w:highlight w:val="lightGray"/>
+        </w:rPr>
         <w:t>data[</w:t>
       </w:r>
       <w:proofErr w:type="gramEnd"/>
       <w:r>
+        <w:rPr>
+          <w:highlight w:val="lightGray"/>
+        </w:rPr>
         <w:t>-(names=='Bob')]</w:t>
       </w:r>
     </w:p>
     <w:p>
-      <w:r>
+      <w:pPr>
+        <w:rPr>
+          <w:highlight w:val="lightGray"/>
+        </w:rPr>
+      </w:pPr>
+      <w:r>
+        <w:rPr>
+          <w:highlight w:val="lightGray"/>
+        </w:rPr>
         <w:t>#</w:t>
       </w:r>
       <w:r>
+        <w:rPr>
+          <w:highlight w:val="lightGray"/>
+        </w:rPr>
         <w:t>用逻辑</w:t>
       </w:r>
       <w:r>
         <w:rPr>
           <w:rFonts w:hint="eastAsia"/>
+          <w:highlight w:val="lightGray"/>
         </w:rPr>
         <w:t>运算符</w:t>
       </w:r>
       <w:r>
+        <w:rPr>
+          <w:highlight w:val="lightGray"/>
+        </w:rPr>
         <w:t>组合多个</w:t>
       </w:r>
       <w:r>
         <w:rPr>
           <w:rFonts w:hint="eastAsia"/>
+          <w:highlight w:val="lightGray"/>
         </w:rPr>
         <w:t>布尔</w:t>
       </w:r>
       <w:r>
+        <w:rPr>
+          <w:highlight w:val="lightGray"/>
+        </w:rPr>
         <w:t>条件</w:t>
       </w:r>
     </w:p>
     <w:p>
-      <w:proofErr w:type="gramStart"/>
-      <w:r>
+      <w:pPr>
+        <w:rPr>
+          <w:highlight w:val="lightGray"/>
+        </w:rPr>
+      </w:pPr>
+      <w:proofErr w:type="gramStart"/>
+      <w:r>
+        <w:rPr>
+          <w:highlight w:val="lightGray"/>
+        </w:rPr>
         <w:t>mask</w:t>
       </w:r>
       <w:proofErr w:type="gramEnd"/>
       <w:r>
+        <w:rPr>
+          <w:highlight w:val="lightGray"/>
+        </w:rPr>
         <w:t>=(names=='Bob')|(names=='Will')</w:t>
       </w:r>
     </w:p>
     <w:p>
-      <w:proofErr w:type="gramStart"/>
-      <w:r>
+      <w:pPr>
+        <w:rPr>
+          <w:highlight w:val="lightGray"/>
+        </w:rPr>
+      </w:pPr>
+      <w:proofErr w:type="gramStart"/>
+      <w:r>
+        <w:rPr>
+          <w:highlight w:val="lightGray"/>
+        </w:rPr>
         <w:t>mask</w:t>
       </w:r>
       <w:proofErr w:type="gramEnd"/>
     </w:p>
     <w:p>
-      <w:r>
-        <w:rPr>
-          <w:rFonts w:hint="eastAsia"/>
+      <w:pPr>
+        <w:rPr>
+          <w:highlight w:val="lightGray"/>
+        </w:rPr>
+      </w:pPr>
+      <w:r>
+        <w:rPr>
+          <w:rFonts w:hint="eastAsia"/>
+          <w:highlight w:val="lightGray"/>
         </w:rPr>
         <w:t>输出</w:t>
       </w:r>
       <w:r>
+        <w:rPr>
+          <w:highlight w:val="lightGray"/>
+        </w:rPr>
         <w:t>：</w:t>
       </w:r>
     </w:p>
@@ -16653,6 +17202,7 @@
           <w:color w:val="000000"/>
           <w:sz w:val="18"/>
           <w:szCs w:val="18"/>
+          <w:highlight w:val="lightGray"/>
         </w:rPr>
         <w:t>array(</w:t>
       </w:r>
@@ -16663,6 +17213,7 @@
           <w:color w:val="000000"/>
           <w:sz w:val="18"/>
           <w:szCs w:val="18"/>
+          <w:highlight w:val="lightGray"/>
         </w:rPr>
         <w:t>[ True, False,  True,  True,  True, False, False], dtype=bool)</w:t>
       </w:r>
@@ -16684,6 +17235,7 @@
           <w:color w:val="000000"/>
           <w:sz w:val="18"/>
           <w:szCs w:val="18"/>
+          <w:highlight w:val="lightGray"/>
         </w:rPr>
       </w:pPr>
       <w:proofErr w:type="gramStart"/>
@@ -16693,6 +17245,7 @@
           <w:color w:val="000000"/>
           <w:sz w:val="18"/>
           <w:szCs w:val="18"/>
+          <w:highlight w:val="lightGray"/>
         </w:rPr>
         <w:t>data[</w:t>
       </w:r>
@@ -16703,6 +17256,7 @@
           <w:color w:val="000000"/>
           <w:sz w:val="18"/>
           <w:szCs w:val="18"/>
+          <w:highlight w:val="lightGray"/>
         </w:rPr>
         <w:t>mask]</w:t>
       </w:r>
@@ -16714,6 +17268,7 @@
           <w:color w:val="000000"/>
           <w:sz w:val="18"/>
           <w:szCs w:val="18"/>
+          <w:highlight w:val="lightGray"/>
         </w:rPr>
       </w:pPr>
       <w:r>
@@ -16722,6 +17277,7 @@
           <w:color w:val="000000"/>
           <w:sz w:val="18"/>
           <w:szCs w:val="18"/>
+          <w:highlight w:val="lightGray"/>
         </w:rPr>
         <w:t>输出</w:t>
       </w:r>
@@ -16731,67 +17287,125 @@
           <w:color w:val="000000"/>
           <w:sz w:val="18"/>
           <w:szCs w:val="18"/>
+          <w:highlight w:val="lightGray"/>
         </w:rPr>
         <w:t>：</w:t>
       </w:r>
     </w:p>
     <w:p>
-      <w:proofErr w:type="gramStart"/>
-      <w:r>
+      <w:pPr>
+        <w:rPr>
+          <w:highlight w:val="lightGray"/>
+        </w:rPr>
+      </w:pPr>
+      <w:proofErr w:type="gramStart"/>
+      <w:r>
+        <w:rPr>
+          <w:highlight w:val="lightGray"/>
+        </w:rPr>
         <w:t>array(</w:t>
       </w:r>
       <w:proofErr w:type="gramEnd"/>
       <w:r>
+        <w:rPr>
+          <w:highlight w:val="lightGray"/>
+        </w:rPr>
         <w:t>[[ 2.02004929,  2.06316172, -0.56521627, -1.6461729 ],</w:t>
       </w:r>
     </w:p>
     <w:p>
-      <w:r>
+      <w:pPr>
+        <w:rPr>
+          <w:highlight w:val="lightGray"/>
+        </w:rPr>
+      </w:pPr>
+      <w:r>
+        <w:rPr>
+          <w:highlight w:val="lightGray"/>
+        </w:rPr>
         <w:t xml:space="preserve">       [-0.51877519, -1.66929925, -0.04874752, -0.30386502],</w:t>
       </w:r>
     </w:p>
     <w:p>
-      <w:r>
+      <w:pPr>
+        <w:rPr>
+          <w:highlight w:val="lightGray"/>
+        </w:rPr>
+      </w:pPr>
+      <w:r>
+        <w:rPr>
+          <w:highlight w:val="lightGray"/>
+        </w:rPr>
         <w:t xml:space="preserve">       [-3.43409282</w:t>
       </w:r>
       <w:proofErr w:type="gramStart"/>
       <w:r>
+        <w:rPr>
+          <w:highlight w:val="lightGray"/>
+        </w:rPr>
         <w:t>,  0.44679479</w:t>
       </w:r>
       <w:proofErr w:type="gramEnd"/>
       <w:r>
+        <w:rPr>
+          <w:highlight w:val="lightGray"/>
+        </w:rPr>
         <w:t>,  0.56303836,  0.37520325],</w:t>
       </w:r>
     </w:p>
     <w:p>
       <w:r>
+        <w:rPr>
+          <w:highlight w:val="lightGray"/>
+        </w:rPr>
         <w:t xml:space="preserve">       [-0.85777394</w:t>
       </w:r>
       <w:proofErr w:type="gramStart"/>
       <w:r>
+        <w:rPr>
+          <w:highlight w:val="lightGray"/>
+        </w:rPr>
         <w:t>,  0.30959029</w:t>
       </w:r>
       <w:proofErr w:type="gramEnd"/>
       <w:r>
+        <w:rPr>
+          <w:highlight w:val="lightGray"/>
+        </w:rPr>
         <w:t>,  1.06424552,  1.36146412]])</w:t>
       </w:r>
     </w:p>
     <w:p>
-      <w:r>
-        <w:rPr>
-          <w:rFonts w:hint="eastAsia"/>
+      <w:pPr>
+        <w:rPr>
+          <w:highlight w:val="lightGray"/>
+        </w:rPr>
+      </w:pPr>
+      <w:r>
+        <w:rPr>
+          <w:rFonts w:hint="eastAsia"/>
+          <w:highlight w:val="lightGray"/>
         </w:rPr>
         <w:t>#</w:t>
       </w:r>
       <w:r>
+        <w:rPr>
+          <w:highlight w:val="lightGray"/>
+        </w:rPr>
         <w:t>通过布尔型数组设置值</w:t>
       </w:r>
     </w:p>
     <w:p>
-      <w:proofErr w:type="gramStart"/>
-      <w:r>
-        <w:rPr>
-          <w:rFonts w:hint="eastAsia"/>
+      <w:pPr>
+        <w:rPr>
+          <w:highlight w:val="lightGray"/>
+        </w:rPr>
+      </w:pPr>
+      <w:proofErr w:type="gramStart"/>
+      <w:r>
+        <w:rPr>
+          <w:rFonts w:hint="eastAsia"/>
+          <w:highlight w:val="lightGray"/>
         </w:rPr>
         <w:t>data[</w:t>
       </w:r>
@@ -16799,25 +17413,43 @@
       <w:r>
         <w:rPr>
           <w:rFonts w:hint="eastAsia"/>
+          <w:highlight w:val="lightGray"/>
         </w:rPr>
         <w:t>data&lt;0]=0</w:t>
       </w:r>
     </w:p>
     <w:p>
-      <w:proofErr w:type="gramStart"/>
-      <w:r>
+      <w:pPr>
+        <w:rPr>
+          <w:highlight w:val="lightGray"/>
+        </w:rPr>
+      </w:pPr>
+      <w:proofErr w:type="gramStart"/>
+      <w:r>
+        <w:rPr>
+          <w:highlight w:val="lightGray"/>
+        </w:rPr>
         <w:t>data</w:t>
       </w:r>
       <w:proofErr w:type="gramEnd"/>
     </w:p>
     <w:p>
-      <w:r>
-        <w:rPr>
-          <w:rFonts w:hint="eastAsia"/>
+      <w:pPr>
+        <w:rPr>
+          <w:highlight w:val="lightGray"/>
+        </w:rPr>
+      </w:pPr>
+      <w:r>
+        <w:rPr>
+          <w:rFonts w:hint="eastAsia"/>
+          <w:highlight w:val="lightGray"/>
         </w:rPr>
         <w:t>输出</w:t>
       </w:r>
       <w:r>
+        <w:rPr>
+          <w:highlight w:val="lightGray"/>
+        </w:rPr>
         <w:t>：</w:t>
       </w:r>
     </w:p>
@@ -16851,16 +17483,18 @@
           <w:kern w:val="0"/>
           <w:sz w:val="18"/>
           <w:szCs w:val="18"/>
-        </w:rPr>
-      </w:pPr>
-      <w:proofErr w:type="gramStart"/>
-      <w:r>
-        <w:rPr>
-          <w:rFonts w:ascii="Courier New" w:eastAsia="宋体" w:hAnsi="Courier New" w:cs="Courier New"/>
-          <w:color w:val="000000"/>
-          <w:kern w:val="0"/>
-          <w:sz w:val="18"/>
-          <w:szCs w:val="18"/>
+          <w:highlight w:val="lightGray"/>
+        </w:rPr>
+      </w:pPr>
+      <w:proofErr w:type="gramStart"/>
+      <w:r>
+        <w:rPr>
+          <w:rFonts w:ascii="Courier New" w:eastAsia="宋体" w:hAnsi="Courier New" w:cs="Courier New"/>
+          <w:color w:val="000000"/>
+          <w:kern w:val="0"/>
+          <w:sz w:val="18"/>
+          <w:szCs w:val="18"/>
+          <w:highlight w:val="lightGray"/>
         </w:rPr>
         <w:t>array(</w:t>
       </w:r>
@@ -16872,6 +17506,7 @@
           <w:kern w:val="0"/>
           <w:sz w:val="18"/>
           <w:szCs w:val="18"/>
+          <w:highlight w:val="lightGray"/>
         </w:rPr>
         <w:t xml:space="preserve">[[ 2.02004929,  2.06316172,  0.        </w:t>
       </w:r>
@@ -16883,6 +17518,7 @@
           <w:kern w:val="0"/>
           <w:sz w:val="18"/>
           <w:szCs w:val="18"/>
+          <w:highlight w:val="lightGray"/>
         </w:rPr>
         <w:t>,  0</w:t>
       </w:r>
@@ -16894,6 +17530,7 @@
           <w:kern w:val="0"/>
           <w:sz w:val="18"/>
           <w:szCs w:val="18"/>
+          <w:highlight w:val="lightGray"/>
         </w:rPr>
         <w:t>.        ],</w:t>
       </w:r>
@@ -16928,15 +17565,17 @@
           <w:kern w:val="0"/>
           <w:sz w:val="18"/>
           <w:szCs w:val="18"/>
-        </w:rPr>
-      </w:pPr>
-      <w:r>
-        <w:rPr>
-          <w:rFonts w:ascii="Courier New" w:eastAsia="宋体" w:hAnsi="Courier New" w:cs="Courier New"/>
-          <w:color w:val="000000"/>
-          <w:kern w:val="0"/>
-          <w:sz w:val="18"/>
-          <w:szCs w:val="18"/>
+          <w:highlight w:val="lightGray"/>
+        </w:rPr>
+      </w:pPr>
+      <w:r>
+        <w:rPr>
+          <w:rFonts w:ascii="Courier New" w:eastAsia="宋体" w:hAnsi="Courier New" w:cs="Courier New"/>
+          <w:color w:val="000000"/>
+          <w:kern w:val="0"/>
+          <w:sz w:val="18"/>
+          <w:szCs w:val="18"/>
+          <w:highlight w:val="lightGray"/>
         </w:rPr>
         <w:t xml:space="preserve">       </w:t>
       </w:r>
@@ -16948,6 +17587,7 @@
           <w:kern w:val="0"/>
           <w:sz w:val="18"/>
           <w:szCs w:val="18"/>
+          <w:highlight w:val="lightGray"/>
         </w:rPr>
         <w:t>[ 1.13278707</w:t>
       </w:r>
@@ -16959,6 +17599,7 @@
           <w:kern w:val="0"/>
           <w:sz w:val="18"/>
           <w:szCs w:val="18"/>
+          <w:highlight w:val="lightGray"/>
         </w:rPr>
         <w:t xml:space="preserve">,  0.        </w:t>
       </w:r>
@@ -16970,6 +17611,7 @@
           <w:kern w:val="0"/>
           <w:sz w:val="18"/>
           <w:szCs w:val="18"/>
+          <w:highlight w:val="lightGray"/>
         </w:rPr>
         <w:t>,  1.3636708</w:t>
       </w:r>
@@ -16981,6 +17623,7 @@
           <w:kern w:val="0"/>
           <w:sz w:val="18"/>
           <w:szCs w:val="18"/>
+          <w:highlight w:val="lightGray"/>
         </w:rPr>
         <w:t xml:space="preserve"> ,  0.        ],</w:t>
       </w:r>
@@ -17015,15 +17658,17 @@
           <w:kern w:val="0"/>
           <w:sz w:val="18"/>
           <w:szCs w:val="18"/>
-        </w:rPr>
-      </w:pPr>
-      <w:r>
-        <w:rPr>
-          <w:rFonts w:ascii="Courier New" w:eastAsia="宋体" w:hAnsi="Courier New" w:cs="Courier New"/>
-          <w:color w:val="000000"/>
-          <w:kern w:val="0"/>
-          <w:sz w:val="18"/>
-          <w:szCs w:val="18"/>
+          <w:highlight w:val="lightGray"/>
+        </w:rPr>
+      </w:pPr>
+      <w:r>
+        <w:rPr>
+          <w:rFonts w:ascii="Courier New" w:eastAsia="宋体" w:hAnsi="Courier New" w:cs="Courier New"/>
+          <w:color w:val="000000"/>
+          <w:kern w:val="0"/>
+          <w:sz w:val="18"/>
+          <w:szCs w:val="18"/>
+          <w:highlight w:val="lightGray"/>
         </w:rPr>
         <w:t xml:space="preserve">       </w:t>
       </w:r>
@@ -17035,6 +17680,7 @@
           <w:kern w:val="0"/>
           <w:sz w:val="18"/>
           <w:szCs w:val="18"/>
+          <w:highlight w:val="lightGray"/>
         </w:rPr>
         <w:t>[ 0</w:t>
       </w:r>
@@ -17046,6 +17692,7 @@
           <w:kern w:val="0"/>
           <w:sz w:val="18"/>
           <w:szCs w:val="18"/>
+          <w:highlight w:val="lightGray"/>
         </w:rPr>
         <w:t xml:space="preserve">.        ,  0.        </w:t>
       </w:r>
@@ -17057,6 +17704,7 @@
           <w:kern w:val="0"/>
           <w:sz w:val="18"/>
           <w:szCs w:val="18"/>
+          <w:highlight w:val="lightGray"/>
         </w:rPr>
         <w:t>,  0</w:t>
       </w:r>
@@ -17068,6 +17716,7 @@
           <w:kern w:val="0"/>
           <w:sz w:val="18"/>
           <w:szCs w:val="18"/>
+          <w:highlight w:val="lightGray"/>
         </w:rPr>
         <w:t xml:space="preserve">.        </w:t>
       </w:r>
@@ -17079,6 +17728,7 @@
           <w:kern w:val="0"/>
           <w:sz w:val="18"/>
           <w:szCs w:val="18"/>
+          <w:highlight w:val="lightGray"/>
         </w:rPr>
         <w:t>,  0</w:t>
       </w:r>
@@ -17090,6 +17740,7 @@
           <w:kern w:val="0"/>
           <w:sz w:val="18"/>
           <w:szCs w:val="18"/>
+          <w:highlight w:val="lightGray"/>
         </w:rPr>
         <w:t>.        ],</w:t>
       </w:r>
@@ -17124,15 +17775,17 @@
           <w:kern w:val="0"/>
           <w:sz w:val="18"/>
           <w:szCs w:val="18"/>
-        </w:rPr>
-      </w:pPr>
-      <w:r>
-        <w:rPr>
-          <w:rFonts w:ascii="Courier New" w:eastAsia="宋体" w:hAnsi="Courier New" w:cs="Courier New"/>
-          <w:color w:val="000000"/>
-          <w:kern w:val="0"/>
-          <w:sz w:val="18"/>
-          <w:szCs w:val="18"/>
+          <w:highlight w:val="lightGray"/>
+        </w:rPr>
+      </w:pPr>
+      <w:r>
+        <w:rPr>
+          <w:rFonts w:ascii="Courier New" w:eastAsia="宋体" w:hAnsi="Courier New" w:cs="Courier New"/>
+          <w:color w:val="000000"/>
+          <w:kern w:val="0"/>
+          <w:sz w:val="18"/>
+          <w:szCs w:val="18"/>
+          <w:highlight w:val="lightGray"/>
         </w:rPr>
         <w:t xml:space="preserve">       </w:t>
       </w:r>
@@ -17144,6 +17797,7 @@
           <w:kern w:val="0"/>
           <w:sz w:val="18"/>
           <w:szCs w:val="18"/>
+          <w:highlight w:val="lightGray"/>
         </w:rPr>
         <w:t>[ 0</w:t>
       </w:r>
@@ -17155,6 +17809,7 @@
           <w:kern w:val="0"/>
           <w:sz w:val="18"/>
           <w:szCs w:val="18"/>
+          <w:highlight w:val="lightGray"/>
         </w:rPr>
         <w:t>.        ,  0.44679479,  0.56303836,  0.37520325],</w:t>
       </w:r>
@@ -17189,15 +17844,17 @@
           <w:kern w:val="0"/>
           <w:sz w:val="18"/>
           <w:szCs w:val="18"/>
-        </w:rPr>
-      </w:pPr>
-      <w:r>
-        <w:rPr>
-          <w:rFonts w:ascii="Courier New" w:eastAsia="宋体" w:hAnsi="Courier New" w:cs="Courier New"/>
-          <w:color w:val="000000"/>
-          <w:kern w:val="0"/>
-          <w:sz w:val="18"/>
-          <w:szCs w:val="18"/>
+          <w:highlight w:val="lightGray"/>
+        </w:rPr>
+      </w:pPr>
+      <w:r>
+        <w:rPr>
+          <w:rFonts w:ascii="Courier New" w:eastAsia="宋体" w:hAnsi="Courier New" w:cs="Courier New"/>
+          <w:color w:val="000000"/>
+          <w:kern w:val="0"/>
+          <w:sz w:val="18"/>
+          <w:szCs w:val="18"/>
+          <w:highlight w:val="lightGray"/>
         </w:rPr>
         <w:t xml:space="preserve">       </w:t>
       </w:r>
@@ -17209,6 +17866,7 @@
           <w:kern w:val="0"/>
           <w:sz w:val="18"/>
           <w:szCs w:val="18"/>
+          <w:highlight w:val="lightGray"/>
         </w:rPr>
         <w:t>[ 0</w:t>
       </w:r>
@@ -17220,6 +17878,7 @@
           <w:kern w:val="0"/>
           <w:sz w:val="18"/>
           <w:szCs w:val="18"/>
+          <w:highlight w:val="lightGray"/>
         </w:rPr>
         <w:t>.        ,  0.30959029,  1.06424552,  1.36146412],</w:t>
       </w:r>
@@ -17254,15 +17913,17 @@
           <w:kern w:val="0"/>
           <w:sz w:val="18"/>
           <w:szCs w:val="18"/>
-        </w:rPr>
-      </w:pPr>
-      <w:r>
-        <w:rPr>
-          <w:rFonts w:ascii="Courier New" w:eastAsia="宋体" w:hAnsi="Courier New" w:cs="Courier New"/>
-          <w:color w:val="000000"/>
-          <w:kern w:val="0"/>
-          <w:sz w:val="18"/>
-          <w:szCs w:val="18"/>
+          <w:highlight w:val="lightGray"/>
+        </w:rPr>
+      </w:pPr>
+      <w:r>
+        <w:rPr>
+          <w:rFonts w:ascii="Courier New" w:eastAsia="宋体" w:hAnsi="Courier New" w:cs="Courier New"/>
+          <w:color w:val="000000"/>
+          <w:kern w:val="0"/>
+          <w:sz w:val="18"/>
+          <w:szCs w:val="18"/>
+          <w:highlight w:val="lightGray"/>
         </w:rPr>
         <w:t xml:space="preserve">       </w:t>
       </w:r>
@@ -17274,6 +17935,7 @@
           <w:kern w:val="0"/>
           <w:sz w:val="18"/>
           <w:szCs w:val="18"/>
+          <w:highlight w:val="lightGray"/>
         </w:rPr>
         <w:t>[ 0</w:t>
       </w:r>
@@ -17285,6 +17947,7 @@
           <w:kern w:val="0"/>
           <w:sz w:val="18"/>
           <w:szCs w:val="18"/>
+          <w:highlight w:val="lightGray"/>
         </w:rPr>
         <w:t xml:space="preserve">.        ,  0.        </w:t>
       </w:r>
@@ -17296,6 +17959,7 @@
           <w:kern w:val="0"/>
           <w:sz w:val="18"/>
           <w:szCs w:val="18"/>
+          <w:highlight w:val="lightGray"/>
         </w:rPr>
         <w:t>,  0</w:t>
       </w:r>
@@ -17307,6 +17971,7 @@
           <w:kern w:val="0"/>
           <w:sz w:val="18"/>
           <w:szCs w:val="18"/>
+          <w:highlight w:val="lightGray"/>
         </w:rPr>
         <w:t xml:space="preserve">.        </w:t>
       </w:r>
@@ -17318,6 +17983,7 @@
           <w:kern w:val="0"/>
           <w:sz w:val="18"/>
           <w:szCs w:val="18"/>
+          <w:highlight w:val="lightGray"/>
         </w:rPr>
         <w:t>,  0</w:t>
       </w:r>
@@ -17329,6 +17995,7 @@
           <w:kern w:val="0"/>
           <w:sz w:val="18"/>
           <w:szCs w:val="18"/>
+          <w:highlight w:val="lightGray"/>
         </w:rPr>
         <w:t>.        ],</w:t>
       </w:r>
@@ -17350,6 +18017,7 @@
           <w:kern w:val="0"/>
           <w:sz w:val="18"/>
           <w:szCs w:val="18"/>
+          <w:highlight w:val="lightGray"/>
         </w:rPr>
         <w:t xml:space="preserve">       </w:t>
       </w:r>
@@ -17361,6 +18029,7 @@
           <w:kern w:val="0"/>
           <w:sz w:val="18"/>
           <w:szCs w:val="18"/>
+          <w:highlight w:val="lightGray"/>
         </w:rPr>
         <w:t>[ 1.63737908</w:t>
       </w:r>
@@ -17372,6 +18041,7 @@
           <w:kern w:val="0"/>
           <w:sz w:val="18"/>
           <w:szCs w:val="18"/>
+          <w:highlight w:val="lightGray"/>
         </w:rPr>
         <w:t xml:space="preserve">,  0.        </w:t>
       </w:r>
@@ -17383,6 +18053,7 @@
           <w:kern w:val="0"/>
           <w:sz w:val="18"/>
           <w:szCs w:val="18"/>
+          <w:highlight w:val="lightGray"/>
         </w:rPr>
         <w:t>,  0.52327628</w:t>
       </w:r>
@@ -17394,6 +18065,7 @@
           <w:kern w:val="0"/>
           <w:sz w:val="18"/>
           <w:szCs w:val="18"/>
+          <w:highlight w:val="lightGray"/>
         </w:rPr>
         <w:t>,  0.51490829]])</w:t>
       </w:r>
@@ -17417,6 +18089,7 @@
           <w:kern w:val="0"/>
           <w:sz w:val="18"/>
           <w:szCs w:val="18"/>
+          <w:highlight w:val="lightGray"/>
         </w:rPr>
       </w:pPr>
       <w:r>
@@ -17426,6 +18099,7 @@
           <w:kern w:val="0"/>
           <w:sz w:val="18"/>
           <w:szCs w:val="18"/>
+          <w:highlight w:val="lightGray"/>
         </w:rPr>
         <w:t>#</w:t>
       </w:r>
@@ -17436,6 +18110,7 @@
           <w:kern w:val="0"/>
           <w:sz w:val="18"/>
           <w:szCs w:val="18"/>
+          <w:highlight w:val="lightGray"/>
         </w:rPr>
         <w:t>通过一维布尔数组</w:t>
       </w:r>
@@ -17446,6 +18121,7 @@
           <w:kern w:val="0"/>
           <w:sz w:val="18"/>
           <w:szCs w:val="18"/>
+          <w:highlight w:val="lightGray"/>
         </w:rPr>
         <w:t>设置</w:t>
       </w:r>
@@ -17456,6 +18132,7 @@
           <w:kern w:val="0"/>
           <w:sz w:val="18"/>
           <w:szCs w:val="18"/>
+          <w:highlight w:val="lightGray"/>
         </w:rPr>
         <w:t>整行或者</w:t>
       </w:r>
@@ -17466,6 +18143,7 @@
           <w:kern w:val="0"/>
           <w:sz w:val="18"/>
           <w:szCs w:val="18"/>
+          <w:highlight w:val="lightGray"/>
         </w:rPr>
         <w:t>整</w:t>
       </w:r>
@@ -17476,6 +18154,7 @@
           <w:kern w:val="0"/>
           <w:sz w:val="18"/>
           <w:szCs w:val="18"/>
+          <w:highlight w:val="lightGray"/>
         </w:rPr>
         <w:t>列的值</w:t>
       </w:r>
@@ -17483,10 +18162,16 @@
     <w:p>
       <w:proofErr w:type="gramStart"/>
       <w:r>
+        <w:rPr>
+          <w:highlight w:val="lightGray"/>
+        </w:rPr>
         <w:t>data[</w:t>
       </w:r>
       <w:proofErr w:type="gramEnd"/>
       <w:r>
+        <w:rPr>
+          <w:highlight w:val="lightGray"/>
+        </w:rPr>
         <w:t>names!='Joe']=7</w:t>
       </w:r>
     </w:p>
@@ -17548,64 +18233,128 @@
       </w:r>
     </w:p>
     <w:p>
-      <w:proofErr w:type="gramStart"/>
-      <w:r>
+      <w:pPr>
+        <w:rPr>
+          <w:highlight w:val="lightGray"/>
+        </w:rPr>
+      </w:pPr>
+      <w:proofErr w:type="gramStart"/>
+      <w:r>
+        <w:rPr>
+          <w:highlight w:val="lightGray"/>
+        </w:rPr>
         <w:t>import</w:t>
       </w:r>
       <w:proofErr w:type="gramEnd"/>
       <w:r>
+        <w:rPr>
+          <w:highlight w:val="lightGray"/>
+        </w:rPr>
         <w:t xml:space="preserve"> numpy as np</w:t>
       </w:r>
     </w:p>
     <w:p>
-      <w:proofErr w:type="gramStart"/>
-      <w:r>
+      <w:pPr>
+        <w:rPr>
+          <w:highlight w:val="lightGray"/>
+        </w:rPr>
+      </w:pPr>
+      <w:proofErr w:type="gramStart"/>
+      <w:r>
+        <w:rPr>
+          <w:highlight w:val="lightGray"/>
+        </w:rPr>
         <w:t>arr=</w:t>
       </w:r>
       <w:proofErr w:type="gramEnd"/>
       <w:r>
+        <w:rPr>
+          <w:highlight w:val="lightGray"/>
+        </w:rPr>
         <w:t>np.empty((8,4))</w:t>
       </w:r>
     </w:p>
     <w:p>
-      <w:proofErr w:type="gramStart"/>
-      <w:r>
+      <w:pPr>
+        <w:rPr>
+          <w:highlight w:val="lightGray"/>
+        </w:rPr>
+      </w:pPr>
+      <w:proofErr w:type="gramStart"/>
+      <w:r>
+        <w:rPr>
+          <w:highlight w:val="lightGray"/>
+        </w:rPr>
         <w:t>for</w:t>
       </w:r>
       <w:proofErr w:type="gramEnd"/>
       <w:r>
+        <w:rPr>
+          <w:highlight w:val="lightGray"/>
+        </w:rPr>
         <w:t xml:space="preserve"> i in range(8):</w:t>
       </w:r>
     </w:p>
     <w:p>
-      <w:r>
+      <w:pPr>
+        <w:rPr>
+          <w:highlight w:val="lightGray"/>
+        </w:rPr>
+      </w:pPr>
+      <w:r>
+        <w:rPr>
+          <w:highlight w:val="lightGray"/>
+        </w:rPr>
         <w:t xml:space="preserve">    </w:t>
       </w:r>
       <w:proofErr w:type="gramStart"/>
       <w:r>
+        <w:rPr>
+          <w:highlight w:val="lightGray"/>
+        </w:rPr>
         <w:t>arr[</w:t>
       </w:r>
       <w:proofErr w:type="gramEnd"/>
       <w:r>
+        <w:rPr>
+          <w:highlight w:val="lightGray"/>
+        </w:rPr>
         <w:t>i]=i</w:t>
       </w:r>
     </w:p>
     <w:p>
-      <w:proofErr w:type="gramStart"/>
-      <w:r>
+      <w:pPr>
+        <w:rPr>
+          <w:highlight w:val="lightGray"/>
+        </w:rPr>
+      </w:pPr>
+      <w:proofErr w:type="gramStart"/>
+      <w:r>
+        <w:rPr>
+          <w:highlight w:val="lightGray"/>
+        </w:rPr>
         <w:lastRenderedPageBreak/>
         <w:t>arr</w:t>
       </w:r>
       <w:proofErr w:type="gramEnd"/>
     </w:p>
     <w:p>
-      <w:r>
-        <w:rPr>
-          <w:rFonts w:hint="eastAsia"/>
+      <w:pPr>
+        <w:rPr>
+          <w:highlight w:val="lightGray"/>
+        </w:rPr>
+      </w:pPr>
+      <w:r>
+        <w:rPr>
+          <w:rFonts w:hint="eastAsia"/>
+          <w:highlight w:val="lightGray"/>
         </w:rPr>
         <w:t>输出</w:t>
       </w:r>
       <w:r>
+        <w:rPr>
+          <w:highlight w:val="lightGray"/>
+        </w:rPr>
         <w:t>：</w:t>
       </w:r>
     </w:p>
@@ -17639,16 +18388,18 @@
           <w:kern w:val="0"/>
           <w:sz w:val="18"/>
           <w:szCs w:val="18"/>
-        </w:rPr>
-      </w:pPr>
-      <w:proofErr w:type="gramStart"/>
-      <w:r>
-        <w:rPr>
-          <w:rFonts w:ascii="Courier New" w:eastAsia="宋体" w:hAnsi="Courier New" w:cs="Courier New"/>
-          <w:color w:val="000000"/>
-          <w:kern w:val="0"/>
-          <w:sz w:val="18"/>
-          <w:szCs w:val="18"/>
+          <w:highlight w:val="lightGray"/>
+        </w:rPr>
+      </w:pPr>
+      <w:proofErr w:type="gramStart"/>
+      <w:r>
+        <w:rPr>
+          <w:rFonts w:ascii="Courier New" w:eastAsia="宋体" w:hAnsi="Courier New" w:cs="Courier New"/>
+          <w:color w:val="000000"/>
+          <w:kern w:val="0"/>
+          <w:sz w:val="18"/>
+          <w:szCs w:val="18"/>
+          <w:highlight w:val="lightGray"/>
         </w:rPr>
         <w:t>array(</w:t>
       </w:r>
@@ -17660,6 +18411,7 @@
           <w:kern w:val="0"/>
           <w:sz w:val="18"/>
           <w:szCs w:val="18"/>
+          <w:highlight w:val="lightGray"/>
         </w:rPr>
         <w:t>[[ 0.,  0.,  0.,  0.],</w:t>
       </w:r>
@@ -17694,15 +18446,17 @@
           <w:kern w:val="0"/>
           <w:sz w:val="18"/>
           <w:szCs w:val="18"/>
-        </w:rPr>
-      </w:pPr>
-      <w:r>
-        <w:rPr>
-          <w:rFonts w:ascii="Courier New" w:eastAsia="宋体" w:hAnsi="Courier New" w:cs="Courier New"/>
-          <w:color w:val="000000"/>
-          <w:kern w:val="0"/>
-          <w:sz w:val="18"/>
-          <w:szCs w:val="18"/>
+          <w:highlight w:val="lightGray"/>
+        </w:rPr>
+      </w:pPr>
+      <w:r>
+        <w:rPr>
+          <w:rFonts w:ascii="Courier New" w:eastAsia="宋体" w:hAnsi="Courier New" w:cs="Courier New"/>
+          <w:color w:val="000000"/>
+          <w:kern w:val="0"/>
+          <w:sz w:val="18"/>
+          <w:szCs w:val="18"/>
+          <w:highlight w:val="lightGray"/>
         </w:rPr>
         <w:t xml:space="preserve">       </w:t>
       </w:r>
@@ -17714,6 +18468,7 @@
           <w:kern w:val="0"/>
           <w:sz w:val="18"/>
           <w:szCs w:val="18"/>
+          <w:highlight w:val="lightGray"/>
         </w:rPr>
         <w:t>[ 1</w:t>
       </w:r>
@@ -17725,6 +18480,7 @@
           <w:kern w:val="0"/>
           <w:sz w:val="18"/>
           <w:szCs w:val="18"/>
+          <w:highlight w:val="lightGray"/>
         </w:rPr>
         <w:t>.,  1.,  1.,  1.],</w:t>
       </w:r>
@@ -17759,15 +18515,17 @@
           <w:kern w:val="0"/>
           <w:sz w:val="18"/>
           <w:szCs w:val="18"/>
-        </w:rPr>
-      </w:pPr>
-      <w:r>
-        <w:rPr>
-          <w:rFonts w:ascii="Courier New" w:eastAsia="宋体" w:hAnsi="Courier New" w:cs="Courier New"/>
-          <w:color w:val="000000"/>
-          <w:kern w:val="0"/>
-          <w:sz w:val="18"/>
-          <w:szCs w:val="18"/>
+          <w:highlight w:val="lightGray"/>
+        </w:rPr>
+      </w:pPr>
+      <w:r>
+        <w:rPr>
+          <w:rFonts w:ascii="Courier New" w:eastAsia="宋体" w:hAnsi="Courier New" w:cs="Courier New"/>
+          <w:color w:val="000000"/>
+          <w:kern w:val="0"/>
+          <w:sz w:val="18"/>
+          <w:szCs w:val="18"/>
+          <w:highlight w:val="lightGray"/>
         </w:rPr>
         <w:t xml:space="preserve">       </w:t>
       </w:r>
@@ -17779,6 +18537,7 @@
           <w:kern w:val="0"/>
           <w:sz w:val="18"/>
           <w:szCs w:val="18"/>
+          <w:highlight w:val="lightGray"/>
         </w:rPr>
         <w:t>[ 2</w:t>
       </w:r>
@@ -17790,6 +18549,7 @@
           <w:kern w:val="0"/>
           <w:sz w:val="18"/>
           <w:szCs w:val="18"/>
+          <w:highlight w:val="lightGray"/>
         </w:rPr>
         <w:t>.,  2.,  2.,  2.],</w:t>
       </w:r>
@@ -17824,15 +18584,17 @@
           <w:kern w:val="0"/>
           <w:sz w:val="18"/>
           <w:szCs w:val="18"/>
-        </w:rPr>
-      </w:pPr>
-      <w:r>
-        <w:rPr>
-          <w:rFonts w:ascii="Courier New" w:eastAsia="宋体" w:hAnsi="Courier New" w:cs="Courier New"/>
-          <w:color w:val="000000"/>
-          <w:kern w:val="0"/>
-          <w:sz w:val="18"/>
-          <w:szCs w:val="18"/>
+          <w:highlight w:val="lightGray"/>
+        </w:rPr>
+      </w:pPr>
+      <w:r>
+        <w:rPr>
+          <w:rFonts w:ascii="Courier New" w:eastAsia="宋体" w:hAnsi="Courier New" w:cs="Courier New"/>
+          <w:color w:val="000000"/>
+          <w:kern w:val="0"/>
+          <w:sz w:val="18"/>
+          <w:szCs w:val="18"/>
+          <w:highlight w:val="lightGray"/>
         </w:rPr>
         <w:t xml:space="preserve">       </w:t>
       </w:r>
@@ -17844,6 +18606,7 @@
           <w:kern w:val="0"/>
           <w:sz w:val="18"/>
           <w:szCs w:val="18"/>
+          <w:highlight w:val="lightGray"/>
         </w:rPr>
         <w:t>[ 3</w:t>
       </w:r>
@@ -17855,6 +18618,7 @@
           <w:kern w:val="0"/>
           <w:sz w:val="18"/>
           <w:szCs w:val="18"/>
+          <w:highlight w:val="lightGray"/>
         </w:rPr>
         <w:t>.,  3.,  3.,  3.],</w:t>
       </w:r>
@@ -17889,15 +18653,17 @@
           <w:kern w:val="0"/>
           <w:sz w:val="18"/>
           <w:szCs w:val="18"/>
-        </w:rPr>
-      </w:pPr>
-      <w:r>
-        <w:rPr>
-          <w:rFonts w:ascii="Courier New" w:eastAsia="宋体" w:hAnsi="Courier New" w:cs="Courier New"/>
-          <w:color w:val="000000"/>
-          <w:kern w:val="0"/>
-          <w:sz w:val="18"/>
-          <w:szCs w:val="18"/>
+          <w:highlight w:val="lightGray"/>
+        </w:rPr>
+      </w:pPr>
+      <w:r>
+        <w:rPr>
+          <w:rFonts w:ascii="Courier New" w:eastAsia="宋体" w:hAnsi="Courier New" w:cs="Courier New"/>
+          <w:color w:val="000000"/>
+          <w:kern w:val="0"/>
+          <w:sz w:val="18"/>
+          <w:szCs w:val="18"/>
+          <w:highlight w:val="lightGray"/>
         </w:rPr>
         <w:t xml:space="preserve">       </w:t>
       </w:r>
@@ -17909,6 +18675,7 @@
           <w:kern w:val="0"/>
           <w:sz w:val="18"/>
           <w:szCs w:val="18"/>
+          <w:highlight w:val="lightGray"/>
         </w:rPr>
         <w:t>[ 4</w:t>
       </w:r>
@@ -17920,6 +18687,7 @@
           <w:kern w:val="0"/>
           <w:sz w:val="18"/>
           <w:szCs w:val="18"/>
+          <w:highlight w:val="lightGray"/>
         </w:rPr>
         <w:t>.,  4.,  4.,  4.],</w:t>
       </w:r>
@@ -17954,15 +18722,17 @@
           <w:kern w:val="0"/>
           <w:sz w:val="18"/>
           <w:szCs w:val="18"/>
-        </w:rPr>
-      </w:pPr>
-      <w:r>
-        <w:rPr>
-          <w:rFonts w:ascii="Courier New" w:eastAsia="宋体" w:hAnsi="Courier New" w:cs="Courier New"/>
-          <w:color w:val="000000"/>
-          <w:kern w:val="0"/>
-          <w:sz w:val="18"/>
-          <w:szCs w:val="18"/>
+          <w:highlight w:val="lightGray"/>
+        </w:rPr>
+      </w:pPr>
+      <w:r>
+        <w:rPr>
+          <w:rFonts w:ascii="Courier New" w:eastAsia="宋体" w:hAnsi="Courier New" w:cs="Courier New"/>
+          <w:color w:val="000000"/>
+          <w:kern w:val="0"/>
+          <w:sz w:val="18"/>
+          <w:szCs w:val="18"/>
+          <w:highlight w:val="lightGray"/>
         </w:rPr>
         <w:t xml:space="preserve">       </w:t>
       </w:r>
@@ -17974,6 +18744,7 @@
           <w:kern w:val="0"/>
           <w:sz w:val="18"/>
           <w:szCs w:val="18"/>
+          <w:highlight w:val="lightGray"/>
         </w:rPr>
         <w:t>[ 5</w:t>
       </w:r>
@@ -17985,6 +18756,7 @@
           <w:kern w:val="0"/>
           <w:sz w:val="18"/>
           <w:szCs w:val="18"/>
+          <w:highlight w:val="lightGray"/>
         </w:rPr>
         <w:t>.,  5.,  5.,  5.],</w:t>
       </w:r>
@@ -18019,15 +18791,17 @@
           <w:kern w:val="0"/>
           <w:sz w:val="18"/>
           <w:szCs w:val="18"/>
-        </w:rPr>
-      </w:pPr>
-      <w:r>
-        <w:rPr>
-          <w:rFonts w:ascii="Courier New" w:eastAsia="宋体" w:hAnsi="Courier New" w:cs="Courier New"/>
-          <w:color w:val="000000"/>
-          <w:kern w:val="0"/>
-          <w:sz w:val="18"/>
-          <w:szCs w:val="18"/>
+          <w:highlight w:val="lightGray"/>
+        </w:rPr>
+      </w:pPr>
+      <w:r>
+        <w:rPr>
+          <w:rFonts w:ascii="Courier New" w:eastAsia="宋体" w:hAnsi="Courier New" w:cs="Courier New"/>
+          <w:color w:val="000000"/>
+          <w:kern w:val="0"/>
+          <w:sz w:val="18"/>
+          <w:szCs w:val="18"/>
+          <w:highlight w:val="lightGray"/>
         </w:rPr>
         <w:t xml:space="preserve">       </w:t>
       </w:r>
@@ -18039,6 +18813,7 @@
           <w:kern w:val="0"/>
           <w:sz w:val="18"/>
           <w:szCs w:val="18"/>
+          <w:highlight w:val="lightGray"/>
         </w:rPr>
         <w:t>[ 6</w:t>
       </w:r>
@@ -18050,18 +18825,25 @@
           <w:kern w:val="0"/>
           <w:sz w:val="18"/>
           <w:szCs w:val="18"/>
+          <w:highlight w:val="lightGray"/>
         </w:rPr>
         <w:t>.,  6.,  6.,  6.],</w:t>
       </w:r>
     </w:p>
     <w:p>
-      <w:r>
-        <w:rPr>
-          <w:rFonts w:ascii="Courier New" w:eastAsia="宋体" w:hAnsi="Courier New" w:cs="Courier New"/>
-          <w:color w:val="000000"/>
-          <w:kern w:val="0"/>
-          <w:sz w:val="18"/>
-          <w:szCs w:val="18"/>
+      <w:pPr>
+        <w:rPr>
+          <w:highlight w:val="lightGray"/>
+        </w:rPr>
+      </w:pPr>
+      <w:r>
+        <w:rPr>
+          <w:rFonts w:ascii="Courier New" w:eastAsia="宋体" w:hAnsi="Courier New" w:cs="Courier New"/>
+          <w:color w:val="000000"/>
+          <w:kern w:val="0"/>
+          <w:sz w:val="18"/>
+          <w:szCs w:val="18"/>
+          <w:highlight w:val="lightGray"/>
         </w:rPr>
         <w:t xml:space="preserve">       </w:t>
       </w:r>
@@ -18073,6 +18855,7 @@
           <w:kern w:val="0"/>
           <w:sz w:val="18"/>
           <w:szCs w:val="18"/>
+          <w:highlight w:val="lightGray"/>
         </w:rPr>
         <w:t>[ 7</w:t>
       </w:r>
@@ -18084,32 +18867,54 @@
           <w:kern w:val="0"/>
           <w:sz w:val="18"/>
           <w:szCs w:val="18"/>
+          <w:highlight w:val="lightGray"/>
         </w:rPr>
         <w:t>.,  7.,  7.,  7.]])</w:t>
       </w:r>
     </w:p>
     <w:p>
-      <w:r>
-        <w:rPr>
-          <w:rFonts w:hint="eastAsia"/>
+      <w:pPr>
+        <w:rPr>
+          <w:highlight w:val="lightGray"/>
+        </w:rPr>
+      </w:pPr>
+      <w:r>
+        <w:rPr>
+          <w:rFonts w:hint="eastAsia"/>
+          <w:highlight w:val="lightGray"/>
         </w:rPr>
         <w:t>#</w:t>
       </w:r>
       <w:r>
+        <w:rPr>
+          <w:highlight w:val="lightGray"/>
+        </w:rPr>
         <w:t>以特定顺序选取子集，只需传入一个用于指定顺序的整数列表或</w:t>
       </w:r>
       <w:r>
+        <w:rPr>
+          <w:highlight w:val="lightGray"/>
+        </w:rPr>
         <w:t>ndarray</w:t>
       </w:r>
       <w:r>
+        <w:rPr>
+          <w:highlight w:val="lightGray"/>
+        </w:rPr>
         <w:t>即可</w:t>
       </w:r>
     </w:p>
     <w:p>
-      <w:proofErr w:type="gramStart"/>
-      <w:r>
-        <w:rPr>
-          <w:rFonts w:hint="eastAsia"/>
+      <w:pPr>
+        <w:rPr>
+          <w:highlight w:val="lightGray"/>
+        </w:rPr>
+      </w:pPr>
+      <w:proofErr w:type="gramStart"/>
+      <w:r>
+        <w:rPr>
+          <w:rFonts w:hint="eastAsia"/>
+          <w:highlight w:val="lightGray"/>
         </w:rPr>
         <w:t>arr[</w:t>
       </w:r>
@@ -18117,18 +18922,28 @@
       <w:r>
         <w:rPr>
           <w:rFonts w:hint="eastAsia"/>
+          <w:highlight w:val="lightGray"/>
         </w:rPr>
         <w:t>[4,3,0,6]]</w:t>
       </w:r>
     </w:p>
     <w:p>
-      <w:r>
-        <w:rPr>
-          <w:rFonts w:hint="eastAsia"/>
+      <w:pPr>
+        <w:rPr>
+          <w:highlight w:val="lightGray"/>
+        </w:rPr>
+      </w:pPr>
+      <w:r>
+        <w:rPr>
+          <w:rFonts w:hint="eastAsia"/>
+          <w:highlight w:val="lightGray"/>
         </w:rPr>
         <w:t>输出</w:t>
       </w:r>
       <w:r>
+        <w:rPr>
+          <w:highlight w:val="lightGray"/>
+        </w:rPr>
         <w:t>：</w:t>
       </w:r>
     </w:p>
@@ -18162,16 +18977,18 @@
           <w:kern w:val="0"/>
           <w:sz w:val="18"/>
           <w:szCs w:val="18"/>
-        </w:rPr>
-      </w:pPr>
-      <w:proofErr w:type="gramStart"/>
-      <w:r>
-        <w:rPr>
-          <w:rFonts w:ascii="Courier New" w:eastAsia="宋体" w:hAnsi="Courier New" w:cs="Courier New"/>
-          <w:color w:val="000000"/>
-          <w:kern w:val="0"/>
-          <w:sz w:val="18"/>
-          <w:szCs w:val="18"/>
+          <w:highlight w:val="lightGray"/>
+        </w:rPr>
+      </w:pPr>
+      <w:proofErr w:type="gramStart"/>
+      <w:r>
+        <w:rPr>
+          <w:rFonts w:ascii="Courier New" w:eastAsia="宋体" w:hAnsi="Courier New" w:cs="Courier New"/>
+          <w:color w:val="000000"/>
+          <w:kern w:val="0"/>
+          <w:sz w:val="18"/>
+          <w:szCs w:val="18"/>
+          <w:highlight w:val="lightGray"/>
         </w:rPr>
         <w:t>array(</w:t>
       </w:r>
@@ -18183,6 +19000,7 @@
           <w:kern w:val="0"/>
           <w:sz w:val="18"/>
           <w:szCs w:val="18"/>
+          <w:highlight w:val="lightGray"/>
         </w:rPr>
         <w:t>[[ 4.,  4.,  4.,  4.],</w:t>
       </w:r>
@@ -18217,15 +19035,17 @@
           <w:kern w:val="0"/>
           <w:sz w:val="18"/>
           <w:szCs w:val="18"/>
-        </w:rPr>
-      </w:pPr>
-      <w:r>
-        <w:rPr>
-          <w:rFonts w:ascii="Courier New" w:eastAsia="宋体" w:hAnsi="Courier New" w:cs="Courier New"/>
-          <w:color w:val="000000"/>
-          <w:kern w:val="0"/>
-          <w:sz w:val="18"/>
-          <w:szCs w:val="18"/>
+          <w:highlight w:val="lightGray"/>
+        </w:rPr>
+      </w:pPr>
+      <w:r>
+        <w:rPr>
+          <w:rFonts w:ascii="Courier New" w:eastAsia="宋体" w:hAnsi="Courier New" w:cs="Courier New"/>
+          <w:color w:val="000000"/>
+          <w:kern w:val="0"/>
+          <w:sz w:val="18"/>
+          <w:szCs w:val="18"/>
+          <w:highlight w:val="lightGray"/>
         </w:rPr>
         <w:t xml:space="preserve">       </w:t>
       </w:r>
@@ -18237,6 +19057,7 @@
           <w:kern w:val="0"/>
           <w:sz w:val="18"/>
           <w:szCs w:val="18"/>
+          <w:highlight w:val="lightGray"/>
         </w:rPr>
         <w:t>[ 3</w:t>
       </w:r>
@@ -18248,6 +19069,7 @@
           <w:kern w:val="0"/>
           <w:sz w:val="18"/>
           <w:szCs w:val="18"/>
+          <w:highlight w:val="lightGray"/>
         </w:rPr>
         <w:t>.,  3.,  3.,  3.],</w:t>
       </w:r>
@@ -18282,15 +19104,17 @@
           <w:kern w:val="0"/>
           <w:sz w:val="18"/>
           <w:szCs w:val="18"/>
-        </w:rPr>
-      </w:pPr>
-      <w:r>
-        <w:rPr>
-          <w:rFonts w:ascii="Courier New" w:eastAsia="宋体" w:hAnsi="Courier New" w:cs="Courier New"/>
-          <w:color w:val="000000"/>
-          <w:kern w:val="0"/>
-          <w:sz w:val="18"/>
-          <w:szCs w:val="18"/>
+          <w:highlight w:val="lightGray"/>
+        </w:rPr>
+      </w:pPr>
+      <w:r>
+        <w:rPr>
+          <w:rFonts w:ascii="Courier New" w:eastAsia="宋体" w:hAnsi="Courier New" w:cs="Courier New"/>
+          <w:color w:val="000000"/>
+          <w:kern w:val="0"/>
+          <w:sz w:val="18"/>
+          <w:szCs w:val="18"/>
+          <w:highlight w:val="lightGray"/>
         </w:rPr>
         <w:t xml:space="preserve">       </w:t>
       </w:r>
@@ -18302,6 +19126,7 @@
           <w:kern w:val="0"/>
           <w:sz w:val="18"/>
           <w:szCs w:val="18"/>
+          <w:highlight w:val="lightGray"/>
         </w:rPr>
         <w:t>[ 0</w:t>
       </w:r>
@@ -18313,6 +19138,7 @@
           <w:kern w:val="0"/>
           <w:sz w:val="18"/>
           <w:szCs w:val="18"/>
+          <w:highlight w:val="lightGray"/>
         </w:rPr>
         <w:t>.,  0.,  0.,  0.],</w:t>
       </w:r>
@@ -18325,6 +19151,7 @@
           <w:kern w:val="0"/>
           <w:sz w:val="18"/>
           <w:szCs w:val="18"/>
+          <w:highlight w:val="lightGray"/>
         </w:rPr>
         <w:t xml:space="preserve">       </w:t>
       </w:r>
@@ -18336,6 +19163,7 @@
           <w:kern w:val="0"/>
           <w:sz w:val="18"/>
           <w:szCs w:val="18"/>
+          <w:highlight w:val="lightGray"/>
         </w:rPr>
         <w:t>[ 6</w:t>
       </w:r>
@@ -18347,33 +19175,50 @@
           <w:kern w:val="0"/>
           <w:sz w:val="18"/>
           <w:szCs w:val="18"/>
+          <w:highlight w:val="lightGray"/>
         </w:rPr>
         <w:t>.,  6.,  6.,  6.]])</w:t>
       </w:r>
     </w:p>
     <w:p/>
     <w:p>
-      <w:r>
-        <w:rPr>
-          <w:rFonts w:hint="eastAsia"/>
+      <w:pPr>
+        <w:rPr>
+          <w:highlight w:val="lightGray"/>
+        </w:rPr>
+      </w:pPr>
+      <w:r>
+        <w:rPr>
+          <w:rFonts w:hint="eastAsia"/>
+          <w:highlight w:val="lightGray"/>
         </w:rPr>
         <w:t>#</w:t>
       </w:r>
       <w:r>
+        <w:rPr>
+          <w:highlight w:val="lightGray"/>
+        </w:rPr>
         <w:t>负数索引</w:t>
       </w:r>
     </w:p>
     <w:p>
-      <w:proofErr w:type="gramStart"/>
-      <w:r>
-        <w:rPr>
-          <w:rFonts w:hint="eastAsia"/>
+      <w:pPr>
+        <w:rPr>
+          <w:highlight w:val="lightGray"/>
+        </w:rPr>
+      </w:pPr>
+      <w:proofErr w:type="gramStart"/>
+      <w:r>
+        <w:rPr>
+          <w:rFonts w:hint="eastAsia"/>
+          <w:highlight w:val="lightGray"/>
         </w:rPr>
         <w:t>arr</w:t>
       </w:r>
       <w:r>
         <w:rPr>
           <w:rFonts w:hint="eastAsia"/>
+          <w:highlight w:val="lightGray"/>
         </w:rPr>
         <w:t>[</w:t>
       </w:r>
@@ -18381,18 +19226,28 @@
       <w:r>
         <w:rPr>
           <w:rFonts w:hint="eastAsia"/>
+          <w:highlight w:val="lightGray"/>
         </w:rPr>
         <w:t>[-3,-5,-7]]</w:t>
       </w:r>
     </w:p>
     <w:p>
-      <w:r>
-        <w:rPr>
-          <w:rFonts w:hint="eastAsia"/>
+      <w:pPr>
+        <w:rPr>
+          <w:highlight w:val="lightGray"/>
+        </w:rPr>
+      </w:pPr>
+      <w:r>
+        <w:rPr>
+          <w:rFonts w:hint="eastAsia"/>
+          <w:highlight w:val="lightGray"/>
         </w:rPr>
         <w:t>输出</w:t>
       </w:r>
       <w:r>
+        <w:rPr>
+          <w:highlight w:val="lightGray"/>
+        </w:rPr>
         <w:t>：</w:t>
       </w:r>
     </w:p>
@@ -18426,16 +19281,18 @@
           <w:kern w:val="0"/>
           <w:sz w:val="18"/>
           <w:szCs w:val="18"/>
-        </w:rPr>
-      </w:pPr>
-      <w:proofErr w:type="gramStart"/>
-      <w:r>
-        <w:rPr>
-          <w:rFonts w:ascii="Courier New" w:eastAsia="宋体" w:hAnsi="Courier New" w:cs="Courier New"/>
-          <w:color w:val="000000"/>
-          <w:kern w:val="0"/>
-          <w:sz w:val="18"/>
-          <w:szCs w:val="18"/>
+          <w:highlight w:val="lightGray"/>
+        </w:rPr>
+      </w:pPr>
+      <w:proofErr w:type="gramStart"/>
+      <w:r>
+        <w:rPr>
+          <w:rFonts w:ascii="Courier New" w:eastAsia="宋体" w:hAnsi="Courier New" w:cs="Courier New"/>
+          <w:color w:val="000000"/>
+          <w:kern w:val="0"/>
+          <w:sz w:val="18"/>
+          <w:szCs w:val="18"/>
+          <w:highlight w:val="lightGray"/>
         </w:rPr>
         <w:t>array(</w:t>
       </w:r>
@@ -18447,6 +19304,7 @@
           <w:kern w:val="0"/>
           <w:sz w:val="18"/>
           <w:szCs w:val="18"/>
+          <w:highlight w:val="lightGray"/>
         </w:rPr>
         <w:t>[[ 5.,  5.,  5.,  5.],</w:t>
       </w:r>
@@ -18481,15 +19339,17 @@
           <w:kern w:val="0"/>
           <w:sz w:val="18"/>
           <w:szCs w:val="18"/>
-        </w:rPr>
-      </w:pPr>
-      <w:r>
-        <w:rPr>
-          <w:rFonts w:ascii="Courier New" w:eastAsia="宋体" w:hAnsi="Courier New" w:cs="Courier New"/>
-          <w:color w:val="000000"/>
-          <w:kern w:val="0"/>
-          <w:sz w:val="18"/>
-          <w:szCs w:val="18"/>
+          <w:highlight w:val="lightGray"/>
+        </w:rPr>
+      </w:pPr>
+      <w:r>
+        <w:rPr>
+          <w:rFonts w:ascii="Courier New" w:eastAsia="宋体" w:hAnsi="Courier New" w:cs="Courier New"/>
+          <w:color w:val="000000"/>
+          <w:kern w:val="0"/>
+          <w:sz w:val="18"/>
+          <w:szCs w:val="18"/>
+          <w:highlight w:val="lightGray"/>
         </w:rPr>
         <w:t xml:space="preserve">       </w:t>
       </w:r>
@@ -18501,6 +19361,7 @@
           <w:kern w:val="0"/>
           <w:sz w:val="18"/>
           <w:szCs w:val="18"/>
+          <w:highlight w:val="lightGray"/>
         </w:rPr>
         <w:t>[ 3</w:t>
       </w:r>
@@ -18512,6 +19373,7 @@
           <w:kern w:val="0"/>
           <w:sz w:val="18"/>
           <w:szCs w:val="18"/>
+          <w:highlight w:val="lightGray"/>
         </w:rPr>
         <w:t>.,  3.,  3.,  3.],</w:t>
       </w:r>
@@ -18533,6 +19395,7 @@
           <w:kern w:val="0"/>
           <w:sz w:val="18"/>
           <w:szCs w:val="18"/>
+          <w:highlight w:val="lightGray"/>
         </w:rPr>
         <w:t xml:space="preserve">       </w:t>
       </w:r>
@@ -18544,6 +19407,7 @@
           <w:kern w:val="0"/>
           <w:sz w:val="18"/>
           <w:szCs w:val="18"/>
+          <w:highlight w:val="lightGray"/>
         </w:rPr>
         <w:t>[ 1</w:t>
       </w:r>
@@ -18555,6 +19419,7 @@
           <w:kern w:val="0"/>
           <w:sz w:val="18"/>
           <w:szCs w:val="18"/>
+          <w:highlight w:val="lightGray"/>
         </w:rPr>
         <w:t>.,  1.,  1.,  1.]])</w:t>
       </w:r>
@@ -18589,15 +19454,17 @@
           <w:kern w:val="0"/>
           <w:sz w:val="18"/>
           <w:szCs w:val="18"/>
-        </w:rPr>
-      </w:pPr>
-      <w:r>
-        <w:rPr>
-          <w:rFonts w:ascii="Courier New" w:eastAsia="宋体" w:hAnsi="Courier New" w:cs="Courier New"/>
-          <w:color w:val="000000"/>
-          <w:kern w:val="0"/>
-          <w:sz w:val="18"/>
-          <w:szCs w:val="18"/>
+          <w:highlight w:val="lightGray"/>
+        </w:rPr>
+      </w:pPr>
+      <w:r>
+        <w:rPr>
+          <w:rFonts w:ascii="Courier New" w:eastAsia="宋体" w:hAnsi="Courier New" w:cs="Courier New"/>
+          <w:color w:val="000000"/>
+          <w:kern w:val="0"/>
+          <w:sz w:val="18"/>
+          <w:szCs w:val="18"/>
+          <w:highlight w:val="lightGray"/>
         </w:rPr>
         <w:t>#</w:t>
       </w:r>
@@ -18608,6 +19475,7 @@
           <w:kern w:val="0"/>
           <w:sz w:val="18"/>
           <w:szCs w:val="18"/>
+          <w:highlight w:val="lightGray"/>
         </w:rPr>
         <w:t>一次</w:t>
       </w:r>
@@ -18618,6 +19486,7 @@
           <w:kern w:val="0"/>
           <w:sz w:val="18"/>
           <w:szCs w:val="18"/>
+          <w:highlight w:val="lightGray"/>
         </w:rPr>
         <w:t>传入多个索引数组，返回一维数组，其中的元素对应</w:t>
       </w:r>
@@ -18628,6 +19497,7 @@
           <w:kern w:val="0"/>
           <w:sz w:val="18"/>
           <w:szCs w:val="18"/>
+          <w:highlight w:val="lightGray"/>
         </w:rPr>
         <w:t>各个</w:t>
       </w:r>
@@ -18639,6 +19509,7 @@
           <w:kern w:val="0"/>
           <w:sz w:val="18"/>
           <w:szCs w:val="18"/>
+          <w:highlight w:val="lightGray"/>
         </w:rPr>
         <w:t>索引元</w:t>
       </w:r>
@@ -18650,6 +19521,7 @@
           <w:kern w:val="0"/>
           <w:sz w:val="18"/>
           <w:szCs w:val="18"/>
+          <w:highlight w:val="lightGray"/>
         </w:rPr>
         <w:t>祖</w:t>
       </w:r>
@@ -18662,6 +19534,7 @@
           <w:kern w:val="0"/>
           <w:sz w:val="18"/>
           <w:szCs w:val="18"/>
+          <w:highlight w:val="lightGray"/>
         </w:rPr>
       </w:pPr>
       <w:r>
@@ -18671,6 +19544,7 @@
           <w:kern w:val="0"/>
           <w:sz w:val="18"/>
           <w:szCs w:val="18"/>
+          <w:highlight w:val="lightGray"/>
         </w:rPr>
         <w:t>#</w:t>
       </w:r>
@@ -18681,6 +19555,7 @@
           <w:kern w:val="0"/>
           <w:sz w:val="18"/>
           <w:szCs w:val="18"/>
+          <w:highlight w:val="lightGray"/>
         </w:rPr>
         <w:t>arange</w:t>
       </w:r>
@@ -18691,6 +19566,7 @@
           <w:kern w:val="0"/>
           <w:sz w:val="18"/>
           <w:szCs w:val="18"/>
+          <w:highlight w:val="lightGray"/>
         </w:rPr>
         <w:t>：</w:t>
       </w:r>
@@ -18701,6 +19577,7 @@
           <w:kern w:val="0"/>
           <w:sz w:val="18"/>
           <w:szCs w:val="18"/>
+          <w:highlight w:val="lightGray"/>
         </w:rPr>
         <w:t>创建</w:t>
       </w:r>
@@ -18711,6 +19588,7 @@
           <w:kern w:val="0"/>
           <w:sz w:val="18"/>
           <w:szCs w:val="18"/>
+          <w:highlight w:val="lightGray"/>
         </w:rPr>
         <w:t>等差数组</w:t>
       </w:r>
@@ -18721,6 +19599,7 @@
           <w:kern w:val="0"/>
           <w:sz w:val="18"/>
           <w:szCs w:val="18"/>
+          <w:highlight w:val="lightGray"/>
         </w:rPr>
         <w:t xml:space="preserve">     </w:t>
       </w:r>
@@ -18731,6 +19610,7 @@
           <w:kern w:val="0"/>
           <w:sz w:val="18"/>
           <w:szCs w:val="18"/>
+          <w:highlight w:val="lightGray"/>
         </w:rPr>
         <w:t>reshape</w:t>
       </w:r>
@@ -18741,6 +19621,7 @@
           <w:kern w:val="0"/>
           <w:sz w:val="18"/>
           <w:szCs w:val="18"/>
+          <w:highlight w:val="lightGray"/>
         </w:rPr>
         <w:t>：</w:t>
       </w:r>
@@ -18751,6 +19632,7 @@
           <w:kern w:val="0"/>
           <w:sz w:val="18"/>
           <w:szCs w:val="18"/>
+          <w:highlight w:val="lightGray"/>
         </w:rPr>
         <w:t>用来</w:t>
       </w:r>
@@ -18761,6 +19643,7 @@
           <w:kern w:val="0"/>
           <w:sz w:val="18"/>
           <w:szCs w:val="18"/>
+          <w:highlight w:val="lightGray"/>
         </w:rPr>
         <w:t>改变数组的形状</w:t>
       </w:r>
@@ -18773,16 +19656,18 @@
           <w:kern w:val="0"/>
           <w:sz w:val="18"/>
           <w:szCs w:val="18"/>
-        </w:rPr>
-      </w:pPr>
-      <w:proofErr w:type="gramStart"/>
-      <w:r>
-        <w:rPr>
-          <w:rFonts w:ascii="Courier New" w:eastAsia="宋体" w:hAnsi="Courier New" w:cs="Courier New"/>
-          <w:color w:val="000000"/>
-          <w:kern w:val="0"/>
-          <w:sz w:val="18"/>
-          <w:szCs w:val="18"/>
+          <w:highlight w:val="lightGray"/>
+        </w:rPr>
+      </w:pPr>
+      <w:proofErr w:type="gramStart"/>
+      <w:r>
+        <w:rPr>
+          <w:rFonts w:ascii="Courier New" w:eastAsia="宋体" w:hAnsi="Courier New" w:cs="Courier New"/>
+          <w:color w:val="000000"/>
+          <w:kern w:val="0"/>
+          <w:sz w:val="18"/>
+          <w:szCs w:val="18"/>
+          <w:highlight w:val="lightGray"/>
         </w:rPr>
         <w:t>import</w:t>
       </w:r>
@@ -18794,6 +19679,7 @@
           <w:kern w:val="0"/>
           <w:sz w:val="18"/>
           <w:szCs w:val="18"/>
+          <w:highlight w:val="lightGray"/>
         </w:rPr>
         <w:t xml:space="preserve"> numpy as np</w:t>
       </w:r>
@@ -18806,16 +19692,18 @@
           <w:kern w:val="0"/>
           <w:sz w:val="18"/>
           <w:szCs w:val="18"/>
-        </w:rPr>
-      </w:pPr>
-      <w:proofErr w:type="gramStart"/>
-      <w:r>
-        <w:rPr>
-          <w:rFonts w:ascii="Courier New" w:eastAsia="宋体" w:hAnsi="Courier New" w:cs="Courier New"/>
-          <w:color w:val="000000"/>
-          <w:kern w:val="0"/>
-          <w:sz w:val="18"/>
-          <w:szCs w:val="18"/>
+          <w:highlight w:val="lightGray"/>
+        </w:rPr>
+      </w:pPr>
+      <w:proofErr w:type="gramStart"/>
+      <w:r>
+        <w:rPr>
+          <w:rFonts w:ascii="Courier New" w:eastAsia="宋体" w:hAnsi="Courier New" w:cs="Courier New"/>
+          <w:color w:val="000000"/>
+          <w:kern w:val="0"/>
+          <w:sz w:val="18"/>
+          <w:szCs w:val="18"/>
+          <w:highlight w:val="lightGray"/>
         </w:rPr>
         <w:t>arr=</w:t>
       </w:r>
@@ -18827,6 +19715,7 @@
           <w:kern w:val="0"/>
           <w:sz w:val="18"/>
           <w:szCs w:val="18"/>
+          <w:highlight w:val="lightGray"/>
         </w:rPr>
         <w:t>np.arange(32).reshape((8,4))</w:t>
       </w:r>
@@ -18839,29 +19728,40 @@
           <w:kern w:val="0"/>
           <w:sz w:val="18"/>
           <w:szCs w:val="18"/>
-        </w:rPr>
-      </w:pPr>
-      <w:proofErr w:type="gramStart"/>
-      <w:r>
-        <w:rPr>
-          <w:rFonts w:ascii="Courier New" w:eastAsia="宋体" w:hAnsi="Courier New" w:cs="Courier New"/>
-          <w:color w:val="000000"/>
-          <w:kern w:val="0"/>
-          <w:sz w:val="18"/>
-          <w:szCs w:val="18"/>
+          <w:highlight w:val="lightGray"/>
+        </w:rPr>
+      </w:pPr>
+      <w:proofErr w:type="gramStart"/>
+      <w:r>
+        <w:rPr>
+          <w:rFonts w:ascii="Courier New" w:eastAsia="宋体" w:hAnsi="Courier New" w:cs="Courier New"/>
+          <w:color w:val="000000"/>
+          <w:kern w:val="0"/>
+          <w:sz w:val="18"/>
+          <w:szCs w:val="18"/>
+          <w:highlight w:val="lightGray"/>
         </w:rPr>
         <w:t>arr</w:t>
       </w:r>
       <w:proofErr w:type="gramEnd"/>
     </w:p>
     <w:p>
-      <w:r>
-        <w:rPr>
-          <w:rFonts w:hint="eastAsia"/>
+      <w:pPr>
+        <w:rPr>
+          <w:highlight w:val="lightGray"/>
+        </w:rPr>
+      </w:pPr>
+      <w:r>
+        <w:rPr>
+          <w:rFonts w:hint="eastAsia"/>
+          <w:highlight w:val="lightGray"/>
         </w:rPr>
         <w:t>输出</w:t>
       </w:r>
       <w:r>
+        <w:rPr>
+          <w:highlight w:val="lightGray"/>
+        </w:rPr>
         <w:t>：</w:t>
       </w:r>
     </w:p>
@@ -18895,16 +19795,18 @@
           <w:kern w:val="0"/>
           <w:sz w:val="18"/>
           <w:szCs w:val="18"/>
-        </w:rPr>
-      </w:pPr>
-      <w:proofErr w:type="gramStart"/>
-      <w:r>
-        <w:rPr>
-          <w:rFonts w:ascii="Courier New" w:eastAsia="宋体" w:hAnsi="Courier New" w:cs="Courier New"/>
-          <w:color w:val="000000"/>
-          <w:kern w:val="0"/>
-          <w:sz w:val="18"/>
-          <w:szCs w:val="18"/>
+          <w:highlight w:val="lightGray"/>
+        </w:rPr>
+      </w:pPr>
+      <w:proofErr w:type="gramStart"/>
+      <w:r>
+        <w:rPr>
+          <w:rFonts w:ascii="Courier New" w:eastAsia="宋体" w:hAnsi="Courier New" w:cs="Courier New"/>
+          <w:color w:val="000000"/>
+          <w:kern w:val="0"/>
+          <w:sz w:val="18"/>
+          <w:szCs w:val="18"/>
+          <w:highlight w:val="lightGray"/>
         </w:rPr>
         <w:t>array(</w:t>
       </w:r>
@@ -18916,6 +19818,7 @@
           <w:kern w:val="0"/>
           <w:sz w:val="18"/>
           <w:szCs w:val="18"/>
+          <w:highlight w:val="lightGray"/>
         </w:rPr>
         <w:t>[[ 0,  1,  2,  3],</w:t>
       </w:r>
@@ -18950,15 +19853,17 @@
           <w:kern w:val="0"/>
           <w:sz w:val="18"/>
           <w:szCs w:val="18"/>
-        </w:rPr>
-      </w:pPr>
-      <w:r>
-        <w:rPr>
-          <w:rFonts w:ascii="Courier New" w:eastAsia="宋体" w:hAnsi="Courier New" w:cs="Courier New"/>
-          <w:color w:val="000000"/>
-          <w:kern w:val="0"/>
-          <w:sz w:val="18"/>
-          <w:szCs w:val="18"/>
+          <w:highlight w:val="lightGray"/>
+        </w:rPr>
+      </w:pPr>
+      <w:r>
+        <w:rPr>
+          <w:rFonts w:ascii="Courier New" w:eastAsia="宋体" w:hAnsi="Courier New" w:cs="Courier New"/>
+          <w:color w:val="000000"/>
+          <w:kern w:val="0"/>
+          <w:sz w:val="18"/>
+          <w:szCs w:val="18"/>
+          <w:highlight w:val="lightGray"/>
         </w:rPr>
         <w:t xml:space="preserve">       </w:t>
       </w:r>
@@ -18970,6 +19875,7 @@
           <w:kern w:val="0"/>
           <w:sz w:val="18"/>
           <w:szCs w:val="18"/>
+          <w:highlight w:val="lightGray"/>
         </w:rPr>
         <w:t>[ 4</w:t>
       </w:r>
@@ -18981,6 +19887,7 @@
           <w:kern w:val="0"/>
           <w:sz w:val="18"/>
           <w:szCs w:val="18"/>
+          <w:highlight w:val="lightGray"/>
         </w:rPr>
         <w:t>,  5,  6,  7],</w:t>
       </w:r>
@@ -19015,15 +19922,17 @@
           <w:kern w:val="0"/>
           <w:sz w:val="18"/>
           <w:szCs w:val="18"/>
-        </w:rPr>
-      </w:pPr>
-      <w:r>
-        <w:rPr>
-          <w:rFonts w:ascii="Courier New" w:eastAsia="宋体" w:hAnsi="Courier New" w:cs="Courier New"/>
-          <w:color w:val="000000"/>
-          <w:kern w:val="0"/>
-          <w:sz w:val="18"/>
-          <w:szCs w:val="18"/>
+          <w:highlight w:val="lightGray"/>
+        </w:rPr>
+      </w:pPr>
+      <w:r>
+        <w:rPr>
+          <w:rFonts w:ascii="Courier New" w:eastAsia="宋体" w:hAnsi="Courier New" w:cs="Courier New"/>
+          <w:color w:val="000000"/>
+          <w:kern w:val="0"/>
+          <w:sz w:val="18"/>
+          <w:szCs w:val="18"/>
+          <w:highlight w:val="lightGray"/>
         </w:rPr>
         <w:t xml:space="preserve">       </w:t>
       </w:r>
@@ -19035,6 +19944,7 @@
           <w:kern w:val="0"/>
           <w:sz w:val="18"/>
           <w:szCs w:val="18"/>
+          <w:highlight w:val="lightGray"/>
         </w:rPr>
         <w:t>[ 8</w:t>
       </w:r>
@@ -19046,6 +19956,7 @@
           <w:kern w:val="0"/>
           <w:sz w:val="18"/>
           <w:szCs w:val="18"/>
+          <w:highlight w:val="lightGray"/>
         </w:rPr>
         <w:t>,  9, 10, 11],</w:t>
       </w:r>
@@ -19080,15 +19991,17 @@
           <w:kern w:val="0"/>
           <w:sz w:val="18"/>
           <w:szCs w:val="18"/>
-        </w:rPr>
-      </w:pPr>
-      <w:r>
-        <w:rPr>
-          <w:rFonts w:ascii="Courier New" w:eastAsia="宋体" w:hAnsi="Courier New" w:cs="Courier New"/>
-          <w:color w:val="000000"/>
-          <w:kern w:val="0"/>
-          <w:sz w:val="18"/>
-          <w:szCs w:val="18"/>
+          <w:highlight w:val="lightGray"/>
+        </w:rPr>
+      </w:pPr>
+      <w:r>
+        <w:rPr>
+          <w:rFonts w:ascii="Courier New" w:eastAsia="宋体" w:hAnsi="Courier New" w:cs="Courier New"/>
+          <w:color w:val="000000"/>
+          <w:kern w:val="0"/>
+          <w:sz w:val="18"/>
+          <w:szCs w:val="18"/>
+          <w:highlight w:val="lightGray"/>
         </w:rPr>
         <w:t xml:space="preserve">       [12, 13, 14, 15],</w:t>
       </w:r>
@@ -19123,15 +20036,17 @@
           <w:kern w:val="0"/>
           <w:sz w:val="18"/>
           <w:szCs w:val="18"/>
-        </w:rPr>
-      </w:pPr>
-      <w:r>
-        <w:rPr>
-          <w:rFonts w:ascii="Courier New" w:eastAsia="宋体" w:hAnsi="Courier New" w:cs="Courier New"/>
-          <w:color w:val="000000"/>
-          <w:kern w:val="0"/>
-          <w:sz w:val="18"/>
-          <w:szCs w:val="18"/>
+          <w:highlight w:val="lightGray"/>
+        </w:rPr>
+      </w:pPr>
+      <w:r>
+        <w:rPr>
+          <w:rFonts w:ascii="Courier New" w:eastAsia="宋体" w:hAnsi="Courier New" w:cs="Courier New"/>
+          <w:color w:val="000000"/>
+          <w:kern w:val="0"/>
+          <w:sz w:val="18"/>
+          <w:szCs w:val="18"/>
+          <w:highlight w:val="lightGray"/>
         </w:rPr>
         <w:t xml:space="preserve">       [16, 17, 18, 19],</w:t>
       </w:r>
@@ -19166,15 +20081,17 @@
           <w:kern w:val="0"/>
           <w:sz w:val="18"/>
           <w:szCs w:val="18"/>
-        </w:rPr>
-      </w:pPr>
-      <w:r>
-        <w:rPr>
-          <w:rFonts w:ascii="Courier New" w:eastAsia="宋体" w:hAnsi="Courier New" w:cs="Courier New"/>
-          <w:color w:val="000000"/>
-          <w:kern w:val="0"/>
-          <w:sz w:val="18"/>
-          <w:szCs w:val="18"/>
+          <w:highlight w:val="lightGray"/>
+        </w:rPr>
+      </w:pPr>
+      <w:r>
+        <w:rPr>
+          <w:rFonts w:ascii="Courier New" w:eastAsia="宋体" w:hAnsi="Courier New" w:cs="Courier New"/>
+          <w:color w:val="000000"/>
+          <w:kern w:val="0"/>
+          <w:sz w:val="18"/>
+          <w:szCs w:val="18"/>
+          <w:highlight w:val="lightGray"/>
         </w:rPr>
         <w:t xml:space="preserve">       [20, 21, 22, 23],</w:t>
       </w:r>
@@ -19209,15 +20126,17 @@
           <w:kern w:val="0"/>
           <w:sz w:val="18"/>
           <w:szCs w:val="18"/>
-        </w:rPr>
-      </w:pPr>
-      <w:r>
-        <w:rPr>
-          <w:rFonts w:ascii="Courier New" w:eastAsia="宋体" w:hAnsi="Courier New" w:cs="Courier New"/>
-          <w:color w:val="000000"/>
-          <w:kern w:val="0"/>
-          <w:sz w:val="18"/>
-          <w:szCs w:val="18"/>
+          <w:highlight w:val="lightGray"/>
+        </w:rPr>
+      </w:pPr>
+      <w:r>
+        <w:rPr>
+          <w:rFonts w:ascii="Courier New" w:eastAsia="宋体" w:hAnsi="Courier New" w:cs="Courier New"/>
+          <w:color w:val="000000"/>
+          <w:kern w:val="0"/>
+          <w:sz w:val="18"/>
+          <w:szCs w:val="18"/>
+          <w:highlight w:val="lightGray"/>
         </w:rPr>
         <w:t xml:space="preserve">       [24, 25, 26, 27],</w:t>
       </w:r>
@@ -19239,6 +20158,7 @@
           <w:kern w:val="0"/>
           <w:sz w:val="18"/>
           <w:szCs w:val="18"/>
+          <w:highlight w:val="lightGray"/>
         </w:rPr>
         <w:t xml:space="preserve">       [28, 29, 30, 31]])</w:t>
       </w:r>
@@ -19262,15 +20182,17 @@
           <w:kern w:val="0"/>
           <w:sz w:val="18"/>
           <w:szCs w:val="18"/>
-        </w:rPr>
-      </w:pPr>
-      <w:r>
-        <w:rPr>
-          <w:rFonts w:ascii="Courier New" w:eastAsia="宋体" w:hAnsi="Courier New" w:cs="Courier New"/>
-          <w:color w:val="000000"/>
-          <w:kern w:val="0"/>
-          <w:sz w:val="18"/>
-          <w:szCs w:val="18"/>
+          <w:highlight w:val="lightGray"/>
+        </w:rPr>
+      </w:pPr>
+      <w:r>
+        <w:rPr>
+          <w:rFonts w:ascii="Courier New" w:eastAsia="宋体" w:hAnsi="Courier New" w:cs="Courier New"/>
+          <w:color w:val="000000"/>
+          <w:kern w:val="0"/>
+          <w:sz w:val="18"/>
+          <w:szCs w:val="18"/>
+          <w:highlight w:val="lightGray"/>
         </w:rPr>
         <w:t>#</w:t>
       </w:r>
@@ -19281,6 +20203,7 @@
           <w:kern w:val="0"/>
           <w:sz w:val="18"/>
           <w:szCs w:val="18"/>
+          <w:highlight w:val="lightGray"/>
         </w:rPr>
         <w:t>选出</w:t>
       </w:r>
@@ -19291,6 +20214,7 @@
           <w:kern w:val="0"/>
           <w:sz w:val="18"/>
           <w:szCs w:val="18"/>
+          <w:highlight w:val="lightGray"/>
         </w:rPr>
         <w:t>（</w:t>
       </w:r>
@@ -19301,6 +20225,7 @@
           <w:kern w:val="0"/>
           <w:sz w:val="18"/>
           <w:szCs w:val="18"/>
+          <w:highlight w:val="lightGray"/>
         </w:rPr>
         <w:t>1,0</w:t>
       </w:r>
@@ -19311,6 +20236,7 @@
           <w:kern w:val="0"/>
           <w:sz w:val="18"/>
           <w:szCs w:val="18"/>
+          <w:highlight w:val="lightGray"/>
         </w:rPr>
         <w:t>）</w:t>
       </w:r>
@@ -19321,6 +20247,7 @@
           <w:kern w:val="0"/>
           <w:sz w:val="18"/>
           <w:szCs w:val="18"/>
+          <w:highlight w:val="lightGray"/>
         </w:rPr>
         <w:t>（</w:t>
       </w:r>
@@ -19331,6 +20258,7 @@
           <w:kern w:val="0"/>
           <w:sz w:val="18"/>
           <w:szCs w:val="18"/>
+          <w:highlight w:val="lightGray"/>
         </w:rPr>
         <w:t>5</w:t>
       </w:r>
@@ -19341,6 +20269,7 @@
           <w:kern w:val="0"/>
           <w:sz w:val="18"/>
           <w:szCs w:val="18"/>
+          <w:highlight w:val="lightGray"/>
         </w:rPr>
         <w:t>，</w:t>
       </w:r>
@@ -19351,6 +20280,7 @@
           <w:kern w:val="0"/>
           <w:sz w:val="18"/>
           <w:szCs w:val="18"/>
+          <w:highlight w:val="lightGray"/>
         </w:rPr>
         <w:t>3</w:t>
       </w:r>
@@ -19361,6 +20291,7 @@
           <w:kern w:val="0"/>
           <w:sz w:val="18"/>
           <w:szCs w:val="18"/>
+          <w:highlight w:val="lightGray"/>
         </w:rPr>
         <w:t>）（</w:t>
       </w:r>
@@ -19371,6 +20302,7 @@
           <w:kern w:val="0"/>
           <w:sz w:val="18"/>
           <w:szCs w:val="18"/>
+          <w:highlight w:val="lightGray"/>
         </w:rPr>
         <w:t>7,1</w:t>
       </w:r>
@@ -19381,6 +20313,7 @@
           <w:kern w:val="0"/>
           <w:sz w:val="18"/>
           <w:szCs w:val="18"/>
+          <w:highlight w:val="lightGray"/>
         </w:rPr>
         <w:t>）（</w:t>
       </w:r>
@@ -19391,6 +20324,7 @@
           <w:kern w:val="0"/>
           <w:sz w:val="18"/>
           <w:szCs w:val="18"/>
+          <w:highlight w:val="lightGray"/>
         </w:rPr>
         <w:t>2,2</w:t>
       </w:r>
@@ -19401,17 +20335,29 @@
           <w:kern w:val="0"/>
           <w:sz w:val="18"/>
           <w:szCs w:val="18"/>
+          <w:highlight w:val="lightGray"/>
         </w:rPr>
         <w:t>）</w:t>
       </w:r>
     </w:p>
     <w:p>
-      <w:proofErr w:type="gramStart"/>
-      <w:r>
+      <w:pPr>
+        <w:rPr>
+          <w:highlight w:val="lightGray"/>
+        </w:rPr>
+      </w:pPr>
+      <w:proofErr w:type="gramStart"/>
+      <w:r>
+        <w:rPr>
+          <w:highlight w:val="lightGray"/>
+        </w:rPr>
         <w:t>arr[</w:t>
       </w:r>
       <w:proofErr w:type="gramEnd"/>
       <w:r>
+        <w:rPr>
+          <w:highlight w:val="lightGray"/>
+        </w:rPr>
         <w:t>[1,5,7,2],[0,3,1,2]]</w:t>
       </w:r>
     </w:p>
@@ -19419,10 +20365,14 @@
       <w:r>
         <w:rPr>
           <w:rFonts w:hint="eastAsia"/>
+          <w:highlight w:val="lightGray"/>
         </w:rPr>
         <w:t>输出</w:t>
       </w:r>
       <w:r>
+        <w:rPr>
+          <w:highlight w:val="lightGray"/>
+        </w:rPr>
         <w:t>：</w:t>
       </w:r>
     </w:p>
@@ -19442,6 +20392,7 @@
           <w:color w:val="000000"/>
           <w:sz w:val="18"/>
           <w:szCs w:val="18"/>
+          <w:highlight w:val="lightGray"/>
         </w:rPr>
         <w:lastRenderedPageBreak/>
         <w:t>array(</w:t>
@@ -19453,6 +20404,7 @@
           <w:color w:val="000000"/>
           <w:sz w:val="18"/>
           <w:szCs w:val="18"/>
+          <w:highlight w:val="lightGray"/>
         </w:rPr>
         <w:t>[ 4, 23, 29, 10])</w:t>
       </w:r>
@@ -19468,42 +20420,61 @@
       </w:pPr>
     </w:p>
     <w:p>
-      <w:r>
-        <w:rPr>
-          <w:rFonts w:hint="eastAsia"/>
+      <w:pPr>
+        <w:rPr>
+          <w:highlight w:val="lightGray"/>
+        </w:rPr>
+      </w:pPr>
+      <w:r>
+        <w:rPr>
+          <w:rFonts w:hint="eastAsia"/>
+          <w:highlight w:val="lightGray"/>
         </w:rPr>
         <w:t>#</w:t>
       </w:r>
       <w:r>
         <w:rPr>
           <w:rFonts w:hint="eastAsia"/>
+          <w:highlight w:val="lightGray"/>
         </w:rPr>
         <w:t>根据</w:t>
       </w:r>
       <w:r>
+        <w:rPr>
+          <w:highlight w:val="lightGray"/>
+        </w:rPr>
         <w:t>特定</w:t>
       </w:r>
       <w:r>
         <w:rPr>
           <w:rFonts w:hint="eastAsia"/>
+          <w:highlight w:val="lightGray"/>
         </w:rPr>
         <w:t>顺序</w:t>
       </w:r>
       <w:r>
+        <w:rPr>
+          <w:highlight w:val="lightGray"/>
+        </w:rPr>
         <w:t>选取行子集</w:t>
       </w:r>
       <w:r>
         <w:rPr>
           <w:rFonts w:hint="eastAsia"/>
+          <w:highlight w:val="lightGray"/>
         </w:rPr>
         <w:t>（方法</w:t>
       </w:r>
       <w:r>
+        <w:rPr>
+          <w:highlight w:val="lightGray"/>
+        </w:rPr>
         <w:t>一</w:t>
       </w:r>
       <w:r>
         <w:rPr>
           <w:rFonts w:hint="eastAsia"/>
+          <w:highlight w:val="lightGray"/>
         </w:rPr>
         <w:t>）</w:t>
       </w:r>
@@ -19512,12 +20483,14 @@
       <w:pPr>
         <w:rPr>
           <w:color w:val="FF0000"/>
+          <w:highlight w:val="lightGray"/>
         </w:rPr>
       </w:pPr>
       <w:proofErr w:type="gramStart"/>
       <w:r>
         <w:rPr>
           <w:color w:val="FF0000"/>
+          <w:highlight w:val="lightGray"/>
         </w:rPr>
         <w:t>arr[</w:t>
       </w:r>
@@ -19525,18 +20498,28 @@
       <w:r>
         <w:rPr>
           <w:color w:val="FF0000"/>
+          <w:highlight w:val="lightGray"/>
         </w:rPr>
         <w:t>[1,5,7,2]]</w:t>
       </w:r>
     </w:p>
     <w:p>
-      <w:r>
-        <w:rPr>
-          <w:rFonts w:hint="eastAsia"/>
+      <w:pPr>
+        <w:rPr>
+          <w:highlight w:val="lightGray"/>
+        </w:rPr>
+      </w:pPr>
+      <w:r>
+        <w:rPr>
+          <w:rFonts w:hint="eastAsia"/>
+          <w:highlight w:val="lightGray"/>
         </w:rPr>
         <w:t>输出</w:t>
       </w:r>
       <w:r>
+        <w:rPr>
+          <w:highlight w:val="lightGray"/>
+        </w:rPr>
         <w:t>：</w:t>
       </w:r>
     </w:p>
@@ -19570,16 +20553,18 @@
           <w:kern w:val="0"/>
           <w:sz w:val="18"/>
           <w:szCs w:val="18"/>
-        </w:rPr>
-      </w:pPr>
-      <w:proofErr w:type="gramStart"/>
-      <w:r>
-        <w:rPr>
-          <w:rFonts w:ascii="Courier New" w:eastAsia="宋体" w:hAnsi="Courier New" w:cs="Courier New"/>
-          <w:color w:val="000000"/>
-          <w:kern w:val="0"/>
-          <w:sz w:val="18"/>
-          <w:szCs w:val="18"/>
+          <w:highlight w:val="lightGray"/>
+        </w:rPr>
+      </w:pPr>
+      <w:proofErr w:type="gramStart"/>
+      <w:r>
+        <w:rPr>
+          <w:rFonts w:ascii="Courier New" w:eastAsia="宋体" w:hAnsi="Courier New" w:cs="Courier New"/>
+          <w:color w:val="000000"/>
+          <w:kern w:val="0"/>
+          <w:sz w:val="18"/>
+          <w:szCs w:val="18"/>
+          <w:highlight w:val="lightGray"/>
         </w:rPr>
         <w:t>array(</w:t>
       </w:r>
@@ -19591,6 +20576,7 @@
           <w:kern w:val="0"/>
           <w:sz w:val="18"/>
           <w:szCs w:val="18"/>
+          <w:highlight w:val="lightGray"/>
         </w:rPr>
         <w:t>[[ 4,  5,  6,  7],</w:t>
       </w:r>
@@ -19625,15 +20611,17 @@
           <w:kern w:val="0"/>
           <w:sz w:val="18"/>
           <w:szCs w:val="18"/>
-        </w:rPr>
-      </w:pPr>
-      <w:r>
-        <w:rPr>
-          <w:rFonts w:ascii="Courier New" w:eastAsia="宋体" w:hAnsi="Courier New" w:cs="Courier New"/>
-          <w:color w:val="000000"/>
-          <w:kern w:val="0"/>
-          <w:sz w:val="18"/>
-          <w:szCs w:val="18"/>
+          <w:highlight w:val="lightGray"/>
+        </w:rPr>
+      </w:pPr>
+      <w:r>
+        <w:rPr>
+          <w:rFonts w:ascii="Courier New" w:eastAsia="宋体" w:hAnsi="Courier New" w:cs="Courier New"/>
+          <w:color w:val="000000"/>
+          <w:kern w:val="0"/>
+          <w:sz w:val="18"/>
+          <w:szCs w:val="18"/>
+          <w:highlight w:val="lightGray"/>
         </w:rPr>
         <w:t xml:space="preserve">       [20, 21, 22, 23],</w:t>
       </w:r>
@@ -19668,15 +20656,17 @@
           <w:kern w:val="0"/>
           <w:sz w:val="18"/>
           <w:szCs w:val="18"/>
-        </w:rPr>
-      </w:pPr>
-      <w:r>
-        <w:rPr>
-          <w:rFonts w:ascii="Courier New" w:eastAsia="宋体" w:hAnsi="Courier New" w:cs="Courier New"/>
-          <w:color w:val="000000"/>
-          <w:kern w:val="0"/>
-          <w:sz w:val="18"/>
-          <w:szCs w:val="18"/>
+          <w:highlight w:val="lightGray"/>
+        </w:rPr>
+      </w:pPr>
+      <w:r>
+        <w:rPr>
+          <w:rFonts w:ascii="Courier New" w:eastAsia="宋体" w:hAnsi="Courier New" w:cs="Courier New"/>
+          <w:color w:val="000000"/>
+          <w:kern w:val="0"/>
+          <w:sz w:val="18"/>
+          <w:szCs w:val="18"/>
+          <w:highlight w:val="lightGray"/>
         </w:rPr>
         <w:t xml:space="preserve">       [28, 29, 30, 31],</w:t>
       </w:r>
@@ -19698,6 +20688,7 @@
           <w:kern w:val="0"/>
           <w:sz w:val="18"/>
           <w:szCs w:val="18"/>
+          <w:highlight w:val="lightGray"/>
         </w:rPr>
         <w:t xml:space="preserve">       </w:t>
       </w:r>
@@ -19709,6 +20700,7 @@
           <w:kern w:val="0"/>
           <w:sz w:val="18"/>
           <w:szCs w:val="18"/>
+          <w:highlight w:val="lightGray"/>
         </w:rPr>
         <w:t>[ 8</w:t>
       </w:r>
@@ -19720,6 +20712,7 @@
           <w:kern w:val="0"/>
           <w:sz w:val="18"/>
           <w:szCs w:val="18"/>
+          <w:highlight w:val="lightGray"/>
         </w:rPr>
         <w:t>,  9, 10, 11]])</w:t>
       </w:r>
@@ -19743,15 +20736,17 @@
           <w:kern w:val="0"/>
           <w:sz w:val="18"/>
           <w:szCs w:val="18"/>
-        </w:rPr>
-      </w:pPr>
-      <w:r>
-        <w:rPr>
-          <w:rFonts w:ascii="Courier New" w:eastAsia="宋体" w:hAnsi="Courier New" w:cs="Courier New"/>
-          <w:color w:val="000000"/>
-          <w:kern w:val="0"/>
-          <w:sz w:val="18"/>
-          <w:szCs w:val="18"/>
+          <w:highlight w:val="lightGray"/>
+        </w:rPr>
+      </w:pPr>
+      <w:r>
+        <w:rPr>
+          <w:rFonts w:ascii="Courier New" w:eastAsia="宋体" w:hAnsi="Courier New" w:cs="Courier New"/>
+          <w:color w:val="000000"/>
+          <w:kern w:val="0"/>
+          <w:sz w:val="18"/>
+          <w:szCs w:val="18"/>
+          <w:highlight w:val="lightGray"/>
         </w:rPr>
         <w:t>#</w:t>
       </w:r>
@@ -19762,35 +20757,48 @@
           <w:kern w:val="0"/>
           <w:sz w:val="18"/>
           <w:szCs w:val="18"/>
+          <w:highlight w:val="lightGray"/>
         </w:rPr>
         <w:t>根据特定顺序选取行列子集</w:t>
       </w:r>
     </w:p>
     <w:p>
+      <w:pPr>
+        <w:rPr>
+          <w:highlight w:val="lightGray"/>
+        </w:rPr>
+      </w:pPr>
       <w:r>
         <w:rPr>
           <w:color w:val="FF0000"/>
+          <w:highlight w:val="lightGray"/>
         </w:rPr>
         <w:t>arr[[1,5,7,2]]</w:t>
       </w:r>
       <w:r>
-        <w:t xml:space="preserve"> </w:t>
-      </w:r>
-      <w:r>
-        <w:rPr>
-          <w:highlight w:val="yellow"/>
-        </w:rPr>
-        <w:t>[:,[0,3,1,2]]</w:t>
-      </w:r>
-    </w:p>
-    <w:p>
-      <w:r>
-        <w:rPr>
-          <w:rFonts w:hint="eastAsia"/>
+        <w:rPr>
+          <w:highlight w:val="lightGray"/>
+        </w:rPr>
+        <w:t xml:space="preserve"> [:,[0,3,1,2]]</w:t>
+      </w:r>
+    </w:p>
+    <w:p>
+      <w:pPr>
+        <w:rPr>
+          <w:highlight w:val="lightGray"/>
+        </w:rPr>
+      </w:pPr>
+      <w:r>
+        <w:rPr>
+          <w:rFonts w:hint="eastAsia"/>
+          <w:highlight w:val="lightGray"/>
         </w:rPr>
         <w:t>输出</w:t>
       </w:r>
       <w:r>
+        <w:rPr>
+          <w:highlight w:val="lightGray"/>
+        </w:rPr>
         <w:t>：</w:t>
       </w:r>
     </w:p>
@@ -19824,16 +20832,18 @@
           <w:kern w:val="0"/>
           <w:sz w:val="18"/>
           <w:szCs w:val="18"/>
-        </w:rPr>
-      </w:pPr>
-      <w:proofErr w:type="gramStart"/>
-      <w:r>
-        <w:rPr>
-          <w:rFonts w:ascii="Courier New" w:eastAsia="宋体" w:hAnsi="Courier New" w:cs="Courier New"/>
-          <w:color w:val="000000"/>
-          <w:kern w:val="0"/>
-          <w:sz w:val="18"/>
-          <w:szCs w:val="18"/>
+          <w:highlight w:val="lightGray"/>
+        </w:rPr>
+      </w:pPr>
+      <w:proofErr w:type="gramStart"/>
+      <w:r>
+        <w:rPr>
+          <w:rFonts w:ascii="Courier New" w:eastAsia="宋体" w:hAnsi="Courier New" w:cs="Courier New"/>
+          <w:color w:val="000000"/>
+          <w:kern w:val="0"/>
+          <w:sz w:val="18"/>
+          <w:szCs w:val="18"/>
+          <w:highlight w:val="lightGray"/>
         </w:rPr>
         <w:t>array(</w:t>
       </w:r>
@@ -19845,6 +20855,7 @@
           <w:kern w:val="0"/>
           <w:sz w:val="18"/>
           <w:szCs w:val="18"/>
+          <w:highlight w:val="lightGray"/>
         </w:rPr>
         <w:t>[[ 4,  7,  5,  6],</w:t>
       </w:r>
@@ -19879,15 +20890,17 @@
           <w:kern w:val="0"/>
           <w:sz w:val="18"/>
           <w:szCs w:val="18"/>
-        </w:rPr>
-      </w:pPr>
-      <w:r>
-        <w:rPr>
-          <w:rFonts w:ascii="Courier New" w:eastAsia="宋体" w:hAnsi="Courier New" w:cs="Courier New"/>
-          <w:color w:val="000000"/>
-          <w:kern w:val="0"/>
-          <w:sz w:val="18"/>
-          <w:szCs w:val="18"/>
+          <w:highlight w:val="lightGray"/>
+        </w:rPr>
+      </w:pPr>
+      <w:r>
+        <w:rPr>
+          <w:rFonts w:ascii="Courier New" w:eastAsia="宋体" w:hAnsi="Courier New" w:cs="Courier New"/>
+          <w:color w:val="000000"/>
+          <w:kern w:val="0"/>
+          <w:sz w:val="18"/>
+          <w:szCs w:val="18"/>
+          <w:highlight w:val="lightGray"/>
         </w:rPr>
         <w:t xml:space="preserve">       [20, 23, 21, 22],</w:t>
       </w:r>
@@ -19922,15 +20935,17 @@
           <w:kern w:val="0"/>
           <w:sz w:val="18"/>
           <w:szCs w:val="18"/>
-        </w:rPr>
-      </w:pPr>
-      <w:r>
-        <w:rPr>
-          <w:rFonts w:ascii="Courier New" w:eastAsia="宋体" w:hAnsi="Courier New" w:cs="Courier New"/>
-          <w:color w:val="000000"/>
-          <w:kern w:val="0"/>
-          <w:sz w:val="18"/>
-          <w:szCs w:val="18"/>
+          <w:highlight w:val="lightGray"/>
+        </w:rPr>
+      </w:pPr>
+      <w:r>
+        <w:rPr>
+          <w:rFonts w:ascii="Courier New" w:eastAsia="宋体" w:hAnsi="Courier New" w:cs="Courier New"/>
+          <w:color w:val="000000"/>
+          <w:kern w:val="0"/>
+          <w:sz w:val="18"/>
+          <w:szCs w:val="18"/>
+          <w:highlight w:val="lightGray"/>
         </w:rPr>
         <w:t xml:space="preserve">       [28, 31, 29, 30],</w:t>
       </w:r>
@@ -19952,6 +20967,7 @@
           <w:kern w:val="0"/>
           <w:sz w:val="18"/>
           <w:szCs w:val="18"/>
+          <w:highlight w:val="lightGray"/>
         </w:rPr>
         <w:t xml:space="preserve">       </w:t>
       </w:r>
@@ -19963,6 +20979,7 @@
           <w:kern w:val="0"/>
           <w:sz w:val="18"/>
           <w:szCs w:val="18"/>
+          <w:highlight w:val="lightGray"/>
         </w:rPr>
         <w:t>[ 8</w:t>
       </w:r>
@@ -19974,6 +20991,7 @@
           <w:kern w:val="0"/>
           <w:sz w:val="18"/>
           <w:szCs w:val="18"/>
+          <w:highlight w:val="lightGray"/>
         </w:rPr>
         <w:t>, 11,  9, 10]])</w:t>
       </w:r>
@@ -19990,71 +21008,109 @@
       </w:pPr>
     </w:p>
     <w:p>
-      <w:r>
-        <w:rPr>
-          <w:rFonts w:hint="eastAsia"/>
+      <w:pPr>
+        <w:rPr>
+          <w:highlight w:val="lightGray"/>
+        </w:rPr>
+      </w:pPr>
+      <w:r>
+        <w:rPr>
+          <w:rFonts w:hint="eastAsia"/>
+          <w:highlight w:val="lightGray"/>
         </w:rPr>
         <w:t>#</w:t>
       </w:r>
       <w:r>
         <w:rPr>
           <w:rFonts w:hint="eastAsia"/>
+          <w:highlight w:val="lightGray"/>
         </w:rPr>
         <w:t>根据</w:t>
       </w:r>
       <w:r>
+        <w:rPr>
+          <w:highlight w:val="lightGray"/>
+        </w:rPr>
         <w:t>特定</w:t>
       </w:r>
       <w:r>
         <w:rPr>
           <w:rFonts w:hint="eastAsia"/>
+          <w:highlight w:val="lightGray"/>
         </w:rPr>
         <w:t>顺序</w:t>
       </w:r>
       <w:r>
+        <w:rPr>
+          <w:highlight w:val="lightGray"/>
+        </w:rPr>
         <w:t>选取行子集</w:t>
       </w:r>
       <w:r>
         <w:rPr>
           <w:rFonts w:hint="eastAsia"/>
+          <w:highlight w:val="lightGray"/>
         </w:rPr>
         <w:t>。方法</w:t>
       </w:r>
       <w:r>
         <w:rPr>
           <w:rFonts w:hint="eastAsia"/>
+          <w:highlight w:val="lightGray"/>
         </w:rPr>
         <w:t>2</w:t>
       </w:r>
       <w:r>
         <w:rPr>
           <w:rFonts w:hint="eastAsia"/>
+          <w:highlight w:val="lightGray"/>
         </w:rPr>
         <w:t>：</w:t>
       </w:r>
       <w:r>
+        <w:rPr>
+          <w:highlight w:val="lightGray"/>
+        </w:rPr>
         <w:t>np.ix_</w:t>
       </w:r>
       <w:r>
         <w:rPr>
           <w:rFonts w:hint="eastAsia"/>
+          <w:highlight w:val="lightGray"/>
         </w:rPr>
         <w:t>函数</w:t>
       </w:r>
     </w:p>
     <w:p>
-      <w:r>
+      <w:pPr>
+        <w:rPr>
+          <w:highlight w:val="lightGray"/>
+        </w:rPr>
+      </w:pPr>
+      <w:r>
+        <w:rPr>
+          <w:highlight w:val="lightGray"/>
+        </w:rPr>
         <w:t>arr[np.ix_([1,5,7,2],[0,3,1,2])]</w:t>
       </w:r>
     </w:p>
     <w:p>
-      <w:r>
-        <w:rPr>
-          <w:rFonts w:hint="eastAsia"/>
+      <w:pPr>
+        <w:rPr>
+          <w:highlight w:val="lightGray"/>
+        </w:rPr>
+      </w:pPr>
+      <w:r>
+        <w:rPr>
+          <w:rFonts w:hint="eastAsia"/>
+          <w:highlight w:val="lightGray"/>
         </w:rPr>
         <w:t>输出</w:t>
       </w:r>
       <w:r>
+        <w:rPr>
+          <w:highlight w:val="lightGray"/>
+        </w:rPr>
         <w:t>：</w:t>
       </w:r>
     </w:p>
@@ -20088,16 +21144,18 @@
           <w:kern w:val="0"/>
           <w:sz w:val="18"/>
           <w:szCs w:val="18"/>
-        </w:rPr>
-      </w:pPr>
-      <w:proofErr w:type="gramStart"/>
-      <w:r>
-        <w:rPr>
-          <w:rFonts w:ascii="Courier New" w:eastAsia="宋体" w:hAnsi="Courier New" w:cs="Courier New"/>
-          <w:color w:val="000000"/>
-          <w:kern w:val="0"/>
-          <w:sz w:val="18"/>
-          <w:szCs w:val="18"/>
+          <w:highlight w:val="lightGray"/>
+        </w:rPr>
+      </w:pPr>
+      <w:proofErr w:type="gramStart"/>
+      <w:r>
+        <w:rPr>
+          <w:rFonts w:ascii="Courier New" w:eastAsia="宋体" w:hAnsi="Courier New" w:cs="Courier New"/>
+          <w:color w:val="000000"/>
+          <w:kern w:val="0"/>
+          <w:sz w:val="18"/>
+          <w:szCs w:val="18"/>
+          <w:highlight w:val="lightGray"/>
         </w:rPr>
         <w:t>array(</w:t>
       </w:r>
@@ -20109,6 +21167,7 @@
           <w:kern w:val="0"/>
           <w:sz w:val="18"/>
           <w:szCs w:val="18"/>
+          <w:highlight w:val="lightGray"/>
         </w:rPr>
         <w:t>[[ 4,  7,  5,  6],</w:t>
       </w:r>
@@ -20143,15 +21202,17 @@
           <w:kern w:val="0"/>
           <w:sz w:val="18"/>
           <w:szCs w:val="18"/>
-        </w:rPr>
-      </w:pPr>
-      <w:r>
-        <w:rPr>
-          <w:rFonts w:ascii="Courier New" w:eastAsia="宋体" w:hAnsi="Courier New" w:cs="Courier New"/>
-          <w:color w:val="000000"/>
-          <w:kern w:val="0"/>
-          <w:sz w:val="18"/>
-          <w:szCs w:val="18"/>
+          <w:highlight w:val="lightGray"/>
+        </w:rPr>
+      </w:pPr>
+      <w:r>
+        <w:rPr>
+          <w:rFonts w:ascii="Courier New" w:eastAsia="宋体" w:hAnsi="Courier New" w:cs="Courier New"/>
+          <w:color w:val="000000"/>
+          <w:kern w:val="0"/>
+          <w:sz w:val="18"/>
+          <w:szCs w:val="18"/>
+          <w:highlight w:val="lightGray"/>
         </w:rPr>
         <w:t xml:space="preserve">       [20, 23, 21, 22],</w:t>
       </w:r>
@@ -20186,15 +21247,17 @@
           <w:kern w:val="0"/>
           <w:sz w:val="18"/>
           <w:szCs w:val="18"/>
-        </w:rPr>
-      </w:pPr>
-      <w:r>
-        <w:rPr>
-          <w:rFonts w:ascii="Courier New" w:eastAsia="宋体" w:hAnsi="Courier New" w:cs="Courier New"/>
-          <w:color w:val="000000"/>
-          <w:kern w:val="0"/>
-          <w:sz w:val="18"/>
-          <w:szCs w:val="18"/>
+          <w:highlight w:val="lightGray"/>
+        </w:rPr>
+      </w:pPr>
+      <w:r>
+        <w:rPr>
+          <w:rFonts w:ascii="Courier New" w:eastAsia="宋体" w:hAnsi="Courier New" w:cs="Courier New"/>
+          <w:color w:val="000000"/>
+          <w:kern w:val="0"/>
+          <w:sz w:val="18"/>
+          <w:szCs w:val="18"/>
+          <w:highlight w:val="lightGray"/>
         </w:rPr>
         <w:t xml:space="preserve">       [28, 31, 29, 30],</w:t>
       </w:r>
@@ -20216,6 +21279,7 @@
           <w:kern w:val="0"/>
           <w:sz w:val="18"/>
           <w:szCs w:val="18"/>
+          <w:highlight w:val="lightGray"/>
         </w:rPr>
         <w:t xml:space="preserve">       </w:t>
       </w:r>
@@ -20227,6 +21291,7 @@
           <w:kern w:val="0"/>
           <w:sz w:val="18"/>
           <w:szCs w:val="18"/>
+          <w:highlight w:val="lightGray"/>
         </w:rPr>
         <w:t>[ 8</w:t>
       </w:r>
@@ -20238,9 +21303,32 @@
           <w:kern w:val="0"/>
           <w:sz w:val="18"/>
           <w:szCs w:val="18"/>
+          <w:highlight w:val="lightGray"/>
         </w:rPr>
         <w:t>, 11,  9, 10]])</w:t>
       </w:r>
+    </w:p>
+    <w:p>
+      <w:pPr>
+        <w:rPr>
+          <w:rFonts w:ascii="Courier New" w:eastAsia="宋体" w:hAnsi="Courier New" w:cs="Courier New"/>
+          <w:color w:val="000000"/>
+          <w:kern w:val="0"/>
+          <w:sz w:val="18"/>
+          <w:szCs w:val="18"/>
+        </w:rPr>
+      </w:pPr>
+    </w:p>
+    <w:p>
+      <w:pPr>
+        <w:rPr>
+          <w:rFonts w:ascii="Courier New" w:eastAsia="宋体" w:hAnsi="Courier New" w:cs="Courier New"/>
+          <w:color w:val="000000"/>
+          <w:kern w:val="0"/>
+          <w:sz w:val="18"/>
+          <w:szCs w:val="18"/>
+        </w:rPr>
+      </w:pPr>
     </w:p>
     <w:p>
       <w:pPr>
@@ -20306,6 +21394,7 @@
         <w:rPr>
           <w:sz w:val="24"/>
           <w:szCs w:val="24"/>
+          <w:highlight w:val="lightGray"/>
         </w:rPr>
       </w:pPr>
       <w:proofErr w:type="gramStart"/>
@@ -20313,6 +21402,7 @@
         <w:rPr>
           <w:sz w:val="24"/>
           <w:szCs w:val="24"/>
+          <w:highlight w:val="lightGray"/>
         </w:rPr>
         <w:t>import</w:t>
       </w:r>
@@ -20321,6 +21411,7 @@
         <w:rPr>
           <w:sz w:val="24"/>
           <w:szCs w:val="24"/>
+          <w:highlight w:val="lightGray"/>
         </w:rPr>
         <w:t xml:space="preserve"> numpy as np</w:t>
       </w:r>
@@ -20330,6 +21421,7 @@
         <w:rPr>
           <w:sz w:val="24"/>
           <w:szCs w:val="24"/>
+          <w:highlight w:val="lightGray"/>
         </w:rPr>
       </w:pPr>
       <w:proofErr w:type="gramStart"/>
@@ -20337,6 +21429,7 @@
         <w:rPr>
           <w:sz w:val="24"/>
           <w:szCs w:val="24"/>
+          <w:highlight w:val="lightGray"/>
         </w:rPr>
         <w:t>arr=</w:t>
       </w:r>
@@ -20345,6 +21438,7 @@
         <w:rPr>
           <w:sz w:val="24"/>
           <w:szCs w:val="24"/>
+          <w:highlight w:val="lightGray"/>
         </w:rPr>
         <w:t>np.arange(15).reshape((3,5))</w:t>
       </w:r>
@@ -20354,6 +21448,7 @@
         <w:rPr>
           <w:sz w:val="24"/>
           <w:szCs w:val="24"/>
+          <w:highlight w:val="lightGray"/>
         </w:rPr>
       </w:pPr>
       <w:proofErr w:type="gramStart"/>
@@ -20361,6 +21456,7 @@
         <w:rPr>
           <w:sz w:val="24"/>
           <w:szCs w:val="24"/>
+          <w:highlight w:val="lightGray"/>
         </w:rPr>
         <w:t>arr</w:t>
       </w:r>
@@ -20371,6 +21467,7 @@
         <w:rPr>
           <w:sz w:val="24"/>
           <w:szCs w:val="24"/>
+          <w:highlight w:val="lightGray"/>
         </w:rPr>
       </w:pPr>
       <w:r>
@@ -20378,6 +21475,7 @@
           <w:rFonts w:hint="eastAsia"/>
           <w:sz w:val="24"/>
           <w:szCs w:val="24"/>
+          <w:highlight w:val="lightGray"/>
         </w:rPr>
         <w:t>输出</w:t>
       </w:r>
@@ -20385,6 +21483,7 @@
         <w:rPr>
           <w:sz w:val="24"/>
           <w:szCs w:val="24"/>
+          <w:highlight w:val="lightGray"/>
         </w:rPr>
         <w:t>：</w:t>
       </w:r>
@@ -20419,16 +21518,18 @@
           <w:kern w:val="0"/>
           <w:sz w:val="18"/>
           <w:szCs w:val="18"/>
-        </w:rPr>
-      </w:pPr>
-      <w:proofErr w:type="gramStart"/>
-      <w:r>
-        <w:rPr>
-          <w:rFonts w:ascii="Courier New" w:eastAsia="宋体" w:hAnsi="Courier New" w:cs="Courier New"/>
-          <w:color w:val="000000"/>
-          <w:kern w:val="0"/>
-          <w:sz w:val="18"/>
-          <w:szCs w:val="18"/>
+          <w:highlight w:val="lightGray"/>
+        </w:rPr>
+      </w:pPr>
+      <w:proofErr w:type="gramStart"/>
+      <w:r>
+        <w:rPr>
+          <w:rFonts w:ascii="Courier New" w:eastAsia="宋体" w:hAnsi="Courier New" w:cs="Courier New"/>
+          <w:color w:val="000000"/>
+          <w:kern w:val="0"/>
+          <w:sz w:val="18"/>
+          <w:szCs w:val="18"/>
+          <w:highlight w:val="lightGray"/>
         </w:rPr>
         <w:t>array(</w:t>
       </w:r>
@@ -20440,6 +21541,7 @@
           <w:kern w:val="0"/>
           <w:sz w:val="18"/>
           <w:szCs w:val="18"/>
+          <w:highlight w:val="lightGray"/>
         </w:rPr>
         <w:t>[[ 0,  1,  2,  3,  4],</w:t>
       </w:r>
@@ -20474,15 +21576,17 @@
           <w:kern w:val="0"/>
           <w:sz w:val="18"/>
           <w:szCs w:val="18"/>
-        </w:rPr>
-      </w:pPr>
-      <w:r>
-        <w:rPr>
-          <w:rFonts w:ascii="Courier New" w:eastAsia="宋体" w:hAnsi="Courier New" w:cs="Courier New"/>
-          <w:color w:val="000000"/>
-          <w:kern w:val="0"/>
-          <w:sz w:val="18"/>
-          <w:szCs w:val="18"/>
+          <w:highlight w:val="lightGray"/>
+        </w:rPr>
+      </w:pPr>
+      <w:r>
+        <w:rPr>
+          <w:rFonts w:ascii="Courier New" w:eastAsia="宋体" w:hAnsi="Courier New" w:cs="Courier New"/>
+          <w:color w:val="000000"/>
+          <w:kern w:val="0"/>
+          <w:sz w:val="18"/>
+          <w:szCs w:val="18"/>
+          <w:highlight w:val="lightGray"/>
         </w:rPr>
         <w:t xml:space="preserve">       </w:t>
       </w:r>
@@ -20494,6 +21598,7 @@
           <w:kern w:val="0"/>
           <w:sz w:val="18"/>
           <w:szCs w:val="18"/>
+          <w:highlight w:val="lightGray"/>
         </w:rPr>
         <w:t>[ 5</w:t>
       </w:r>
@@ -20505,6 +21610,7 @@
           <w:kern w:val="0"/>
           <w:sz w:val="18"/>
           <w:szCs w:val="18"/>
+          <w:highlight w:val="lightGray"/>
         </w:rPr>
         <w:t>,  6,  7,  8,  9],</w:t>
       </w:r>
@@ -20517,15 +21623,17 @@
           <w:kern w:val="0"/>
           <w:sz w:val="18"/>
           <w:szCs w:val="18"/>
-        </w:rPr>
-      </w:pPr>
-      <w:r>
-        <w:rPr>
-          <w:rFonts w:ascii="Courier New" w:eastAsia="宋体" w:hAnsi="Courier New" w:cs="Courier New"/>
-          <w:color w:val="000000"/>
-          <w:kern w:val="0"/>
-          <w:sz w:val="18"/>
-          <w:szCs w:val="18"/>
+          <w:highlight w:val="lightGray"/>
+        </w:rPr>
+      </w:pPr>
+      <w:r>
+        <w:rPr>
+          <w:rFonts w:ascii="Courier New" w:eastAsia="宋体" w:hAnsi="Courier New" w:cs="Courier New"/>
+          <w:color w:val="000000"/>
+          <w:kern w:val="0"/>
+          <w:sz w:val="18"/>
+          <w:szCs w:val="18"/>
+          <w:highlight w:val="lightGray"/>
         </w:rPr>
         <w:t xml:space="preserve">       [10, 11, 12, 13, 14]])</w:t>
       </w:r>
@@ -20538,6 +21646,7 @@
           <w:kern w:val="0"/>
           <w:sz w:val="18"/>
           <w:szCs w:val="18"/>
+          <w:highlight w:val="lightGray"/>
         </w:rPr>
       </w:pPr>
     </w:p>
@@ -20546,6 +21655,7 @@
         <w:rPr>
           <w:sz w:val="24"/>
           <w:szCs w:val="24"/>
+          <w:highlight w:val="lightGray"/>
         </w:rPr>
       </w:pPr>
       <w:r>
@@ -20553,6 +21663,7 @@
           <w:rFonts w:hint="eastAsia"/>
           <w:sz w:val="24"/>
           <w:szCs w:val="24"/>
+          <w:highlight w:val="lightGray"/>
         </w:rPr>
         <w:t>arr.T</w:t>
       </w:r>
@@ -20562,6 +21673,7 @@
         <w:rPr>
           <w:sz w:val="24"/>
           <w:szCs w:val="24"/>
+          <w:highlight w:val="lightGray"/>
         </w:rPr>
       </w:pPr>
       <w:r>
@@ -20569,6 +21681,7 @@
           <w:rFonts w:hint="eastAsia"/>
           <w:sz w:val="24"/>
           <w:szCs w:val="24"/>
+          <w:highlight w:val="lightGray"/>
         </w:rPr>
         <w:t>输出</w:t>
       </w:r>
@@ -20576,6 +21689,7 @@
         <w:rPr>
           <w:sz w:val="24"/>
           <w:szCs w:val="24"/>
+          <w:highlight w:val="lightGray"/>
         </w:rPr>
         <w:t>：</w:t>
       </w:r>
@@ -20610,16 +21724,18 @@
           <w:kern w:val="0"/>
           <w:sz w:val="18"/>
           <w:szCs w:val="18"/>
-        </w:rPr>
-      </w:pPr>
-      <w:proofErr w:type="gramStart"/>
-      <w:r>
-        <w:rPr>
-          <w:rFonts w:ascii="Courier New" w:eastAsia="宋体" w:hAnsi="Courier New" w:cs="Courier New"/>
-          <w:color w:val="000000"/>
-          <w:kern w:val="0"/>
-          <w:sz w:val="18"/>
-          <w:szCs w:val="18"/>
+          <w:highlight w:val="lightGray"/>
+        </w:rPr>
+      </w:pPr>
+      <w:proofErr w:type="gramStart"/>
+      <w:r>
+        <w:rPr>
+          <w:rFonts w:ascii="Courier New" w:eastAsia="宋体" w:hAnsi="Courier New" w:cs="Courier New"/>
+          <w:color w:val="000000"/>
+          <w:kern w:val="0"/>
+          <w:sz w:val="18"/>
+          <w:szCs w:val="18"/>
+          <w:highlight w:val="lightGray"/>
         </w:rPr>
         <w:t>array(</w:t>
       </w:r>
@@ -20631,6 +21747,7 @@
           <w:kern w:val="0"/>
           <w:sz w:val="18"/>
           <w:szCs w:val="18"/>
+          <w:highlight w:val="lightGray"/>
         </w:rPr>
         <w:t>[[ 0,  5, 10],</w:t>
       </w:r>
@@ -20665,15 +21782,17 @@
           <w:kern w:val="0"/>
           <w:sz w:val="18"/>
           <w:szCs w:val="18"/>
-        </w:rPr>
-      </w:pPr>
-      <w:r>
-        <w:rPr>
-          <w:rFonts w:ascii="Courier New" w:eastAsia="宋体" w:hAnsi="Courier New" w:cs="Courier New"/>
-          <w:color w:val="000000"/>
-          <w:kern w:val="0"/>
-          <w:sz w:val="18"/>
-          <w:szCs w:val="18"/>
+          <w:highlight w:val="lightGray"/>
+        </w:rPr>
+      </w:pPr>
+      <w:r>
+        <w:rPr>
+          <w:rFonts w:ascii="Courier New" w:eastAsia="宋体" w:hAnsi="Courier New" w:cs="Courier New"/>
+          <w:color w:val="000000"/>
+          <w:kern w:val="0"/>
+          <w:sz w:val="18"/>
+          <w:szCs w:val="18"/>
+          <w:highlight w:val="lightGray"/>
         </w:rPr>
         <w:t xml:space="preserve">       </w:t>
       </w:r>
@@ -20685,6 +21804,7 @@
           <w:kern w:val="0"/>
           <w:sz w:val="18"/>
           <w:szCs w:val="18"/>
+          <w:highlight w:val="lightGray"/>
         </w:rPr>
         <w:t>[ 1</w:t>
       </w:r>
@@ -20696,6 +21816,7 @@
           <w:kern w:val="0"/>
           <w:sz w:val="18"/>
           <w:szCs w:val="18"/>
+          <w:highlight w:val="lightGray"/>
         </w:rPr>
         <w:t>,  6, 11],</w:t>
       </w:r>
@@ -20730,15 +21851,17 @@
           <w:kern w:val="0"/>
           <w:sz w:val="18"/>
           <w:szCs w:val="18"/>
-        </w:rPr>
-      </w:pPr>
-      <w:r>
-        <w:rPr>
-          <w:rFonts w:ascii="Courier New" w:eastAsia="宋体" w:hAnsi="Courier New" w:cs="Courier New"/>
-          <w:color w:val="000000"/>
-          <w:kern w:val="0"/>
-          <w:sz w:val="18"/>
-          <w:szCs w:val="18"/>
+          <w:highlight w:val="lightGray"/>
+        </w:rPr>
+      </w:pPr>
+      <w:r>
+        <w:rPr>
+          <w:rFonts w:ascii="Courier New" w:eastAsia="宋体" w:hAnsi="Courier New" w:cs="Courier New"/>
+          <w:color w:val="000000"/>
+          <w:kern w:val="0"/>
+          <w:sz w:val="18"/>
+          <w:szCs w:val="18"/>
+          <w:highlight w:val="lightGray"/>
         </w:rPr>
         <w:t xml:space="preserve">       </w:t>
       </w:r>
@@ -20750,6 +21873,7 @@
           <w:kern w:val="0"/>
           <w:sz w:val="18"/>
           <w:szCs w:val="18"/>
+          <w:highlight w:val="lightGray"/>
         </w:rPr>
         <w:t>[ 2</w:t>
       </w:r>
@@ -20761,6 +21885,7 @@
           <w:kern w:val="0"/>
           <w:sz w:val="18"/>
           <w:szCs w:val="18"/>
+          <w:highlight w:val="lightGray"/>
         </w:rPr>
         <w:t>,  7, 12],</w:t>
       </w:r>
@@ -20795,15 +21920,17 @@
           <w:kern w:val="0"/>
           <w:sz w:val="18"/>
           <w:szCs w:val="18"/>
-        </w:rPr>
-      </w:pPr>
-      <w:r>
-        <w:rPr>
-          <w:rFonts w:ascii="Courier New" w:eastAsia="宋体" w:hAnsi="Courier New" w:cs="Courier New"/>
-          <w:color w:val="000000"/>
-          <w:kern w:val="0"/>
-          <w:sz w:val="18"/>
-          <w:szCs w:val="18"/>
+          <w:highlight w:val="lightGray"/>
+        </w:rPr>
+      </w:pPr>
+      <w:r>
+        <w:rPr>
+          <w:rFonts w:ascii="Courier New" w:eastAsia="宋体" w:hAnsi="Courier New" w:cs="Courier New"/>
+          <w:color w:val="000000"/>
+          <w:kern w:val="0"/>
+          <w:sz w:val="18"/>
+          <w:szCs w:val="18"/>
+          <w:highlight w:val="lightGray"/>
         </w:rPr>
         <w:t xml:space="preserve">       </w:t>
       </w:r>
@@ -20815,6 +21942,7 @@
           <w:kern w:val="0"/>
           <w:sz w:val="18"/>
           <w:szCs w:val="18"/>
+          <w:highlight w:val="lightGray"/>
         </w:rPr>
         <w:t>[ 3</w:t>
       </w:r>
@@ -20826,6 +21954,7 @@
           <w:kern w:val="0"/>
           <w:sz w:val="18"/>
           <w:szCs w:val="18"/>
+          <w:highlight w:val="lightGray"/>
         </w:rPr>
         <w:t>,  8, 13],</w:t>
       </w:r>
@@ -20847,6 +21976,7 @@
           <w:kern w:val="0"/>
           <w:sz w:val="18"/>
           <w:szCs w:val="18"/>
+          <w:highlight w:val="lightGray"/>
         </w:rPr>
         <w:t xml:space="preserve">       </w:t>
       </w:r>
@@ -20858,6 +21988,7 @@
           <w:kern w:val="0"/>
           <w:sz w:val="18"/>
           <w:szCs w:val="18"/>
+          <w:highlight w:val="lightGray"/>
         </w:rPr>
         <w:t>[ 4</w:t>
       </w:r>
@@ -20869,6 +22000,7 @@
           <w:kern w:val="0"/>
           <w:sz w:val="18"/>
           <w:szCs w:val="18"/>
+          <w:highlight w:val="lightGray"/>
         </w:rPr>
         <w:t>,  9, 14]])</w:t>
       </w:r>
@@ -20889,15 +22021,17 @@
         <w:rPr>
           <w:sz w:val="24"/>
           <w:szCs w:val="24"/>
-        </w:rPr>
-      </w:pPr>
-      <w:r>
-        <w:rPr>
-          <w:rFonts w:ascii="Courier New" w:eastAsia="宋体" w:hAnsi="Courier New" w:cs="Courier New"/>
-          <w:color w:val="000000"/>
-          <w:kern w:val="0"/>
-          <w:sz w:val="18"/>
-          <w:szCs w:val="18"/>
+          <w:highlight w:val="lightGray"/>
+        </w:rPr>
+      </w:pPr>
+      <w:r>
+        <w:rPr>
+          <w:rFonts w:ascii="Courier New" w:eastAsia="宋体" w:hAnsi="Courier New" w:cs="Courier New"/>
+          <w:color w:val="000000"/>
+          <w:kern w:val="0"/>
+          <w:sz w:val="18"/>
+          <w:szCs w:val="18"/>
+          <w:highlight w:val="lightGray"/>
         </w:rPr>
         <w:t>#</w:t>
       </w:r>
@@ -20908,6 +22042,7 @@
           <w:kern w:val="0"/>
           <w:sz w:val="18"/>
           <w:szCs w:val="18"/>
+          <w:highlight w:val="lightGray"/>
         </w:rPr>
         <w:t>对于高维数组，</w:t>
       </w:r>
@@ -20918,6 +22053,7 @@
           <w:kern w:val="0"/>
           <w:sz w:val="18"/>
           <w:szCs w:val="18"/>
+          <w:highlight w:val="lightGray"/>
         </w:rPr>
         <w:t>transpose</w:t>
       </w:r>
@@ -20928,6 +22064,7 @@
           <w:kern w:val="0"/>
           <w:sz w:val="18"/>
           <w:szCs w:val="18"/>
+          <w:highlight w:val="lightGray"/>
         </w:rPr>
         <w:t>需要</w:t>
       </w:r>
@@ -20938,6 +22075,7 @@
           <w:kern w:val="0"/>
           <w:sz w:val="18"/>
           <w:szCs w:val="18"/>
+          <w:highlight w:val="lightGray"/>
         </w:rPr>
         <w:t>得到</w:t>
       </w:r>
@@ -20949,6 +22087,7 @@
           <w:kern w:val="0"/>
           <w:sz w:val="18"/>
           <w:szCs w:val="18"/>
+          <w:highlight w:val="lightGray"/>
         </w:rPr>
         <w:t>一个由轴编号</w:t>
       </w:r>
@@ -20960,6 +22099,7 @@
           <w:kern w:val="0"/>
           <w:sz w:val="18"/>
           <w:szCs w:val="18"/>
+          <w:highlight w:val="lightGray"/>
         </w:rPr>
         <w:t>组成的元</w:t>
       </w:r>
@@ -20971,6 +22111,7 @@
           <w:kern w:val="0"/>
           <w:sz w:val="18"/>
           <w:szCs w:val="18"/>
+          <w:highlight w:val="lightGray"/>
         </w:rPr>
         <w:t>祖才能</w:t>
       </w:r>
@@ -20982,6 +22123,7 @@
           <w:kern w:val="0"/>
           <w:sz w:val="18"/>
           <w:szCs w:val="18"/>
+          <w:highlight w:val="lightGray"/>
         </w:rPr>
         <w:t>对这些</w:t>
       </w:r>
@@ -20993,6 +22135,7 @@
           <w:kern w:val="0"/>
           <w:sz w:val="18"/>
           <w:szCs w:val="18"/>
+          <w:highlight w:val="lightGray"/>
         </w:rPr>
         <w:t>轴进行</w:t>
       </w:r>
@@ -21004,6 +22147,7 @@
           <w:kern w:val="0"/>
           <w:sz w:val="18"/>
           <w:szCs w:val="18"/>
+          <w:highlight w:val="lightGray"/>
         </w:rPr>
         <w:t>转置（</w:t>
       </w:r>
@@ -21014,6 +22158,7 @@
           <w:kern w:val="0"/>
           <w:sz w:val="18"/>
           <w:szCs w:val="18"/>
+          <w:highlight w:val="lightGray"/>
         </w:rPr>
         <w:t>比较</w:t>
       </w:r>
@@ -21024,36 +22169,64 @@
           <w:kern w:val="0"/>
           <w:sz w:val="18"/>
           <w:szCs w:val="18"/>
+          <w:highlight w:val="lightGray"/>
         </w:rPr>
         <w:t>费脑子）</w:t>
       </w:r>
     </w:p>
     <w:p>
-      <w:proofErr w:type="gramStart"/>
-      <w:r>
-        <w:lastRenderedPageBreak/>
+      <w:pPr>
+        <w:rPr>
+          <w:highlight w:val="lightGray"/>
+        </w:rPr>
+      </w:pPr>
+      <w:proofErr w:type="gramStart"/>
+      <w:r>
+        <w:rPr>
+          <w:highlight w:val="lightGray"/>
+        </w:rPr>
         <w:t>arr=</w:t>
       </w:r>
       <w:proofErr w:type="gramEnd"/>
       <w:r>
+        <w:rPr>
+          <w:highlight w:val="lightGray"/>
+        </w:rPr>
         <w:t>np.arange(16).reshape((2,2,4))</w:t>
       </w:r>
     </w:p>
     <w:p>
-      <w:proofErr w:type="gramStart"/>
-      <w:r>
+      <w:pPr>
+        <w:rPr>
+          <w:highlight w:val="lightGray"/>
+        </w:rPr>
+      </w:pPr>
+      <w:proofErr w:type="gramStart"/>
+      <w:r>
+        <w:rPr>
+          <w:highlight w:val="lightGray"/>
+        </w:rPr>
         <w:t>arr</w:t>
       </w:r>
       <w:proofErr w:type="gramEnd"/>
     </w:p>
     <w:p>
-      <w:r>
-        <w:rPr>
-          <w:rFonts w:hint="eastAsia"/>
+      <w:pPr>
+        <w:rPr>
+          <w:highlight w:val="lightGray"/>
+        </w:rPr>
+      </w:pPr>
+      <w:r>
+        <w:rPr>
+          <w:rFonts w:hint="eastAsia"/>
+          <w:highlight w:val="lightGray"/>
         </w:rPr>
         <w:t>输出</w:t>
       </w:r>
       <w:r>
+        <w:rPr>
+          <w:highlight w:val="lightGray"/>
+        </w:rPr>
         <w:t>：</w:t>
       </w:r>
     </w:p>
@@ -21087,16 +22260,18 @@
           <w:kern w:val="0"/>
           <w:sz w:val="18"/>
           <w:szCs w:val="18"/>
-        </w:rPr>
-      </w:pPr>
-      <w:proofErr w:type="gramStart"/>
-      <w:r>
-        <w:rPr>
-          <w:rFonts w:ascii="Courier New" w:eastAsia="宋体" w:hAnsi="Courier New" w:cs="Courier New"/>
-          <w:color w:val="000000"/>
-          <w:kern w:val="0"/>
-          <w:sz w:val="18"/>
-          <w:szCs w:val="18"/>
+          <w:highlight w:val="lightGray"/>
+        </w:rPr>
+      </w:pPr>
+      <w:proofErr w:type="gramStart"/>
+      <w:r>
+        <w:rPr>
+          <w:rFonts w:ascii="Courier New" w:eastAsia="宋体" w:hAnsi="Courier New" w:cs="Courier New"/>
+          <w:color w:val="000000"/>
+          <w:kern w:val="0"/>
+          <w:sz w:val="18"/>
+          <w:szCs w:val="18"/>
+          <w:highlight w:val="lightGray"/>
         </w:rPr>
         <w:t>array(</w:t>
       </w:r>
@@ -21108,6 +22283,7 @@
           <w:kern w:val="0"/>
           <w:sz w:val="18"/>
           <w:szCs w:val="18"/>
+          <w:highlight w:val="lightGray"/>
         </w:rPr>
         <w:t>[[[ 0,  1,  2,  3],</w:t>
       </w:r>
@@ -21142,15 +22318,17 @@
           <w:kern w:val="0"/>
           <w:sz w:val="18"/>
           <w:szCs w:val="18"/>
-        </w:rPr>
-      </w:pPr>
-      <w:r>
-        <w:rPr>
-          <w:rFonts w:ascii="Courier New" w:eastAsia="宋体" w:hAnsi="Courier New" w:cs="Courier New"/>
-          <w:color w:val="000000"/>
-          <w:kern w:val="0"/>
-          <w:sz w:val="18"/>
-          <w:szCs w:val="18"/>
+          <w:highlight w:val="lightGray"/>
+        </w:rPr>
+      </w:pPr>
+      <w:r>
+        <w:rPr>
+          <w:rFonts w:ascii="Courier New" w:eastAsia="宋体" w:hAnsi="Courier New" w:cs="Courier New"/>
+          <w:color w:val="000000"/>
+          <w:kern w:val="0"/>
+          <w:sz w:val="18"/>
+          <w:szCs w:val="18"/>
+          <w:highlight w:val="lightGray"/>
         </w:rPr>
         <w:t xml:space="preserve">        </w:t>
       </w:r>
@@ -21162,6 +22340,7 @@
           <w:kern w:val="0"/>
           <w:sz w:val="18"/>
           <w:szCs w:val="18"/>
+          <w:highlight w:val="lightGray"/>
         </w:rPr>
         <w:t>[ 4</w:t>
       </w:r>
@@ -21173,6 +22352,7 @@
           <w:kern w:val="0"/>
           <w:sz w:val="18"/>
           <w:szCs w:val="18"/>
+          <w:highlight w:val="lightGray"/>
         </w:rPr>
         <w:t>,  5,  6,  7]],</w:t>
       </w:r>
@@ -21207,6 +22387,7 @@
           <w:kern w:val="0"/>
           <w:sz w:val="18"/>
           <w:szCs w:val="18"/>
+          <w:highlight w:val="lightGray"/>
         </w:rPr>
       </w:pPr>
     </w:p>
@@ -21240,15 +22421,17 @@
           <w:kern w:val="0"/>
           <w:sz w:val="18"/>
           <w:szCs w:val="18"/>
-        </w:rPr>
-      </w:pPr>
-      <w:r>
-        <w:rPr>
-          <w:rFonts w:ascii="Courier New" w:eastAsia="宋体" w:hAnsi="Courier New" w:cs="Courier New"/>
-          <w:color w:val="000000"/>
-          <w:kern w:val="0"/>
-          <w:sz w:val="18"/>
-          <w:szCs w:val="18"/>
+          <w:highlight w:val="lightGray"/>
+        </w:rPr>
+      </w:pPr>
+      <w:r>
+        <w:rPr>
+          <w:rFonts w:ascii="Courier New" w:eastAsia="宋体" w:hAnsi="Courier New" w:cs="Courier New"/>
+          <w:color w:val="000000"/>
+          <w:kern w:val="0"/>
+          <w:sz w:val="18"/>
+          <w:szCs w:val="18"/>
+          <w:highlight w:val="lightGray"/>
         </w:rPr>
         <w:t xml:space="preserve">       [</w:t>
       </w:r>
@@ -21260,6 +22443,7 @@
           <w:kern w:val="0"/>
           <w:sz w:val="18"/>
           <w:szCs w:val="18"/>
+          <w:highlight w:val="lightGray"/>
         </w:rPr>
         <w:t>[ 8</w:t>
       </w:r>
@@ -21271,6 +22455,7 @@
           <w:kern w:val="0"/>
           <w:sz w:val="18"/>
           <w:szCs w:val="18"/>
+          <w:highlight w:val="lightGray"/>
         </w:rPr>
         <w:t>,  9, 10, 11],</w:t>
       </w:r>
@@ -21292,6 +22477,7 @@
           <w:kern w:val="0"/>
           <w:sz w:val="18"/>
           <w:szCs w:val="18"/>
+          <w:highlight w:val="lightGray"/>
         </w:rPr>
         <w:t xml:space="preserve">        [12, 13, 14, 15]]])</w:t>
       </w:r>
@@ -21308,23 +22494,43 @@
       </w:pPr>
     </w:p>
     <w:p>
-      <w:proofErr w:type="gramStart"/>
-      <w:r>
+      <w:pPr>
+        <w:rPr>
+          <w:highlight w:val="lightGray"/>
+        </w:rPr>
+      </w:pPr>
+      <w:proofErr w:type="gramStart"/>
+      <w:r>
+        <w:rPr>
+          <w:highlight w:val="lightGray"/>
+        </w:rPr>
         <w:t>arr.transpose(</w:t>
       </w:r>
       <w:proofErr w:type="gramEnd"/>
       <w:r>
+        <w:rPr>
+          <w:highlight w:val="lightGray"/>
+        </w:rPr>
         <w:t>(1,0,2))</w:t>
       </w:r>
     </w:p>
     <w:p>
-      <w:r>
-        <w:rPr>
-          <w:rFonts w:hint="eastAsia"/>
+      <w:pPr>
+        <w:rPr>
+          <w:highlight w:val="lightGray"/>
+        </w:rPr>
+      </w:pPr>
+      <w:r>
+        <w:rPr>
+          <w:rFonts w:hint="eastAsia"/>
+          <w:highlight w:val="lightGray"/>
         </w:rPr>
         <w:t>输出</w:t>
       </w:r>
       <w:r>
+        <w:rPr>
+          <w:highlight w:val="lightGray"/>
+        </w:rPr>
         <w:t>：</w:t>
       </w:r>
     </w:p>
@@ -21358,16 +22564,18 @@
           <w:kern w:val="0"/>
           <w:sz w:val="18"/>
           <w:szCs w:val="18"/>
-        </w:rPr>
-      </w:pPr>
-      <w:proofErr w:type="gramStart"/>
-      <w:r>
-        <w:rPr>
-          <w:rFonts w:ascii="Courier New" w:eastAsia="宋体" w:hAnsi="Courier New" w:cs="Courier New"/>
-          <w:color w:val="000000"/>
-          <w:kern w:val="0"/>
-          <w:sz w:val="18"/>
-          <w:szCs w:val="18"/>
+          <w:highlight w:val="lightGray"/>
+        </w:rPr>
+      </w:pPr>
+      <w:proofErr w:type="gramStart"/>
+      <w:r>
+        <w:rPr>
+          <w:rFonts w:ascii="Courier New" w:eastAsia="宋体" w:hAnsi="Courier New" w:cs="Courier New"/>
+          <w:color w:val="000000"/>
+          <w:kern w:val="0"/>
+          <w:sz w:val="18"/>
+          <w:szCs w:val="18"/>
+          <w:highlight w:val="lightGray"/>
         </w:rPr>
         <w:t>array(</w:t>
       </w:r>
@@ -21379,6 +22587,7 @@
           <w:kern w:val="0"/>
           <w:sz w:val="18"/>
           <w:szCs w:val="18"/>
+          <w:highlight w:val="lightGray"/>
         </w:rPr>
         <w:t>[[[ 0,  1,  2,  3],</w:t>
       </w:r>
@@ -21413,15 +22622,17 @@
           <w:kern w:val="0"/>
           <w:sz w:val="18"/>
           <w:szCs w:val="18"/>
-        </w:rPr>
-      </w:pPr>
-      <w:r>
-        <w:rPr>
-          <w:rFonts w:ascii="Courier New" w:eastAsia="宋体" w:hAnsi="Courier New" w:cs="Courier New"/>
-          <w:color w:val="000000"/>
-          <w:kern w:val="0"/>
-          <w:sz w:val="18"/>
-          <w:szCs w:val="18"/>
+          <w:highlight w:val="lightGray"/>
+        </w:rPr>
+      </w:pPr>
+      <w:r>
+        <w:rPr>
+          <w:rFonts w:ascii="Courier New" w:eastAsia="宋体" w:hAnsi="Courier New" w:cs="Courier New"/>
+          <w:color w:val="000000"/>
+          <w:kern w:val="0"/>
+          <w:sz w:val="18"/>
+          <w:szCs w:val="18"/>
+          <w:highlight w:val="lightGray"/>
         </w:rPr>
         <w:t xml:space="preserve">        </w:t>
       </w:r>
@@ -21433,6 +22644,7 @@
           <w:kern w:val="0"/>
           <w:sz w:val="18"/>
           <w:szCs w:val="18"/>
+          <w:highlight w:val="lightGray"/>
         </w:rPr>
         <w:t>[ 8</w:t>
       </w:r>
@@ -21444,6 +22656,7 @@
           <w:kern w:val="0"/>
           <w:sz w:val="18"/>
           <w:szCs w:val="18"/>
+          <w:highlight w:val="lightGray"/>
         </w:rPr>
         <w:t>,  9, 10, 11]],</w:t>
       </w:r>
@@ -21478,6 +22691,7 @@
           <w:kern w:val="0"/>
           <w:sz w:val="18"/>
           <w:szCs w:val="18"/>
+          <w:highlight w:val="lightGray"/>
         </w:rPr>
       </w:pPr>
     </w:p>
@@ -21511,15 +22725,17 @@
           <w:kern w:val="0"/>
           <w:sz w:val="18"/>
           <w:szCs w:val="18"/>
-        </w:rPr>
-      </w:pPr>
-      <w:r>
-        <w:rPr>
-          <w:rFonts w:ascii="Courier New" w:eastAsia="宋体" w:hAnsi="Courier New" w:cs="Courier New"/>
-          <w:color w:val="000000"/>
-          <w:kern w:val="0"/>
-          <w:sz w:val="18"/>
-          <w:szCs w:val="18"/>
+          <w:highlight w:val="lightGray"/>
+        </w:rPr>
+      </w:pPr>
+      <w:r>
+        <w:rPr>
+          <w:rFonts w:ascii="Courier New" w:eastAsia="宋体" w:hAnsi="Courier New" w:cs="Courier New"/>
+          <w:color w:val="000000"/>
+          <w:kern w:val="0"/>
+          <w:sz w:val="18"/>
+          <w:szCs w:val="18"/>
+          <w:highlight w:val="lightGray"/>
         </w:rPr>
         <w:t xml:space="preserve">       [</w:t>
       </w:r>
@@ -21531,6 +22747,7 @@
           <w:kern w:val="0"/>
           <w:sz w:val="18"/>
           <w:szCs w:val="18"/>
+          <w:highlight w:val="lightGray"/>
         </w:rPr>
         <w:t>[ 4</w:t>
       </w:r>
@@ -21542,6 +22759,7 @@
           <w:kern w:val="0"/>
           <w:sz w:val="18"/>
           <w:szCs w:val="18"/>
+          <w:highlight w:val="lightGray"/>
         </w:rPr>
         <w:t>,  5,  6,  7],</w:t>
       </w:r>
@@ -21563,6 +22781,7 @@
           <w:kern w:val="0"/>
           <w:sz w:val="18"/>
           <w:szCs w:val="18"/>
+          <w:highlight w:val="lightGray"/>
         </w:rPr>
         <w:t xml:space="preserve">        [12, 13, 14, 15]]])</w:t>
       </w:r>
@@ -21687,6 +22906,7 @@
           <w:kern w:val="0"/>
           <w:sz w:val="18"/>
           <w:szCs w:val="18"/>
+          <w:highlight w:val="lightGray"/>
         </w:rPr>
       </w:pPr>
       <w:proofErr w:type="gramStart"/>
@@ -21697,6 +22917,7 @@
           <w:kern w:val="0"/>
           <w:sz w:val="18"/>
           <w:szCs w:val="18"/>
+          <w:highlight w:val="lightGray"/>
         </w:rPr>
         <w:t>arr</w:t>
       </w:r>
@@ -21710,6 +22931,7 @@
           <w:kern w:val="0"/>
           <w:sz w:val="18"/>
           <w:szCs w:val="18"/>
+          <w:highlight w:val="lightGray"/>
         </w:rPr>
       </w:pPr>
       <w:r>
@@ -21719,6 +22941,7 @@
           <w:kern w:val="0"/>
           <w:sz w:val="18"/>
           <w:szCs w:val="18"/>
+          <w:highlight w:val="lightGray"/>
         </w:rPr>
         <w:t>输出</w:t>
       </w:r>
@@ -21729,6 +22952,7 @@
           <w:kern w:val="0"/>
           <w:sz w:val="18"/>
           <w:szCs w:val="18"/>
+          <w:highlight w:val="lightGray"/>
         </w:rPr>
         <w:t>：</w:t>
       </w:r>
@@ -21763,16 +22987,18 @@
           <w:kern w:val="0"/>
           <w:sz w:val="18"/>
           <w:szCs w:val="18"/>
-        </w:rPr>
-      </w:pPr>
-      <w:proofErr w:type="gramStart"/>
-      <w:r>
-        <w:rPr>
-          <w:rFonts w:ascii="Courier New" w:eastAsia="宋体" w:hAnsi="Courier New" w:cs="Courier New"/>
-          <w:color w:val="000000"/>
-          <w:kern w:val="0"/>
-          <w:sz w:val="18"/>
-          <w:szCs w:val="18"/>
+          <w:highlight w:val="lightGray"/>
+        </w:rPr>
+      </w:pPr>
+      <w:proofErr w:type="gramStart"/>
+      <w:r>
+        <w:rPr>
+          <w:rFonts w:ascii="Courier New" w:eastAsia="宋体" w:hAnsi="Courier New" w:cs="Courier New"/>
+          <w:color w:val="000000"/>
+          <w:kern w:val="0"/>
+          <w:sz w:val="18"/>
+          <w:szCs w:val="18"/>
+          <w:highlight w:val="lightGray"/>
         </w:rPr>
         <w:t>array(</w:t>
       </w:r>
@@ -21784,6 +23010,7 @@
           <w:kern w:val="0"/>
           <w:sz w:val="18"/>
           <w:szCs w:val="18"/>
+          <w:highlight w:val="lightGray"/>
         </w:rPr>
         <w:t>[[[ 0,  1,  2,  3],</w:t>
       </w:r>
@@ -21818,15 +23045,17 @@
           <w:kern w:val="0"/>
           <w:sz w:val="18"/>
           <w:szCs w:val="18"/>
-        </w:rPr>
-      </w:pPr>
-      <w:r>
-        <w:rPr>
-          <w:rFonts w:ascii="Courier New" w:eastAsia="宋体" w:hAnsi="Courier New" w:cs="Courier New"/>
-          <w:color w:val="000000"/>
-          <w:kern w:val="0"/>
-          <w:sz w:val="18"/>
-          <w:szCs w:val="18"/>
+          <w:highlight w:val="lightGray"/>
+        </w:rPr>
+      </w:pPr>
+      <w:r>
+        <w:rPr>
+          <w:rFonts w:ascii="Courier New" w:eastAsia="宋体" w:hAnsi="Courier New" w:cs="Courier New"/>
+          <w:color w:val="000000"/>
+          <w:kern w:val="0"/>
+          <w:sz w:val="18"/>
+          <w:szCs w:val="18"/>
+          <w:highlight w:val="lightGray"/>
         </w:rPr>
         <w:t xml:space="preserve">        </w:t>
       </w:r>
@@ -21838,6 +23067,7 @@
           <w:kern w:val="0"/>
           <w:sz w:val="18"/>
           <w:szCs w:val="18"/>
+          <w:highlight w:val="lightGray"/>
         </w:rPr>
         <w:t>[ 4</w:t>
       </w:r>
@@ -21849,6 +23079,7 @@
           <w:kern w:val="0"/>
           <w:sz w:val="18"/>
           <w:szCs w:val="18"/>
+          <w:highlight w:val="lightGray"/>
         </w:rPr>
         <w:t>,  5,  6,  7]],</w:t>
       </w:r>
@@ -21883,6 +23114,7 @@
           <w:kern w:val="0"/>
           <w:sz w:val="18"/>
           <w:szCs w:val="18"/>
+          <w:highlight w:val="lightGray"/>
         </w:rPr>
       </w:pPr>
     </w:p>
@@ -21916,15 +23148,17 @@
           <w:kern w:val="0"/>
           <w:sz w:val="18"/>
           <w:szCs w:val="18"/>
-        </w:rPr>
-      </w:pPr>
-      <w:r>
-        <w:rPr>
-          <w:rFonts w:ascii="Courier New" w:eastAsia="宋体" w:hAnsi="Courier New" w:cs="Courier New"/>
-          <w:color w:val="000000"/>
-          <w:kern w:val="0"/>
-          <w:sz w:val="18"/>
-          <w:szCs w:val="18"/>
+          <w:highlight w:val="lightGray"/>
+        </w:rPr>
+      </w:pPr>
+      <w:r>
+        <w:rPr>
+          <w:rFonts w:ascii="Courier New" w:eastAsia="宋体" w:hAnsi="Courier New" w:cs="Courier New"/>
+          <w:color w:val="000000"/>
+          <w:kern w:val="0"/>
+          <w:sz w:val="18"/>
+          <w:szCs w:val="18"/>
+          <w:highlight w:val="lightGray"/>
         </w:rPr>
         <w:t xml:space="preserve">       [</w:t>
       </w:r>
@@ -21936,6 +23170,7 @@
           <w:kern w:val="0"/>
           <w:sz w:val="18"/>
           <w:szCs w:val="18"/>
+          <w:highlight w:val="lightGray"/>
         </w:rPr>
         <w:t>[ 8</w:t>
       </w:r>
@@ -21947,6 +23182,7 @@
           <w:kern w:val="0"/>
           <w:sz w:val="18"/>
           <w:szCs w:val="18"/>
+          <w:highlight w:val="lightGray"/>
         </w:rPr>
         <w:t>,  9, 10, 11],</w:t>
       </w:r>
@@ -21968,6 +23204,7 @@
           <w:kern w:val="0"/>
           <w:sz w:val="18"/>
           <w:szCs w:val="18"/>
+          <w:highlight w:val="lightGray"/>
         </w:rPr>
         <w:t xml:space="preserve">        [12, 13, 14, 15]]])</w:t>
       </w:r>
@@ -22013,16 +23250,18 @@
           <w:kern w:val="0"/>
           <w:sz w:val="18"/>
           <w:szCs w:val="18"/>
-        </w:rPr>
-      </w:pPr>
-      <w:proofErr w:type="gramStart"/>
-      <w:r>
-        <w:rPr>
-          <w:rFonts w:ascii="Courier New" w:eastAsia="宋体" w:hAnsi="Courier New" w:cs="Courier New"/>
-          <w:color w:val="000000"/>
-          <w:kern w:val="0"/>
-          <w:sz w:val="18"/>
-          <w:szCs w:val="18"/>
+          <w:highlight w:val="lightGray"/>
+        </w:rPr>
+      </w:pPr>
+      <w:proofErr w:type="gramStart"/>
+      <w:r>
+        <w:rPr>
+          <w:rFonts w:ascii="Courier New" w:eastAsia="宋体" w:hAnsi="Courier New" w:cs="Courier New"/>
+          <w:color w:val="000000"/>
+          <w:kern w:val="0"/>
+          <w:sz w:val="18"/>
+          <w:szCs w:val="18"/>
+          <w:highlight w:val="lightGray"/>
         </w:rPr>
         <w:t>array(</w:t>
       </w:r>
@@ -22034,6 +23273,7 @@
           <w:kern w:val="0"/>
           <w:sz w:val="18"/>
           <w:szCs w:val="18"/>
+          <w:highlight w:val="lightGray"/>
         </w:rPr>
         <w:t>[[[ 0,  4],</w:t>
       </w:r>
@@ -22068,15 +23308,17 @@
           <w:kern w:val="0"/>
           <w:sz w:val="18"/>
           <w:szCs w:val="18"/>
-        </w:rPr>
-      </w:pPr>
-      <w:r>
-        <w:rPr>
-          <w:rFonts w:ascii="Courier New" w:eastAsia="宋体" w:hAnsi="Courier New" w:cs="Courier New"/>
-          <w:color w:val="000000"/>
-          <w:kern w:val="0"/>
-          <w:sz w:val="18"/>
-          <w:szCs w:val="18"/>
+          <w:highlight w:val="lightGray"/>
+        </w:rPr>
+      </w:pPr>
+      <w:r>
+        <w:rPr>
+          <w:rFonts w:ascii="Courier New" w:eastAsia="宋体" w:hAnsi="Courier New" w:cs="Courier New"/>
+          <w:color w:val="000000"/>
+          <w:kern w:val="0"/>
+          <w:sz w:val="18"/>
+          <w:szCs w:val="18"/>
+          <w:highlight w:val="lightGray"/>
         </w:rPr>
         <w:t xml:space="preserve">        </w:t>
       </w:r>
@@ -22088,6 +23330,7 @@
           <w:kern w:val="0"/>
           <w:sz w:val="18"/>
           <w:szCs w:val="18"/>
+          <w:highlight w:val="lightGray"/>
         </w:rPr>
         <w:t>[ 1</w:t>
       </w:r>
@@ -22099,6 +23342,7 @@
           <w:kern w:val="0"/>
           <w:sz w:val="18"/>
           <w:szCs w:val="18"/>
+          <w:highlight w:val="lightGray"/>
         </w:rPr>
         <w:t>,  5],</w:t>
       </w:r>
@@ -22133,15 +23377,17 @@
           <w:kern w:val="0"/>
           <w:sz w:val="18"/>
           <w:szCs w:val="18"/>
-        </w:rPr>
-      </w:pPr>
-      <w:r>
-        <w:rPr>
-          <w:rFonts w:ascii="Courier New" w:eastAsia="宋体" w:hAnsi="Courier New" w:cs="Courier New"/>
-          <w:color w:val="000000"/>
-          <w:kern w:val="0"/>
-          <w:sz w:val="18"/>
-          <w:szCs w:val="18"/>
+          <w:highlight w:val="lightGray"/>
+        </w:rPr>
+      </w:pPr>
+      <w:r>
+        <w:rPr>
+          <w:rFonts w:ascii="Courier New" w:eastAsia="宋体" w:hAnsi="Courier New" w:cs="Courier New"/>
+          <w:color w:val="000000"/>
+          <w:kern w:val="0"/>
+          <w:sz w:val="18"/>
+          <w:szCs w:val="18"/>
+          <w:highlight w:val="lightGray"/>
         </w:rPr>
         <w:t xml:space="preserve">        </w:t>
       </w:r>
@@ -22153,6 +23399,7 @@
           <w:kern w:val="0"/>
           <w:sz w:val="18"/>
           <w:szCs w:val="18"/>
+          <w:highlight w:val="lightGray"/>
         </w:rPr>
         <w:t>[ 2</w:t>
       </w:r>
@@ -22164,6 +23411,7 @@
           <w:kern w:val="0"/>
           <w:sz w:val="18"/>
           <w:szCs w:val="18"/>
+          <w:highlight w:val="lightGray"/>
         </w:rPr>
         <w:t>,  6],</w:t>
       </w:r>
@@ -22198,15 +23446,17 @@
           <w:kern w:val="0"/>
           <w:sz w:val="18"/>
           <w:szCs w:val="18"/>
-        </w:rPr>
-      </w:pPr>
-      <w:r>
-        <w:rPr>
-          <w:rFonts w:ascii="Courier New" w:eastAsia="宋体" w:hAnsi="Courier New" w:cs="Courier New"/>
-          <w:color w:val="000000"/>
-          <w:kern w:val="0"/>
-          <w:sz w:val="18"/>
-          <w:szCs w:val="18"/>
+          <w:highlight w:val="lightGray"/>
+        </w:rPr>
+      </w:pPr>
+      <w:r>
+        <w:rPr>
+          <w:rFonts w:ascii="Courier New" w:eastAsia="宋体" w:hAnsi="Courier New" w:cs="Courier New"/>
+          <w:color w:val="000000"/>
+          <w:kern w:val="0"/>
+          <w:sz w:val="18"/>
+          <w:szCs w:val="18"/>
+          <w:highlight w:val="lightGray"/>
         </w:rPr>
         <w:t xml:space="preserve">        </w:t>
       </w:r>
@@ -22218,6 +23468,7 @@
           <w:kern w:val="0"/>
           <w:sz w:val="18"/>
           <w:szCs w:val="18"/>
+          <w:highlight w:val="lightGray"/>
         </w:rPr>
         <w:t>[ 3</w:t>
       </w:r>
@@ -22229,6 +23480,7 @@
           <w:kern w:val="0"/>
           <w:sz w:val="18"/>
           <w:szCs w:val="18"/>
+          <w:highlight w:val="lightGray"/>
         </w:rPr>
         <w:t>,  7]],</w:t>
       </w:r>
@@ -22263,6 +23515,7 @@
           <w:kern w:val="0"/>
           <w:sz w:val="18"/>
           <w:szCs w:val="18"/>
+          <w:highlight w:val="lightGray"/>
         </w:rPr>
       </w:pPr>
     </w:p>
@@ -22296,15 +23549,17 @@
           <w:kern w:val="0"/>
           <w:sz w:val="18"/>
           <w:szCs w:val="18"/>
-        </w:rPr>
-      </w:pPr>
-      <w:r>
-        <w:rPr>
-          <w:rFonts w:ascii="Courier New" w:eastAsia="宋体" w:hAnsi="Courier New" w:cs="Courier New"/>
-          <w:color w:val="000000"/>
-          <w:kern w:val="0"/>
-          <w:sz w:val="18"/>
-          <w:szCs w:val="18"/>
+          <w:highlight w:val="lightGray"/>
+        </w:rPr>
+      </w:pPr>
+      <w:r>
+        <w:rPr>
+          <w:rFonts w:ascii="Courier New" w:eastAsia="宋体" w:hAnsi="Courier New" w:cs="Courier New"/>
+          <w:color w:val="000000"/>
+          <w:kern w:val="0"/>
+          <w:sz w:val="18"/>
+          <w:szCs w:val="18"/>
+          <w:highlight w:val="lightGray"/>
         </w:rPr>
         <w:t xml:space="preserve">       [</w:t>
       </w:r>
@@ -22316,6 +23571,7 @@
           <w:kern w:val="0"/>
           <w:sz w:val="18"/>
           <w:szCs w:val="18"/>
+          <w:highlight w:val="lightGray"/>
         </w:rPr>
         <w:t>[ 8</w:t>
       </w:r>
@@ -22327,6 +23583,7 @@
           <w:kern w:val="0"/>
           <w:sz w:val="18"/>
           <w:szCs w:val="18"/>
+          <w:highlight w:val="lightGray"/>
         </w:rPr>
         <w:t>, 12],</w:t>
       </w:r>
@@ -22361,15 +23618,17 @@
           <w:kern w:val="0"/>
           <w:sz w:val="18"/>
           <w:szCs w:val="18"/>
-        </w:rPr>
-      </w:pPr>
-      <w:r>
-        <w:rPr>
-          <w:rFonts w:ascii="Courier New" w:eastAsia="宋体" w:hAnsi="Courier New" w:cs="Courier New"/>
-          <w:color w:val="000000"/>
-          <w:kern w:val="0"/>
-          <w:sz w:val="18"/>
-          <w:szCs w:val="18"/>
+          <w:highlight w:val="lightGray"/>
+        </w:rPr>
+      </w:pPr>
+      <w:r>
+        <w:rPr>
+          <w:rFonts w:ascii="Courier New" w:eastAsia="宋体" w:hAnsi="Courier New" w:cs="Courier New"/>
+          <w:color w:val="000000"/>
+          <w:kern w:val="0"/>
+          <w:sz w:val="18"/>
+          <w:szCs w:val="18"/>
+          <w:highlight w:val="lightGray"/>
         </w:rPr>
         <w:t xml:space="preserve">        </w:t>
       </w:r>
@@ -22381,6 +23640,7 @@
           <w:kern w:val="0"/>
           <w:sz w:val="18"/>
           <w:szCs w:val="18"/>
+          <w:highlight w:val="lightGray"/>
         </w:rPr>
         <w:t>[ 9</w:t>
       </w:r>
@@ -22392,6 +23652,7 @@
           <w:kern w:val="0"/>
           <w:sz w:val="18"/>
           <w:szCs w:val="18"/>
+          <w:highlight w:val="lightGray"/>
         </w:rPr>
         <w:t>, 13],</w:t>
       </w:r>
@@ -22426,15 +23687,17 @@
           <w:kern w:val="0"/>
           <w:sz w:val="18"/>
           <w:szCs w:val="18"/>
-        </w:rPr>
-      </w:pPr>
-      <w:r>
-        <w:rPr>
-          <w:rFonts w:ascii="Courier New" w:eastAsia="宋体" w:hAnsi="Courier New" w:cs="Courier New"/>
-          <w:color w:val="000000"/>
-          <w:kern w:val="0"/>
-          <w:sz w:val="18"/>
-          <w:szCs w:val="18"/>
+          <w:highlight w:val="lightGray"/>
+        </w:rPr>
+      </w:pPr>
+      <w:r>
+        <w:rPr>
+          <w:rFonts w:ascii="Courier New" w:eastAsia="宋体" w:hAnsi="Courier New" w:cs="Courier New"/>
+          <w:color w:val="000000"/>
+          <w:kern w:val="0"/>
+          <w:sz w:val="18"/>
+          <w:szCs w:val="18"/>
+          <w:highlight w:val="lightGray"/>
         </w:rPr>
         <w:t xml:space="preserve">        [10, 14],</w:t>
       </w:r>
@@ -22456,6 +23719,7 @@
           <w:kern w:val="0"/>
           <w:sz w:val="18"/>
           <w:szCs w:val="18"/>
+          <w:highlight w:val="lightGray"/>
         </w:rPr>
         <w:t xml:space="preserve">        [11, 15]]])</w:t>
       </w:r>
@@ -22565,6 +23829,7 @@
         <w:rPr>
           <w:sz w:val="24"/>
           <w:szCs w:val="24"/>
+          <w:highlight w:val="lightGray"/>
         </w:rPr>
       </w:pPr>
       <w:r>
@@ -22572,6 +23837,7 @@
           <w:rFonts w:hint="eastAsia"/>
           <w:sz w:val="24"/>
           <w:szCs w:val="24"/>
+          <w:highlight w:val="lightGray"/>
         </w:rPr>
         <w:t>#</w:t>
       </w:r>
@@ -22579,6 +23845,7 @@
         <w:rPr>
           <w:sz w:val="24"/>
           <w:szCs w:val="24"/>
+          <w:highlight w:val="lightGray"/>
         </w:rPr>
         <w:t>可将其</w:t>
       </w:r>
@@ -22587,6 +23854,7 @@
           <w:rFonts w:hint="eastAsia"/>
           <w:sz w:val="24"/>
           <w:szCs w:val="24"/>
+          <w:highlight w:val="lightGray"/>
         </w:rPr>
         <w:t>看作</w:t>
       </w:r>
@@ -22594,6 +23862,7 @@
         <w:rPr>
           <w:sz w:val="24"/>
           <w:szCs w:val="24"/>
+          <w:highlight w:val="lightGray"/>
         </w:rPr>
         <w:t>简单函数（</w:t>
       </w:r>
@@ -22602,6 +23871,7 @@
           <w:rFonts w:hint="eastAsia"/>
           <w:sz w:val="24"/>
           <w:szCs w:val="24"/>
+          <w:highlight w:val="lightGray"/>
         </w:rPr>
         <w:t>接受</w:t>
       </w:r>
@@ -22609,6 +23879,7 @@
         <w:rPr>
           <w:sz w:val="24"/>
           <w:szCs w:val="24"/>
+          <w:highlight w:val="lightGray"/>
         </w:rPr>
         <w:t>一个或多个标量值，并产生一个或多个</w:t>
       </w:r>
@@ -22617,6 +23888,7 @@
           <w:rFonts w:hint="eastAsia"/>
           <w:sz w:val="24"/>
           <w:szCs w:val="24"/>
+          <w:highlight w:val="lightGray"/>
         </w:rPr>
         <w:t>标量</w:t>
       </w:r>
@@ -22624,6 +23896,7 @@
         <w:rPr>
           <w:sz w:val="24"/>
           <w:szCs w:val="24"/>
+          <w:highlight w:val="lightGray"/>
         </w:rPr>
         <w:t>值）</w:t>
       </w:r>
@@ -22632,6 +23905,7 @@
           <w:rFonts w:hint="eastAsia"/>
           <w:sz w:val="24"/>
           <w:szCs w:val="24"/>
+          <w:highlight w:val="lightGray"/>
         </w:rPr>
         <w:t>的</w:t>
       </w:r>
@@ -22639,6 +23913,7 @@
         <w:rPr>
           <w:sz w:val="24"/>
           <w:szCs w:val="24"/>
+          <w:highlight w:val="lightGray"/>
         </w:rPr>
         <w:t>矢量化包装器</w:t>
       </w:r>
@@ -22655,6 +23930,7 @@
         <w:rPr>
           <w:sz w:val="24"/>
           <w:szCs w:val="24"/>
+          <w:highlight w:val="lightGray"/>
         </w:rPr>
         <w:t>arr=</w:t>
       </w:r>
@@ -22663,28 +23939,45 @@
         <w:rPr>
           <w:sz w:val="24"/>
           <w:szCs w:val="24"/>
+          <w:highlight w:val="lightGray"/>
         </w:rPr>
         <w:t>np.arange(10)</w:t>
       </w:r>
     </w:p>
     <w:p>
-      <w:proofErr w:type="gramStart"/>
-      <w:r>
-        <w:rPr>
-          <w:rFonts w:hint="eastAsia"/>
-        </w:rPr>
+      <w:pPr>
+        <w:rPr>
+          <w:highlight w:val="lightGray"/>
+        </w:rPr>
+      </w:pPr>
+      <w:proofErr w:type="gramStart"/>
+      <w:r>
+        <w:rPr>
+          <w:rFonts w:hint="eastAsia"/>
+          <w:highlight w:val="lightGray"/>
+        </w:rPr>
+        <w:lastRenderedPageBreak/>
         <w:t>arr</w:t>
       </w:r>
       <w:proofErr w:type="gramEnd"/>
     </w:p>
     <w:p>
-      <w:r>
-        <w:rPr>
-          <w:rFonts w:hint="eastAsia"/>
+      <w:pPr>
+        <w:rPr>
+          <w:highlight w:val="lightGray"/>
+        </w:rPr>
+      </w:pPr>
+      <w:r>
+        <w:rPr>
+          <w:rFonts w:hint="eastAsia"/>
+          <w:highlight w:val="lightGray"/>
         </w:rPr>
         <w:t>输出</w:t>
       </w:r>
       <w:r>
+        <w:rPr>
+          <w:highlight w:val="lightGray"/>
+        </w:rPr>
         <w:t>：</w:t>
       </w:r>
     </w:p>
@@ -22704,8 +23997,8 @@
           <w:color w:val="000000"/>
           <w:sz w:val="18"/>
           <w:szCs w:val="18"/>
-        </w:rPr>
-        <w:lastRenderedPageBreak/>
+          <w:highlight w:val="lightGray"/>
+        </w:rPr>
         <w:t>array(</w:t>
       </w:r>
       <w:proofErr w:type="gramEnd"/>
@@ -22715,6 +24008,7 @@
           <w:color w:val="000000"/>
           <w:sz w:val="18"/>
           <w:szCs w:val="18"/>
+          <w:highlight w:val="lightGray"/>
         </w:rPr>
         <w:t>[0, 1, 2, 3, 4, 5, 6, 7, 8, 9])</w:t>
       </w:r>
@@ -22726,6 +24020,7 @@
           <w:color w:val="000000"/>
           <w:sz w:val="18"/>
           <w:szCs w:val="18"/>
+          <w:highlight w:val="lightGray"/>
         </w:rPr>
       </w:pPr>
       <w:r>
@@ -22734,6 +24029,7 @@
           <w:color w:val="000000"/>
           <w:sz w:val="18"/>
           <w:szCs w:val="18"/>
+          <w:highlight w:val="lightGray"/>
         </w:rPr>
         <w:t>#</w:t>
       </w:r>
@@ -22743,6 +24039,7 @@
           <w:color w:val="000000"/>
           <w:sz w:val="18"/>
           <w:szCs w:val="18"/>
+          <w:highlight w:val="lightGray"/>
         </w:rPr>
         <w:t>平方根</w:t>
       </w:r>
@@ -22752,6 +24049,7 @@
           <w:color w:val="000000"/>
           <w:sz w:val="18"/>
           <w:szCs w:val="18"/>
+          <w:highlight w:val="lightGray"/>
         </w:rPr>
         <w:t>（一元</w:t>
       </w:r>
@@ -22761,6 +24059,7 @@
           <w:color w:val="000000"/>
           <w:sz w:val="18"/>
           <w:szCs w:val="18"/>
+          <w:highlight w:val="lightGray"/>
         </w:rPr>
         <w:t>ufunc</w:t>
       </w:r>
@@ -22770,6 +24069,7 @@
           <w:color w:val="000000"/>
           <w:sz w:val="18"/>
           <w:szCs w:val="18"/>
+          <w:highlight w:val="lightGray"/>
         </w:rPr>
         <w:t>）</w:t>
       </w:r>
@@ -22781,6 +24081,7 @@
           <w:color w:val="000000"/>
           <w:sz w:val="18"/>
           <w:szCs w:val="18"/>
+          <w:highlight w:val="lightGray"/>
         </w:rPr>
       </w:pPr>
       <w:proofErr w:type="gramStart"/>
@@ -22790,6 +24091,7 @@
           <w:color w:val="000000"/>
           <w:sz w:val="18"/>
           <w:szCs w:val="18"/>
+          <w:highlight w:val="lightGray"/>
         </w:rPr>
         <w:t>np.sqrt(</w:t>
       </w:r>
@@ -22800,6 +24102,7 @@
           <w:color w:val="000000"/>
           <w:sz w:val="18"/>
           <w:szCs w:val="18"/>
+          <w:highlight w:val="lightGray"/>
         </w:rPr>
         <w:t>arr)</w:t>
       </w:r>
@@ -22811,6 +24114,7 @@
           <w:color w:val="000000"/>
           <w:sz w:val="18"/>
           <w:szCs w:val="18"/>
+          <w:highlight w:val="lightGray"/>
         </w:rPr>
       </w:pPr>
       <w:r>
@@ -22819,6 +24123,7 @@
           <w:color w:val="000000"/>
           <w:sz w:val="18"/>
           <w:szCs w:val="18"/>
+          <w:highlight w:val="lightGray"/>
         </w:rPr>
         <w:t>输出</w:t>
       </w:r>
@@ -22828,6 +24133,7 @@
           <w:color w:val="000000"/>
           <w:sz w:val="18"/>
           <w:szCs w:val="18"/>
+          <w:highlight w:val="lightGray"/>
         </w:rPr>
         <w:t>：</w:t>
       </w:r>
@@ -22862,16 +24168,18 @@
           <w:kern w:val="0"/>
           <w:sz w:val="18"/>
           <w:szCs w:val="18"/>
-        </w:rPr>
-      </w:pPr>
-      <w:proofErr w:type="gramStart"/>
-      <w:r>
-        <w:rPr>
-          <w:rFonts w:ascii="Courier New" w:eastAsia="宋体" w:hAnsi="Courier New" w:cs="Courier New"/>
-          <w:color w:val="000000"/>
-          <w:kern w:val="0"/>
-          <w:sz w:val="18"/>
-          <w:szCs w:val="18"/>
+          <w:highlight w:val="lightGray"/>
+        </w:rPr>
+      </w:pPr>
+      <w:proofErr w:type="gramStart"/>
+      <w:r>
+        <w:rPr>
+          <w:rFonts w:ascii="Courier New" w:eastAsia="宋体" w:hAnsi="Courier New" w:cs="Courier New"/>
+          <w:color w:val="000000"/>
+          <w:kern w:val="0"/>
+          <w:sz w:val="18"/>
+          <w:szCs w:val="18"/>
+          <w:highlight w:val="lightGray"/>
         </w:rPr>
         <w:t>array(</w:t>
       </w:r>
@@ -22883,6 +24191,7 @@
           <w:kern w:val="0"/>
           <w:sz w:val="18"/>
           <w:szCs w:val="18"/>
+          <w:highlight w:val="lightGray"/>
         </w:rPr>
         <w:t xml:space="preserve">[ 0.        </w:t>
       </w:r>
@@ -22894,6 +24203,7 @@
           <w:kern w:val="0"/>
           <w:sz w:val="18"/>
           <w:szCs w:val="18"/>
+          <w:highlight w:val="lightGray"/>
         </w:rPr>
         <w:t>,  1</w:t>
       </w:r>
@@ -22905,6 +24215,7 @@
           <w:kern w:val="0"/>
           <w:sz w:val="18"/>
           <w:szCs w:val="18"/>
+          <w:highlight w:val="lightGray"/>
         </w:rPr>
         <w:t xml:space="preserve">.        </w:t>
       </w:r>
@@ -22916,6 +24227,7 @@
           <w:kern w:val="0"/>
           <w:sz w:val="18"/>
           <w:szCs w:val="18"/>
+          <w:highlight w:val="lightGray"/>
         </w:rPr>
         <w:t>,  1.41421356</w:t>
       </w:r>
@@ -22927,6 +24239,7 @@
           <w:kern w:val="0"/>
           <w:sz w:val="18"/>
           <w:szCs w:val="18"/>
+          <w:highlight w:val="lightGray"/>
         </w:rPr>
         <w:t>,  1.73205081,  2.        ,</w:t>
       </w:r>
@@ -22948,6 +24261,7 @@
           <w:kern w:val="0"/>
           <w:sz w:val="18"/>
           <w:szCs w:val="18"/>
+          <w:highlight w:val="lightGray"/>
         </w:rPr>
         <w:t xml:space="preserve">        2.23606798</w:t>
       </w:r>
@@ -22959,6 +24273,7 @@
           <w:kern w:val="0"/>
           <w:sz w:val="18"/>
           <w:szCs w:val="18"/>
+          <w:highlight w:val="lightGray"/>
         </w:rPr>
         <w:t>,  2.44948974</w:t>
       </w:r>
@@ -22970,6 +24285,7 @@
           <w:kern w:val="0"/>
           <w:sz w:val="18"/>
           <w:szCs w:val="18"/>
+          <w:highlight w:val="lightGray"/>
         </w:rPr>
         <w:t>,  2.64575131,  2.82842712,  3.        ])</w:t>
       </w:r>
@@ -22993,15 +24309,17 @@
           <w:kern w:val="0"/>
           <w:sz w:val="18"/>
           <w:szCs w:val="18"/>
-        </w:rPr>
-      </w:pPr>
-      <w:r>
-        <w:rPr>
-          <w:rFonts w:ascii="Courier New" w:eastAsia="宋体" w:hAnsi="Courier New" w:cs="Courier New"/>
-          <w:color w:val="000000"/>
-          <w:kern w:val="0"/>
-          <w:sz w:val="18"/>
-          <w:szCs w:val="18"/>
+          <w:highlight w:val="lightGray"/>
+        </w:rPr>
+      </w:pPr>
+      <w:r>
+        <w:rPr>
+          <w:rFonts w:ascii="Courier New" w:eastAsia="宋体" w:hAnsi="Courier New" w:cs="Courier New"/>
+          <w:color w:val="000000"/>
+          <w:kern w:val="0"/>
+          <w:sz w:val="18"/>
+          <w:szCs w:val="18"/>
+          <w:highlight w:val="lightGray"/>
         </w:rPr>
         <w:t>#</w:t>
       </w:r>
@@ -23012,6 +24330,7 @@
           <w:kern w:val="0"/>
           <w:sz w:val="18"/>
           <w:szCs w:val="18"/>
+          <w:highlight w:val="lightGray"/>
         </w:rPr>
         <w:t>计算</w:t>
       </w:r>
@@ -23022,6 +24341,7 @@
           <w:kern w:val="0"/>
           <w:sz w:val="18"/>
           <w:szCs w:val="18"/>
+          <w:highlight w:val="lightGray"/>
         </w:rPr>
         <w:t>各元素的指数值</w:t>
       </w:r>
@@ -23031,6 +24351,7 @@
           <w:color w:val="000000"/>
           <w:sz w:val="18"/>
           <w:szCs w:val="18"/>
+          <w:highlight w:val="lightGray"/>
         </w:rPr>
         <w:t>（一元</w:t>
       </w:r>
@@ -23040,6 +24361,7 @@
           <w:color w:val="000000"/>
           <w:sz w:val="18"/>
           <w:szCs w:val="18"/>
+          <w:highlight w:val="lightGray"/>
         </w:rPr>
         <w:t>ufunc</w:t>
       </w:r>
@@ -23049,6 +24371,7 @@
           <w:color w:val="000000"/>
           <w:sz w:val="18"/>
           <w:szCs w:val="18"/>
+          <w:highlight w:val="lightGray"/>
         </w:rPr>
         <w:t>）</w:t>
       </w:r>
@@ -23061,6 +24384,7 @@
           <w:kern w:val="0"/>
           <w:sz w:val="18"/>
           <w:szCs w:val="18"/>
+          <w:highlight w:val="lightGray"/>
         </w:rPr>
       </w:pPr>
       <w:proofErr w:type="gramStart"/>
@@ -23071,6 +24395,7 @@
           <w:kern w:val="0"/>
           <w:sz w:val="18"/>
           <w:szCs w:val="18"/>
+          <w:highlight w:val="lightGray"/>
         </w:rPr>
         <w:t>arr</w:t>
       </w:r>
@@ -23084,6 +24409,7 @@
           <w:kern w:val="0"/>
           <w:sz w:val="18"/>
           <w:szCs w:val="18"/>
+          <w:highlight w:val="lightGray"/>
         </w:rPr>
       </w:pPr>
       <w:r>
@@ -23093,6 +24419,7 @@
           <w:kern w:val="0"/>
           <w:sz w:val="18"/>
           <w:szCs w:val="18"/>
+          <w:highlight w:val="lightGray"/>
         </w:rPr>
         <w:t>输出</w:t>
       </w:r>
@@ -23103,6 +24430,7 @@
           <w:kern w:val="0"/>
           <w:sz w:val="18"/>
           <w:szCs w:val="18"/>
+          <w:highlight w:val="lightGray"/>
         </w:rPr>
         <w:t>：</w:t>
       </w:r>
@@ -23123,6 +24451,7 @@
           <w:color w:val="000000"/>
           <w:sz w:val="18"/>
           <w:szCs w:val="18"/>
+          <w:highlight w:val="lightGray"/>
         </w:rPr>
         <w:t>array(</w:t>
       </w:r>
@@ -23133,6 +24462,7 @@
           <w:color w:val="000000"/>
           <w:sz w:val="18"/>
           <w:szCs w:val="18"/>
+          <w:highlight w:val="lightGray"/>
         </w:rPr>
         <w:t>[0, 1, 2, 3, 4, 5, 6, 7, 8, 9])</w:t>
       </w:r>
@@ -23154,6 +24484,7 @@
           <w:color w:val="000000"/>
           <w:sz w:val="18"/>
           <w:szCs w:val="18"/>
+          <w:highlight w:val="lightGray"/>
         </w:rPr>
       </w:pPr>
       <w:proofErr w:type="gramStart"/>
@@ -23163,6 +24494,7 @@
           <w:color w:val="000000"/>
           <w:sz w:val="18"/>
           <w:szCs w:val="18"/>
+          <w:highlight w:val="lightGray"/>
         </w:rPr>
         <w:t>np.exp(</w:t>
       </w:r>
@@ -23173,6 +24505,7 @@
           <w:color w:val="000000"/>
           <w:sz w:val="18"/>
           <w:szCs w:val="18"/>
+          <w:highlight w:val="lightGray"/>
         </w:rPr>
         <w:t>arr)</w:t>
       </w:r>
@@ -23184,6 +24517,7 @@
           <w:color w:val="000000"/>
           <w:sz w:val="18"/>
           <w:szCs w:val="18"/>
+          <w:highlight w:val="lightGray"/>
         </w:rPr>
       </w:pPr>
       <w:r>
@@ -23192,6 +24526,7 @@
           <w:color w:val="000000"/>
           <w:sz w:val="18"/>
           <w:szCs w:val="18"/>
+          <w:highlight w:val="lightGray"/>
         </w:rPr>
         <w:t>输出</w:t>
       </w:r>
@@ -23201,6 +24536,7 @@
           <w:color w:val="000000"/>
           <w:sz w:val="18"/>
           <w:szCs w:val="18"/>
+          <w:highlight w:val="lightGray"/>
         </w:rPr>
         <w:t>：</w:t>
       </w:r>
@@ -23235,16 +24571,18 @@
           <w:kern w:val="0"/>
           <w:sz w:val="18"/>
           <w:szCs w:val="18"/>
-        </w:rPr>
-      </w:pPr>
-      <w:proofErr w:type="gramStart"/>
-      <w:r>
-        <w:rPr>
-          <w:rFonts w:ascii="Courier New" w:eastAsia="宋体" w:hAnsi="Courier New" w:cs="Courier New"/>
-          <w:color w:val="000000"/>
-          <w:kern w:val="0"/>
-          <w:sz w:val="18"/>
-          <w:szCs w:val="18"/>
+          <w:highlight w:val="lightGray"/>
+        </w:rPr>
+      </w:pPr>
+      <w:proofErr w:type="gramStart"/>
+      <w:r>
+        <w:rPr>
+          <w:rFonts w:ascii="Courier New" w:eastAsia="宋体" w:hAnsi="Courier New" w:cs="Courier New"/>
+          <w:color w:val="000000"/>
+          <w:kern w:val="0"/>
+          <w:sz w:val="18"/>
+          <w:szCs w:val="18"/>
+          <w:highlight w:val="lightGray"/>
         </w:rPr>
         <w:t>array(</w:t>
       </w:r>
@@ -23256,6 +24594,7 @@
           <w:kern w:val="0"/>
           <w:sz w:val="18"/>
           <w:szCs w:val="18"/>
+          <w:highlight w:val="lightGray"/>
         </w:rPr>
         <w:t>[  1.00000000e+00,   2.71828183e+00,   7.38905610e+00,</w:t>
       </w:r>
@@ -23290,15 +24629,17 @@
           <w:kern w:val="0"/>
           <w:sz w:val="18"/>
           <w:szCs w:val="18"/>
-        </w:rPr>
-      </w:pPr>
-      <w:r>
-        <w:rPr>
-          <w:rFonts w:ascii="Courier New" w:eastAsia="宋体" w:hAnsi="Courier New" w:cs="Courier New"/>
-          <w:color w:val="000000"/>
-          <w:kern w:val="0"/>
-          <w:sz w:val="18"/>
-          <w:szCs w:val="18"/>
+          <w:highlight w:val="lightGray"/>
+        </w:rPr>
+      </w:pPr>
+      <w:r>
+        <w:rPr>
+          <w:rFonts w:ascii="Courier New" w:eastAsia="宋体" w:hAnsi="Courier New" w:cs="Courier New"/>
+          <w:color w:val="000000"/>
+          <w:kern w:val="0"/>
+          <w:sz w:val="18"/>
+          <w:szCs w:val="18"/>
+          <w:highlight w:val="lightGray"/>
         </w:rPr>
         <w:t xml:space="preserve">         2.00855369e+01,   5.45981500e+01,   1.48413159e+02,</w:t>
       </w:r>
@@ -23333,15 +24674,17 @@
           <w:kern w:val="0"/>
           <w:sz w:val="18"/>
           <w:szCs w:val="18"/>
-        </w:rPr>
-      </w:pPr>
-      <w:r>
-        <w:rPr>
-          <w:rFonts w:ascii="Courier New" w:eastAsia="宋体" w:hAnsi="Courier New" w:cs="Courier New"/>
-          <w:color w:val="000000"/>
-          <w:kern w:val="0"/>
-          <w:sz w:val="18"/>
-          <w:szCs w:val="18"/>
+          <w:highlight w:val="lightGray"/>
+        </w:rPr>
+      </w:pPr>
+      <w:r>
+        <w:rPr>
+          <w:rFonts w:ascii="Courier New" w:eastAsia="宋体" w:hAnsi="Courier New" w:cs="Courier New"/>
+          <w:color w:val="000000"/>
+          <w:kern w:val="0"/>
+          <w:sz w:val="18"/>
+          <w:szCs w:val="18"/>
+          <w:highlight w:val="lightGray"/>
         </w:rPr>
         <w:t xml:space="preserve">         4.03428793e+02,   1.09663316e+03,   2.98095799e+03,</w:t>
       </w:r>
@@ -23363,6 +24706,7 @@
           <w:kern w:val="0"/>
           <w:sz w:val="18"/>
           <w:szCs w:val="18"/>
+          <w:highlight w:val="lightGray"/>
         </w:rPr>
         <w:t xml:space="preserve">         8.10308393e+03])</w:t>
       </w:r>
@@ -23379,94 +24723,171 @@
       </w:pPr>
     </w:p>
     <w:p>
-      <w:r>
-        <w:rPr>
-          <w:rFonts w:hint="eastAsia"/>
+      <w:pPr>
+        <w:rPr>
+          <w:highlight w:val="lightGray"/>
+        </w:rPr>
+      </w:pPr>
+      <w:r>
+        <w:rPr>
+          <w:rFonts w:hint="eastAsia"/>
+          <w:highlight w:val="lightGray"/>
         </w:rPr>
         <w:t>#</w:t>
       </w:r>
       <w:r>
         <w:rPr>
           <w:rFonts w:hint="eastAsia"/>
+          <w:highlight w:val="lightGray"/>
         </w:rPr>
         <w:t>二</w:t>
       </w:r>
       <w:r>
+        <w:rPr>
+          <w:highlight w:val="lightGray"/>
+        </w:rPr>
         <w:t>元</w:t>
       </w:r>
       <w:r>
+        <w:rPr>
+          <w:highlight w:val="lightGray"/>
+        </w:rPr>
         <w:t>ufunc</w:t>
       </w:r>
       <w:r>
+        <w:rPr>
+          <w:highlight w:val="lightGray"/>
+        </w:rPr>
         <w:t>：接受</w:t>
       </w:r>
       <w:r>
         <w:rPr>
           <w:rFonts w:hint="eastAsia"/>
+          <w:highlight w:val="lightGray"/>
         </w:rPr>
         <w:t>2</w:t>
       </w:r>
       <w:r>
         <w:rPr>
           <w:rFonts w:hint="eastAsia"/>
+          <w:highlight w:val="lightGray"/>
         </w:rPr>
         <w:t>个</w:t>
       </w:r>
       <w:r>
+        <w:rPr>
+          <w:highlight w:val="lightGray"/>
+        </w:rPr>
         <w:t>数组，并返回一个结果数组</w:t>
       </w:r>
     </w:p>
     <w:p>
-      <w:proofErr w:type="gramStart"/>
-      <w:r>
+      <w:pPr>
+        <w:rPr>
+          <w:highlight w:val="lightGray"/>
+        </w:rPr>
+      </w:pPr>
+      <w:proofErr w:type="gramStart"/>
+      <w:r>
+        <w:rPr>
+          <w:highlight w:val="lightGray"/>
+        </w:rPr>
         <w:t>import</w:t>
       </w:r>
       <w:proofErr w:type="gramEnd"/>
       <w:r>
+        <w:rPr>
+          <w:highlight w:val="lightGray"/>
+        </w:rPr>
         <w:t xml:space="preserve"> numpy as np</w:t>
       </w:r>
     </w:p>
     <w:p>
-      <w:r>
+      <w:pPr>
+        <w:rPr>
+          <w:highlight w:val="lightGray"/>
+        </w:rPr>
+      </w:pPr>
+      <w:r>
+        <w:rPr>
+          <w:highlight w:val="lightGray"/>
+        </w:rPr>
         <w:t>x=</w:t>
       </w:r>
       <w:proofErr w:type="gramStart"/>
       <w:r>
+        <w:rPr>
+          <w:highlight w:val="lightGray"/>
+        </w:rPr>
         <w:t>np.random.randn(</w:t>
       </w:r>
       <w:proofErr w:type="gramEnd"/>
       <w:r>
+        <w:rPr>
+          <w:highlight w:val="lightGray"/>
+        </w:rPr>
         <w:t>8)</w:t>
       </w:r>
     </w:p>
     <w:p>
-      <w:r>
+      <w:pPr>
+        <w:rPr>
+          <w:highlight w:val="lightGray"/>
+        </w:rPr>
+      </w:pPr>
+      <w:r>
+        <w:rPr>
+          <w:highlight w:val="lightGray"/>
+        </w:rPr>
         <w:t>y=</w:t>
       </w:r>
       <w:proofErr w:type="gramStart"/>
       <w:r>
+        <w:rPr>
+          <w:highlight w:val="lightGray"/>
+        </w:rPr>
         <w:t>np.random.randn(</w:t>
       </w:r>
       <w:proofErr w:type="gramEnd"/>
       <w:r>
+        <w:rPr>
+          <w:highlight w:val="lightGray"/>
+        </w:rPr>
         <w:t>8)</w:t>
       </w:r>
     </w:p>
     <w:p>
-      <w:proofErr w:type="gramStart"/>
-      <w:r>
+      <w:pPr>
+        <w:rPr>
+          <w:highlight w:val="lightGray"/>
+        </w:rPr>
+      </w:pPr>
+      <w:proofErr w:type="gramStart"/>
+      <w:r>
+        <w:rPr>
+          <w:highlight w:val="lightGray"/>
+        </w:rPr>
         <w:t>x</w:t>
       </w:r>
       <w:proofErr w:type="gramEnd"/>
     </w:p>
     <w:p>
-      <w:r>
-        <w:rPr>
-          <w:rFonts w:hint="eastAsia"/>
+      <w:pPr>
+        <w:rPr>
+          <w:highlight w:val="lightGray"/>
+        </w:rPr>
+      </w:pPr>
+      <w:r>
+        <w:rPr>
+          <w:rFonts w:hint="eastAsia"/>
+          <w:highlight w:val="lightGray"/>
         </w:rPr>
         <w:t>输出</w:t>
       </w:r>
       <w:r>
+        <w:rPr>
+          <w:highlight w:val="lightGray"/>
+        </w:rPr>
         <w:t>：</w:t>
       </w:r>
     </w:p>
@@ -23500,16 +24921,18 @@
           <w:kern w:val="0"/>
           <w:sz w:val="18"/>
           <w:szCs w:val="18"/>
-        </w:rPr>
-      </w:pPr>
-      <w:proofErr w:type="gramStart"/>
-      <w:r>
-        <w:rPr>
-          <w:rFonts w:ascii="Courier New" w:eastAsia="宋体" w:hAnsi="Courier New" w:cs="Courier New"/>
-          <w:color w:val="000000"/>
-          <w:kern w:val="0"/>
-          <w:sz w:val="18"/>
-          <w:szCs w:val="18"/>
+          <w:highlight w:val="lightGray"/>
+        </w:rPr>
+      </w:pPr>
+      <w:proofErr w:type="gramStart"/>
+      <w:r>
+        <w:rPr>
+          <w:rFonts w:ascii="Courier New" w:eastAsia="宋体" w:hAnsi="Courier New" w:cs="Courier New"/>
+          <w:color w:val="000000"/>
+          <w:kern w:val="0"/>
+          <w:sz w:val="18"/>
+          <w:szCs w:val="18"/>
+          <w:highlight w:val="lightGray"/>
         </w:rPr>
         <w:t>array(</w:t>
       </w:r>
@@ -23521,6 +24944,7 @@
           <w:kern w:val="0"/>
           <w:sz w:val="18"/>
           <w:szCs w:val="18"/>
+          <w:highlight w:val="lightGray"/>
         </w:rPr>
         <w:t>[ 1.2520982 , -0.05518781, -0.24558432,  0.62698296, -0.13970339,</w:t>
       </w:r>
@@ -23533,15 +24957,17 @@
           <w:kern w:val="0"/>
           <w:sz w:val="18"/>
           <w:szCs w:val="18"/>
-        </w:rPr>
-      </w:pPr>
-      <w:r>
-        <w:rPr>
-          <w:rFonts w:ascii="Courier New" w:eastAsia="宋体" w:hAnsi="Courier New" w:cs="Courier New"/>
-          <w:color w:val="000000"/>
-          <w:kern w:val="0"/>
-          <w:sz w:val="18"/>
-          <w:szCs w:val="18"/>
+          <w:highlight w:val="lightGray"/>
+        </w:rPr>
+      </w:pPr>
+      <w:r>
+        <w:rPr>
+          <w:rFonts w:ascii="Courier New" w:eastAsia="宋体" w:hAnsi="Courier New" w:cs="Courier New"/>
+          <w:color w:val="000000"/>
+          <w:kern w:val="0"/>
+          <w:sz w:val="18"/>
+          <w:szCs w:val="18"/>
+          <w:highlight w:val="lightGray"/>
         </w:rPr>
         <w:t xml:space="preserve">        0.54865848, -0.22517456, -0.32396117])</w:t>
       </w:r>
@@ -23554,27 +24980,30 @@
           <w:kern w:val="0"/>
           <w:sz w:val="18"/>
           <w:szCs w:val="18"/>
-        </w:rPr>
-      </w:pPr>
-    </w:p>
-    <w:p>
-      <w:pPr>
-        <w:rPr>
-          <w:rFonts w:ascii="Courier New" w:eastAsia="宋体" w:hAnsi="Courier New" w:cs="Courier New"/>
-          <w:color w:val="000000"/>
-          <w:kern w:val="0"/>
-          <w:sz w:val="18"/>
-          <w:szCs w:val="18"/>
-        </w:rPr>
-      </w:pPr>
-      <w:proofErr w:type="gramStart"/>
-      <w:r>
-        <w:rPr>
-          <w:rFonts w:ascii="Courier New" w:eastAsia="宋体" w:hAnsi="Courier New" w:cs="Courier New"/>
-          <w:color w:val="000000"/>
-          <w:kern w:val="0"/>
-          <w:sz w:val="18"/>
-          <w:szCs w:val="18"/>
+          <w:highlight w:val="lightGray"/>
+        </w:rPr>
+      </w:pPr>
+    </w:p>
+    <w:p>
+      <w:pPr>
+        <w:rPr>
+          <w:rFonts w:ascii="Courier New" w:eastAsia="宋体" w:hAnsi="Courier New" w:cs="Courier New"/>
+          <w:color w:val="000000"/>
+          <w:kern w:val="0"/>
+          <w:sz w:val="18"/>
+          <w:szCs w:val="18"/>
+          <w:highlight w:val="lightGray"/>
+        </w:rPr>
+      </w:pPr>
+      <w:proofErr w:type="gramStart"/>
+      <w:r>
+        <w:rPr>
+          <w:rFonts w:ascii="Courier New" w:eastAsia="宋体" w:hAnsi="Courier New" w:cs="Courier New"/>
+          <w:color w:val="000000"/>
+          <w:kern w:val="0"/>
+          <w:sz w:val="18"/>
+          <w:szCs w:val="18"/>
+          <w:highlight w:val="lightGray"/>
         </w:rPr>
         <w:t>y</w:t>
       </w:r>
@@ -23588,6 +25017,7 @@
           <w:kern w:val="0"/>
           <w:sz w:val="18"/>
           <w:szCs w:val="18"/>
+          <w:highlight w:val="lightGray"/>
         </w:rPr>
       </w:pPr>
       <w:r>
@@ -23597,6 +25027,7 @@
           <w:kern w:val="0"/>
           <w:sz w:val="18"/>
           <w:szCs w:val="18"/>
+          <w:highlight w:val="lightGray"/>
         </w:rPr>
         <w:t>输出</w:t>
       </w:r>
@@ -23607,6 +25038,7 @@
           <w:kern w:val="0"/>
           <w:sz w:val="18"/>
           <w:szCs w:val="18"/>
+          <w:highlight w:val="lightGray"/>
         </w:rPr>
         <w:t>：</w:t>
       </w:r>
@@ -23641,16 +25073,18 @@
           <w:kern w:val="0"/>
           <w:sz w:val="18"/>
           <w:szCs w:val="18"/>
-        </w:rPr>
-      </w:pPr>
-      <w:proofErr w:type="gramStart"/>
-      <w:r>
-        <w:rPr>
-          <w:rFonts w:ascii="Courier New" w:eastAsia="宋体" w:hAnsi="Courier New" w:cs="Courier New"/>
-          <w:color w:val="000000"/>
-          <w:kern w:val="0"/>
-          <w:sz w:val="18"/>
-          <w:szCs w:val="18"/>
+          <w:highlight w:val="lightGray"/>
+        </w:rPr>
+      </w:pPr>
+      <w:proofErr w:type="gramStart"/>
+      <w:r>
+        <w:rPr>
+          <w:rFonts w:ascii="Courier New" w:eastAsia="宋体" w:hAnsi="Courier New" w:cs="Courier New"/>
+          <w:color w:val="000000"/>
+          <w:kern w:val="0"/>
+          <w:sz w:val="18"/>
+          <w:szCs w:val="18"/>
+          <w:highlight w:val="lightGray"/>
         </w:rPr>
         <w:t>array(</w:t>
       </w:r>
@@ -23662,6 +25096,7 @@
           <w:kern w:val="0"/>
           <w:sz w:val="18"/>
           <w:szCs w:val="18"/>
+          <w:highlight w:val="lightGray"/>
         </w:rPr>
         <w:t>[-0.77455229, -0.70097985, -0.99543926, -2.09528636,  0.51910318,</w:t>
       </w:r>
@@ -23683,6 +25118,7 @@
           <w:kern w:val="0"/>
           <w:sz w:val="18"/>
           <w:szCs w:val="18"/>
+          <w:highlight w:val="lightGray"/>
         </w:rPr>
         <w:t xml:space="preserve">       -0.11726021, -0.65378162</w:t>
       </w:r>
@@ -23694,6 +25130,7 @@
           <w:kern w:val="0"/>
           <w:sz w:val="18"/>
           <w:szCs w:val="18"/>
+          <w:highlight w:val="lightGray"/>
         </w:rPr>
         <w:t>,  0.96768174</w:t>
       </w:r>
@@ -23705,6 +25142,7 @@
           <w:kern w:val="0"/>
           <w:sz w:val="18"/>
           <w:szCs w:val="18"/>
+          <w:highlight w:val="lightGray"/>
         </w:rPr>
         <w:t>])</w:t>
       </w:r>
@@ -23728,15 +25166,17 @@
           <w:kern w:val="0"/>
           <w:sz w:val="18"/>
           <w:szCs w:val="18"/>
-        </w:rPr>
-      </w:pPr>
-      <w:r>
-        <w:rPr>
-          <w:rFonts w:ascii="Courier New" w:eastAsia="宋体" w:hAnsi="Courier New" w:cs="Courier New"/>
-          <w:color w:val="000000"/>
-          <w:kern w:val="0"/>
-          <w:sz w:val="18"/>
-          <w:szCs w:val="18"/>
+          <w:highlight w:val="lightGray"/>
+        </w:rPr>
+      </w:pPr>
+      <w:r>
+        <w:rPr>
+          <w:rFonts w:ascii="Courier New" w:eastAsia="宋体" w:hAnsi="Courier New" w:cs="Courier New"/>
+          <w:color w:val="000000"/>
+          <w:kern w:val="0"/>
+          <w:sz w:val="18"/>
+          <w:szCs w:val="18"/>
+          <w:highlight w:val="lightGray"/>
         </w:rPr>
         <w:t>np.maximum(x</w:t>
       </w:r>
@@ -23748,6 +25188,7 @@
           <w:kern w:val="0"/>
           <w:sz w:val="18"/>
           <w:szCs w:val="18"/>
+          <w:highlight w:val="lightGray"/>
         </w:rPr>
         <w:t>,y</w:t>
       </w:r>
@@ -23759,6 +25200,7 @@
           <w:kern w:val="0"/>
           <w:sz w:val="18"/>
           <w:szCs w:val="18"/>
+          <w:highlight w:val="lightGray"/>
         </w:rPr>
         <w:t>)</w:t>
       </w:r>
@@ -23771,6 +25213,7 @@
           <w:kern w:val="0"/>
           <w:sz w:val="18"/>
           <w:szCs w:val="18"/>
+          <w:highlight w:val="lightGray"/>
         </w:rPr>
       </w:pPr>
       <w:r>
@@ -23780,6 +25223,7 @@
           <w:kern w:val="0"/>
           <w:sz w:val="18"/>
           <w:szCs w:val="18"/>
+          <w:highlight w:val="lightGray"/>
         </w:rPr>
         <w:t>输出</w:t>
       </w:r>
@@ -23790,6 +25234,7 @@
           <w:kern w:val="0"/>
           <w:sz w:val="18"/>
           <w:szCs w:val="18"/>
+          <w:highlight w:val="lightGray"/>
         </w:rPr>
         <w:t>：</w:t>
       </w:r>
@@ -23824,16 +25269,18 @@
           <w:kern w:val="0"/>
           <w:sz w:val="18"/>
           <w:szCs w:val="18"/>
-        </w:rPr>
-      </w:pPr>
-      <w:proofErr w:type="gramStart"/>
-      <w:r>
-        <w:rPr>
-          <w:rFonts w:ascii="Courier New" w:eastAsia="宋体" w:hAnsi="Courier New" w:cs="Courier New"/>
-          <w:color w:val="000000"/>
-          <w:kern w:val="0"/>
-          <w:sz w:val="18"/>
-          <w:szCs w:val="18"/>
+          <w:highlight w:val="lightGray"/>
+        </w:rPr>
+      </w:pPr>
+      <w:proofErr w:type="gramStart"/>
+      <w:r>
+        <w:rPr>
+          <w:rFonts w:ascii="Courier New" w:eastAsia="宋体" w:hAnsi="Courier New" w:cs="Courier New"/>
+          <w:color w:val="000000"/>
+          <w:kern w:val="0"/>
+          <w:sz w:val="18"/>
+          <w:szCs w:val="18"/>
+          <w:highlight w:val="lightGray"/>
         </w:rPr>
         <w:t>array(</w:t>
       </w:r>
@@ -23845,6 +25292,7 @@
           <w:kern w:val="0"/>
           <w:sz w:val="18"/>
           <w:szCs w:val="18"/>
+          <w:highlight w:val="lightGray"/>
         </w:rPr>
         <w:t>[ 1.2520982 , -0.05518781, -0.24558432,  0.62698296,  0.51910318,</w:t>
       </w:r>
@@ -23866,6 +25314,7 @@
           <w:kern w:val="0"/>
           <w:sz w:val="18"/>
           <w:szCs w:val="18"/>
+          <w:highlight w:val="lightGray"/>
         </w:rPr>
         <w:t xml:space="preserve">        0.54865848, -0.22517456</w:t>
       </w:r>
@@ -23877,6 +25326,7 @@
           <w:kern w:val="0"/>
           <w:sz w:val="18"/>
           <w:szCs w:val="18"/>
+          <w:highlight w:val="lightGray"/>
         </w:rPr>
         <w:t>,  0.96768174</w:t>
       </w:r>
@@ -23888,6 +25338,7 @@
           <w:kern w:val="0"/>
           <w:sz w:val="18"/>
           <w:szCs w:val="18"/>
+          <w:highlight w:val="lightGray"/>
         </w:rPr>
         <w:t>])</w:t>
       </w:r>
@@ -24100,6 +25551,7 @@
     <w:p>
       <w:proofErr w:type="gramStart"/>
       <w:r>
+        <w:lastRenderedPageBreak/>
         <w:t>arr</w:t>
       </w:r>
       <w:proofErr w:type="gramEnd"/>
@@ -24156,7 +25608,6 @@
           <w:sz w:val="18"/>
           <w:szCs w:val="18"/>
         </w:rPr>
-        <w:lastRenderedPageBreak/>
         <w:t>a</w:t>
       </w:r>
       <w:r>
@@ -24214,6 +25665,8 @@
       <w:r>
         <w:t>：</w:t>
       </w:r>
+      <w:bookmarkStart w:id="0" w:name="_GoBack"/>
+      <w:bookmarkEnd w:id="0"/>
     </w:p>
     <w:p>
       <w:pPr>
@@ -25791,7 +27244,6 @@
           <w:sz w:val="24"/>
           <w:szCs w:val="24"/>
         </w:rPr>
-        <w:lastRenderedPageBreak/>
         <w:t>#</w:t>
       </w:r>
       <w:r>
@@ -27706,6 +29158,7 @@
           <w:sz w:val="18"/>
           <w:szCs w:val="18"/>
         </w:rPr>
+        <w:lastRenderedPageBreak/>
         <w:t xml:space="preserve">       [-0.17728998</w:t>
       </w:r>
       <w:proofErr w:type="gramStart"/>
@@ -27858,7 +29311,6 @@
           <w:sz w:val="18"/>
           <w:szCs w:val="18"/>
         </w:rPr>
-        <w:lastRenderedPageBreak/>
         <w:t xml:space="preserve">       [-1.13154321</w:t>
       </w:r>
       <w:proofErr w:type="gramStart"/>
@@ -29890,17 +31342,7 @@
           <w:sz w:val="18"/>
           <w:szCs w:val="18"/>
         </w:rPr>
-        <w:t>最终结果是一个少一维</w:t>
-      </w:r>
-      <w:r>
-        <w:rPr>
-          <w:rFonts w:ascii="Courier New" w:hAnsi="Courier New" w:cs="Courier New"/>
-          <w:color w:val="000000"/>
-          <w:sz w:val="18"/>
-          <w:szCs w:val="18"/>
-        </w:rPr>
-        <w:lastRenderedPageBreak/>
-        <w:t>的数组。</w:t>
+        <w:t>最终结果是一个少一维的数组。</w:t>
       </w:r>
     </w:p>
     <w:p>
@@ -31332,6 +32774,7 @@
         <w:rPr>
           <w:szCs w:val="21"/>
         </w:rPr>
+        <w:lastRenderedPageBreak/>
         <w:t>arr</w:t>
       </w:r>
       <w:proofErr w:type="gramEnd"/>
@@ -31353,7 +32796,6 @@
         <w:rPr>
           <w:szCs w:val="21"/>
         </w:rPr>
-        <w:lastRenderedPageBreak/>
         <w:t>#</w:t>
       </w:r>
       <w:r>
@@ -33020,6 +34462,7 @@
           <w:sz w:val="18"/>
           <w:szCs w:val="18"/>
         </w:rPr>
+        <w:lastRenderedPageBreak/>
         <w:t>array(</w:t>
       </w:r>
       <w:proofErr w:type="gramEnd"/>
@@ -34303,6 +35746,7 @@
           <w:sz w:val="24"/>
           <w:szCs w:val="24"/>
         </w:rPr>
+        <w:lastRenderedPageBreak/>
         <w:t>#</w:t>
       </w:r>
       <w:r>
@@ -35045,7 +36489,7 @@
     <w:p>
       <w:pPr>
         <w:rPr>
-          <w:rFonts w:ascii="Courier New" w:eastAsia="宋体" w:hAnsi="Courier New" w:cs="Courier New" w:hint="eastAsia"/>
+          <w:rFonts w:ascii="Courier New" w:eastAsia="宋体" w:hAnsi="Courier New" w:cs="Courier New"/>
           <w:color w:val="000000"/>
           <w:kern w:val="0"/>
           <w:sz w:val="18"/>
@@ -35282,7 +36726,7 @@
     <w:p>
       <w:pPr>
         <w:rPr>
-          <w:rFonts w:ascii="Courier New" w:eastAsia="宋体" w:hAnsi="Courier New" w:cs="Courier New" w:hint="eastAsia"/>
+          <w:rFonts w:ascii="Courier New" w:eastAsia="宋体" w:hAnsi="Courier New" w:cs="Courier New"/>
           <w:color w:val="000000"/>
           <w:kern w:val="0"/>
           <w:sz w:val="18"/>
@@ -35443,6 +36887,7 @@
           <w:sz w:val="36"/>
           <w:szCs w:val="36"/>
         </w:rPr>
+        <w:lastRenderedPageBreak/>
         <w:t>第</w:t>
       </w:r>
       <w:r>
@@ -37038,7 +38483,6 @@
     <w:p>
       <w:pPr>
         <w:rPr>
-          <w:rFonts w:hint="eastAsia"/>
           <w:sz w:val="36"/>
           <w:szCs w:val="36"/>
         </w:rPr>
@@ -37114,7 +38558,7 @@
             <w:noProof/>
             <w:lang w:val="zh-CN"/>
           </w:rPr>
-          <w:t>4</w:t>
+          <w:t>25</w:t>
         </w:r>
         <w:r>
           <w:fldChar w:fldCharType="end"/>
@@ -38601,7 +40045,7 @@
 </file>
 
 <file path=customXml/itemProps1.xml><?xml version="1.0" encoding="utf-8"?>
-<ds:datastoreItem xmlns:ds="http://schemas.openxmlformats.org/officeDocument/2006/customXml" ds:itemID="{012EB3B9-FA71-4258-A4B1-176EC41F63C9}">
+<ds:datastoreItem xmlns:ds="http://schemas.openxmlformats.org/officeDocument/2006/customXml" ds:itemID="{73E7F853-0140-4791-A5D0-2748037CC7C8}">
   <ds:schemaRefs>
     <ds:schemaRef ds:uri="http://schemas.openxmlformats.org/officeDocument/2006/bibliography"/>
   </ds:schemaRefs>

--- a/Draft.docx
+++ b/Draft.docx
@@ -25358,29 +25358,29 @@
       <w:pPr>
         <w:rPr>
           <w:rFonts w:ascii="Courier New" w:eastAsia="宋体" w:hAnsi="Courier New" w:cs="Courier New"/>
-          <w:color w:val="000000"/>
-          <w:kern w:val="0"/>
-          <w:sz w:val="18"/>
-          <w:szCs w:val="18"/>
-        </w:rPr>
-      </w:pPr>
-      <w:r>
-        <w:rPr>
-          <w:rFonts w:ascii="Courier New" w:eastAsia="宋体" w:hAnsi="Courier New" w:cs="Courier New"/>
-          <w:color w:val="000000"/>
-          <w:kern w:val="0"/>
-          <w:sz w:val="18"/>
-          <w:szCs w:val="18"/>
+          <w:kern w:val="0"/>
+          <w:sz w:val="18"/>
+          <w:szCs w:val="18"/>
+          <w:highlight w:val="lightGray"/>
+        </w:rPr>
+      </w:pPr>
+      <w:r>
+        <w:rPr>
+          <w:rFonts w:ascii="Courier New" w:eastAsia="宋体" w:hAnsi="Courier New" w:cs="Courier New"/>
+          <w:kern w:val="0"/>
+          <w:sz w:val="18"/>
+          <w:szCs w:val="18"/>
+          <w:highlight w:val="lightGray"/>
         </w:rPr>
         <w:t>#</w:t>
       </w:r>
       <w:r>
         <w:rPr>
           <w:rFonts w:ascii="Courier New" w:eastAsia="宋体" w:hAnsi="Courier New" w:cs="Courier New"/>
-          <w:color w:val="000000"/>
-          <w:kern w:val="0"/>
-          <w:sz w:val="18"/>
-          <w:szCs w:val="18"/>
+          <w:kern w:val="0"/>
+          <w:sz w:val="18"/>
+          <w:szCs w:val="18"/>
+          <w:highlight w:val="lightGray"/>
         </w:rPr>
         <w:t>虽然不常见，</w:t>
       </w:r>
@@ -25388,10 +25388,10 @@
       <w:r>
         <w:rPr>
           <w:rFonts w:ascii="Courier New" w:eastAsia="宋体" w:hAnsi="Courier New" w:cs="Courier New"/>
-          <w:color w:val="000000"/>
-          <w:kern w:val="0"/>
-          <w:sz w:val="18"/>
-          <w:szCs w:val="18"/>
+          <w:kern w:val="0"/>
+          <w:sz w:val="18"/>
+          <w:szCs w:val="18"/>
+          <w:highlight w:val="lightGray"/>
         </w:rPr>
         <w:t>单有些</w:t>
       </w:r>
@@ -25399,100 +25399,100 @@
       <w:r>
         <w:rPr>
           <w:rFonts w:ascii="Courier New" w:eastAsia="宋体" w:hAnsi="Courier New" w:cs="Courier New"/>
-          <w:color w:val="000000"/>
-          <w:kern w:val="0"/>
-          <w:sz w:val="18"/>
-          <w:szCs w:val="18"/>
+          <w:kern w:val="0"/>
+          <w:sz w:val="18"/>
+          <w:szCs w:val="18"/>
+          <w:highlight w:val="lightGray"/>
         </w:rPr>
         <w:t>unfunc</w:t>
       </w:r>
       <w:r>
         <w:rPr>
           <w:rFonts w:ascii="Courier New" w:eastAsia="宋体" w:hAnsi="Courier New" w:cs="Courier New"/>
-          <w:color w:val="000000"/>
-          <w:kern w:val="0"/>
-          <w:sz w:val="18"/>
-          <w:szCs w:val="18"/>
+          <w:kern w:val="0"/>
+          <w:sz w:val="18"/>
+          <w:szCs w:val="18"/>
+          <w:highlight w:val="lightGray"/>
         </w:rPr>
         <w:t>的确可以返回多个数组。</w:t>
       </w:r>
       <w:r>
         <w:rPr>
           <w:rFonts w:ascii="Courier New" w:eastAsia="宋体" w:hAnsi="Courier New" w:cs="Courier New"/>
-          <w:color w:val="000000"/>
-          <w:kern w:val="0"/>
-          <w:sz w:val="18"/>
-          <w:szCs w:val="18"/>
+          <w:kern w:val="0"/>
+          <w:sz w:val="18"/>
+          <w:szCs w:val="18"/>
+          <w:highlight w:val="lightGray"/>
         </w:rPr>
         <w:t>modf</w:t>
       </w:r>
       <w:r>
         <w:rPr>
           <w:rFonts w:ascii="Courier New" w:eastAsia="宋体" w:hAnsi="Courier New" w:cs="Courier New"/>
-          <w:color w:val="000000"/>
-          <w:kern w:val="0"/>
-          <w:sz w:val="18"/>
-          <w:szCs w:val="18"/>
+          <w:kern w:val="0"/>
+          <w:sz w:val="18"/>
+          <w:szCs w:val="18"/>
+          <w:highlight w:val="lightGray"/>
         </w:rPr>
         <w:t>就是一个例子，他是</w:t>
       </w:r>
       <w:r>
         <w:rPr>
           <w:rFonts w:ascii="Courier New" w:eastAsia="宋体" w:hAnsi="Courier New" w:cs="Courier New"/>
-          <w:color w:val="000000"/>
-          <w:kern w:val="0"/>
-          <w:sz w:val="18"/>
-          <w:szCs w:val="18"/>
+          <w:kern w:val="0"/>
+          <w:sz w:val="18"/>
+          <w:szCs w:val="18"/>
+          <w:highlight w:val="lightGray"/>
         </w:rPr>
         <w:t>python</w:t>
       </w:r>
       <w:r>
         <w:rPr>
           <w:rFonts w:ascii="Courier New" w:eastAsia="宋体" w:hAnsi="Courier New" w:cs="Courier New"/>
-          <w:color w:val="000000"/>
-          <w:kern w:val="0"/>
-          <w:sz w:val="18"/>
-          <w:szCs w:val="18"/>
+          <w:kern w:val="0"/>
+          <w:sz w:val="18"/>
+          <w:szCs w:val="18"/>
+          <w:highlight w:val="lightGray"/>
         </w:rPr>
         <w:t>内置函数</w:t>
       </w:r>
       <w:r>
         <w:rPr>
           <w:rFonts w:ascii="Courier New" w:eastAsia="宋体" w:hAnsi="Courier New" w:cs="Courier New"/>
-          <w:color w:val="000000"/>
-          <w:kern w:val="0"/>
-          <w:sz w:val="18"/>
-          <w:szCs w:val="18"/>
+          <w:kern w:val="0"/>
+          <w:sz w:val="18"/>
+          <w:szCs w:val="18"/>
+          <w:highlight w:val="lightGray"/>
         </w:rPr>
         <w:t>divmod</w:t>
       </w:r>
       <w:r>
         <w:rPr>
           <w:rFonts w:ascii="Courier New" w:eastAsia="宋体" w:hAnsi="Courier New" w:cs="Courier New"/>
-          <w:color w:val="000000"/>
-          <w:kern w:val="0"/>
-          <w:sz w:val="18"/>
-          <w:szCs w:val="18"/>
+          <w:kern w:val="0"/>
+          <w:sz w:val="18"/>
+          <w:szCs w:val="18"/>
+          <w:highlight w:val="lightGray"/>
         </w:rPr>
         <w:t>的矢量化版本，用于浮点数数组的</w:t>
       </w:r>
       <w:r>
         <w:rPr>
           <w:rFonts w:ascii="Courier New" w:eastAsia="宋体" w:hAnsi="Courier New" w:cs="Courier New" w:hint="eastAsia"/>
-          <w:color w:val="000000"/>
-          <w:kern w:val="0"/>
-          <w:sz w:val="18"/>
-          <w:szCs w:val="18"/>
+          <w:kern w:val="0"/>
+          <w:sz w:val="18"/>
+          <w:szCs w:val="18"/>
+          <w:highlight w:val="lightGray"/>
         </w:rPr>
         <w:t>小数</w:t>
       </w:r>
       <w:r>
         <w:rPr>
           <w:rFonts w:ascii="Courier New" w:eastAsia="宋体" w:hAnsi="Courier New" w:cs="Courier New"/>
-          <w:color w:val="000000"/>
-          <w:kern w:val="0"/>
-          <w:sz w:val="18"/>
-          <w:szCs w:val="18"/>
+          <w:kern w:val="0"/>
+          <w:sz w:val="18"/>
+          <w:szCs w:val="18"/>
+          <w:highlight w:val="lightGray"/>
         </w:rPr>
         <w:t>和整数部分。</w:t>
       </w:r>
@@ -25501,69 +25501,97 @@
       <w:pPr>
         <w:rPr>
           <w:rFonts w:ascii="Courier New" w:eastAsia="宋体" w:hAnsi="Courier New" w:cs="Courier New"/>
-          <w:color w:val="000000"/>
-          <w:kern w:val="0"/>
-          <w:sz w:val="18"/>
-          <w:szCs w:val="18"/>
+          <w:kern w:val="0"/>
+          <w:sz w:val="18"/>
+          <w:szCs w:val="18"/>
+          <w:highlight w:val="lightGray"/>
         </w:rPr>
       </w:pPr>
       <w:r>
         <w:rPr>
           <w:rFonts w:ascii="Courier New" w:eastAsia="宋体" w:hAnsi="Courier New" w:cs="Courier New" w:hint="eastAsia"/>
-          <w:color w:val="000000"/>
-          <w:kern w:val="0"/>
-          <w:sz w:val="18"/>
-          <w:szCs w:val="18"/>
+          <w:kern w:val="0"/>
+          <w:sz w:val="18"/>
+          <w:szCs w:val="18"/>
+          <w:highlight w:val="lightGray"/>
         </w:rPr>
         <w:t>#</w:t>
       </w:r>
       <w:r>
         <w:rPr>
           <w:rFonts w:ascii="Courier New" w:eastAsia="宋体" w:hAnsi="Courier New" w:cs="Courier New"/>
-          <w:color w:val="000000"/>
-          <w:kern w:val="0"/>
-          <w:sz w:val="18"/>
-          <w:szCs w:val="18"/>
+          <w:kern w:val="0"/>
+          <w:sz w:val="18"/>
+          <w:szCs w:val="18"/>
+          <w:highlight w:val="lightGray"/>
         </w:rPr>
         <w:t>modf——</w:t>
       </w:r>
       <w:r>
         <w:rPr>
           <w:rFonts w:ascii="Arial" w:hAnsi="Arial" w:cs="Arial"/>
-          <w:color w:val="333333"/>
           <w:sz w:val="20"/>
           <w:szCs w:val="20"/>
+          <w:highlight w:val="lightGray"/>
           <w:shd w:val="clear" w:color="auto" w:fill="FFFFFF"/>
         </w:rPr>
         <w:t>将数组的小数和整数部分一两个独立数组的形式返回</w:t>
       </w:r>
     </w:p>
     <w:p>
-      <w:proofErr w:type="gramStart"/>
-      <w:r>
+      <w:pPr>
+        <w:rPr>
+          <w:highlight w:val="lightGray"/>
+        </w:rPr>
+      </w:pPr>
+      <w:proofErr w:type="gramStart"/>
+      <w:r>
+        <w:rPr>
+          <w:highlight w:val="lightGray"/>
+        </w:rPr>
         <w:t>arr=</w:t>
       </w:r>
       <w:proofErr w:type="gramEnd"/>
       <w:r>
+        <w:rPr>
+          <w:highlight w:val="lightGray"/>
+        </w:rPr>
         <w:t>np.random.randn(7)*5</w:t>
       </w:r>
     </w:p>
     <w:p>
-      <w:proofErr w:type="gramStart"/>
-      <w:r>
+      <w:pPr>
+        <w:rPr>
+          <w:highlight w:val="lightGray"/>
+        </w:rPr>
+      </w:pPr>
+      <w:proofErr w:type="gramStart"/>
+      <w:r>
+        <w:rPr>
+          <w:highlight w:val="lightGray"/>
+        </w:rPr>
         <w:lastRenderedPageBreak/>
         <w:t>arr</w:t>
       </w:r>
       <w:proofErr w:type="gramEnd"/>
     </w:p>
     <w:p>
-      <w:r>
-        <w:rPr>
-          <w:rFonts w:hint="eastAsia"/>
+      <w:pPr>
+        <w:rPr>
+          <w:highlight w:val="lightGray"/>
+        </w:rPr>
+      </w:pPr>
+      <w:r>
+        <w:rPr>
+          <w:rFonts w:hint="eastAsia"/>
+          <w:highlight w:val="lightGray"/>
         </w:rPr>
         <w:t>输出</w:t>
       </w:r>
       <w:r>
+        <w:rPr>
+          <w:highlight w:val="lightGray"/>
+        </w:rPr>
         <w:t>：</w:t>
       </w:r>
     </w:p>
@@ -25593,41 +25621,31 @@
         <w:textAlignment w:val="baseline"/>
         <w:rPr>
           <w:rFonts w:ascii="Courier New" w:eastAsia="宋体" w:hAnsi="Courier New" w:cs="Courier New"/>
-          <w:color w:val="000000"/>
-          <w:kern w:val="0"/>
-          <w:sz w:val="18"/>
-          <w:szCs w:val="18"/>
-        </w:rPr>
-      </w:pPr>
-      <w:proofErr w:type="gramStart"/>
-      <w:r>
-        <w:rPr>
-          <w:rFonts w:ascii="Courier New" w:eastAsia="宋体" w:hAnsi="Courier New" w:cs="Courier New"/>
-          <w:color w:val="000000"/>
-          <w:kern w:val="0"/>
-          <w:sz w:val="18"/>
-          <w:szCs w:val="18"/>
-        </w:rPr>
-        <w:t>a</w:t>
-      </w:r>
-      <w:r>
-        <w:rPr>
-          <w:rFonts w:ascii="Courier New" w:eastAsia="宋体" w:hAnsi="Courier New" w:cs="Courier New"/>
-          <w:color w:val="000000"/>
-          <w:kern w:val="0"/>
-          <w:sz w:val="18"/>
-          <w:szCs w:val="18"/>
-        </w:rPr>
-        <w:t>rray(</w:t>
-      </w:r>
-      <w:proofErr w:type="gramEnd"/>
-      <w:r>
-        <w:rPr>
-          <w:rFonts w:ascii="Courier New" w:eastAsia="宋体" w:hAnsi="Courier New" w:cs="Courier New"/>
-          <w:color w:val="000000"/>
-          <w:kern w:val="0"/>
-          <w:sz w:val="18"/>
-          <w:szCs w:val="18"/>
+          <w:kern w:val="0"/>
+          <w:sz w:val="18"/>
+          <w:szCs w:val="18"/>
+          <w:highlight w:val="lightGray"/>
+        </w:rPr>
+      </w:pPr>
+      <w:proofErr w:type="gramStart"/>
+      <w:r>
+        <w:rPr>
+          <w:rFonts w:ascii="Courier New" w:eastAsia="宋体" w:hAnsi="Courier New" w:cs="Courier New"/>
+          <w:kern w:val="0"/>
+          <w:sz w:val="18"/>
+          <w:szCs w:val="18"/>
+          <w:highlight w:val="lightGray"/>
+        </w:rPr>
+        <w:t>array(</w:t>
+      </w:r>
+      <w:proofErr w:type="gramEnd"/>
+      <w:r>
+        <w:rPr>
+          <w:rFonts w:ascii="Courier New" w:eastAsia="宋体" w:hAnsi="Courier New" w:cs="Courier New"/>
+          <w:kern w:val="0"/>
+          <w:sz w:val="18"/>
+          <w:szCs w:val="18"/>
+          <w:highlight w:val="lightGray"/>
         </w:rPr>
         <w:t>[-5.00312417, -8.40191623,  2.67452386,  1.59263246, -5.73674791,</w:t>
       </w:r>
@@ -25636,37 +25654,55 @@
       <w:r>
         <w:rPr>
           <w:rFonts w:ascii="Courier New" w:eastAsia="宋体" w:hAnsi="Courier New" w:cs="Courier New"/>
-          <w:color w:val="000000"/>
-          <w:kern w:val="0"/>
-          <w:sz w:val="18"/>
-          <w:szCs w:val="18"/>
+          <w:kern w:val="0"/>
+          <w:sz w:val="18"/>
+          <w:szCs w:val="18"/>
+          <w:highlight w:val="lightGray"/>
         </w:rPr>
         <w:t xml:space="preserve">       -4.98385499, -3.29161231])</w:t>
       </w:r>
     </w:p>
     <w:p/>
     <w:p>
-      <w:proofErr w:type="gramStart"/>
-      <w:r>
+      <w:pPr>
+        <w:rPr>
+          <w:highlight w:val="lightGray"/>
+        </w:rPr>
+      </w:pPr>
+      <w:proofErr w:type="gramStart"/>
+      <w:r>
+        <w:rPr>
+          <w:highlight w:val="lightGray"/>
+        </w:rPr>
         <w:t>np.modf(</w:t>
       </w:r>
       <w:proofErr w:type="gramEnd"/>
       <w:r>
+        <w:rPr>
+          <w:highlight w:val="lightGray"/>
+        </w:rPr>
         <w:t>arr)</w:t>
       </w:r>
     </w:p>
     <w:p>
-      <w:r>
-        <w:rPr>
-          <w:rFonts w:hint="eastAsia"/>
+      <w:pPr>
+        <w:rPr>
+          <w:highlight w:val="lightGray"/>
+        </w:rPr>
+      </w:pPr>
+      <w:r>
+        <w:rPr>
+          <w:rFonts w:hint="eastAsia"/>
+          <w:highlight w:val="lightGray"/>
         </w:rPr>
         <w:t>输出</w:t>
       </w:r>
       <w:r>
+        <w:rPr>
+          <w:highlight w:val="lightGray"/>
+        </w:rPr>
         <w:t>：</w:t>
       </w:r>
-      <w:bookmarkStart w:id="0" w:name="_GoBack"/>
-      <w:bookmarkEnd w:id="0"/>
     </w:p>
     <w:p>
       <w:pPr>
@@ -25698,15 +25734,17 @@
           <w:kern w:val="0"/>
           <w:sz w:val="18"/>
           <w:szCs w:val="18"/>
-        </w:rPr>
-      </w:pPr>
-      <w:r>
-        <w:rPr>
-          <w:rFonts w:ascii="Courier New" w:eastAsia="宋体" w:hAnsi="Courier New" w:cs="Courier New"/>
-          <w:color w:val="000000"/>
-          <w:kern w:val="0"/>
-          <w:sz w:val="18"/>
-          <w:szCs w:val="18"/>
+          <w:highlight w:val="lightGray"/>
+        </w:rPr>
+      </w:pPr>
+      <w:r>
+        <w:rPr>
+          <w:rFonts w:ascii="Courier New" w:eastAsia="宋体" w:hAnsi="Courier New" w:cs="Courier New"/>
+          <w:color w:val="000000"/>
+          <w:kern w:val="0"/>
+          <w:sz w:val="18"/>
+          <w:szCs w:val="18"/>
+          <w:highlight w:val="lightGray"/>
         </w:rPr>
         <w:t>(</w:t>
       </w:r>
@@ -25718,6 +25756,7 @@
           <w:kern w:val="0"/>
           <w:sz w:val="18"/>
           <w:szCs w:val="18"/>
+          <w:highlight w:val="lightGray"/>
         </w:rPr>
         <w:t>array</w:t>
       </w:r>
@@ -25728,6 +25767,7 @@
           <w:kern w:val="0"/>
           <w:sz w:val="18"/>
           <w:szCs w:val="18"/>
+          <w:highlight w:val="lightGray"/>
         </w:rPr>
         <w:t>(</w:t>
       </w:r>
@@ -25739,6 +25779,7 @@
           <w:kern w:val="0"/>
           <w:sz w:val="18"/>
           <w:szCs w:val="18"/>
+          <w:highlight w:val="lightGray"/>
         </w:rPr>
         <w:t>[-0.00312417, -0.40191623,  0.67452386,  0.59263246, -0.73674791,</w:t>
       </w:r>
@@ -25760,6 +25801,7 @@
           <w:kern w:val="0"/>
           <w:sz w:val="18"/>
           <w:szCs w:val="18"/>
+          <w:highlight w:val="lightGray"/>
         </w:rPr>
         <w:t xml:space="preserve">        -0.98385499, -0.29161231]), </w:t>
       </w:r>
@@ -25770,6 +25812,7 @@
           <w:kern w:val="0"/>
           <w:sz w:val="18"/>
           <w:szCs w:val="18"/>
+          <w:highlight w:val="lightGray"/>
         </w:rPr>
         <w:t>array</w:t>
       </w:r>
@@ -25780,6 +25823,7 @@
           <w:kern w:val="0"/>
           <w:sz w:val="18"/>
           <w:szCs w:val="18"/>
+          <w:highlight w:val="lightGray"/>
         </w:rPr>
         <w:t>([-5., -8.,  2.,  1., -5., -4., -3.]))</w:t>
       </w:r>
@@ -25856,6 +25900,7 @@
           <w:color w:val="333333"/>
           <w:sz w:val="20"/>
           <w:szCs w:val="20"/>
+          <w:highlight w:val="lightGray"/>
           <w:shd w:val="clear" w:color="auto" w:fill="FFFFFF"/>
         </w:rPr>
       </w:pPr>
@@ -25865,6 +25910,7 @@
           <w:color w:val="333333"/>
           <w:sz w:val="20"/>
           <w:szCs w:val="20"/>
+          <w:highlight w:val="lightGray"/>
           <w:shd w:val="clear" w:color="auto" w:fill="FFFFFF"/>
         </w:rPr>
         <w:t>#</w:t>
@@ -25875,6 +25921,7 @@
           <w:color w:val="333333"/>
           <w:sz w:val="20"/>
           <w:szCs w:val="20"/>
+          <w:highlight w:val="lightGray"/>
           <w:shd w:val="clear" w:color="auto" w:fill="FFFFFF"/>
         </w:rPr>
         <w:t>计算</w:t>
@@ -25885,6 +25932,7 @@
           <w:color w:val="333333"/>
           <w:sz w:val="20"/>
           <w:szCs w:val="20"/>
+          <w:highlight w:val="lightGray"/>
           <w:shd w:val="clear" w:color="auto" w:fill="FFFFFF"/>
         </w:rPr>
         <w:t>sqrt(X^2+Y^2)</w:t>
@@ -25903,6 +25951,7 @@
           <w:color w:val="333333"/>
           <w:sz w:val="20"/>
           <w:szCs w:val="20"/>
+          <w:highlight w:val="lightGray"/>
           <w:shd w:val="clear" w:color="auto" w:fill="FFFFFF"/>
           <w:lang w:eastAsia="ja-JP"/>
         </w:rPr>
@@ -25913,6 +25962,7 @@
           <w:color w:val="333333"/>
           <w:sz w:val="20"/>
           <w:szCs w:val="20"/>
+          <w:highlight w:val="lightGray"/>
           <w:shd w:val="clear" w:color="auto" w:fill="FFFFFF"/>
         </w:rPr>
         <w:t>np.meshgrid</w:t>
@@ -25923,6 +25973,7 @@
           <w:color w:val="333333"/>
           <w:sz w:val="20"/>
           <w:szCs w:val="20"/>
+          <w:highlight w:val="lightGray"/>
           <w:shd w:val="clear" w:color="auto" w:fill="FFFFFF"/>
         </w:rPr>
         <w:t>函数接受</w:t>
@@ -25933,6 +25984,7 @@
           <w:color w:val="333333"/>
           <w:sz w:val="20"/>
           <w:szCs w:val="20"/>
+          <w:highlight w:val="lightGray"/>
           <w:shd w:val="clear" w:color="auto" w:fill="FFFFFF"/>
         </w:rPr>
         <w:t>两个</w:t>
@@ -25943,6 +25995,7 @@
           <w:color w:val="333333"/>
           <w:sz w:val="20"/>
           <w:szCs w:val="20"/>
+          <w:highlight w:val="lightGray"/>
           <w:shd w:val="clear" w:color="auto" w:fill="FFFFFF"/>
         </w:rPr>
         <w:t>一维数组</w:t>
@@ -25953,6 +26006,7 @@
           <w:color w:val="333333"/>
           <w:sz w:val="20"/>
           <w:szCs w:val="20"/>
+          <w:highlight w:val="lightGray"/>
           <w:shd w:val="clear" w:color="auto" w:fill="FFFFFF"/>
         </w:rPr>
         <w:t>，并产生两个</w:t>
@@ -25963,6 +26017,7 @@
           <w:color w:val="333333"/>
           <w:sz w:val="20"/>
           <w:szCs w:val="20"/>
+          <w:highlight w:val="lightGray"/>
           <w:shd w:val="clear" w:color="auto" w:fill="FFFFFF"/>
         </w:rPr>
         <w:t>二维</w:t>
@@ -25973,6 +26028,7 @@
           <w:color w:val="333333"/>
           <w:sz w:val="20"/>
           <w:szCs w:val="20"/>
+          <w:highlight w:val="lightGray"/>
           <w:shd w:val="clear" w:color="auto" w:fill="FFFFFF"/>
         </w:rPr>
         <w:t>矩阵（</w:t>
@@ -25983,6 +26039,7 @@
           <w:color w:val="333333"/>
           <w:sz w:val="20"/>
           <w:szCs w:val="20"/>
+          <w:highlight w:val="lightGray"/>
           <w:shd w:val="clear" w:color="auto" w:fill="FFFFFF"/>
         </w:rPr>
         <w:t>对应于</w:t>
@@ -25993,6 +26050,7 @@
           <w:color w:val="333333"/>
           <w:sz w:val="20"/>
           <w:szCs w:val="20"/>
+          <w:highlight w:val="lightGray"/>
           <w:shd w:val="clear" w:color="auto" w:fill="FFFFFF"/>
         </w:rPr>
         <w:t>两个数组中所有的（</w:t>
@@ -26003,6 +26061,7 @@
           <w:color w:val="333333"/>
           <w:sz w:val="20"/>
           <w:szCs w:val="20"/>
+          <w:highlight w:val="lightGray"/>
           <w:shd w:val="clear" w:color="auto" w:fill="FFFFFF"/>
         </w:rPr>
         <w:t>x,y</w:t>
@@ -26013,6 +26072,7 @@
           <w:color w:val="333333"/>
           <w:sz w:val="20"/>
           <w:szCs w:val="20"/>
+          <w:highlight w:val="lightGray"/>
           <w:shd w:val="clear" w:color="auto" w:fill="FFFFFF"/>
         </w:rPr>
         <w:t>）</w:t>
@@ -26023,6 +26083,7 @@
           <w:color w:val="333333"/>
           <w:sz w:val="20"/>
           <w:szCs w:val="20"/>
+          <w:highlight w:val="lightGray"/>
           <w:shd w:val="clear" w:color="auto" w:fill="FFFFFF"/>
         </w:rPr>
         <w:t>对</w:t>
@@ -26033,69 +26094,120 @@
           <w:color w:val="333333"/>
           <w:sz w:val="20"/>
           <w:szCs w:val="20"/>
+          <w:highlight w:val="lightGray"/>
           <w:shd w:val="clear" w:color="auto" w:fill="FFFFFF"/>
         </w:rPr>
         <w:t>）</w:t>
       </w:r>
     </w:p>
     <w:p>
-      <w:proofErr w:type="gramStart"/>
-      <w:r>
+      <w:pPr>
+        <w:rPr>
+          <w:highlight w:val="lightGray"/>
+        </w:rPr>
+      </w:pPr>
+      <w:proofErr w:type="gramStart"/>
+      <w:r>
+        <w:rPr>
+          <w:highlight w:val="lightGray"/>
+        </w:rPr>
         <w:t>import</w:t>
       </w:r>
       <w:proofErr w:type="gramEnd"/>
       <w:r>
+        <w:rPr>
+          <w:highlight w:val="lightGray"/>
+        </w:rPr>
         <w:t xml:space="preserve"> numpy as np</w:t>
       </w:r>
     </w:p>
     <w:p>
-      <w:r>
-        <w:rPr>
-          <w:rFonts w:hint="eastAsia"/>
+      <w:pPr>
+        <w:rPr>
+          <w:highlight w:val="lightGray"/>
+        </w:rPr>
+      </w:pPr>
+      <w:r>
+        <w:rPr>
+          <w:rFonts w:hint="eastAsia"/>
+          <w:highlight w:val="lightGray"/>
         </w:rPr>
         <w:t>points=np.arange(-5,5,0.01)</w:t>
       </w:r>
       <w:r>
+        <w:rPr>
+          <w:highlight w:val="lightGray"/>
+        </w:rPr>
         <w:t xml:space="preserve">     </w:t>
       </w:r>
       <w:r>
         <w:rPr>
           <w:rFonts w:hint="eastAsia"/>
+          <w:highlight w:val="lightGray"/>
         </w:rPr>
         <w:t>#1000</w:t>
       </w:r>
       <w:r>
         <w:rPr>
           <w:rFonts w:hint="eastAsia"/>
+          <w:highlight w:val="lightGray"/>
         </w:rPr>
         <w:t>个间隔相等的点</w:t>
       </w:r>
     </w:p>
     <w:p>
-      <w:proofErr w:type="gramStart"/>
-      <w:r>
+      <w:pPr>
+        <w:rPr>
+          <w:highlight w:val="lightGray"/>
+        </w:rPr>
+      </w:pPr>
+      <w:proofErr w:type="gramStart"/>
+      <w:r>
+        <w:rPr>
+          <w:highlight w:val="lightGray"/>
+        </w:rPr>
         <w:t>xs,</w:t>
       </w:r>
       <w:proofErr w:type="gramEnd"/>
       <w:r>
+        <w:rPr>
+          <w:highlight w:val="lightGray"/>
+        </w:rPr>
         <w:t>ys=np.meshgrid(points,points)</w:t>
       </w:r>
     </w:p>
     <w:p>
-      <w:proofErr w:type="gramStart"/>
-      <w:r>
+      <w:pPr>
+        <w:rPr>
+          <w:highlight w:val="lightGray"/>
+        </w:rPr>
+      </w:pPr>
+      <w:proofErr w:type="gramStart"/>
+      <w:r>
+        <w:rPr>
+          <w:highlight w:val="lightGray"/>
+        </w:rPr>
         <w:t>ys</w:t>
       </w:r>
       <w:proofErr w:type="gramEnd"/>
     </w:p>
     <w:p>
-      <w:r>
-        <w:rPr>
-          <w:rFonts w:hint="eastAsia"/>
+      <w:pPr>
+        <w:rPr>
+          <w:highlight w:val="lightGray"/>
+        </w:rPr>
+      </w:pPr>
+      <w:r>
+        <w:rPr>
+          <w:rFonts w:hint="eastAsia"/>
+          <w:highlight w:val="lightGray"/>
         </w:rPr>
         <w:t>输出</w:t>
       </w:r>
       <w:r>
+        <w:rPr>
+          <w:highlight w:val="lightGray"/>
+        </w:rPr>
         <w:t>：</w:t>
       </w:r>
     </w:p>
@@ -26129,16 +26241,18 @@
           <w:kern w:val="0"/>
           <w:sz w:val="18"/>
           <w:szCs w:val="18"/>
-        </w:rPr>
-      </w:pPr>
-      <w:proofErr w:type="gramStart"/>
-      <w:r>
-        <w:rPr>
-          <w:rFonts w:ascii="Courier New" w:eastAsia="宋体" w:hAnsi="Courier New" w:cs="Courier New"/>
-          <w:color w:val="000000"/>
-          <w:kern w:val="0"/>
-          <w:sz w:val="18"/>
-          <w:szCs w:val="18"/>
+          <w:highlight w:val="lightGray"/>
+        </w:rPr>
+      </w:pPr>
+      <w:proofErr w:type="gramStart"/>
+      <w:r>
+        <w:rPr>
+          <w:rFonts w:ascii="Courier New" w:eastAsia="宋体" w:hAnsi="Courier New" w:cs="Courier New"/>
+          <w:color w:val="000000"/>
+          <w:kern w:val="0"/>
+          <w:sz w:val="18"/>
+          <w:szCs w:val="18"/>
+          <w:highlight w:val="lightGray"/>
         </w:rPr>
         <w:t>array(</w:t>
       </w:r>
@@ -26150,6 +26264,7 @@
           <w:kern w:val="0"/>
           <w:sz w:val="18"/>
           <w:szCs w:val="18"/>
+          <w:highlight w:val="lightGray"/>
         </w:rPr>
         <w:t xml:space="preserve">[[-5.  , -5.  , -5.  </w:t>
       </w:r>
@@ -26161,6 +26276,7 @@
           <w:kern w:val="0"/>
           <w:sz w:val="18"/>
           <w:szCs w:val="18"/>
+          <w:highlight w:val="lightGray"/>
         </w:rPr>
         <w:t>, ...,</w:t>
       </w:r>
@@ -26172,6 +26288,7 @@
           <w:kern w:val="0"/>
           <w:sz w:val="18"/>
           <w:szCs w:val="18"/>
+          <w:highlight w:val="lightGray"/>
         </w:rPr>
         <w:t xml:space="preserve"> -5.  , -5.  , -5.  ],</w:t>
       </w:r>
@@ -26206,15 +26323,17 @@
           <w:kern w:val="0"/>
           <w:sz w:val="18"/>
           <w:szCs w:val="18"/>
-        </w:rPr>
-      </w:pPr>
-      <w:r>
-        <w:rPr>
-          <w:rFonts w:ascii="Courier New" w:eastAsia="宋体" w:hAnsi="Courier New" w:cs="Courier New"/>
-          <w:color w:val="000000"/>
-          <w:kern w:val="0"/>
-          <w:sz w:val="18"/>
-          <w:szCs w:val="18"/>
+          <w:highlight w:val="lightGray"/>
+        </w:rPr>
+      </w:pPr>
+      <w:r>
+        <w:rPr>
+          <w:rFonts w:ascii="Courier New" w:eastAsia="宋体" w:hAnsi="Courier New" w:cs="Courier New"/>
+          <w:color w:val="000000"/>
+          <w:kern w:val="0"/>
+          <w:sz w:val="18"/>
+          <w:szCs w:val="18"/>
+          <w:highlight w:val="lightGray"/>
         </w:rPr>
         <w:t xml:space="preserve">       [-4.99, -4.99, -4.99</w:t>
       </w:r>
@@ -26226,6 +26345,7 @@
           <w:kern w:val="0"/>
           <w:sz w:val="18"/>
           <w:szCs w:val="18"/>
+          <w:highlight w:val="lightGray"/>
         </w:rPr>
         <w:t>, ...,</w:t>
       </w:r>
@@ -26237,6 +26357,7 @@
           <w:kern w:val="0"/>
           <w:sz w:val="18"/>
           <w:szCs w:val="18"/>
+          <w:highlight w:val="lightGray"/>
         </w:rPr>
         <w:t xml:space="preserve"> -4.99, -4.99, -4.99],</w:t>
       </w:r>
@@ -26271,15 +26392,17 @@
           <w:kern w:val="0"/>
           <w:sz w:val="18"/>
           <w:szCs w:val="18"/>
-        </w:rPr>
-      </w:pPr>
-      <w:r>
-        <w:rPr>
-          <w:rFonts w:ascii="Courier New" w:eastAsia="宋体" w:hAnsi="Courier New" w:cs="Courier New"/>
-          <w:color w:val="000000"/>
-          <w:kern w:val="0"/>
-          <w:sz w:val="18"/>
-          <w:szCs w:val="18"/>
+          <w:highlight w:val="lightGray"/>
+        </w:rPr>
+      </w:pPr>
+      <w:r>
+        <w:rPr>
+          <w:rFonts w:ascii="Courier New" w:eastAsia="宋体" w:hAnsi="Courier New" w:cs="Courier New"/>
+          <w:color w:val="000000"/>
+          <w:kern w:val="0"/>
+          <w:sz w:val="18"/>
+          <w:szCs w:val="18"/>
+          <w:highlight w:val="lightGray"/>
         </w:rPr>
         <w:t xml:space="preserve">       [-4.98, -4.98, -4.98</w:t>
       </w:r>
@@ -26291,6 +26414,7 @@
           <w:kern w:val="0"/>
           <w:sz w:val="18"/>
           <w:szCs w:val="18"/>
+          <w:highlight w:val="lightGray"/>
         </w:rPr>
         <w:t>, ...,</w:t>
       </w:r>
@@ -26302,6 +26426,7 @@
           <w:kern w:val="0"/>
           <w:sz w:val="18"/>
           <w:szCs w:val="18"/>
+          <w:highlight w:val="lightGray"/>
         </w:rPr>
         <w:t xml:space="preserve"> -4.98, -4.98, -4.98],</w:t>
       </w:r>
@@ -26336,15 +26461,17 @@
           <w:kern w:val="0"/>
           <w:sz w:val="18"/>
           <w:szCs w:val="18"/>
-        </w:rPr>
-      </w:pPr>
-      <w:r>
-        <w:rPr>
-          <w:rFonts w:ascii="Courier New" w:eastAsia="宋体" w:hAnsi="Courier New" w:cs="Courier New"/>
-          <w:color w:val="000000"/>
-          <w:kern w:val="0"/>
-          <w:sz w:val="18"/>
-          <w:szCs w:val="18"/>
+          <w:highlight w:val="lightGray"/>
+        </w:rPr>
+      </w:pPr>
+      <w:r>
+        <w:rPr>
+          <w:rFonts w:ascii="Courier New" w:eastAsia="宋体" w:hAnsi="Courier New" w:cs="Courier New"/>
+          <w:color w:val="000000"/>
+          <w:kern w:val="0"/>
+          <w:sz w:val="18"/>
+          <w:szCs w:val="18"/>
+          <w:highlight w:val="lightGray"/>
         </w:rPr>
         <w:t xml:space="preserve">       ..., </w:t>
       </w:r>
@@ -26379,15 +26506,17 @@
           <w:kern w:val="0"/>
           <w:sz w:val="18"/>
           <w:szCs w:val="18"/>
-        </w:rPr>
-      </w:pPr>
-      <w:r>
-        <w:rPr>
-          <w:rFonts w:ascii="Courier New" w:eastAsia="宋体" w:hAnsi="Courier New" w:cs="Courier New"/>
-          <w:color w:val="000000"/>
-          <w:kern w:val="0"/>
-          <w:sz w:val="18"/>
-          <w:szCs w:val="18"/>
+          <w:highlight w:val="lightGray"/>
+        </w:rPr>
+      </w:pPr>
+      <w:r>
+        <w:rPr>
+          <w:rFonts w:ascii="Courier New" w:eastAsia="宋体" w:hAnsi="Courier New" w:cs="Courier New"/>
+          <w:color w:val="000000"/>
+          <w:kern w:val="0"/>
+          <w:sz w:val="18"/>
+          <w:szCs w:val="18"/>
+          <w:highlight w:val="lightGray"/>
         </w:rPr>
         <w:t xml:space="preserve">       </w:t>
       </w:r>
@@ -26399,6 +26528,7 @@
           <w:kern w:val="0"/>
           <w:sz w:val="18"/>
           <w:szCs w:val="18"/>
+          <w:highlight w:val="lightGray"/>
         </w:rPr>
         <w:t>[ 4.97</w:t>
       </w:r>
@@ -26410,6 +26540,7 @@
           <w:kern w:val="0"/>
           <w:sz w:val="18"/>
           <w:szCs w:val="18"/>
+          <w:highlight w:val="lightGray"/>
         </w:rPr>
         <w:t>,  4.97,  4.97, ...,  4.97,  4.97,  4.97],</w:t>
       </w:r>
@@ -26444,15 +26575,17 @@
           <w:kern w:val="0"/>
           <w:sz w:val="18"/>
           <w:szCs w:val="18"/>
-        </w:rPr>
-      </w:pPr>
-      <w:r>
-        <w:rPr>
-          <w:rFonts w:ascii="Courier New" w:eastAsia="宋体" w:hAnsi="Courier New" w:cs="Courier New"/>
-          <w:color w:val="000000"/>
-          <w:kern w:val="0"/>
-          <w:sz w:val="18"/>
-          <w:szCs w:val="18"/>
+          <w:highlight w:val="lightGray"/>
+        </w:rPr>
+      </w:pPr>
+      <w:r>
+        <w:rPr>
+          <w:rFonts w:ascii="Courier New" w:eastAsia="宋体" w:hAnsi="Courier New" w:cs="Courier New"/>
+          <w:color w:val="000000"/>
+          <w:kern w:val="0"/>
+          <w:sz w:val="18"/>
+          <w:szCs w:val="18"/>
+          <w:highlight w:val="lightGray"/>
         </w:rPr>
         <w:t xml:space="preserve">       </w:t>
       </w:r>
@@ -26464,6 +26597,7 @@
           <w:kern w:val="0"/>
           <w:sz w:val="18"/>
           <w:szCs w:val="18"/>
+          <w:highlight w:val="lightGray"/>
         </w:rPr>
         <w:t>[ 4.98</w:t>
       </w:r>
@@ -26475,6 +26609,7 @@
           <w:kern w:val="0"/>
           <w:sz w:val="18"/>
           <w:szCs w:val="18"/>
+          <w:highlight w:val="lightGray"/>
         </w:rPr>
         <w:t>,  4.98,  4.98, ...,  4.98,  4.98,  4.98],</w:t>
       </w:r>
@@ -26496,6 +26631,7 @@
           <w:kern w:val="0"/>
           <w:sz w:val="18"/>
           <w:szCs w:val="18"/>
+          <w:highlight w:val="lightGray"/>
         </w:rPr>
         <w:t xml:space="preserve">       </w:t>
       </w:r>
@@ -26507,6 +26643,7 @@
           <w:kern w:val="0"/>
           <w:sz w:val="18"/>
           <w:szCs w:val="18"/>
+          <w:highlight w:val="lightGray"/>
         </w:rPr>
         <w:t>[ 4.99</w:t>
       </w:r>
@@ -26518,6 +26655,7 @@
           <w:kern w:val="0"/>
           <w:sz w:val="18"/>
           <w:szCs w:val="18"/>
+          <w:highlight w:val="lightGray"/>
         </w:rPr>
         <w:t>,  4.99,  4.99, ...,  4.99,  4.99,  4.99]])</w:t>
       </w:r>
@@ -26694,43 +26832,85 @@
       </w:r>
     </w:p>
     <w:p>
-      <w:proofErr w:type="gramStart"/>
-      <w:r>
+      <w:pPr>
+        <w:rPr>
+          <w:highlight w:val="lightGray"/>
+        </w:rPr>
+      </w:pPr>
+      <w:proofErr w:type="gramStart"/>
+      <w:r>
+        <w:rPr>
+          <w:highlight w:val="lightGray"/>
+        </w:rPr>
         <w:t>import</w:t>
       </w:r>
       <w:proofErr w:type="gramEnd"/>
       <w:r>
+        <w:rPr>
+          <w:highlight w:val="lightGray"/>
+        </w:rPr>
         <w:t xml:space="preserve"> matplotlib.pyplot as plt</w:t>
       </w:r>
     </w:p>
     <w:p>
-      <w:r>
+      <w:pPr>
+        <w:rPr>
+          <w:highlight w:val="lightGray"/>
+        </w:rPr>
+      </w:pPr>
+      <w:r>
+        <w:rPr>
+          <w:highlight w:val="lightGray"/>
+        </w:rPr>
         <w:t>z=</w:t>
       </w:r>
       <w:proofErr w:type="gramStart"/>
       <w:r>
+        <w:rPr>
+          <w:highlight w:val="lightGray"/>
+        </w:rPr>
         <w:t>np.sqrt(</w:t>
       </w:r>
       <w:proofErr w:type="gramEnd"/>
       <w:r>
+        <w:rPr>
+          <w:highlight w:val="lightGray"/>
+        </w:rPr>
         <w:t>xs**2,ys**2)</w:t>
       </w:r>
     </w:p>
     <w:p>
-      <w:proofErr w:type="gramStart"/>
-      <w:r>
+      <w:pPr>
+        <w:rPr>
+          <w:highlight w:val="lightGray"/>
+        </w:rPr>
+      </w:pPr>
+      <w:proofErr w:type="gramStart"/>
+      <w:r>
+        <w:rPr>
+          <w:highlight w:val="lightGray"/>
+        </w:rPr>
         <w:t>z</w:t>
       </w:r>
       <w:proofErr w:type="gramEnd"/>
     </w:p>
     <w:p>
-      <w:r>
-        <w:rPr>
-          <w:rFonts w:hint="eastAsia"/>
+      <w:pPr>
+        <w:rPr>
+          <w:highlight w:val="lightGray"/>
+        </w:rPr>
+      </w:pPr>
+      <w:r>
+        <w:rPr>
+          <w:rFonts w:hint="eastAsia"/>
+          <w:highlight w:val="lightGray"/>
         </w:rPr>
         <w:t>输出</w:t>
       </w:r>
       <w:r>
+        <w:rPr>
+          <w:highlight w:val="lightGray"/>
+        </w:rPr>
         <w:t>：</w:t>
       </w:r>
     </w:p>
@@ -26764,16 +26944,18 @@
           <w:kern w:val="0"/>
           <w:sz w:val="18"/>
           <w:szCs w:val="18"/>
-        </w:rPr>
-      </w:pPr>
-      <w:proofErr w:type="gramStart"/>
-      <w:r>
-        <w:rPr>
-          <w:rFonts w:ascii="Courier New" w:eastAsia="宋体" w:hAnsi="Courier New" w:cs="Courier New"/>
-          <w:color w:val="000000"/>
-          <w:kern w:val="0"/>
-          <w:sz w:val="18"/>
-          <w:szCs w:val="18"/>
+          <w:highlight w:val="lightGray"/>
+        </w:rPr>
+      </w:pPr>
+      <w:proofErr w:type="gramStart"/>
+      <w:r>
+        <w:rPr>
+          <w:rFonts w:ascii="Courier New" w:eastAsia="宋体" w:hAnsi="Courier New" w:cs="Courier New"/>
+          <w:color w:val="000000"/>
+          <w:kern w:val="0"/>
+          <w:sz w:val="18"/>
+          <w:szCs w:val="18"/>
+          <w:highlight w:val="lightGray"/>
         </w:rPr>
         <w:t>array(</w:t>
       </w:r>
@@ -26785,6 +26967,7 @@
           <w:kern w:val="0"/>
           <w:sz w:val="18"/>
           <w:szCs w:val="18"/>
+          <w:highlight w:val="lightGray"/>
         </w:rPr>
         <w:t xml:space="preserve">[[ 5.  </w:t>
       </w:r>
@@ -26796,6 +26979,7 @@
           <w:kern w:val="0"/>
           <w:sz w:val="18"/>
           <w:szCs w:val="18"/>
+          <w:highlight w:val="lightGray"/>
         </w:rPr>
         <w:t>,  4.99</w:t>
       </w:r>
@@ -26807,6 +26991,7 @@
           <w:kern w:val="0"/>
           <w:sz w:val="18"/>
           <w:szCs w:val="18"/>
+          <w:highlight w:val="lightGray"/>
         </w:rPr>
         <w:t>,  4.98, ...,  4.97,  4.98,  4.99],</w:t>
       </w:r>
@@ -26841,15 +27026,17 @@
           <w:kern w:val="0"/>
           <w:sz w:val="18"/>
           <w:szCs w:val="18"/>
-        </w:rPr>
-      </w:pPr>
-      <w:r>
-        <w:rPr>
-          <w:rFonts w:ascii="Courier New" w:eastAsia="宋体" w:hAnsi="Courier New" w:cs="Courier New"/>
-          <w:color w:val="000000"/>
-          <w:kern w:val="0"/>
-          <w:sz w:val="18"/>
-          <w:szCs w:val="18"/>
+          <w:highlight w:val="lightGray"/>
+        </w:rPr>
+      </w:pPr>
+      <w:r>
+        <w:rPr>
+          <w:rFonts w:ascii="Courier New" w:eastAsia="宋体" w:hAnsi="Courier New" w:cs="Courier New"/>
+          <w:color w:val="000000"/>
+          <w:kern w:val="0"/>
+          <w:sz w:val="18"/>
+          <w:szCs w:val="18"/>
+          <w:highlight w:val="lightGray"/>
         </w:rPr>
         <w:t xml:space="preserve">       </w:t>
       </w:r>
@@ -26861,6 +27048,7 @@
           <w:kern w:val="0"/>
           <w:sz w:val="18"/>
           <w:szCs w:val="18"/>
+          <w:highlight w:val="lightGray"/>
         </w:rPr>
         <w:t>[ 5</w:t>
       </w:r>
@@ -26872,6 +27060,7 @@
           <w:kern w:val="0"/>
           <w:sz w:val="18"/>
           <w:szCs w:val="18"/>
+          <w:highlight w:val="lightGray"/>
         </w:rPr>
         <w:t>.  ,  4.99,  4.98, ...,  4.97,  4.98,  4.99],</w:t>
       </w:r>
@@ -26906,15 +27095,17 @@
           <w:kern w:val="0"/>
           <w:sz w:val="18"/>
           <w:szCs w:val="18"/>
-        </w:rPr>
-      </w:pPr>
-      <w:r>
-        <w:rPr>
-          <w:rFonts w:ascii="Courier New" w:eastAsia="宋体" w:hAnsi="Courier New" w:cs="Courier New"/>
-          <w:color w:val="000000"/>
-          <w:kern w:val="0"/>
-          <w:sz w:val="18"/>
-          <w:szCs w:val="18"/>
+          <w:highlight w:val="lightGray"/>
+        </w:rPr>
+      </w:pPr>
+      <w:r>
+        <w:rPr>
+          <w:rFonts w:ascii="Courier New" w:eastAsia="宋体" w:hAnsi="Courier New" w:cs="Courier New"/>
+          <w:color w:val="000000"/>
+          <w:kern w:val="0"/>
+          <w:sz w:val="18"/>
+          <w:szCs w:val="18"/>
+          <w:highlight w:val="lightGray"/>
         </w:rPr>
         <w:t xml:space="preserve">       </w:t>
       </w:r>
@@ -26926,6 +27117,7 @@
           <w:kern w:val="0"/>
           <w:sz w:val="18"/>
           <w:szCs w:val="18"/>
+          <w:highlight w:val="lightGray"/>
         </w:rPr>
         <w:t>[ 5</w:t>
       </w:r>
@@ -26937,6 +27129,7 @@
           <w:kern w:val="0"/>
           <w:sz w:val="18"/>
           <w:szCs w:val="18"/>
+          <w:highlight w:val="lightGray"/>
         </w:rPr>
         <w:t>.  ,  4.99,  4.98, ...,  4.97,  4.98,  4.99],</w:t>
       </w:r>
@@ -26971,15 +27164,17 @@
           <w:kern w:val="0"/>
           <w:sz w:val="18"/>
           <w:szCs w:val="18"/>
-        </w:rPr>
-      </w:pPr>
-      <w:r>
-        <w:rPr>
-          <w:rFonts w:ascii="Courier New" w:eastAsia="宋体" w:hAnsi="Courier New" w:cs="Courier New"/>
-          <w:color w:val="000000"/>
-          <w:kern w:val="0"/>
-          <w:sz w:val="18"/>
-          <w:szCs w:val="18"/>
+          <w:highlight w:val="lightGray"/>
+        </w:rPr>
+      </w:pPr>
+      <w:r>
+        <w:rPr>
+          <w:rFonts w:ascii="Courier New" w:eastAsia="宋体" w:hAnsi="Courier New" w:cs="Courier New"/>
+          <w:color w:val="000000"/>
+          <w:kern w:val="0"/>
+          <w:sz w:val="18"/>
+          <w:szCs w:val="18"/>
+          <w:highlight w:val="lightGray"/>
         </w:rPr>
         <w:t xml:space="preserve">       ..., </w:t>
       </w:r>
@@ -27014,15 +27209,17 @@
           <w:kern w:val="0"/>
           <w:sz w:val="18"/>
           <w:szCs w:val="18"/>
-        </w:rPr>
-      </w:pPr>
-      <w:r>
-        <w:rPr>
-          <w:rFonts w:ascii="Courier New" w:eastAsia="宋体" w:hAnsi="Courier New" w:cs="Courier New"/>
-          <w:color w:val="000000"/>
-          <w:kern w:val="0"/>
-          <w:sz w:val="18"/>
-          <w:szCs w:val="18"/>
+          <w:highlight w:val="lightGray"/>
+        </w:rPr>
+      </w:pPr>
+      <w:r>
+        <w:rPr>
+          <w:rFonts w:ascii="Courier New" w:eastAsia="宋体" w:hAnsi="Courier New" w:cs="Courier New"/>
+          <w:color w:val="000000"/>
+          <w:kern w:val="0"/>
+          <w:sz w:val="18"/>
+          <w:szCs w:val="18"/>
+          <w:highlight w:val="lightGray"/>
         </w:rPr>
         <w:t xml:space="preserve">       </w:t>
       </w:r>
@@ -27034,6 +27231,7 @@
           <w:kern w:val="0"/>
           <w:sz w:val="18"/>
           <w:szCs w:val="18"/>
+          <w:highlight w:val="lightGray"/>
         </w:rPr>
         <w:t>[ 5</w:t>
       </w:r>
@@ -27045,6 +27243,7 @@
           <w:kern w:val="0"/>
           <w:sz w:val="18"/>
           <w:szCs w:val="18"/>
+          <w:highlight w:val="lightGray"/>
         </w:rPr>
         <w:t>.  ,  4.99,  4.98, ...,  4.97,  4.98,  4.99],</w:t>
       </w:r>
@@ -27079,15 +27278,17 @@
           <w:kern w:val="0"/>
           <w:sz w:val="18"/>
           <w:szCs w:val="18"/>
-        </w:rPr>
-      </w:pPr>
-      <w:r>
-        <w:rPr>
-          <w:rFonts w:ascii="Courier New" w:eastAsia="宋体" w:hAnsi="Courier New" w:cs="Courier New"/>
-          <w:color w:val="000000"/>
-          <w:kern w:val="0"/>
-          <w:sz w:val="18"/>
-          <w:szCs w:val="18"/>
+          <w:highlight w:val="lightGray"/>
+        </w:rPr>
+      </w:pPr>
+      <w:r>
+        <w:rPr>
+          <w:rFonts w:ascii="Courier New" w:eastAsia="宋体" w:hAnsi="Courier New" w:cs="Courier New"/>
+          <w:color w:val="000000"/>
+          <w:kern w:val="0"/>
+          <w:sz w:val="18"/>
+          <w:szCs w:val="18"/>
+          <w:highlight w:val="lightGray"/>
         </w:rPr>
         <w:t xml:space="preserve">       </w:t>
       </w:r>
@@ -27099,6 +27300,7 @@
           <w:kern w:val="0"/>
           <w:sz w:val="18"/>
           <w:szCs w:val="18"/>
+          <w:highlight w:val="lightGray"/>
         </w:rPr>
         <w:t>[ 5</w:t>
       </w:r>
@@ -27110,6 +27312,7 @@
           <w:kern w:val="0"/>
           <w:sz w:val="18"/>
           <w:szCs w:val="18"/>
+          <w:highlight w:val="lightGray"/>
         </w:rPr>
         <w:t>.  ,  4.99,  4.98, ...,  4.97,  4.98,  4.99],</w:t>
       </w:r>
@@ -27131,6 +27334,7 @@
           <w:kern w:val="0"/>
           <w:sz w:val="18"/>
           <w:szCs w:val="18"/>
+          <w:highlight w:val="lightGray"/>
         </w:rPr>
         <w:t xml:space="preserve">       </w:t>
       </w:r>
@@ -27142,6 +27346,7 @@
           <w:kern w:val="0"/>
           <w:sz w:val="18"/>
           <w:szCs w:val="18"/>
+          <w:highlight w:val="lightGray"/>
         </w:rPr>
         <w:t>[ 5</w:t>
       </w:r>
@@ -27153,6 +27358,7 @@
           <w:kern w:val="0"/>
           <w:sz w:val="18"/>
           <w:szCs w:val="18"/>
+          <w:highlight w:val="lightGray"/>
         </w:rPr>
         <w:t>.  ,  4.99,  4.98, ...,  4.97,  4.98,  4.99]])</w:t>
       </w:r>
@@ -27292,6 +27498,8 @@
         </w:rPr>
         <w:t>函数</w:t>
       </w:r>
+      <w:bookmarkStart w:id="0" w:name="_GoBack"/>
+      <w:bookmarkEnd w:id="0"/>
     </w:p>
     <w:p>
       <w:pPr>
@@ -38558,7 +38766,7 @@
             <w:noProof/>
             <w:lang w:val="zh-CN"/>
           </w:rPr>
-          <w:t>25</w:t>
+          <w:t>18</w:t>
         </w:r>
         <w:r>
           <w:fldChar w:fldCharType="end"/>
@@ -40045,7 +40253,7 @@
 </file>
 
 <file path=customXml/itemProps1.xml><?xml version="1.0" encoding="utf-8"?>
-<ds:datastoreItem xmlns:ds="http://schemas.openxmlformats.org/officeDocument/2006/customXml" ds:itemID="{73E7F853-0140-4791-A5D0-2748037CC7C8}">
+<ds:datastoreItem xmlns:ds="http://schemas.openxmlformats.org/officeDocument/2006/customXml" ds:itemID="{685C3330-BD80-4908-ADE0-886D9FA5311F}">
   <ds:schemaRefs>
     <ds:schemaRef ds:uri="http://schemas.openxmlformats.org/officeDocument/2006/bibliography"/>
   </ds:schemaRefs>
